--- a/Report.docx
+++ b/Report.docx
@@ -3,15 +3,108 @@
 <w:document xmlns:wpc="http://schemas.microsoft.com/office/word/2010/wordprocessingCanvas" xmlns:mc="http://schemas.openxmlformats.org/markup-compatibility/2006" xmlns:o="urn:schemas-microsoft-com:office:office" xmlns:r="http://schemas.openxmlformats.org/officeDocument/2006/relationships" xmlns:m="http://schemas.openxmlformats.org/officeDocument/2006/math" xmlns:v="urn:schemas-microsoft-com:vml" xmlns:wp14="http://schemas.microsoft.com/office/word/2010/wordprocessingDrawing" xmlns:wp="http://schemas.openxmlformats.org/drawingml/2006/wordprocessingDrawing" xmlns:w10="urn:schemas-microsoft-com:office:word" xmlns:w="http://schemas.openxmlformats.org/wordprocessingml/2006/main" xmlns:w14="http://schemas.microsoft.com/office/word/2010/wordml" xmlns:w15="http://schemas.microsoft.com/office/word/2012/wordml" xmlns:wpg="http://schemas.microsoft.com/office/word/2010/wordprocessingGroup" xmlns:wpi="http://schemas.microsoft.com/office/word/2010/wordprocessingInk" xmlns:wne="http://schemas.microsoft.com/office/word/2006/wordml" xmlns:wps="http://schemas.microsoft.com/office/word/2010/wordprocessingShape" mc:Ignorable="w14 w15 wp14">
   <w:body>
     <w:p>
-      <w:r>
-        <w:t>Introduction</w:t>
+      <w:pPr>
+        <w:rPr>
+          <w:rFonts w:ascii="Times New Roman" w:hAnsi="Times New Roman" w:cs="Times New Roman"/>
+          <w:b/>
+          <w:sz w:val="48"/>
+          <w:szCs w:val="48"/>
+        </w:rPr>
+      </w:pPr>
+      <w:r>
+        <w:rPr>
+          <w:rFonts w:ascii="Times New Roman" w:hAnsi="Times New Roman" w:cs="Times New Roman"/>
+          <w:b/>
+          <w:sz w:val="48"/>
+          <w:szCs w:val="48"/>
+          <w:u w:val="single"/>
+        </w:rPr>
+        <w:t>Abstract</w:t>
+      </w:r>
+      <w:r>
+        <w:rPr>
+          <w:rFonts w:ascii="Times New Roman" w:hAnsi="Times New Roman" w:cs="Times New Roman"/>
+          <w:b/>
+          <w:sz w:val="48"/>
+          <w:szCs w:val="48"/>
+        </w:rPr>
+        <w:t>:</w:t>
+      </w:r>
+    </w:p>
+    <w:p>
+      <w:pPr>
+        <w:jc w:val="both"/>
+        <w:rPr>
+          <w:rFonts w:ascii="Times New Roman" w:hAnsi="Times New Roman" w:cs="Times New Roman"/>
+          <w:sz w:val="32"/>
+          <w:szCs w:val="32"/>
+        </w:rPr>
+      </w:pPr>
+      <w:r>
+        <w:rPr>
+          <w:rFonts w:ascii="Times New Roman" w:hAnsi="Times New Roman" w:cs="Times New Roman"/>
+          <w:sz w:val="32"/>
+          <w:szCs w:val="32"/>
+        </w:rPr>
+        <w:t>Skin cancer is one of the most rapidly spreading malignancies of the numerous types of cancers known to humans. Melanoma is the deadliest and most dangerous type of skin cancer, which begins on the skin's surface and spreads deeper into the layers. Melanoma patients, on the other hand, have a 96 percent survival rate when discovered early and treated with basic and inexpensive therapy.</w:t>
+      </w:r>
+      <w:r>
+        <w:t xml:space="preserve"> </w:t>
+      </w:r>
+      <w:r>
+        <w:rPr>
+          <w:rFonts w:ascii="Times New Roman" w:hAnsi="Times New Roman" w:cs="Times New Roman"/>
+          <w:sz w:val="32"/>
+          <w:szCs w:val="32"/>
+        </w:rPr>
+        <w:t xml:space="preserve">As a result, developing an automatic system for classifying skin lesions would aid in the detection of cancer. Convolutional Neural Networks (CNN) are being used in the research to accurately categories pigmented skin lesions in </w:t>
+      </w:r>
+      <w:proofErr w:type="spellStart"/>
+      <w:r>
+        <w:rPr>
+          <w:rFonts w:ascii="Times New Roman" w:hAnsi="Times New Roman" w:cs="Times New Roman"/>
+          <w:sz w:val="32"/>
+          <w:szCs w:val="32"/>
+        </w:rPr>
+        <w:t>dermoscopic</w:t>
+      </w:r>
+      <w:proofErr w:type="spellEnd"/>
+      <w:r>
+        <w:rPr>
+          <w:rFonts w:ascii="Times New Roman" w:hAnsi="Times New Roman" w:cs="Times New Roman"/>
+          <w:sz w:val="32"/>
+          <w:szCs w:val="32"/>
+        </w:rPr>
+        <w:t xml:space="preserve"> pictures in order to detect malignant skin lesions as early as feasible.</w:t>
+      </w:r>
+      <w:r>
+        <w:t xml:space="preserve"> </w:t>
+      </w:r>
+      <w:r>
+        <w:rPr>
+          <w:rFonts w:ascii="Times New Roman" w:hAnsi="Times New Roman" w:cs="Times New Roman"/>
+          <w:sz w:val="32"/>
+          <w:szCs w:val="32"/>
+        </w:rPr>
+        <w:t>The study looks at two convolutional neural networks with different architecture and/or depth, as well as data pre-processing methods, to evaluate how they affect skin lesion classification performance. The CNN architecture ResNet50 and ResNet152V2 models were employed.</w:t>
+      </w:r>
+      <w:r>
+        <w:t xml:space="preserve"> </w:t>
+      </w:r>
+      <w:r>
+        <w:rPr>
+          <w:rFonts w:ascii="Times New Roman" w:hAnsi="Times New Roman" w:cs="Times New Roman"/>
+          <w:sz w:val="32"/>
+          <w:szCs w:val="32"/>
+        </w:rPr>
+        <w:t>Both models properly predicted Melanoma, although they occasionally failed to detect other skin lesions.</w:t>
       </w:r>
       <w:bookmarkStart w:id="0" w:name="_GoBack"/>
       <w:bookmarkEnd w:id="0"/>
     </w:p>
     <w:sectPr>
-      <w:pgSz w:w="12240" w:h="15840"/>
-      <w:pgMar w:top="1440" w:right="1440" w:bottom="1440" w:left="1440" w:header="720" w:footer="720" w:gutter="0"/>
+      <w:pgSz w:w="11907" w:h="16839" w:code="9"/>
+      <w:pgMar w:top="720" w:right="720" w:bottom="720" w:left="720" w:header="720" w:footer="720" w:gutter="0"/>
       <w:cols w:space="720"/>
       <w:docGrid w:linePitch="360"/>
     </w:sectPr>

--- a/Report.docx
+++ b/Report.docx
@@ -4,92 +4,525 @@
   <w:body>
     <w:p>
       <w:pPr>
-        <w:rPr>
-          <w:rFonts w:ascii="Times New Roman" w:hAnsi="Times New Roman" w:cs="Times New Roman"/>
+        <w:autoSpaceDE w:val="0"/>
+        <w:autoSpaceDN w:val="0"/>
+        <w:adjustRightInd w:val="0"/>
+        <w:spacing w:after="0" w:line="360" w:lineRule="auto"/>
+        <w:jc w:val="center"/>
+        <w:rPr>
+          <w:rFonts w:ascii="TimesNewRomanPSMT" w:hAnsi="TimesNewRomanPSMT" w:cs="TimesNewRomanPSMT"/>
+          <w:b/>
+          <w:sz w:val="52"/>
+          <w:szCs w:val="52"/>
+          <w:u w:val="single"/>
+        </w:rPr>
+      </w:pPr>
+      <w:r>
+        <w:rPr>
+          <w:rFonts w:ascii="TimesNewRomanPSMT" w:hAnsi="TimesNewRomanPSMT" w:cs="TimesNewRomanPSMT"/>
+          <w:b/>
+          <w:sz w:val="52"/>
+          <w:szCs w:val="52"/>
+          <w:u w:val="single"/>
+        </w:rPr>
+        <w:t>MACHINE LEARNING PROJECT</w:t>
+      </w:r>
+    </w:p>
+    <w:p>
+      <w:pPr>
+        <w:autoSpaceDE w:val="0"/>
+        <w:autoSpaceDN w:val="0"/>
+        <w:adjustRightInd w:val="0"/>
+        <w:spacing w:after="0" w:line="360" w:lineRule="auto"/>
+        <w:rPr>
+          <w:rFonts w:ascii="TimesNewRomanPSMT" w:hAnsi="TimesNewRomanPSMT" w:cs="TimesNewRomanPSMT"/>
+          <w:sz w:val="44"/>
+          <w:szCs w:val="44"/>
+        </w:rPr>
+      </w:pPr>
+    </w:p>
+    <w:p>
+      <w:pPr>
+        <w:autoSpaceDE w:val="0"/>
+        <w:autoSpaceDN w:val="0"/>
+        <w:adjustRightInd w:val="0"/>
+        <w:spacing w:after="0" w:line="360" w:lineRule="auto"/>
+        <w:rPr>
+          <w:rFonts w:ascii="TimesNewRomanPSMT" w:hAnsi="TimesNewRomanPSMT" w:cs="TimesNewRomanPSMT"/>
+          <w:sz w:val="44"/>
+          <w:szCs w:val="44"/>
+        </w:rPr>
+      </w:pPr>
+    </w:p>
+    <w:p>
+      <w:pPr>
+        <w:autoSpaceDE w:val="0"/>
+        <w:autoSpaceDN w:val="0"/>
+        <w:adjustRightInd w:val="0"/>
+        <w:spacing w:after="0" w:line="360" w:lineRule="auto"/>
+        <w:rPr>
+          <w:rFonts w:ascii="TimesNewRomanPSMT" w:hAnsi="TimesNewRomanPSMT" w:cs="TimesNewRomanPSMT"/>
+          <w:sz w:val="44"/>
+          <w:szCs w:val="44"/>
+        </w:rPr>
+      </w:pPr>
+    </w:p>
+    <w:p>
+      <w:pPr>
+        <w:autoSpaceDE w:val="0"/>
+        <w:autoSpaceDN w:val="0"/>
+        <w:adjustRightInd w:val="0"/>
+        <w:spacing w:after="0" w:line="360" w:lineRule="auto"/>
+        <w:jc w:val="center"/>
+        <w:rPr>
+          <w:rFonts w:ascii="TimesNewRomanPSMT" w:hAnsi="TimesNewRomanPSMT" w:cs="TimesNewRomanPSMT"/>
           <w:b/>
           <w:sz w:val="48"/>
           <w:szCs w:val="48"/>
-        </w:rPr>
-      </w:pPr>
-      <w:r>
-        <w:rPr>
-          <w:rFonts w:ascii="Times New Roman" w:hAnsi="Times New Roman" w:cs="Times New Roman"/>
+          <w:u w:val="single"/>
+        </w:rPr>
+      </w:pPr>
+      <w:r>
+        <w:rPr>
+          <w:rFonts w:ascii="TimesNewRomanPSMT" w:hAnsi="TimesNewRomanPSMT" w:cs="TimesNewRomanPSMT"/>
           <w:b/>
           <w:sz w:val="48"/>
           <w:szCs w:val="48"/>
           <w:u w:val="single"/>
         </w:rPr>
-        <w:t>Abstract</w:t>
-      </w:r>
-      <w:r>
-        <w:rPr>
-          <w:rFonts w:ascii="Times New Roman" w:hAnsi="Times New Roman" w:cs="Times New Roman"/>
+        <w:t>Skin Lesions Classification using Computer Vision</w:t>
+      </w:r>
+      <w:r>
+        <w:rPr>
+          <w:rFonts w:ascii="TimesNewRomanPSMT" w:hAnsi="TimesNewRomanPSMT" w:cs="TimesNewRomanPSMT"/>
           <w:b/>
           <w:sz w:val="48"/>
           <w:szCs w:val="48"/>
-        </w:rPr>
-        <w:t>:</w:t>
-      </w:r>
-    </w:p>
-    <w:p>
-      <w:pPr>
-        <w:jc w:val="both"/>
-        <w:rPr>
-          <w:rFonts w:ascii="Times New Roman" w:hAnsi="Times New Roman" w:cs="Times New Roman"/>
+          <w:u w:val="single"/>
+        </w:rPr>
+        <w:t xml:space="preserve"> </w:t>
+      </w:r>
+      <w:r>
+        <w:rPr>
+          <w:rFonts w:ascii="TimesNewRomanPSMT" w:hAnsi="TimesNewRomanPSMT" w:cs="TimesNewRomanPSMT"/>
+          <w:b/>
+          <w:sz w:val="48"/>
+          <w:szCs w:val="48"/>
+          <w:u w:val="single"/>
+        </w:rPr>
+        <w:t>and Convolutional Neural Networks</w:t>
+      </w:r>
+    </w:p>
+    <w:p>
+      <w:pPr>
+        <w:autoSpaceDE w:val="0"/>
+        <w:autoSpaceDN w:val="0"/>
+        <w:adjustRightInd w:val="0"/>
+        <w:spacing w:after="0" w:line="360" w:lineRule="auto"/>
+        <w:rPr>
+          <w:rFonts w:ascii="TimesNewRomanPSMT" w:hAnsi="TimesNewRomanPSMT" w:cs="TimesNewRomanPSMT"/>
+          <w:sz w:val="36"/>
+          <w:szCs w:val="36"/>
+        </w:rPr>
+      </w:pPr>
+    </w:p>
+    <w:p>
+      <w:pPr>
+        <w:autoSpaceDE w:val="0"/>
+        <w:autoSpaceDN w:val="0"/>
+        <w:adjustRightInd w:val="0"/>
+        <w:spacing w:after="0" w:line="360" w:lineRule="auto"/>
+        <w:rPr>
+          <w:rFonts w:ascii="TimesNewRomanPSMT" w:hAnsi="TimesNewRomanPSMT" w:cs="TimesNewRomanPSMT"/>
+          <w:sz w:val="36"/>
+          <w:szCs w:val="36"/>
+        </w:rPr>
+      </w:pPr>
+    </w:p>
+    <w:p>
+      <w:pPr>
+        <w:autoSpaceDE w:val="0"/>
+        <w:autoSpaceDN w:val="0"/>
+        <w:adjustRightInd w:val="0"/>
+        <w:spacing w:after="0" w:line="360" w:lineRule="auto"/>
+        <w:rPr>
+          <w:rFonts w:ascii="TimesNewRomanPSMT" w:hAnsi="TimesNewRomanPSMT" w:cs="TimesNewRomanPSMT"/>
+          <w:sz w:val="36"/>
+          <w:szCs w:val="36"/>
+        </w:rPr>
+      </w:pPr>
+    </w:p>
+    <w:p>
+      <w:pPr>
+        <w:autoSpaceDE w:val="0"/>
+        <w:autoSpaceDN w:val="0"/>
+        <w:adjustRightInd w:val="0"/>
+        <w:spacing w:after="0" w:line="360" w:lineRule="auto"/>
+        <w:jc w:val="center"/>
+        <w:rPr>
+          <w:rFonts w:ascii="TimesNewRomanPSMT" w:hAnsi="TimesNewRomanPSMT" w:cs="TimesNewRomanPSMT"/>
+          <w:b/>
+          <w:sz w:val="40"/>
+          <w:szCs w:val="40"/>
+          <w:u w:val="single"/>
+        </w:rPr>
+      </w:pPr>
+      <w:r>
+        <w:rPr>
+          <w:rFonts w:ascii="TimesNewRomanPSMT" w:hAnsi="TimesNewRomanPSMT" w:cs="TimesNewRomanPSMT"/>
+          <w:b/>
+          <w:sz w:val="40"/>
+          <w:szCs w:val="40"/>
+          <w:u w:val="single"/>
+        </w:rPr>
+        <w:t>HARSHIT</w:t>
+      </w:r>
+      <w:r>
+        <w:rPr>
+          <w:rFonts w:ascii="TimesNewRomanPSMT" w:hAnsi="TimesNewRomanPSMT" w:cs="TimesNewRomanPSMT"/>
+          <w:b/>
+          <w:sz w:val="40"/>
+          <w:szCs w:val="40"/>
+        </w:rPr>
+        <w:t xml:space="preserve"> </w:t>
+      </w:r>
+      <w:r>
+        <w:rPr>
+          <w:rFonts w:ascii="TimesNewRomanPSMT" w:hAnsi="TimesNewRomanPSMT" w:cs="TimesNewRomanPSMT"/>
+          <w:b/>
+          <w:sz w:val="40"/>
+          <w:szCs w:val="40"/>
+          <w:u w:val="single"/>
+        </w:rPr>
+        <w:t>NARASAPPA</w:t>
+      </w:r>
+    </w:p>
+    <w:p>
+      <w:pPr>
+        <w:autoSpaceDE w:val="0"/>
+        <w:autoSpaceDN w:val="0"/>
+        <w:adjustRightInd w:val="0"/>
+        <w:spacing w:after="0" w:line="360" w:lineRule="auto"/>
+        <w:jc w:val="center"/>
+        <w:rPr>
+          <w:rFonts w:ascii="TimesNewRomanPSMT" w:hAnsi="TimesNewRomanPSMT" w:cs="TimesNewRomanPSMT"/>
+          <w:b/>
+          <w:sz w:val="40"/>
+          <w:szCs w:val="40"/>
+          <w:u w:val="single"/>
+        </w:rPr>
+      </w:pPr>
+    </w:p>
+    <w:p>
+      <w:pPr>
+        <w:spacing w:line="360" w:lineRule="auto"/>
+        <w:jc w:val="center"/>
+        <w:rPr>
+          <w:rFonts w:ascii="Times New Roman" w:hAnsi="Times New Roman" w:cs="Times New Roman"/>
+          <w:b/>
+          <w:sz w:val="40"/>
+          <w:szCs w:val="40"/>
+        </w:rPr>
+      </w:pPr>
+      <w:r>
+        <w:rPr>
+          <w:rFonts w:ascii="TimesNewRomanPSMT" w:hAnsi="TimesNewRomanPSMT" w:cs="TimesNewRomanPSMT"/>
+          <w:b/>
+          <w:sz w:val="40"/>
+          <w:szCs w:val="40"/>
+        </w:rPr>
+        <w:t>210473140</w:t>
+      </w:r>
+    </w:p>
+    <w:p>
+      <w:pPr>
+        <w:spacing w:line="360" w:lineRule="auto"/>
+        <w:rPr>
+          <w:rFonts w:ascii="Times New Roman" w:hAnsi="Times New Roman" w:cs="Times New Roman"/>
+          <w:b/>
+          <w:sz w:val="40"/>
+          <w:szCs w:val="40"/>
+        </w:rPr>
+      </w:pPr>
+    </w:p>
+    <w:p>
+      <w:pPr>
+        <w:spacing w:line="360" w:lineRule="auto"/>
+        <w:rPr>
+          <w:rFonts w:ascii="Times New Roman" w:hAnsi="Times New Roman" w:cs="Times New Roman"/>
+          <w:b/>
+          <w:sz w:val="40"/>
+          <w:szCs w:val="40"/>
+        </w:rPr>
+      </w:pPr>
+    </w:p>
+    <w:p>
+      <w:pPr>
+        <w:spacing w:line="360" w:lineRule="auto"/>
+        <w:rPr>
+          <w:rFonts w:ascii="Times New Roman" w:hAnsi="Times New Roman" w:cs="Times New Roman"/>
+          <w:b/>
+          <w:sz w:val="40"/>
+          <w:szCs w:val="40"/>
+        </w:rPr>
+      </w:pPr>
+    </w:p>
+    <w:p>
+      <w:pPr>
+        <w:spacing w:line="360" w:lineRule="auto"/>
+        <w:rPr>
+          <w:rFonts w:ascii="Times New Roman" w:hAnsi="Times New Roman" w:cs="Times New Roman"/>
+          <w:b/>
+          <w:sz w:val="40"/>
+          <w:szCs w:val="40"/>
+        </w:rPr>
+      </w:pPr>
+    </w:p>
+    <w:p>
+      <w:pPr>
+        <w:spacing w:line="360" w:lineRule="auto"/>
+        <w:rPr>
+          <w:rFonts w:ascii="Times New Roman" w:hAnsi="Times New Roman" w:cs="Times New Roman"/>
+          <w:b/>
+          <w:sz w:val="40"/>
+          <w:szCs w:val="40"/>
+        </w:rPr>
+      </w:pPr>
+    </w:p>
+    <w:p>
+      <w:pPr>
+        <w:spacing w:line="360" w:lineRule="auto"/>
+        <w:rPr>
+          <w:rFonts w:ascii="Times New Roman" w:hAnsi="Times New Roman" w:cs="Times New Roman"/>
+          <w:b/>
+          <w:sz w:val="40"/>
+          <w:szCs w:val="40"/>
+        </w:rPr>
+      </w:pPr>
+    </w:p>
+    <w:p>
+      <w:pPr>
+        <w:spacing w:line="360" w:lineRule="auto"/>
+        <w:rPr>
+          <w:rFonts w:ascii="Times New Roman" w:hAnsi="Times New Roman" w:cs="Times New Roman"/>
+          <w:b/>
+          <w:sz w:val="40"/>
+          <w:szCs w:val="40"/>
+        </w:rPr>
+      </w:pPr>
+    </w:p>
+    <w:p>
+      <w:pPr>
+        <w:spacing w:line="360" w:lineRule="auto"/>
+        <w:rPr>
+          <w:rFonts w:ascii="Times New Roman" w:hAnsi="Times New Roman" w:cs="Times New Roman"/>
+          <w:b/>
+          <w:sz w:val="40"/>
+          <w:szCs w:val="40"/>
+        </w:rPr>
+      </w:pPr>
+    </w:p>
+    <w:p>
+      <w:pPr>
+        <w:spacing w:line="360" w:lineRule="auto"/>
+        <w:rPr>
+          <w:rFonts w:ascii="TimesNewRomanPS-BoldMT" w:hAnsi="TimesNewRomanPS-BoldMT" w:cs="TimesNewRomanPS-BoldMT"/>
+          <w:b/>
+          <w:bCs/>
           <w:sz w:val="32"/>
           <w:szCs w:val="32"/>
         </w:rPr>
       </w:pPr>
       <w:r>
         <w:rPr>
-          <w:rFonts w:ascii="Times New Roman" w:hAnsi="Times New Roman" w:cs="Times New Roman"/>
+          <w:rFonts w:ascii="TimesNewRomanPS-BoldMT" w:hAnsi="TimesNewRomanPS-BoldMT" w:cs="TimesNewRomanPS-BoldMT"/>
+          <w:b/>
+          <w:bCs/>
           <w:sz w:val="32"/>
           <w:szCs w:val="32"/>
-        </w:rPr>
-        <w:t>Skin cancer is one of the most rapidly spreading malignancies of the numerous types of cancers known to humans. Melanoma is the deadliest and most dangerous type of skin cancer, which begins on the skin's surface and spreads deeper into the layers. Melanoma patients, on the other hand, have a 96 percent survival rate when discovered early and treated with basic and inexpensive therapy.</w:t>
-      </w:r>
-      <w:r>
-        <w:t xml:space="preserve"> </w:t>
-      </w:r>
-      <w:r>
-        <w:rPr>
-          <w:rFonts w:ascii="Times New Roman" w:hAnsi="Times New Roman" w:cs="Times New Roman"/>
+          <w:u w:val="single"/>
+        </w:rPr>
+        <w:lastRenderedPageBreak/>
+        <w:t>Introduction</w:t>
+      </w:r>
+      <w:r>
+        <w:rPr>
+          <w:rFonts w:ascii="TimesNewRomanPS-BoldMT" w:hAnsi="TimesNewRomanPS-BoldMT" w:cs="TimesNewRomanPS-BoldMT"/>
+          <w:b/>
+          <w:bCs/>
           <w:sz w:val="32"/>
           <w:szCs w:val="32"/>
         </w:rPr>
-        <w:t xml:space="preserve">As a result, developing an automatic system for classifying skin lesions would aid in the detection of cancer. Convolutional Neural Networks (CNN) are being used in the research to accurately categories pigmented skin lesions in </w:t>
+        <w:t>:</w:t>
+      </w:r>
+    </w:p>
+    <w:p>
+      <w:pPr>
+        <w:spacing w:line="360" w:lineRule="auto"/>
+        <w:jc w:val="both"/>
+        <w:rPr>
+          <w:rFonts w:ascii="Times New Roman" w:hAnsi="Times New Roman" w:cs="Times New Roman"/>
+          <w:sz w:val="28"/>
+          <w:szCs w:val="28"/>
+        </w:rPr>
+      </w:pPr>
+      <w:r>
+        <w:rPr>
+          <w:rFonts w:ascii="Times New Roman" w:hAnsi="Times New Roman" w:cs="Times New Roman"/>
+          <w:sz w:val="28"/>
+          <w:szCs w:val="28"/>
+        </w:rPr>
+        <w:t xml:space="preserve">Computer vision-based skin cancer detection has the potential to be very useful in the identification of skin cancer. Many lives can be saved if cancer is detected and treated early. To reliably classify skin lesions as skin cancer, it is critical to have efficient and improved image processing tools. Skin cancer is a condition caused by changes in the qualities of normal skin cells that cause them to become malignant, meaning that the cells continue to divide uncontrollably owing to DNA damage. Skin cancer has an uneven structure with cell differentiation at multiple levels of chromatin, nucleus, and cytoplasm, according to histopathology. Despite the fact that the incidence of Malignant Melanoma is lower than that of Basal Cell Carcinoma and Squamous Cell Carcinoma, the death rate is higher, accounting for 75 percent of all skin cancer deaths. Convolutional Neural Networks (CNN) are being used in the research to accurately categories pigmented skin lesions in </w:t>
       </w:r>
       <w:proofErr w:type="spellStart"/>
       <w:r>
         <w:rPr>
           <w:rFonts w:ascii="Times New Roman" w:hAnsi="Times New Roman" w:cs="Times New Roman"/>
+          <w:sz w:val="28"/>
+          <w:szCs w:val="28"/>
+        </w:rPr>
+        <w:t>dermoscopic</w:t>
+      </w:r>
+      <w:proofErr w:type="spellEnd"/>
+      <w:r>
+        <w:rPr>
+          <w:rFonts w:ascii="Times New Roman" w:hAnsi="Times New Roman" w:cs="Times New Roman"/>
+          <w:sz w:val="28"/>
+          <w:szCs w:val="28"/>
+        </w:rPr>
+        <w:t xml:space="preserve"> pictures in order to detect malignant skin lesions as early as feasible. Convolutional neural networks (CNNs) are a type of deep neural network that uses convolution instead of conventional matrix multiplication in at least one layer.</w:t>
+      </w:r>
+      <w:r>
+        <w:rPr>
+          <w:rFonts w:ascii="Times New Roman" w:hAnsi="Times New Roman" w:cs="Times New Roman"/>
+          <w:sz w:val="28"/>
+          <w:szCs w:val="28"/>
+        </w:rPr>
+        <w:t xml:space="preserve"> </w:t>
+      </w:r>
+      <w:r>
+        <w:rPr>
+          <w:rFonts w:ascii="Times New Roman" w:hAnsi="Times New Roman" w:cs="Times New Roman"/>
+          <w:sz w:val="28"/>
+          <w:szCs w:val="28"/>
+        </w:rPr>
+        <w:t>They excel at assessing visual images because they are fully-connected (FC) feed-forward networks, which efficiently minimize the number of parameters wi</w:t>
+      </w:r>
+      <w:r>
+        <w:rPr>
+          <w:rFonts w:ascii="Times New Roman" w:hAnsi="Times New Roman" w:cs="Times New Roman"/>
+          <w:sz w:val="28"/>
+          <w:szCs w:val="28"/>
+        </w:rPr>
+        <w:t>thout sacrificing model quality</w:t>
+      </w:r>
+      <w:r>
+        <w:rPr>
+          <w:rFonts w:ascii="Times New Roman" w:hAnsi="Times New Roman" w:cs="Times New Roman"/>
+          <w:sz w:val="28"/>
+          <w:szCs w:val="28"/>
+        </w:rPr>
+        <w:t>. The study looks at two convolutional neural networks with different architecture and/or depth, as well as data pre-processing methods, to evaluate how they affect skin lesion classification performance. The CNN architecture ResNet50 and ResNet152V2 models were employed.</w:t>
+      </w:r>
+    </w:p>
+    <w:p>
+      <w:pPr>
+        <w:spacing w:line="360" w:lineRule="auto"/>
+        <w:jc w:val="both"/>
+        <w:rPr>
+          <w:rFonts w:ascii="Times New Roman" w:hAnsi="Times New Roman" w:cs="Times New Roman"/>
+          <w:sz w:val="28"/>
+          <w:szCs w:val="28"/>
+        </w:rPr>
+      </w:pPr>
+      <w:r>
+        <w:rPr>
+          <w:rFonts w:ascii="Times New Roman" w:hAnsi="Times New Roman" w:cs="Times New Roman"/>
+          <w:b/>
           <w:sz w:val="32"/>
           <w:szCs w:val="32"/>
-        </w:rPr>
-        <w:t>dermoscopic</w:t>
-      </w:r>
-      <w:proofErr w:type="spellEnd"/>
+          <w:u w:val="single"/>
+        </w:rPr>
+        <w:t>ResNet50</w:t>
+      </w:r>
       <w:r>
         <w:rPr>
           <w:rFonts w:ascii="Times New Roman" w:hAnsi="Times New Roman" w:cs="Times New Roman"/>
           <w:sz w:val="32"/>
           <w:szCs w:val="32"/>
         </w:rPr>
-        <w:t xml:space="preserve"> pictures in order to detect malignant skin lesions as early as feasible.</w:t>
-      </w:r>
-      <w:r>
-        <w:t xml:space="preserve"> </w:t>
-      </w:r>
-      <w:r>
-        <w:rPr>
-          <w:rFonts w:ascii="Times New Roman" w:hAnsi="Times New Roman" w:cs="Times New Roman"/>
+        <w:t>:</w:t>
+      </w:r>
+      <w:r>
+        <w:rPr>
+          <w:rFonts w:ascii="Times New Roman" w:hAnsi="Times New Roman" w:cs="Times New Roman"/>
+          <w:sz w:val="28"/>
+          <w:szCs w:val="28"/>
+        </w:rPr>
+        <w:t xml:space="preserve"> ResNet-50 is a 50-layer deep convolutional neural network. You can import a </w:t>
+      </w:r>
+      <w:r>
+        <w:rPr>
+          <w:rFonts w:ascii="Times New Roman" w:hAnsi="Times New Roman" w:cs="Times New Roman"/>
+          <w:sz w:val="28"/>
+          <w:szCs w:val="28"/>
+        </w:rPr>
+        <w:t>pertained</w:t>
+      </w:r>
+      <w:r>
+        <w:rPr>
+          <w:rFonts w:ascii="Times New Roman" w:hAnsi="Times New Roman" w:cs="Times New Roman"/>
+          <w:sz w:val="28"/>
+          <w:szCs w:val="28"/>
+        </w:rPr>
+        <w:t xml:space="preserve"> version of the network from the </w:t>
+      </w:r>
+      <w:proofErr w:type="spellStart"/>
+      <w:r>
+        <w:rPr>
+          <w:rFonts w:ascii="Times New Roman" w:hAnsi="Times New Roman" w:cs="Times New Roman"/>
+          <w:sz w:val="28"/>
+          <w:szCs w:val="28"/>
+        </w:rPr>
+        <w:t>ImageNet</w:t>
+      </w:r>
+      <w:proofErr w:type="spellEnd"/>
+      <w:r>
+        <w:rPr>
+          <w:rFonts w:ascii="Times New Roman" w:hAnsi="Times New Roman" w:cs="Times New Roman"/>
+          <w:sz w:val="28"/>
+          <w:szCs w:val="28"/>
+        </w:rPr>
+        <w:t xml:space="preserve"> database, which has been trained on over a million photos. The network can classify photos into 1000 different object categories, including keyboards, mice, pencils, and a variety of animals. As a result, the network has learned a variety of rich feature representations for a variety of images. The network's picture input size is 224 × 224 pixels. T</w:t>
+      </w:r>
+      <w:r>
+        <w:rPr>
+          <w:rFonts w:ascii="Times New Roman" w:hAnsi="Times New Roman" w:cs="Times New Roman"/>
+          <w:sz w:val="28"/>
+          <w:szCs w:val="28"/>
+        </w:rPr>
+        <w:t>he top-5 test accuracy is 92.7%</w:t>
+      </w:r>
+    </w:p>
+    <w:p>
+      <w:pPr>
+        <w:spacing w:line="360" w:lineRule="auto"/>
+        <w:jc w:val="both"/>
+        <w:rPr>
+          <w:rFonts w:ascii="Times New Roman" w:hAnsi="Times New Roman" w:cs="Times New Roman"/>
+          <w:sz w:val="28"/>
+          <w:szCs w:val="28"/>
+        </w:rPr>
+      </w:pPr>
+      <w:r>
+        <w:rPr>
+          <w:rFonts w:ascii="Times New Roman" w:hAnsi="Times New Roman" w:cs="Times New Roman"/>
+          <w:b/>
           <w:sz w:val="32"/>
           <w:szCs w:val="32"/>
-        </w:rPr>
-        <w:t>The study looks at two convolutional neural networks with different architecture and/or depth, as well as data pre-processing methods, to evaluate how they affect skin lesion classification performance. The CNN architecture ResNet50 and ResNet152V2 models were employed.</w:t>
-      </w:r>
-      <w:r>
-        <w:t xml:space="preserve"> </w:t>
+          <w:u w:val="single"/>
+        </w:rPr>
+        <w:t>ResNet152V2</w:t>
       </w:r>
       <w:r>
         <w:rPr>
@@ -97,10 +530,1204 @@
           <w:sz w:val="32"/>
           <w:szCs w:val="32"/>
         </w:rPr>
-        <w:t>Both models properly predicted Melanoma, although they occasionally failed to detect other skin lesions.</w:t>
+        <w:t>:</w:t>
+      </w:r>
+      <w:r>
+        <w:rPr>
+          <w:rFonts w:ascii="Times New Roman" w:hAnsi="Times New Roman" w:cs="Times New Roman"/>
+          <w:sz w:val="28"/>
+          <w:szCs w:val="28"/>
+        </w:rPr>
+        <w:t xml:space="preserve"> The ResNet152V2 model is followed by a reshape layer, a flatten layer, a dense layer with 128 neurons, a dropout layer, and finally a dense layer with </w:t>
+      </w:r>
+      <w:proofErr w:type="spellStart"/>
+      <w:r>
+        <w:rPr>
+          <w:rFonts w:ascii="Times New Roman" w:hAnsi="Times New Roman" w:cs="Times New Roman"/>
+          <w:sz w:val="28"/>
+          <w:szCs w:val="28"/>
+        </w:rPr>
+        <w:t>Softmax</w:t>
+      </w:r>
+      <w:proofErr w:type="spellEnd"/>
+      <w:r>
+        <w:rPr>
+          <w:rFonts w:ascii="Times New Roman" w:hAnsi="Times New Roman" w:cs="Times New Roman"/>
+          <w:sz w:val="28"/>
+          <w:szCs w:val="28"/>
+        </w:rPr>
+        <w:t xml:space="preserve"> activation function to </w:t>
+      </w:r>
+      <w:r>
+        <w:rPr>
+          <w:rFonts w:ascii="Times New Roman" w:hAnsi="Times New Roman" w:cs="Times New Roman"/>
+          <w:sz w:val="28"/>
+          <w:szCs w:val="28"/>
+        </w:rPr>
+        <w:t>categories</w:t>
+      </w:r>
+      <w:r>
+        <w:rPr>
+          <w:rFonts w:ascii="Times New Roman" w:hAnsi="Times New Roman" w:cs="Times New Roman"/>
+          <w:sz w:val="28"/>
+          <w:szCs w:val="28"/>
+        </w:rPr>
+        <w:t xml:space="preserve"> the picture into its appropriate class in the model architecture. The top-5 test accuracy is 94.3%</w:t>
+      </w:r>
+    </w:p>
+    <w:p>
+      <w:pPr>
+        <w:spacing w:line="360" w:lineRule="auto"/>
+        <w:rPr>
+          <w:rFonts w:ascii="TimesNewRomanPS-BoldMT" w:hAnsi="TimesNewRomanPS-BoldMT" w:cs="TimesNewRomanPS-BoldMT"/>
+          <w:b/>
+          <w:bCs/>
+          <w:sz w:val="32"/>
+          <w:szCs w:val="32"/>
+        </w:rPr>
+      </w:pPr>
+      <w:r>
+        <w:rPr>
+          <w:rFonts w:ascii="TimesNewRomanPS-BoldMT" w:hAnsi="TimesNewRomanPS-BoldMT" w:cs="TimesNewRomanPS-BoldMT"/>
+          <w:b/>
+          <w:bCs/>
+          <w:sz w:val="32"/>
+          <w:szCs w:val="32"/>
+          <w:u w:val="single"/>
+        </w:rPr>
+        <w:lastRenderedPageBreak/>
+        <w:t>Dataset</w:t>
+      </w:r>
+      <w:r>
+        <w:rPr>
+          <w:rFonts w:ascii="TimesNewRomanPS-BoldMT" w:hAnsi="TimesNewRomanPS-BoldMT" w:cs="TimesNewRomanPS-BoldMT"/>
+          <w:b/>
+          <w:bCs/>
+          <w:sz w:val="32"/>
+          <w:szCs w:val="32"/>
+        </w:rPr>
+        <w:t>:</w:t>
+      </w:r>
+    </w:p>
+    <w:p>
+      <w:pPr>
+        <w:spacing w:line="360" w:lineRule="auto"/>
+        <w:jc w:val="both"/>
+        <w:rPr>
+          <w:rFonts w:ascii="TimesNewRomanPS-BoldMT" w:hAnsi="TimesNewRomanPS-BoldMT" w:cs="TimesNewRomanPS-BoldMT"/>
+          <w:bCs/>
+          <w:sz w:val="28"/>
+          <w:szCs w:val="28"/>
+        </w:rPr>
+      </w:pPr>
+      <w:r>
+        <w:rPr>
+          <w:rFonts w:ascii="TimesNewRomanPS-BoldMT" w:hAnsi="TimesNewRomanPS-BoldMT" w:cs="TimesNewRomanPS-BoldMT"/>
+          <w:bCs/>
+          <w:sz w:val="28"/>
+          <w:szCs w:val="28"/>
+        </w:rPr>
+        <w:t xml:space="preserve">The goal of this project is to create the best accurate machine learning model for the HAM10000 dataset in order to </w:t>
+      </w:r>
+      <w:r>
+        <w:rPr>
+          <w:rFonts w:ascii="TimesNewRomanPS-BoldMT" w:hAnsi="TimesNewRomanPS-BoldMT" w:cs="TimesNewRomanPS-BoldMT"/>
+          <w:bCs/>
+          <w:sz w:val="28"/>
+          <w:szCs w:val="28"/>
+        </w:rPr>
+        <w:t>categories</w:t>
+      </w:r>
+      <w:r>
+        <w:rPr>
+          <w:rFonts w:ascii="TimesNewRomanPS-BoldMT" w:hAnsi="TimesNewRomanPS-BoldMT" w:cs="TimesNewRomanPS-BoldMT"/>
+          <w:bCs/>
+          <w:sz w:val="28"/>
+          <w:szCs w:val="28"/>
+        </w:rPr>
+        <w:t xml:space="preserve"> skin lesion categories in photographs ("Human </w:t>
+      </w:r>
+      <w:r>
+        <w:rPr>
+          <w:rFonts w:ascii="TimesNewRomanPS-BoldMT" w:hAnsi="TimesNewRomanPS-BoldMT" w:cs="TimesNewRomanPS-BoldMT"/>
+          <w:bCs/>
+          <w:sz w:val="28"/>
+          <w:szCs w:val="28"/>
+        </w:rPr>
+        <w:t>against</w:t>
+      </w:r>
+      <w:r>
+        <w:rPr>
+          <w:rFonts w:ascii="TimesNewRomanPS-BoldMT" w:hAnsi="TimesNewRomanPS-BoldMT" w:cs="TimesNewRomanPS-BoldMT"/>
+          <w:bCs/>
+          <w:sz w:val="28"/>
+          <w:szCs w:val="28"/>
+        </w:rPr>
+        <w:t xml:space="preserve"> Machine with 10000 training images"). This will assist clinicians in immediately identifying high-priority patients and expediting their workflow. The dataset consists of 10015 </w:t>
+      </w:r>
+      <w:proofErr w:type="spellStart"/>
+      <w:r>
+        <w:rPr>
+          <w:rFonts w:ascii="TimesNewRomanPS-BoldMT" w:hAnsi="TimesNewRomanPS-BoldMT" w:cs="TimesNewRomanPS-BoldMT"/>
+          <w:bCs/>
+          <w:sz w:val="28"/>
+          <w:szCs w:val="28"/>
+        </w:rPr>
+        <w:t>dermatoscopic</w:t>
+      </w:r>
+      <w:proofErr w:type="spellEnd"/>
+      <w:r>
+        <w:rPr>
+          <w:rFonts w:ascii="TimesNewRomanPS-BoldMT" w:hAnsi="TimesNewRomanPS-BoldMT" w:cs="TimesNewRomanPS-BoldMT"/>
+          <w:bCs/>
+          <w:sz w:val="28"/>
+          <w:szCs w:val="28"/>
+        </w:rPr>
+        <w:t xml:space="preserve"> images that were provided as a training set for academic machine learning and are freely accessible via the ISIC archive.</w:t>
+      </w:r>
+      <w:r>
+        <w:rPr>
+          <w:rFonts w:ascii="TimesNewRomanPS-BoldMT" w:hAnsi="TimesNewRomanPS-BoldMT" w:cs="TimesNewRomanPS-BoldMT"/>
+          <w:bCs/>
+          <w:sz w:val="28"/>
+          <w:szCs w:val="28"/>
+        </w:rPr>
+        <w:t xml:space="preserve"> </w:t>
+      </w:r>
+      <w:r>
+        <w:rPr>
+          <w:rFonts w:ascii="TimesNewRomanPS-BoldMT" w:hAnsi="TimesNewRomanPS-BoldMT" w:cs="TimesNewRomanPS-BoldMT"/>
+          <w:bCs/>
+          <w:sz w:val="28"/>
+          <w:szCs w:val="28"/>
+        </w:rPr>
+        <w:t>(https://www.kaggle.com/kmader/skin-cancer-mnist-ham10000).</w:t>
+      </w:r>
+    </w:p>
+    <w:p>
+      <w:pPr>
+        <w:spacing w:line="360" w:lineRule="auto"/>
+        <w:rPr>
+          <w:rFonts w:ascii="TimesNewRomanPS-BoldMT" w:hAnsi="TimesNewRomanPS-BoldMT" w:cs="TimesNewRomanPS-BoldMT"/>
+          <w:b/>
+          <w:bCs/>
+          <w:sz w:val="28"/>
+          <w:szCs w:val="28"/>
+        </w:rPr>
+      </w:pPr>
+      <w:r>
+        <w:rPr>
+          <w:rFonts w:ascii="TimesNewRomanPS-BoldMT" w:hAnsi="TimesNewRomanPS-BoldMT" w:cs="TimesNewRomanPS-BoldMT"/>
+          <w:b/>
+          <w:bCs/>
+          <w:sz w:val="28"/>
+          <w:szCs w:val="28"/>
+          <w:u w:val="single"/>
+        </w:rPr>
+        <w:t>There are seven attributes connected with each im</w:t>
+      </w:r>
+      <w:r>
+        <w:rPr>
+          <w:rFonts w:ascii="TimesNewRomanPS-BoldMT" w:hAnsi="TimesNewRomanPS-BoldMT" w:cs="TimesNewRomanPS-BoldMT"/>
+          <w:b/>
+          <w:bCs/>
+          <w:sz w:val="28"/>
+          <w:szCs w:val="28"/>
+          <w:u w:val="single"/>
+        </w:rPr>
+        <w:t>age and patient in the dataset</w:t>
+      </w:r>
+      <w:r>
+        <w:rPr>
+          <w:rFonts w:ascii="TimesNewRomanPS-BoldMT" w:hAnsi="TimesNewRomanPS-BoldMT" w:cs="TimesNewRomanPS-BoldMT"/>
+          <w:b/>
+          <w:bCs/>
+          <w:sz w:val="28"/>
+          <w:szCs w:val="28"/>
+        </w:rPr>
+        <w:t>:</w:t>
+      </w:r>
+    </w:p>
+    <w:p>
+      <w:pPr>
+        <w:pStyle w:val="ListParagraph"/>
+        <w:numPr>
+          <w:ilvl w:val="0"/>
+          <w:numId w:val="1"/>
+        </w:numPr>
+        <w:spacing w:line="360" w:lineRule="auto"/>
+        <w:rPr>
+          <w:rFonts w:ascii="TimesNewRomanPS-BoldMT" w:hAnsi="TimesNewRomanPS-BoldMT" w:cs="TimesNewRomanPS-BoldMT"/>
+          <w:bCs/>
+          <w:sz w:val="28"/>
+          <w:szCs w:val="28"/>
+        </w:rPr>
+      </w:pPr>
+      <w:proofErr w:type="spellStart"/>
+      <w:r>
+        <w:rPr>
+          <w:rFonts w:ascii="TimesNewRomanPS-BoldMT" w:hAnsi="TimesNewRomanPS-BoldMT" w:cs="TimesNewRomanPS-BoldMT"/>
+          <w:bCs/>
+          <w:sz w:val="28"/>
+          <w:szCs w:val="28"/>
+        </w:rPr>
+        <w:t>lesion_id</w:t>
+      </w:r>
+      <w:proofErr w:type="spellEnd"/>
+      <w:r>
+        <w:rPr>
+          <w:rFonts w:ascii="TimesNewRomanPS-BoldMT" w:hAnsi="TimesNewRomanPS-BoldMT" w:cs="TimesNewRomanPS-BoldMT"/>
+          <w:bCs/>
+          <w:sz w:val="28"/>
+          <w:szCs w:val="28"/>
+        </w:rPr>
+        <w:t xml:space="preserve"> [</w:t>
+      </w:r>
+      <w:proofErr w:type="spellStart"/>
+      <w:r>
+        <w:rPr>
+          <w:rFonts w:ascii="TimesNewRomanPS-BoldMT" w:hAnsi="TimesNewRomanPS-BoldMT" w:cs="TimesNewRomanPS-BoldMT"/>
+          <w:bCs/>
+          <w:sz w:val="28"/>
+          <w:szCs w:val="28"/>
+        </w:rPr>
+        <w:t>lesion_id</w:t>
+      </w:r>
+      <w:proofErr w:type="spellEnd"/>
+      <w:r>
+        <w:rPr>
+          <w:rFonts w:ascii="TimesNewRomanPS-BoldMT" w:hAnsi="TimesNewRomanPS-BoldMT" w:cs="TimesNewRomanPS-BoldMT"/>
+          <w:bCs/>
+          <w:sz w:val="28"/>
+          <w:szCs w:val="28"/>
+        </w:rPr>
+        <w:t>]</w:t>
+      </w:r>
+    </w:p>
+    <w:p>
+      <w:pPr>
+        <w:pStyle w:val="ListParagraph"/>
+        <w:numPr>
+          <w:ilvl w:val="0"/>
+          <w:numId w:val="1"/>
+        </w:numPr>
+        <w:spacing w:line="360" w:lineRule="auto"/>
+        <w:rPr>
+          <w:rFonts w:ascii="TimesNewRomanPS-BoldMT" w:hAnsi="TimesNewRomanPS-BoldMT" w:cs="TimesNewRomanPS-BoldMT"/>
+          <w:bCs/>
+          <w:sz w:val="28"/>
+          <w:szCs w:val="28"/>
+        </w:rPr>
+      </w:pPr>
+      <w:r>
+        <w:rPr>
+          <w:rFonts w:ascii="TimesNewRomanPS-BoldMT" w:hAnsi="TimesNewRomanPS-BoldMT" w:cs="TimesNewRomanPS-BoldMT"/>
+          <w:bCs/>
+          <w:sz w:val="28"/>
+          <w:szCs w:val="28"/>
+        </w:rPr>
+        <w:t xml:space="preserve">unique </w:t>
+      </w:r>
+      <w:proofErr w:type="spellStart"/>
+      <w:r>
+        <w:rPr>
+          <w:rFonts w:ascii="TimesNewRomanPS-BoldMT" w:hAnsi="TimesNewRomanPS-BoldMT" w:cs="TimesNewRomanPS-BoldMT"/>
+          <w:bCs/>
+          <w:sz w:val="28"/>
+          <w:szCs w:val="28"/>
+        </w:rPr>
+        <w:t>image_id</w:t>
+      </w:r>
+      <w:proofErr w:type="spellEnd"/>
+      <w:r>
+        <w:rPr>
+          <w:rFonts w:ascii="TimesNewRomanPS-BoldMT" w:hAnsi="TimesNewRomanPS-BoldMT" w:cs="TimesNewRomanPS-BoldMT"/>
+          <w:bCs/>
+          <w:sz w:val="28"/>
+          <w:szCs w:val="28"/>
+        </w:rPr>
+        <w:t xml:space="preserve"> [</w:t>
+      </w:r>
+      <w:proofErr w:type="spellStart"/>
+      <w:r>
+        <w:rPr>
+          <w:rFonts w:ascii="TimesNewRomanPS-BoldMT" w:hAnsi="TimesNewRomanPS-BoldMT" w:cs="TimesNewRomanPS-BoldMT"/>
+          <w:bCs/>
+          <w:sz w:val="28"/>
+          <w:szCs w:val="28"/>
+        </w:rPr>
+        <w:t>image_id</w:t>
+      </w:r>
+      <w:proofErr w:type="spellEnd"/>
+      <w:r>
+        <w:rPr>
+          <w:rFonts w:ascii="TimesNewRomanPS-BoldMT" w:hAnsi="TimesNewRomanPS-BoldMT" w:cs="TimesNewRomanPS-BoldMT"/>
+          <w:bCs/>
+          <w:sz w:val="28"/>
+          <w:szCs w:val="28"/>
+        </w:rPr>
+        <w:t>]</w:t>
+      </w:r>
+    </w:p>
+    <w:p>
+      <w:pPr>
+        <w:pStyle w:val="ListParagraph"/>
+        <w:numPr>
+          <w:ilvl w:val="0"/>
+          <w:numId w:val="1"/>
+        </w:numPr>
+        <w:spacing w:line="360" w:lineRule="auto"/>
+        <w:rPr>
+          <w:rFonts w:ascii="TimesNewRomanPS-BoldMT" w:hAnsi="TimesNewRomanPS-BoldMT" w:cs="TimesNewRomanPS-BoldMT"/>
+          <w:bCs/>
+          <w:sz w:val="28"/>
+          <w:szCs w:val="28"/>
+        </w:rPr>
+      </w:pPr>
+      <w:r>
+        <w:rPr>
+          <w:rFonts w:ascii="TimesNewRomanPS-BoldMT" w:hAnsi="TimesNewRomanPS-BoldMT" w:cs="TimesNewRomanPS-BoldMT"/>
+          <w:bCs/>
+          <w:sz w:val="28"/>
+          <w:szCs w:val="28"/>
+        </w:rPr>
+        <w:t>diagnostic skin lesion category [dx] [To be predicted in our tests]</w:t>
+      </w:r>
+    </w:p>
+    <w:p>
+      <w:pPr>
+        <w:pStyle w:val="ListParagraph"/>
+        <w:numPr>
+          <w:ilvl w:val="0"/>
+          <w:numId w:val="1"/>
+        </w:numPr>
+        <w:spacing w:line="360" w:lineRule="auto"/>
+        <w:rPr>
+          <w:rFonts w:ascii="TimesNewRomanPS-BoldMT" w:hAnsi="TimesNewRomanPS-BoldMT" w:cs="TimesNewRomanPS-BoldMT"/>
+          <w:bCs/>
+          <w:sz w:val="28"/>
+          <w:szCs w:val="28"/>
+        </w:rPr>
+      </w:pPr>
+      <w:r>
+        <w:rPr>
+          <w:rFonts w:ascii="TimesNewRomanPS-BoldMT" w:hAnsi="TimesNewRomanPS-BoldMT" w:cs="TimesNewRomanPS-BoldMT"/>
+          <w:bCs/>
+          <w:sz w:val="28"/>
+          <w:szCs w:val="28"/>
+        </w:rPr>
+        <w:t>technical validation field type, which indicates how the skin lesion diagnosis was made [</w:t>
+      </w:r>
+      <w:proofErr w:type="spellStart"/>
+      <w:r>
+        <w:rPr>
+          <w:rFonts w:ascii="TimesNewRomanPS-BoldMT" w:hAnsi="TimesNewRomanPS-BoldMT" w:cs="TimesNewRomanPS-BoldMT"/>
+          <w:bCs/>
+          <w:sz w:val="28"/>
+          <w:szCs w:val="28"/>
+        </w:rPr>
+        <w:t>dx_type</w:t>
+      </w:r>
+      <w:proofErr w:type="spellEnd"/>
+      <w:r>
+        <w:rPr>
+          <w:rFonts w:ascii="TimesNewRomanPS-BoldMT" w:hAnsi="TimesNewRomanPS-BoldMT" w:cs="TimesNewRomanPS-BoldMT"/>
+          <w:bCs/>
+          <w:sz w:val="28"/>
+          <w:szCs w:val="28"/>
+        </w:rPr>
+        <w:t>]</w:t>
+      </w:r>
+    </w:p>
+    <w:p>
+      <w:pPr>
+        <w:pStyle w:val="ListParagraph"/>
+        <w:numPr>
+          <w:ilvl w:val="0"/>
+          <w:numId w:val="1"/>
+        </w:numPr>
+        <w:spacing w:line="360" w:lineRule="auto"/>
+        <w:rPr>
+          <w:rFonts w:ascii="TimesNewRomanPS-BoldMT" w:hAnsi="TimesNewRomanPS-BoldMT" w:cs="TimesNewRomanPS-BoldMT"/>
+          <w:bCs/>
+          <w:sz w:val="28"/>
+          <w:szCs w:val="28"/>
+        </w:rPr>
+      </w:pPr>
+      <w:r>
+        <w:rPr>
+          <w:rFonts w:ascii="TimesNewRomanPS-BoldMT" w:hAnsi="TimesNewRomanPS-BoldMT" w:cs="TimesNewRomanPS-BoldMT"/>
+          <w:bCs/>
+          <w:sz w:val="28"/>
+          <w:szCs w:val="28"/>
+        </w:rPr>
+        <w:t>patient’s age [age]</w:t>
+      </w:r>
+    </w:p>
+    <w:p>
+      <w:pPr>
+        <w:pStyle w:val="ListParagraph"/>
+        <w:numPr>
+          <w:ilvl w:val="0"/>
+          <w:numId w:val="1"/>
+        </w:numPr>
+        <w:spacing w:line="360" w:lineRule="auto"/>
+        <w:rPr>
+          <w:rFonts w:ascii="TimesNewRomanPS-BoldMT" w:hAnsi="TimesNewRomanPS-BoldMT" w:cs="TimesNewRomanPS-BoldMT"/>
+          <w:bCs/>
+          <w:sz w:val="28"/>
+          <w:szCs w:val="28"/>
+        </w:rPr>
+      </w:pPr>
+      <w:r>
+        <w:rPr>
+          <w:rFonts w:ascii="TimesNewRomanPS-BoldMT" w:hAnsi="TimesNewRomanPS-BoldMT" w:cs="TimesNewRomanPS-BoldMT"/>
+          <w:bCs/>
+          <w:sz w:val="28"/>
+          <w:szCs w:val="28"/>
+        </w:rPr>
+        <w:t>patient’s sex [sex]</w:t>
+      </w:r>
+    </w:p>
+    <w:p>
+      <w:pPr>
+        <w:pStyle w:val="ListParagraph"/>
+        <w:numPr>
+          <w:ilvl w:val="0"/>
+          <w:numId w:val="1"/>
+        </w:numPr>
+        <w:spacing w:line="360" w:lineRule="auto"/>
+        <w:rPr>
+          <w:rFonts w:ascii="TimesNewRomanPS-BoldMT" w:hAnsi="TimesNewRomanPS-BoldMT" w:cs="TimesNewRomanPS-BoldMT"/>
+          <w:bCs/>
+          <w:sz w:val="28"/>
+          <w:szCs w:val="28"/>
+        </w:rPr>
+      </w:pPr>
+      <w:r>
+        <w:rPr>
+          <w:rFonts w:ascii="TimesNewRomanPS-BoldMT" w:hAnsi="TimesNewRomanPS-BoldMT" w:cs="TimesNewRomanPS-BoldMT"/>
+          <w:bCs/>
+          <w:sz w:val="28"/>
+          <w:szCs w:val="28"/>
+        </w:rPr>
+        <w:t>localization of the skin lesion [localization]</w:t>
+      </w:r>
+    </w:p>
+    <w:p>
+      <w:pPr>
+        <w:spacing w:line="360" w:lineRule="auto"/>
+        <w:rPr>
+          <w:rFonts w:ascii="TimesNewRomanPS-BoldMT" w:hAnsi="TimesNewRomanPS-BoldMT" w:cs="TimesNewRomanPS-BoldMT"/>
+          <w:bCs/>
+          <w:sz w:val="28"/>
+          <w:szCs w:val="28"/>
+        </w:rPr>
+      </w:pPr>
+      <w:r>
+        <w:rPr>
+          <w:rFonts w:ascii="TimesNewRomanPS-BoldMT" w:hAnsi="TimesNewRomanPS-BoldMT" w:cs="TimesNewRomanPS-BoldMT"/>
+          <w:b/>
+          <w:bCs/>
+          <w:sz w:val="28"/>
+          <w:szCs w:val="28"/>
+          <w:u w:val="single"/>
+        </w:rPr>
+        <w:t>The following are the seven different diagnostic skin lesion classifi</w:t>
+      </w:r>
+      <w:r>
+        <w:rPr>
+          <w:rFonts w:ascii="TimesNewRomanPS-BoldMT" w:hAnsi="TimesNewRomanPS-BoldMT" w:cs="TimesNewRomanPS-BoldMT"/>
+          <w:b/>
+          <w:bCs/>
+          <w:sz w:val="28"/>
+          <w:szCs w:val="28"/>
+          <w:u w:val="single"/>
+        </w:rPr>
+        <w:t>cations that must be predicted</w:t>
+      </w:r>
+      <w:r>
+        <w:rPr>
+          <w:rFonts w:ascii="TimesNewRomanPS-BoldMT" w:hAnsi="TimesNewRomanPS-BoldMT" w:cs="TimesNewRomanPS-BoldMT"/>
+          <w:b/>
+          <w:bCs/>
+          <w:sz w:val="28"/>
+          <w:szCs w:val="28"/>
+        </w:rPr>
+        <w:t>:</w:t>
+      </w:r>
+    </w:p>
+    <w:p>
+      <w:pPr>
+        <w:pStyle w:val="ListParagraph"/>
+        <w:numPr>
+          <w:ilvl w:val="0"/>
+          <w:numId w:val="2"/>
+        </w:numPr>
+        <w:spacing w:line="360" w:lineRule="auto"/>
+        <w:rPr>
+          <w:rFonts w:ascii="TimesNewRomanPS-BoldMT" w:hAnsi="TimesNewRomanPS-BoldMT" w:cs="TimesNewRomanPS-BoldMT"/>
+          <w:bCs/>
+          <w:sz w:val="28"/>
+          <w:szCs w:val="28"/>
+        </w:rPr>
+      </w:pPr>
+      <w:r>
+        <w:rPr>
+          <w:rFonts w:ascii="TimesNewRomanPS-BoldMT" w:hAnsi="TimesNewRomanPS-BoldMT" w:cs="TimesNewRomanPS-BoldMT"/>
+          <w:b/>
+          <w:bCs/>
+          <w:sz w:val="28"/>
+          <w:szCs w:val="28"/>
+          <w:u w:val="single"/>
+        </w:rPr>
+        <w:t>Melanocytic Nevi [</w:t>
+      </w:r>
+      <w:proofErr w:type="spellStart"/>
+      <w:proofErr w:type="gramStart"/>
+      <w:r>
+        <w:rPr>
+          <w:rFonts w:ascii="TimesNewRomanPS-BoldMT" w:hAnsi="TimesNewRomanPS-BoldMT" w:cs="TimesNewRomanPS-BoldMT"/>
+          <w:b/>
+          <w:bCs/>
+          <w:sz w:val="28"/>
+          <w:szCs w:val="28"/>
+          <w:u w:val="single"/>
+        </w:rPr>
+        <w:t>nv</w:t>
+      </w:r>
+      <w:proofErr w:type="spellEnd"/>
+      <w:proofErr w:type="gramEnd"/>
+      <w:r>
+        <w:rPr>
+          <w:rFonts w:ascii="TimesNewRomanPS-BoldMT" w:hAnsi="TimesNewRomanPS-BoldMT" w:cs="TimesNewRomanPS-BoldMT"/>
+          <w:b/>
+          <w:bCs/>
+          <w:sz w:val="28"/>
+          <w:szCs w:val="28"/>
+          <w:u w:val="single"/>
+        </w:rPr>
+        <w:t>]</w:t>
+      </w:r>
+      <w:r>
+        <w:rPr>
+          <w:rFonts w:ascii="TimesNewRomanPS-BoldMT" w:hAnsi="TimesNewRomanPS-BoldMT" w:cs="TimesNewRomanPS-BoldMT"/>
+          <w:bCs/>
+          <w:sz w:val="28"/>
+          <w:szCs w:val="28"/>
+        </w:rPr>
+        <w:t xml:space="preserve"> are benign melanocyte neoplasms that exist in a wide range of shapes and sizes. The variants may differ considerably from a </w:t>
+      </w:r>
+      <w:proofErr w:type="spellStart"/>
+      <w:r>
+        <w:rPr>
+          <w:rFonts w:ascii="TimesNewRomanPS-BoldMT" w:hAnsi="TimesNewRomanPS-BoldMT" w:cs="TimesNewRomanPS-BoldMT"/>
+          <w:bCs/>
+          <w:sz w:val="28"/>
+          <w:szCs w:val="28"/>
+        </w:rPr>
+        <w:t>dermatoscopic</w:t>
+      </w:r>
+      <w:proofErr w:type="spellEnd"/>
+      <w:r>
+        <w:rPr>
+          <w:rFonts w:ascii="TimesNewRomanPS-BoldMT" w:hAnsi="TimesNewRomanPS-BoldMT" w:cs="TimesNewRomanPS-BoldMT"/>
+          <w:bCs/>
+          <w:sz w:val="28"/>
+          <w:szCs w:val="28"/>
+        </w:rPr>
+        <w:t xml:space="preserve"> standpoint. [6705 images]</w:t>
+      </w:r>
+    </w:p>
+    <w:p>
+      <w:pPr>
+        <w:pStyle w:val="ListParagraph"/>
+        <w:numPr>
+          <w:ilvl w:val="0"/>
+          <w:numId w:val="2"/>
+        </w:numPr>
+        <w:spacing w:line="360" w:lineRule="auto"/>
+        <w:rPr>
+          <w:rFonts w:ascii="TimesNewRomanPS-BoldMT" w:hAnsi="TimesNewRomanPS-BoldMT" w:cs="TimesNewRomanPS-BoldMT"/>
+          <w:bCs/>
+          <w:sz w:val="28"/>
+          <w:szCs w:val="28"/>
+        </w:rPr>
+      </w:pPr>
+      <w:r>
+        <w:rPr>
+          <w:rFonts w:ascii="TimesNewRomanPS-BoldMT" w:hAnsi="TimesNewRomanPS-BoldMT" w:cs="TimesNewRomanPS-BoldMT"/>
+          <w:b/>
+          <w:bCs/>
+          <w:sz w:val="28"/>
+          <w:szCs w:val="28"/>
+          <w:u w:val="single"/>
+        </w:rPr>
+        <w:t>Melanoma [</w:t>
+      </w:r>
+      <w:proofErr w:type="spellStart"/>
+      <w:r>
+        <w:rPr>
+          <w:rFonts w:ascii="TimesNewRomanPS-BoldMT" w:hAnsi="TimesNewRomanPS-BoldMT" w:cs="TimesNewRomanPS-BoldMT"/>
+          <w:b/>
+          <w:bCs/>
+          <w:sz w:val="28"/>
+          <w:szCs w:val="28"/>
+          <w:u w:val="single"/>
+        </w:rPr>
+        <w:t>mel</w:t>
+      </w:r>
+      <w:proofErr w:type="spellEnd"/>
+      <w:r>
+        <w:rPr>
+          <w:rFonts w:ascii="TimesNewRomanPS-BoldMT" w:hAnsi="TimesNewRomanPS-BoldMT" w:cs="TimesNewRomanPS-BoldMT"/>
+          <w:b/>
+          <w:bCs/>
+          <w:sz w:val="28"/>
+          <w:szCs w:val="28"/>
+          <w:u w:val="single"/>
+        </w:rPr>
+        <w:t>]</w:t>
+      </w:r>
+      <w:r>
+        <w:rPr>
+          <w:rFonts w:ascii="TimesNewRomanPS-BoldMT" w:hAnsi="TimesNewRomanPS-BoldMT" w:cs="TimesNewRomanPS-BoldMT"/>
+          <w:bCs/>
+          <w:sz w:val="28"/>
+          <w:szCs w:val="28"/>
+        </w:rPr>
+        <w:t xml:space="preserve"> is a cancerous </w:t>
+      </w:r>
+      <w:r>
+        <w:rPr>
+          <w:rFonts w:ascii="TimesNewRomanPS-BoldMT" w:hAnsi="TimesNewRomanPS-BoldMT" w:cs="TimesNewRomanPS-BoldMT"/>
+          <w:bCs/>
+          <w:sz w:val="28"/>
+          <w:szCs w:val="28"/>
+        </w:rPr>
+        <w:t>tumor</w:t>
       </w:r>
       <w:bookmarkStart w:id="0" w:name="_GoBack"/>
       <w:bookmarkEnd w:id="0"/>
+      <w:r>
+        <w:rPr>
+          <w:rFonts w:ascii="TimesNewRomanPS-BoldMT" w:hAnsi="TimesNewRomanPS-BoldMT" w:cs="TimesNewRomanPS-BoldMT"/>
+          <w:bCs/>
+          <w:sz w:val="28"/>
+          <w:szCs w:val="28"/>
+        </w:rPr>
+        <w:t xml:space="preserve"> that develops from melanocytes and can take many different shapes. If detected early enough, it can be treated with a simple surgical excision. [1113 images]</w:t>
+      </w:r>
+    </w:p>
+    <w:p>
+      <w:pPr>
+        <w:pStyle w:val="ListParagraph"/>
+        <w:numPr>
+          <w:ilvl w:val="0"/>
+          <w:numId w:val="2"/>
+        </w:numPr>
+        <w:spacing w:line="360" w:lineRule="auto"/>
+        <w:rPr>
+          <w:rFonts w:ascii="TimesNewRomanPS-BoldMT" w:hAnsi="TimesNewRomanPS-BoldMT" w:cs="TimesNewRomanPS-BoldMT"/>
+          <w:bCs/>
+          <w:sz w:val="28"/>
+          <w:szCs w:val="28"/>
+        </w:rPr>
+      </w:pPr>
+      <w:r>
+        <w:rPr>
+          <w:rFonts w:ascii="TimesNewRomanPS-BoldMT" w:hAnsi="TimesNewRomanPS-BoldMT" w:cs="TimesNewRomanPS-BoldMT"/>
+          <w:b/>
+          <w:bCs/>
+          <w:sz w:val="28"/>
+          <w:szCs w:val="28"/>
+          <w:u w:val="single"/>
+        </w:rPr>
+        <w:t>Benign Keratosis-like Lesions [</w:t>
+      </w:r>
+      <w:proofErr w:type="spellStart"/>
+      <w:r>
+        <w:rPr>
+          <w:rFonts w:ascii="TimesNewRomanPS-BoldMT" w:hAnsi="TimesNewRomanPS-BoldMT" w:cs="TimesNewRomanPS-BoldMT"/>
+          <w:b/>
+          <w:bCs/>
+          <w:sz w:val="28"/>
+          <w:szCs w:val="28"/>
+          <w:u w:val="single"/>
+        </w:rPr>
+        <w:t>bkl</w:t>
+      </w:r>
+      <w:proofErr w:type="spellEnd"/>
+      <w:r>
+        <w:rPr>
+          <w:rFonts w:ascii="TimesNewRomanPS-BoldMT" w:hAnsi="TimesNewRomanPS-BoldMT" w:cs="TimesNewRomanPS-BoldMT"/>
+          <w:b/>
+          <w:bCs/>
+          <w:sz w:val="28"/>
+          <w:szCs w:val="28"/>
+          <w:u w:val="single"/>
+        </w:rPr>
+        <w:t>]</w:t>
+      </w:r>
+      <w:r>
+        <w:rPr>
+          <w:rFonts w:ascii="TimesNewRomanPS-BoldMT" w:hAnsi="TimesNewRomanPS-BoldMT" w:cs="TimesNewRomanPS-BoldMT"/>
+          <w:bCs/>
+          <w:sz w:val="28"/>
+          <w:szCs w:val="28"/>
+          <w:u w:val="single"/>
+        </w:rPr>
+        <w:t xml:space="preserve"> </w:t>
+      </w:r>
+      <w:r>
+        <w:rPr>
+          <w:rFonts w:ascii="TimesNewRomanPS-BoldMT" w:hAnsi="TimesNewRomanPS-BoldMT" w:cs="TimesNewRomanPS-BoldMT"/>
+          <w:bCs/>
+          <w:sz w:val="28"/>
+          <w:szCs w:val="28"/>
+        </w:rPr>
+        <w:t xml:space="preserve">is a flat form of </w:t>
+      </w:r>
+      <w:proofErr w:type="spellStart"/>
+      <w:r>
+        <w:rPr>
+          <w:rFonts w:ascii="TimesNewRomanPS-BoldMT" w:hAnsi="TimesNewRomanPS-BoldMT" w:cs="TimesNewRomanPS-BoldMT"/>
+          <w:bCs/>
+          <w:sz w:val="28"/>
+          <w:szCs w:val="28"/>
+        </w:rPr>
+        <w:t>seborrheic</w:t>
+      </w:r>
+      <w:proofErr w:type="spellEnd"/>
+      <w:r>
+        <w:rPr>
+          <w:rFonts w:ascii="TimesNewRomanPS-BoldMT" w:hAnsi="TimesNewRomanPS-BoldMT" w:cs="TimesNewRomanPS-BoldMT"/>
+          <w:bCs/>
+          <w:sz w:val="28"/>
+          <w:szCs w:val="28"/>
+        </w:rPr>
+        <w:t xml:space="preserve"> keratosis and lichen-</w:t>
+      </w:r>
+      <w:proofErr w:type="spellStart"/>
+      <w:r>
+        <w:rPr>
+          <w:rFonts w:ascii="TimesNewRomanPS-BoldMT" w:hAnsi="TimesNewRomanPS-BoldMT" w:cs="TimesNewRomanPS-BoldMT"/>
+          <w:bCs/>
+          <w:sz w:val="28"/>
+          <w:szCs w:val="28"/>
+        </w:rPr>
+        <w:t>planus</w:t>
+      </w:r>
+      <w:proofErr w:type="spellEnd"/>
+      <w:r>
+        <w:rPr>
+          <w:rFonts w:ascii="TimesNewRomanPS-BoldMT" w:hAnsi="TimesNewRomanPS-BoldMT" w:cs="TimesNewRomanPS-BoldMT"/>
+          <w:bCs/>
+          <w:sz w:val="28"/>
+          <w:szCs w:val="28"/>
+        </w:rPr>
+        <w:t xml:space="preserve">-like </w:t>
+      </w:r>
+      <w:proofErr w:type="spellStart"/>
+      <w:r>
+        <w:rPr>
+          <w:rFonts w:ascii="TimesNewRomanPS-BoldMT" w:hAnsi="TimesNewRomanPS-BoldMT" w:cs="TimesNewRomanPS-BoldMT"/>
+          <w:bCs/>
+          <w:sz w:val="28"/>
+          <w:szCs w:val="28"/>
+        </w:rPr>
+        <w:t>keratoses</w:t>
+      </w:r>
+      <w:proofErr w:type="spellEnd"/>
+      <w:r>
+        <w:rPr>
+          <w:rFonts w:ascii="TimesNewRomanPS-BoldMT" w:hAnsi="TimesNewRomanPS-BoldMT" w:cs="TimesNewRomanPS-BoldMT"/>
+          <w:bCs/>
+          <w:sz w:val="28"/>
+          <w:szCs w:val="28"/>
+        </w:rPr>
+        <w:t xml:space="preserve"> (LPLK), which is a </w:t>
+      </w:r>
+      <w:proofErr w:type="spellStart"/>
+      <w:r>
+        <w:rPr>
+          <w:rFonts w:ascii="TimesNewRomanPS-BoldMT" w:hAnsi="TimesNewRomanPS-BoldMT" w:cs="TimesNewRomanPS-BoldMT"/>
+          <w:bCs/>
+          <w:sz w:val="28"/>
+          <w:szCs w:val="28"/>
+        </w:rPr>
+        <w:t>seborrheic</w:t>
+      </w:r>
+      <w:proofErr w:type="spellEnd"/>
+      <w:r>
+        <w:rPr>
+          <w:rFonts w:ascii="TimesNewRomanPS-BoldMT" w:hAnsi="TimesNewRomanPS-BoldMT" w:cs="TimesNewRomanPS-BoldMT"/>
+          <w:bCs/>
+          <w:sz w:val="28"/>
+          <w:szCs w:val="28"/>
+        </w:rPr>
+        <w:t xml:space="preserve"> keratosis or solar </w:t>
+      </w:r>
+      <w:proofErr w:type="spellStart"/>
+      <w:r>
+        <w:rPr>
+          <w:rFonts w:ascii="TimesNewRomanPS-BoldMT" w:hAnsi="TimesNewRomanPS-BoldMT" w:cs="TimesNewRomanPS-BoldMT"/>
+          <w:bCs/>
+          <w:sz w:val="28"/>
+          <w:szCs w:val="28"/>
+        </w:rPr>
+        <w:t>lentigo</w:t>
+      </w:r>
+      <w:proofErr w:type="spellEnd"/>
+      <w:r>
+        <w:rPr>
+          <w:rFonts w:ascii="TimesNewRomanPS-BoldMT" w:hAnsi="TimesNewRomanPS-BoldMT" w:cs="TimesNewRomanPS-BoldMT"/>
+          <w:bCs/>
+          <w:sz w:val="28"/>
+          <w:szCs w:val="28"/>
+        </w:rPr>
+        <w:t xml:space="preserve"> with inflammation and regression. [1099 images]</w:t>
+      </w:r>
+    </w:p>
+    <w:p>
+      <w:pPr>
+        <w:pStyle w:val="ListParagraph"/>
+        <w:numPr>
+          <w:ilvl w:val="0"/>
+          <w:numId w:val="2"/>
+        </w:numPr>
+        <w:spacing w:line="360" w:lineRule="auto"/>
+        <w:rPr>
+          <w:rFonts w:ascii="TimesNewRomanPS-BoldMT" w:hAnsi="TimesNewRomanPS-BoldMT" w:cs="TimesNewRomanPS-BoldMT"/>
+          <w:bCs/>
+          <w:sz w:val="28"/>
+          <w:szCs w:val="28"/>
+        </w:rPr>
+      </w:pPr>
+      <w:r>
+        <w:rPr>
+          <w:rFonts w:ascii="TimesNewRomanPS-BoldMT" w:hAnsi="TimesNewRomanPS-BoldMT" w:cs="TimesNewRomanPS-BoldMT"/>
+          <w:b/>
+          <w:bCs/>
+          <w:sz w:val="28"/>
+          <w:szCs w:val="28"/>
+          <w:u w:val="single"/>
+        </w:rPr>
+        <w:lastRenderedPageBreak/>
+        <w:t>Basal Cell Carcinoma [bcc]</w:t>
+      </w:r>
+      <w:r>
+        <w:rPr>
+          <w:rFonts w:ascii="TimesNewRomanPS-BoldMT" w:hAnsi="TimesNewRomanPS-BoldMT" w:cs="TimesNewRomanPS-BoldMT"/>
+          <w:bCs/>
+          <w:sz w:val="28"/>
+          <w:szCs w:val="28"/>
+        </w:rPr>
+        <w:t xml:space="preserve"> is an epithelial skin cancer that rarely spreads but can be fatal if left untreated. [514 photos]</w:t>
+      </w:r>
+    </w:p>
+    <w:p>
+      <w:pPr>
+        <w:pStyle w:val="ListParagraph"/>
+        <w:numPr>
+          <w:ilvl w:val="0"/>
+          <w:numId w:val="2"/>
+        </w:numPr>
+        <w:spacing w:line="360" w:lineRule="auto"/>
+        <w:rPr>
+          <w:rFonts w:ascii="TimesNewRomanPS-BoldMT" w:hAnsi="TimesNewRomanPS-BoldMT" w:cs="TimesNewRomanPS-BoldMT"/>
+          <w:bCs/>
+          <w:sz w:val="28"/>
+          <w:szCs w:val="28"/>
+        </w:rPr>
+      </w:pPr>
+      <w:r>
+        <w:rPr>
+          <w:rFonts w:ascii="TimesNewRomanPS-BoldMT" w:hAnsi="TimesNewRomanPS-BoldMT" w:cs="TimesNewRomanPS-BoldMT"/>
+          <w:b/>
+          <w:bCs/>
+          <w:sz w:val="28"/>
+          <w:szCs w:val="28"/>
+          <w:u w:val="single"/>
+        </w:rPr>
+        <w:t>Vascular lesions [</w:t>
+      </w:r>
+      <w:proofErr w:type="spellStart"/>
+      <w:r>
+        <w:rPr>
+          <w:rFonts w:ascii="TimesNewRomanPS-BoldMT" w:hAnsi="TimesNewRomanPS-BoldMT" w:cs="TimesNewRomanPS-BoldMT"/>
+          <w:b/>
+          <w:bCs/>
+          <w:sz w:val="28"/>
+          <w:szCs w:val="28"/>
+          <w:u w:val="single"/>
+        </w:rPr>
+        <w:t>vasc</w:t>
+      </w:r>
+      <w:proofErr w:type="spellEnd"/>
+      <w:r>
+        <w:rPr>
+          <w:rFonts w:ascii="TimesNewRomanPS-BoldMT" w:hAnsi="TimesNewRomanPS-BoldMT" w:cs="TimesNewRomanPS-BoldMT"/>
+          <w:b/>
+          <w:bCs/>
+          <w:sz w:val="28"/>
+          <w:szCs w:val="28"/>
+          <w:u w:val="single"/>
+        </w:rPr>
+        <w:t>]</w:t>
+      </w:r>
+      <w:r>
+        <w:rPr>
+          <w:rFonts w:ascii="TimesNewRomanPS-BoldMT" w:hAnsi="TimesNewRomanPS-BoldMT" w:cs="TimesNewRomanPS-BoldMT"/>
+          <w:bCs/>
+          <w:sz w:val="28"/>
+          <w:szCs w:val="28"/>
+        </w:rPr>
+        <w:t xml:space="preserve"> range from cherry </w:t>
+      </w:r>
+      <w:proofErr w:type="spellStart"/>
+      <w:r>
+        <w:rPr>
+          <w:rFonts w:ascii="TimesNewRomanPS-BoldMT" w:hAnsi="TimesNewRomanPS-BoldMT" w:cs="TimesNewRomanPS-BoldMT"/>
+          <w:bCs/>
+          <w:sz w:val="28"/>
+          <w:szCs w:val="28"/>
+        </w:rPr>
+        <w:t>angiomas</w:t>
+      </w:r>
+      <w:proofErr w:type="spellEnd"/>
+      <w:r>
+        <w:rPr>
+          <w:rFonts w:ascii="TimesNewRomanPS-BoldMT" w:hAnsi="TimesNewRomanPS-BoldMT" w:cs="TimesNewRomanPS-BoldMT"/>
+          <w:bCs/>
+          <w:sz w:val="28"/>
+          <w:szCs w:val="28"/>
+        </w:rPr>
+        <w:t xml:space="preserve"> to </w:t>
+      </w:r>
+      <w:proofErr w:type="spellStart"/>
+      <w:r>
+        <w:rPr>
+          <w:rFonts w:ascii="TimesNewRomanPS-BoldMT" w:hAnsi="TimesNewRomanPS-BoldMT" w:cs="TimesNewRomanPS-BoldMT"/>
+          <w:bCs/>
+          <w:sz w:val="28"/>
+          <w:szCs w:val="28"/>
+        </w:rPr>
+        <w:t>angiokeratomas</w:t>
+      </w:r>
+      <w:proofErr w:type="spellEnd"/>
+      <w:r>
+        <w:rPr>
+          <w:rFonts w:ascii="TimesNewRomanPS-BoldMT" w:hAnsi="TimesNewRomanPS-BoldMT" w:cs="TimesNewRomanPS-BoldMT"/>
+          <w:bCs/>
+          <w:sz w:val="28"/>
+          <w:szCs w:val="28"/>
+        </w:rPr>
+        <w:t xml:space="preserve"> and pyogenic granulomas and can be benign or malignant.[142 photos]</w:t>
+      </w:r>
+    </w:p>
+    <w:p>
+      <w:pPr>
+        <w:pStyle w:val="ListParagraph"/>
+        <w:numPr>
+          <w:ilvl w:val="0"/>
+          <w:numId w:val="2"/>
+        </w:numPr>
+        <w:spacing w:line="360" w:lineRule="auto"/>
+        <w:rPr>
+          <w:rFonts w:ascii="TimesNewRomanPS-BoldMT" w:hAnsi="TimesNewRomanPS-BoldMT" w:cs="TimesNewRomanPS-BoldMT"/>
+          <w:bCs/>
+          <w:sz w:val="28"/>
+          <w:szCs w:val="28"/>
+        </w:rPr>
+      </w:pPr>
+      <w:r>
+        <w:rPr>
+          <w:rFonts w:ascii="TimesNewRomanPS-BoldMT" w:hAnsi="TimesNewRomanPS-BoldMT" w:cs="TimesNewRomanPS-BoldMT"/>
+          <w:b/>
+          <w:bCs/>
+          <w:sz w:val="28"/>
+          <w:szCs w:val="28"/>
+          <w:u w:val="single"/>
+        </w:rPr>
+        <w:t xml:space="preserve">Actinic </w:t>
+      </w:r>
+      <w:proofErr w:type="spellStart"/>
+      <w:r>
+        <w:rPr>
+          <w:rFonts w:ascii="TimesNewRomanPS-BoldMT" w:hAnsi="TimesNewRomanPS-BoldMT" w:cs="TimesNewRomanPS-BoldMT"/>
+          <w:b/>
+          <w:bCs/>
+          <w:sz w:val="28"/>
+          <w:szCs w:val="28"/>
+          <w:u w:val="single"/>
+        </w:rPr>
+        <w:t>Keratoses</w:t>
+      </w:r>
+      <w:proofErr w:type="spellEnd"/>
+      <w:r>
+        <w:rPr>
+          <w:rFonts w:ascii="TimesNewRomanPS-BoldMT" w:hAnsi="TimesNewRomanPS-BoldMT" w:cs="TimesNewRomanPS-BoldMT"/>
+          <w:b/>
+          <w:bCs/>
+          <w:sz w:val="28"/>
+          <w:szCs w:val="28"/>
+          <w:u w:val="single"/>
+        </w:rPr>
+        <w:t xml:space="preserve"> [</w:t>
+      </w:r>
+      <w:proofErr w:type="spellStart"/>
+      <w:r>
+        <w:rPr>
+          <w:rFonts w:ascii="TimesNewRomanPS-BoldMT" w:hAnsi="TimesNewRomanPS-BoldMT" w:cs="TimesNewRomanPS-BoldMT"/>
+          <w:b/>
+          <w:bCs/>
+          <w:sz w:val="28"/>
+          <w:szCs w:val="28"/>
+          <w:u w:val="single"/>
+        </w:rPr>
+        <w:t>akiec</w:t>
+      </w:r>
+      <w:proofErr w:type="spellEnd"/>
+      <w:r>
+        <w:rPr>
+          <w:rFonts w:ascii="TimesNewRomanPS-BoldMT" w:hAnsi="TimesNewRomanPS-BoldMT" w:cs="TimesNewRomanPS-BoldMT"/>
+          <w:bCs/>
+          <w:sz w:val="28"/>
+          <w:szCs w:val="28"/>
+          <w:u w:val="single"/>
+        </w:rPr>
+        <w:t>]</w:t>
+      </w:r>
+      <w:r>
+        <w:rPr>
+          <w:rFonts w:ascii="TimesNewRomanPS-BoldMT" w:hAnsi="TimesNewRomanPS-BoldMT" w:cs="TimesNewRomanPS-BoldMT"/>
+          <w:bCs/>
+          <w:sz w:val="28"/>
+          <w:szCs w:val="28"/>
+        </w:rPr>
+        <w:t xml:space="preserve"> are a non-invasive kind of squamous cell carcinoma that can be treated locally without surgery. [327 photos]</w:t>
+      </w:r>
+      <w:r>
+        <w:rPr>
+          <w:rFonts w:ascii="TimesNewRomanPS-BoldMT" w:hAnsi="TimesNewRomanPS-BoldMT" w:cs="TimesNewRomanPS-BoldMT"/>
+          <w:bCs/>
+          <w:sz w:val="28"/>
+          <w:szCs w:val="28"/>
+        </w:rPr>
+        <w:t>.</w:t>
+      </w:r>
+    </w:p>
+    <w:p>
+      <w:pPr>
+        <w:pStyle w:val="ListParagraph"/>
+        <w:numPr>
+          <w:ilvl w:val="0"/>
+          <w:numId w:val="2"/>
+        </w:numPr>
+        <w:spacing w:line="360" w:lineRule="auto"/>
+        <w:rPr>
+          <w:rFonts w:ascii="TimesNewRomanPS-BoldMT" w:hAnsi="TimesNewRomanPS-BoldMT" w:cs="TimesNewRomanPS-BoldMT"/>
+          <w:bCs/>
+          <w:sz w:val="24"/>
+          <w:szCs w:val="24"/>
+        </w:rPr>
+      </w:pPr>
+      <w:r>
+        <w:rPr>
+          <w:rFonts w:ascii="TimesNewRomanPS-BoldMT" w:hAnsi="TimesNewRomanPS-BoldMT" w:cs="TimesNewRomanPS-BoldMT"/>
+          <w:b/>
+          <w:bCs/>
+          <w:sz w:val="28"/>
+          <w:szCs w:val="28"/>
+          <w:u w:val="single"/>
+        </w:rPr>
+        <w:t>Vascular lesions [</w:t>
+      </w:r>
+      <w:proofErr w:type="spellStart"/>
+      <w:r>
+        <w:rPr>
+          <w:rFonts w:ascii="TimesNewRomanPS-BoldMT" w:hAnsi="TimesNewRomanPS-BoldMT" w:cs="TimesNewRomanPS-BoldMT"/>
+          <w:b/>
+          <w:bCs/>
+          <w:sz w:val="28"/>
+          <w:szCs w:val="28"/>
+          <w:u w:val="single"/>
+        </w:rPr>
+        <w:t>vasc</w:t>
+      </w:r>
+      <w:proofErr w:type="spellEnd"/>
+      <w:r>
+        <w:rPr>
+          <w:rFonts w:ascii="TimesNewRomanPS-BoldMT" w:hAnsi="TimesNewRomanPS-BoldMT" w:cs="TimesNewRomanPS-BoldMT"/>
+          <w:b/>
+          <w:bCs/>
+          <w:sz w:val="28"/>
+          <w:szCs w:val="28"/>
+          <w:u w:val="single"/>
+        </w:rPr>
+        <w:t>]</w:t>
+      </w:r>
+      <w:r>
+        <w:rPr>
+          <w:rFonts w:ascii="TimesNewRomanPS-BoldMT" w:hAnsi="TimesNewRomanPS-BoldMT" w:cs="TimesNewRomanPS-BoldMT"/>
+          <w:bCs/>
+          <w:sz w:val="28"/>
+          <w:szCs w:val="28"/>
+        </w:rPr>
+        <w:t xml:space="preserve"> range from cherry </w:t>
+      </w:r>
+      <w:proofErr w:type="spellStart"/>
+      <w:r>
+        <w:rPr>
+          <w:rFonts w:ascii="TimesNewRomanPS-BoldMT" w:hAnsi="TimesNewRomanPS-BoldMT" w:cs="TimesNewRomanPS-BoldMT"/>
+          <w:bCs/>
+          <w:sz w:val="28"/>
+          <w:szCs w:val="28"/>
+        </w:rPr>
+        <w:t>angiomas</w:t>
+      </w:r>
+      <w:proofErr w:type="spellEnd"/>
+      <w:r>
+        <w:rPr>
+          <w:rFonts w:ascii="TimesNewRomanPS-BoldMT" w:hAnsi="TimesNewRomanPS-BoldMT" w:cs="TimesNewRomanPS-BoldMT"/>
+          <w:bCs/>
+          <w:sz w:val="28"/>
+          <w:szCs w:val="28"/>
+        </w:rPr>
+        <w:t xml:space="preserve"> to </w:t>
+      </w:r>
+      <w:proofErr w:type="spellStart"/>
+      <w:r>
+        <w:rPr>
+          <w:rFonts w:ascii="TimesNewRomanPS-BoldMT" w:hAnsi="TimesNewRomanPS-BoldMT" w:cs="TimesNewRomanPS-BoldMT"/>
+          <w:bCs/>
+          <w:sz w:val="28"/>
+          <w:szCs w:val="28"/>
+        </w:rPr>
+        <w:t>angiokeratomas</w:t>
+      </w:r>
+      <w:proofErr w:type="spellEnd"/>
+      <w:r>
+        <w:rPr>
+          <w:rFonts w:ascii="TimesNewRomanPS-BoldMT" w:hAnsi="TimesNewRomanPS-BoldMT" w:cs="TimesNewRomanPS-BoldMT"/>
+          <w:bCs/>
+          <w:sz w:val="28"/>
+          <w:szCs w:val="28"/>
+        </w:rPr>
+        <w:t xml:space="preserve"> and pyogenic granulomas and can be benign or malignant. [142 photos]</w:t>
+      </w:r>
+    </w:p>
+    <w:p>
+      <w:pPr>
+        <w:spacing w:line="360" w:lineRule="auto"/>
+        <w:jc w:val="both"/>
+        <w:rPr>
+          <w:rFonts w:ascii="Times New Roman" w:hAnsi="Times New Roman" w:cs="Times New Roman"/>
+          <w:sz w:val="28"/>
+          <w:szCs w:val="28"/>
+        </w:rPr>
+      </w:pPr>
     </w:p>
     <w:sectPr>
       <w:pgSz w:w="11907" w:h="16839" w:code="9"/>
@@ -110,6 +1737,189 @@
     </w:sectPr>
   </w:body>
 </w:document>
+</file>
+
+<file path=word/numbering.xml><?xml version="1.0" encoding="utf-8"?>
+<w:numbering xmlns:wpc="http://schemas.microsoft.com/office/word/2010/wordprocessingCanvas" xmlns:mc="http://schemas.openxmlformats.org/markup-compatibility/2006" xmlns:o="urn:schemas-microsoft-com:office:office" xmlns:r="http://schemas.openxmlformats.org/officeDocument/2006/relationships" xmlns:m="http://schemas.openxmlformats.org/officeDocument/2006/math" xmlns:v="urn:schemas-microsoft-com:vml" xmlns:wp14="http://schemas.microsoft.com/office/word/2010/wordprocessingDrawing" xmlns:wp="http://schemas.openxmlformats.org/drawingml/2006/wordprocessingDrawing" xmlns:w10="urn:schemas-microsoft-com:office:word" xmlns:w="http://schemas.openxmlformats.org/wordprocessingml/2006/main" xmlns:w14="http://schemas.microsoft.com/office/word/2010/wordml" xmlns:w15="http://schemas.microsoft.com/office/word/2012/wordml" xmlns:wpg="http://schemas.microsoft.com/office/word/2010/wordprocessingGroup" xmlns:wpi="http://schemas.microsoft.com/office/word/2010/wordprocessingInk" xmlns:wne="http://schemas.microsoft.com/office/word/2006/wordml" xmlns:wps="http://schemas.microsoft.com/office/word/2010/wordprocessingShape" mc:Ignorable="w14 w15 wp14">
+  <w:abstractNum w:abstractNumId="0">
+    <w:nsid w:val="65192E88"/>
+    <w:multiLevelType w:val="hybridMultilevel"/>
+    <w:tmpl w:val="BD588DF4"/>
+    <w:lvl w:ilvl="0" w:tplc="0409000F">
+      <w:start w:val="1"/>
+      <w:numFmt w:val="decimal"/>
+      <w:lvlText w:val="%1."/>
+      <w:lvlJc w:val="left"/>
+      <w:pPr>
+        <w:ind w:left="720" w:hanging="360"/>
+      </w:pPr>
+    </w:lvl>
+    <w:lvl w:ilvl="1" w:tplc="04090019" w:tentative="1">
+      <w:start w:val="1"/>
+      <w:numFmt w:val="lowerLetter"/>
+      <w:lvlText w:val="%2."/>
+      <w:lvlJc w:val="left"/>
+      <w:pPr>
+        <w:ind w:left="1440" w:hanging="360"/>
+      </w:pPr>
+    </w:lvl>
+    <w:lvl w:ilvl="2" w:tplc="0409001B" w:tentative="1">
+      <w:start w:val="1"/>
+      <w:numFmt w:val="lowerRoman"/>
+      <w:lvlText w:val="%3."/>
+      <w:lvlJc w:val="right"/>
+      <w:pPr>
+        <w:ind w:left="2160" w:hanging="180"/>
+      </w:pPr>
+    </w:lvl>
+    <w:lvl w:ilvl="3" w:tplc="0409000F" w:tentative="1">
+      <w:start w:val="1"/>
+      <w:numFmt w:val="decimal"/>
+      <w:lvlText w:val="%4."/>
+      <w:lvlJc w:val="left"/>
+      <w:pPr>
+        <w:ind w:left="2880" w:hanging="360"/>
+      </w:pPr>
+    </w:lvl>
+    <w:lvl w:ilvl="4" w:tplc="04090019" w:tentative="1">
+      <w:start w:val="1"/>
+      <w:numFmt w:val="lowerLetter"/>
+      <w:lvlText w:val="%5."/>
+      <w:lvlJc w:val="left"/>
+      <w:pPr>
+        <w:ind w:left="3600" w:hanging="360"/>
+      </w:pPr>
+    </w:lvl>
+    <w:lvl w:ilvl="5" w:tplc="0409001B" w:tentative="1">
+      <w:start w:val="1"/>
+      <w:numFmt w:val="lowerRoman"/>
+      <w:lvlText w:val="%6."/>
+      <w:lvlJc w:val="right"/>
+      <w:pPr>
+        <w:ind w:left="4320" w:hanging="180"/>
+      </w:pPr>
+    </w:lvl>
+    <w:lvl w:ilvl="6" w:tplc="0409000F" w:tentative="1">
+      <w:start w:val="1"/>
+      <w:numFmt w:val="decimal"/>
+      <w:lvlText w:val="%7."/>
+      <w:lvlJc w:val="left"/>
+      <w:pPr>
+        <w:ind w:left="5040" w:hanging="360"/>
+      </w:pPr>
+    </w:lvl>
+    <w:lvl w:ilvl="7" w:tplc="04090019" w:tentative="1">
+      <w:start w:val="1"/>
+      <w:numFmt w:val="lowerLetter"/>
+      <w:lvlText w:val="%8."/>
+      <w:lvlJc w:val="left"/>
+      <w:pPr>
+        <w:ind w:left="5760" w:hanging="360"/>
+      </w:pPr>
+    </w:lvl>
+    <w:lvl w:ilvl="8" w:tplc="0409001B" w:tentative="1">
+      <w:start w:val="1"/>
+      <w:numFmt w:val="lowerRoman"/>
+      <w:lvlText w:val="%9."/>
+      <w:lvlJc w:val="right"/>
+      <w:pPr>
+        <w:ind w:left="6480" w:hanging="180"/>
+      </w:pPr>
+    </w:lvl>
+  </w:abstractNum>
+  <w:abstractNum w:abstractNumId="1">
+    <w:nsid w:val="68F141B2"/>
+    <w:multiLevelType w:val="hybridMultilevel"/>
+    <w:tmpl w:val="F6E8B6A6"/>
+    <w:lvl w:ilvl="0" w:tplc="0409000F">
+      <w:start w:val="1"/>
+      <w:numFmt w:val="decimal"/>
+      <w:lvlText w:val="%1."/>
+      <w:lvlJc w:val="left"/>
+      <w:pPr>
+        <w:ind w:left="720" w:hanging="360"/>
+      </w:pPr>
+    </w:lvl>
+    <w:lvl w:ilvl="1" w:tplc="04090019" w:tentative="1">
+      <w:start w:val="1"/>
+      <w:numFmt w:val="lowerLetter"/>
+      <w:lvlText w:val="%2."/>
+      <w:lvlJc w:val="left"/>
+      <w:pPr>
+        <w:ind w:left="1440" w:hanging="360"/>
+      </w:pPr>
+    </w:lvl>
+    <w:lvl w:ilvl="2" w:tplc="0409001B" w:tentative="1">
+      <w:start w:val="1"/>
+      <w:numFmt w:val="lowerRoman"/>
+      <w:lvlText w:val="%3."/>
+      <w:lvlJc w:val="right"/>
+      <w:pPr>
+        <w:ind w:left="2160" w:hanging="180"/>
+      </w:pPr>
+    </w:lvl>
+    <w:lvl w:ilvl="3" w:tplc="0409000F" w:tentative="1">
+      <w:start w:val="1"/>
+      <w:numFmt w:val="decimal"/>
+      <w:lvlText w:val="%4."/>
+      <w:lvlJc w:val="left"/>
+      <w:pPr>
+        <w:ind w:left="2880" w:hanging="360"/>
+      </w:pPr>
+    </w:lvl>
+    <w:lvl w:ilvl="4" w:tplc="04090019" w:tentative="1">
+      <w:start w:val="1"/>
+      <w:numFmt w:val="lowerLetter"/>
+      <w:lvlText w:val="%5."/>
+      <w:lvlJc w:val="left"/>
+      <w:pPr>
+        <w:ind w:left="3600" w:hanging="360"/>
+      </w:pPr>
+    </w:lvl>
+    <w:lvl w:ilvl="5" w:tplc="0409001B" w:tentative="1">
+      <w:start w:val="1"/>
+      <w:numFmt w:val="lowerRoman"/>
+      <w:lvlText w:val="%6."/>
+      <w:lvlJc w:val="right"/>
+      <w:pPr>
+        <w:ind w:left="4320" w:hanging="180"/>
+      </w:pPr>
+    </w:lvl>
+    <w:lvl w:ilvl="6" w:tplc="0409000F" w:tentative="1">
+      <w:start w:val="1"/>
+      <w:numFmt w:val="decimal"/>
+      <w:lvlText w:val="%7."/>
+      <w:lvlJc w:val="left"/>
+      <w:pPr>
+        <w:ind w:left="5040" w:hanging="360"/>
+      </w:pPr>
+    </w:lvl>
+    <w:lvl w:ilvl="7" w:tplc="04090019" w:tentative="1">
+      <w:start w:val="1"/>
+      <w:numFmt w:val="lowerLetter"/>
+      <w:lvlText w:val="%8."/>
+      <w:lvlJc w:val="left"/>
+      <w:pPr>
+        <w:ind w:left="5760" w:hanging="360"/>
+      </w:pPr>
+    </w:lvl>
+    <w:lvl w:ilvl="8" w:tplc="0409001B" w:tentative="1">
+      <w:start w:val="1"/>
+      <w:numFmt w:val="lowerRoman"/>
+      <w:lvlText w:val="%9."/>
+      <w:lvlJc w:val="right"/>
+      <w:pPr>
+        <w:ind w:left="6480" w:hanging="180"/>
+      </w:pPr>
+    </w:lvl>
+  </w:abstractNum>
+  <w:num w:numId="1">
+    <w:abstractNumId w:val="1"/>
+  </w:num>
+  <w:num w:numId="2">
+    <w:abstractNumId w:val="0"/>
+  </w:num>
+</w:numbering>
 </file>
 
 <file path=word/styles.xml><?xml version="1.0" encoding="utf-8"?>
@@ -533,6 +2343,89 @@
     <w:semiHidden/>
     <w:unhideWhenUsed/>
   </w:style>
+  <w:style w:type="table" w:styleId="TableGrid">
+    <w:name w:val="Table Grid"/>
+    <w:basedOn w:val="TableNormal"/>
+    <w:uiPriority w:val="39"/>
+    <w:rsid w:val="00006784"/>
+    <w:pPr>
+      <w:spacing w:after="0" w:line="240" w:lineRule="auto"/>
+    </w:pPr>
+    <w:tblPr>
+      <w:tblInd w:w="0" w:type="dxa"/>
+      <w:tblBorders>
+        <w:top w:val="single" w:sz="4" w:space="0" w:color="auto"/>
+        <w:left w:val="single" w:sz="4" w:space="0" w:color="auto"/>
+        <w:bottom w:val="single" w:sz="4" w:space="0" w:color="auto"/>
+        <w:right w:val="single" w:sz="4" w:space="0" w:color="auto"/>
+        <w:insideH w:val="single" w:sz="4" w:space="0" w:color="auto"/>
+        <w:insideV w:val="single" w:sz="4" w:space="0" w:color="auto"/>
+      </w:tblBorders>
+      <w:tblCellMar>
+        <w:top w:w="0" w:type="dxa"/>
+        <w:left w:w="108" w:type="dxa"/>
+        <w:bottom w:w="0" w:type="dxa"/>
+        <w:right w:w="108" w:type="dxa"/>
+      </w:tblCellMar>
+    </w:tblPr>
+  </w:style>
+  <w:style w:type="paragraph" w:customStyle="1" w:styleId="Default">
+    <w:name w:val="Default"/>
+    <w:rsid w:val="00006784"/>
+    <w:pPr>
+      <w:autoSpaceDE w:val="0"/>
+      <w:autoSpaceDN w:val="0"/>
+      <w:adjustRightInd w:val="0"/>
+      <w:spacing w:after="0" w:line="240" w:lineRule="auto"/>
+    </w:pPr>
+    <w:rPr>
+      <w:rFonts w:ascii="Times New Roman" w:hAnsi="Times New Roman" w:cs="Times New Roman"/>
+      <w:color w:val="000000"/>
+      <w:sz w:val="24"/>
+      <w:szCs w:val="24"/>
+    </w:rPr>
+  </w:style>
+  <w:style w:type="paragraph" w:styleId="BalloonText">
+    <w:name w:val="Balloon Text"/>
+    <w:basedOn w:val="Normal"/>
+    <w:link w:val="BalloonTextChar"/>
+    <w:uiPriority w:val="99"/>
+    <w:semiHidden/>
+    <w:unhideWhenUsed/>
+    <w:rsid w:val="00565F74"/>
+    <w:pPr>
+      <w:spacing w:after="0" w:line="240" w:lineRule="auto"/>
+    </w:pPr>
+    <w:rPr>
+      <w:rFonts w:ascii="Segoe UI" w:hAnsi="Segoe UI" w:cs="Segoe UI"/>
+      <w:sz w:val="18"/>
+      <w:szCs w:val="18"/>
+    </w:rPr>
+  </w:style>
+  <w:style w:type="character" w:customStyle="1" w:styleId="BalloonTextChar">
+    <w:name w:val="Balloon Text Char"/>
+    <w:basedOn w:val="DefaultParagraphFont"/>
+    <w:link w:val="BalloonText"/>
+    <w:uiPriority w:val="99"/>
+    <w:semiHidden/>
+    <w:rsid w:val="00565F74"/>
+    <w:rPr>
+      <w:rFonts w:ascii="Segoe UI" w:hAnsi="Segoe UI" w:cs="Segoe UI"/>
+      <w:sz w:val="18"/>
+      <w:szCs w:val="18"/>
+    </w:rPr>
+  </w:style>
+  <w:style w:type="paragraph" w:styleId="ListParagraph">
+    <w:name w:val="List Paragraph"/>
+    <w:basedOn w:val="Normal"/>
+    <w:uiPriority w:val="34"/>
+    <w:qFormat/>
+    <w:rsid w:val="0003414D"/>
+    <w:pPr>
+      <w:ind w:left="720"/>
+      <w:contextualSpacing/>
+    </w:pPr>
+  </w:style>
 </w:styles>
 </file>
 

--- a/Report.docx
+++ b/Report.docx
@@ -10,7 +10,7 @@
         <w:spacing w:after="0" w:line="360" w:lineRule="auto"/>
         <w:jc w:val="center"/>
         <w:rPr>
-          <w:rFonts w:ascii="TimesNewRomanPSMT" w:hAnsi="TimesNewRomanPSMT" w:cs="TimesNewRomanPSMT"/>
+          <w:rFonts w:ascii="Times New Roman" w:hAnsi="Times New Roman" w:cs="Times New Roman"/>
           <w:b/>
           <w:sz w:val="52"/>
           <w:szCs w:val="52"/>
@@ -19,7 +19,7 @@
       </w:pPr>
       <w:r>
         <w:rPr>
-          <w:rFonts w:ascii="TimesNewRomanPSMT" w:hAnsi="TimesNewRomanPSMT" w:cs="TimesNewRomanPSMT"/>
+          <w:rFonts w:ascii="Times New Roman" w:hAnsi="Times New Roman" w:cs="Times New Roman"/>
           <w:b/>
           <w:sz w:val="52"/>
           <w:szCs w:val="52"/>
@@ -35,7 +35,7 @@
         <w:adjustRightInd w:val="0"/>
         <w:spacing w:after="0" w:line="360" w:lineRule="auto"/>
         <w:rPr>
-          <w:rFonts w:ascii="TimesNewRomanPSMT" w:hAnsi="TimesNewRomanPSMT" w:cs="TimesNewRomanPSMT"/>
+          <w:rFonts w:ascii="Times New Roman" w:hAnsi="Times New Roman" w:cs="Times New Roman"/>
           <w:sz w:val="44"/>
           <w:szCs w:val="44"/>
         </w:rPr>
@@ -48,7 +48,7 @@
         <w:adjustRightInd w:val="0"/>
         <w:spacing w:after="0" w:line="360" w:lineRule="auto"/>
         <w:rPr>
-          <w:rFonts w:ascii="TimesNewRomanPSMT" w:hAnsi="TimesNewRomanPSMT" w:cs="TimesNewRomanPSMT"/>
+          <w:rFonts w:ascii="Times New Roman" w:hAnsi="Times New Roman" w:cs="Times New Roman"/>
           <w:sz w:val="44"/>
           <w:szCs w:val="44"/>
         </w:rPr>
@@ -61,7 +61,7 @@
         <w:adjustRightInd w:val="0"/>
         <w:spacing w:after="0" w:line="360" w:lineRule="auto"/>
         <w:rPr>
-          <w:rFonts w:ascii="TimesNewRomanPSMT" w:hAnsi="TimesNewRomanPSMT" w:cs="TimesNewRomanPSMT"/>
+          <w:rFonts w:ascii="Times New Roman" w:hAnsi="Times New Roman" w:cs="Times New Roman"/>
           <w:sz w:val="44"/>
           <w:szCs w:val="44"/>
         </w:rPr>
@@ -75,7 +75,7 @@
         <w:spacing w:after="0" w:line="360" w:lineRule="auto"/>
         <w:jc w:val="center"/>
         <w:rPr>
-          <w:rFonts w:ascii="TimesNewRomanPSMT" w:hAnsi="TimesNewRomanPSMT" w:cs="TimesNewRomanPSMT"/>
+          <w:rFonts w:ascii="Times New Roman" w:hAnsi="Times New Roman" w:cs="Times New Roman"/>
           <w:b/>
           <w:sz w:val="48"/>
           <w:szCs w:val="48"/>
@@ -84,7 +84,7 @@
       </w:pPr>
       <w:r>
         <w:rPr>
-          <w:rFonts w:ascii="TimesNewRomanPSMT" w:hAnsi="TimesNewRomanPSMT" w:cs="TimesNewRomanPSMT"/>
+          <w:rFonts w:ascii="Times New Roman" w:hAnsi="Times New Roman" w:cs="Times New Roman"/>
           <w:b/>
           <w:sz w:val="48"/>
           <w:szCs w:val="48"/>
@@ -94,7 +94,7 @@
       </w:r>
       <w:r>
         <w:rPr>
-          <w:rFonts w:ascii="TimesNewRomanPSMT" w:hAnsi="TimesNewRomanPSMT" w:cs="TimesNewRomanPSMT"/>
+          <w:rFonts w:ascii="Times New Roman" w:hAnsi="Times New Roman" w:cs="Times New Roman"/>
           <w:b/>
           <w:sz w:val="48"/>
           <w:szCs w:val="48"/>
@@ -104,7 +104,7 @@
       </w:r>
       <w:r>
         <w:rPr>
-          <w:rFonts w:ascii="TimesNewRomanPSMT" w:hAnsi="TimesNewRomanPSMT" w:cs="TimesNewRomanPSMT"/>
+          <w:rFonts w:ascii="Times New Roman" w:hAnsi="Times New Roman" w:cs="Times New Roman"/>
           <w:b/>
           <w:sz w:val="48"/>
           <w:szCs w:val="48"/>
@@ -120,7 +120,7 @@
         <w:adjustRightInd w:val="0"/>
         <w:spacing w:after="0" w:line="360" w:lineRule="auto"/>
         <w:rPr>
-          <w:rFonts w:ascii="TimesNewRomanPSMT" w:hAnsi="TimesNewRomanPSMT" w:cs="TimesNewRomanPSMT"/>
+          <w:rFonts w:ascii="Times New Roman" w:hAnsi="Times New Roman" w:cs="Times New Roman"/>
           <w:sz w:val="36"/>
           <w:szCs w:val="36"/>
         </w:rPr>
@@ -133,7 +133,7 @@
         <w:adjustRightInd w:val="0"/>
         <w:spacing w:after="0" w:line="360" w:lineRule="auto"/>
         <w:rPr>
-          <w:rFonts w:ascii="TimesNewRomanPSMT" w:hAnsi="TimesNewRomanPSMT" w:cs="TimesNewRomanPSMT"/>
+          <w:rFonts w:ascii="Times New Roman" w:hAnsi="Times New Roman" w:cs="Times New Roman"/>
           <w:sz w:val="36"/>
           <w:szCs w:val="36"/>
         </w:rPr>
@@ -146,7 +146,7 @@
         <w:adjustRightInd w:val="0"/>
         <w:spacing w:after="0" w:line="360" w:lineRule="auto"/>
         <w:rPr>
-          <w:rFonts w:ascii="TimesNewRomanPSMT" w:hAnsi="TimesNewRomanPSMT" w:cs="TimesNewRomanPSMT"/>
+          <w:rFonts w:ascii="Times New Roman" w:hAnsi="Times New Roman" w:cs="Times New Roman"/>
           <w:sz w:val="36"/>
           <w:szCs w:val="36"/>
         </w:rPr>
@@ -160,7 +160,7 @@
         <w:spacing w:after="0" w:line="360" w:lineRule="auto"/>
         <w:jc w:val="center"/>
         <w:rPr>
-          <w:rFonts w:ascii="TimesNewRomanPSMT" w:hAnsi="TimesNewRomanPSMT" w:cs="TimesNewRomanPSMT"/>
+          <w:rFonts w:ascii="Times New Roman" w:hAnsi="Times New Roman" w:cs="Times New Roman"/>
           <w:b/>
           <w:sz w:val="40"/>
           <w:szCs w:val="40"/>
@@ -169,7 +169,7 @@
       </w:pPr>
       <w:r>
         <w:rPr>
-          <w:rFonts w:ascii="TimesNewRomanPSMT" w:hAnsi="TimesNewRomanPSMT" w:cs="TimesNewRomanPSMT"/>
+          <w:rFonts w:ascii="Times New Roman" w:hAnsi="Times New Roman" w:cs="Times New Roman"/>
           <w:b/>
           <w:sz w:val="40"/>
           <w:szCs w:val="40"/>
@@ -179,7 +179,7 @@
       </w:r>
       <w:r>
         <w:rPr>
-          <w:rFonts w:ascii="TimesNewRomanPSMT" w:hAnsi="TimesNewRomanPSMT" w:cs="TimesNewRomanPSMT"/>
+          <w:rFonts w:ascii="Times New Roman" w:hAnsi="Times New Roman" w:cs="Times New Roman"/>
           <w:b/>
           <w:sz w:val="40"/>
           <w:szCs w:val="40"/>
@@ -188,7 +188,7 @@
       </w:r>
       <w:r>
         <w:rPr>
-          <w:rFonts w:ascii="TimesNewRomanPSMT" w:hAnsi="TimesNewRomanPSMT" w:cs="TimesNewRomanPSMT"/>
+          <w:rFonts w:ascii="Times New Roman" w:hAnsi="Times New Roman" w:cs="Times New Roman"/>
           <w:b/>
           <w:sz w:val="40"/>
           <w:szCs w:val="40"/>
@@ -205,7 +205,7 @@
         <w:spacing w:after="0" w:line="360" w:lineRule="auto"/>
         <w:jc w:val="center"/>
         <w:rPr>
-          <w:rFonts w:ascii="TimesNewRomanPSMT" w:hAnsi="TimesNewRomanPSMT" w:cs="TimesNewRomanPSMT"/>
+          <w:rFonts w:ascii="Times New Roman" w:hAnsi="Times New Roman" w:cs="Times New Roman"/>
           <w:b/>
           <w:sz w:val="40"/>
           <w:szCs w:val="40"/>
@@ -226,7 +226,7 @@
       </w:pPr>
       <w:r>
         <w:rPr>
-          <w:rFonts w:ascii="TimesNewRomanPSMT" w:hAnsi="TimesNewRomanPSMT" w:cs="TimesNewRomanPSMT"/>
+          <w:rFonts w:ascii="Times New Roman" w:hAnsi="Times New Roman" w:cs="Times New Roman"/>
           <w:b/>
           <w:sz w:val="40"/>
           <w:szCs w:val="40"/>
@@ -326,7 +326,7 @@
       <w:pPr>
         <w:spacing w:line="360" w:lineRule="auto"/>
         <w:rPr>
-          <w:rFonts w:ascii="TimesNewRomanPS-BoldMT" w:hAnsi="TimesNewRomanPS-BoldMT" w:cs="TimesNewRomanPS-BoldMT"/>
+          <w:rFonts w:ascii="Times New Roman" w:hAnsi="Times New Roman" w:cs="Times New Roman"/>
           <w:b/>
           <w:bCs/>
           <w:sz w:val="32"/>
@@ -335,7 +335,7 @@
       </w:pPr>
       <w:r>
         <w:rPr>
-          <w:rFonts w:ascii="TimesNewRomanPS-BoldMT" w:hAnsi="TimesNewRomanPS-BoldMT" w:cs="TimesNewRomanPS-BoldMT"/>
+          <w:rFonts w:ascii="Times New Roman" w:hAnsi="Times New Roman" w:cs="Times New Roman"/>
           <w:b/>
           <w:bCs/>
           <w:sz w:val="32"/>
@@ -347,7 +347,7 @@
       </w:r>
       <w:r>
         <w:rPr>
-          <w:rFonts w:ascii="TimesNewRomanPS-BoldMT" w:hAnsi="TimesNewRomanPS-BoldMT" w:cs="TimesNewRomanPS-BoldMT"/>
+          <w:rFonts w:ascii="Times New Roman" w:hAnsi="Times New Roman" w:cs="Times New Roman"/>
           <w:b/>
           <w:bCs/>
           <w:sz w:val="32"/>
@@ -390,39 +390,7 @@
           <w:sz w:val="28"/>
           <w:szCs w:val="28"/>
         </w:rPr>
-        <w:t xml:space="preserve"> pictures in order to detect malignant skin lesions as early as feasible. Convolutional neural networks (CNNs) are a type of deep neural network that uses convolution instead of conventional matrix multiplication in at least one layer.</w:t>
-      </w:r>
-      <w:r>
-        <w:rPr>
-          <w:rFonts w:ascii="Times New Roman" w:hAnsi="Times New Roman" w:cs="Times New Roman"/>
-          <w:sz w:val="28"/>
-          <w:szCs w:val="28"/>
-        </w:rPr>
-        <w:t xml:space="preserve"> </w:t>
-      </w:r>
-      <w:r>
-        <w:rPr>
-          <w:rFonts w:ascii="Times New Roman" w:hAnsi="Times New Roman" w:cs="Times New Roman"/>
-          <w:sz w:val="28"/>
-          <w:szCs w:val="28"/>
-        </w:rPr>
-        <w:t>They excel at assessing visual images because they are fully-connected (FC) feed-forward networks, which efficiently minimize the number of parameters wi</w:t>
-      </w:r>
-      <w:r>
-        <w:rPr>
-          <w:rFonts w:ascii="Times New Roman" w:hAnsi="Times New Roman" w:cs="Times New Roman"/>
-          <w:sz w:val="28"/>
-          <w:szCs w:val="28"/>
-        </w:rPr>
-        <w:t>thout sacrificing model quality</w:t>
-      </w:r>
-      <w:r>
-        <w:rPr>
-          <w:rFonts w:ascii="Times New Roman" w:hAnsi="Times New Roman" w:cs="Times New Roman"/>
-          <w:sz w:val="28"/>
-          <w:szCs w:val="28"/>
-        </w:rPr>
-        <w:t>. The study looks at two convolutional neural networks with different architecture and/or depth, as well as data pre-processing methods, to evaluate how they affect skin lesion classification performance. The CNN architecture ResNet50 and ResNet152V2 models were employed.</w:t>
+        <w:t xml:space="preserve"> pictures in order to detect malignant skin lesions as early as feasible. Convolutional neural networks (CNNs) are a type of deep neural network that uses convolution instead of conventional matrix multiplication in at least one layer. They excel at assessing visual images because they are fully-connected (FC) feed-forward networks, which efficiently minimize the number of parameters without sacrificing model quality. The study looks at two convolutional neural networks with different architecture and/or depth, as well as data pre-processing methods, to evaluate how they affect skin lesion classification performance. The CNN architecture ResNet50 and ResNet152V2 models were employed.</w:t>
       </w:r>
     </w:p>
     <w:p>
@@ -579,7 +547,7 @@
       <w:pPr>
         <w:spacing w:line="360" w:lineRule="auto"/>
         <w:rPr>
-          <w:rFonts w:ascii="TimesNewRomanPS-BoldMT" w:hAnsi="TimesNewRomanPS-BoldMT" w:cs="TimesNewRomanPS-BoldMT"/>
+          <w:rFonts w:ascii="Times New Roman" w:hAnsi="Times New Roman" w:cs="Times New Roman"/>
           <w:b/>
           <w:bCs/>
           <w:sz w:val="32"/>
@@ -588,7 +556,7 @@
       </w:pPr>
       <w:r>
         <w:rPr>
-          <w:rFonts w:ascii="TimesNewRomanPS-BoldMT" w:hAnsi="TimesNewRomanPS-BoldMT" w:cs="TimesNewRomanPS-BoldMT"/>
+          <w:rFonts w:ascii="Times New Roman" w:hAnsi="Times New Roman" w:cs="Times New Roman"/>
           <w:b/>
           <w:bCs/>
           <w:sz w:val="32"/>
@@ -600,7 +568,7 @@
       </w:r>
       <w:r>
         <w:rPr>
-          <w:rFonts w:ascii="TimesNewRomanPS-BoldMT" w:hAnsi="TimesNewRomanPS-BoldMT" w:cs="TimesNewRomanPS-BoldMT"/>
+          <w:rFonts w:ascii="Times New Roman" w:hAnsi="Times New Roman" w:cs="Times New Roman"/>
           <w:b/>
           <w:bCs/>
           <w:sz w:val="32"/>
@@ -614,61 +582,25 @@
         <w:spacing w:line="360" w:lineRule="auto"/>
         <w:jc w:val="both"/>
         <w:rPr>
-          <w:rFonts w:ascii="TimesNewRomanPS-BoldMT" w:hAnsi="TimesNewRomanPS-BoldMT" w:cs="TimesNewRomanPS-BoldMT"/>
-          <w:bCs/>
-          <w:sz w:val="28"/>
-          <w:szCs w:val="28"/>
-        </w:rPr>
-      </w:pPr>
-      <w:r>
-        <w:rPr>
-          <w:rFonts w:ascii="TimesNewRomanPS-BoldMT" w:hAnsi="TimesNewRomanPS-BoldMT" w:cs="TimesNewRomanPS-BoldMT"/>
-          <w:bCs/>
-          <w:sz w:val="28"/>
-          <w:szCs w:val="28"/>
-        </w:rPr>
-        <w:t xml:space="preserve">The goal of this project is to create the best accurate machine learning model for the HAM10000 dataset in order to </w:t>
-      </w:r>
-      <w:r>
-        <w:rPr>
-          <w:rFonts w:ascii="TimesNewRomanPS-BoldMT" w:hAnsi="TimesNewRomanPS-BoldMT" w:cs="TimesNewRomanPS-BoldMT"/>
-          <w:bCs/>
-          <w:sz w:val="28"/>
-          <w:szCs w:val="28"/>
-        </w:rPr>
-        <w:t>categories</w:t>
-      </w:r>
-      <w:r>
-        <w:rPr>
-          <w:rFonts w:ascii="TimesNewRomanPS-BoldMT" w:hAnsi="TimesNewRomanPS-BoldMT" w:cs="TimesNewRomanPS-BoldMT"/>
-          <w:bCs/>
-          <w:sz w:val="28"/>
-          <w:szCs w:val="28"/>
-        </w:rPr>
-        <w:t xml:space="preserve"> skin lesion categories in photographs ("Human </w:t>
-      </w:r>
-      <w:r>
-        <w:rPr>
-          <w:rFonts w:ascii="TimesNewRomanPS-BoldMT" w:hAnsi="TimesNewRomanPS-BoldMT" w:cs="TimesNewRomanPS-BoldMT"/>
-          <w:bCs/>
-          <w:sz w:val="28"/>
-          <w:szCs w:val="28"/>
-        </w:rPr>
-        <w:t>against</w:t>
-      </w:r>
-      <w:r>
-        <w:rPr>
-          <w:rFonts w:ascii="TimesNewRomanPS-BoldMT" w:hAnsi="TimesNewRomanPS-BoldMT" w:cs="TimesNewRomanPS-BoldMT"/>
-          <w:bCs/>
-          <w:sz w:val="28"/>
-          <w:szCs w:val="28"/>
-        </w:rPr>
-        <w:t xml:space="preserve"> Machine with 10000 training images"). This will assist clinicians in immediately identifying high-priority patients and expediting their workflow. The dataset consists of 10015 </w:t>
+          <w:rFonts w:ascii="Times New Roman" w:hAnsi="Times New Roman" w:cs="Times New Roman"/>
+          <w:bCs/>
+          <w:sz w:val="28"/>
+          <w:szCs w:val="28"/>
+        </w:rPr>
+      </w:pPr>
+      <w:r>
+        <w:rPr>
+          <w:rFonts w:ascii="Times New Roman" w:hAnsi="Times New Roman" w:cs="Times New Roman"/>
+          <w:bCs/>
+          <w:sz w:val="28"/>
+          <w:szCs w:val="28"/>
+        </w:rPr>
+        <w:t xml:space="preserve">The goal of this project is to create the best accurate machine learning model for the HAM10000 dataset in order to categories skin lesion categories in photographs ("Human against Machine with 10000 training images"). This will assist clinicians in immediately identifying high-priority patients and expediting their workflow. The dataset consists of 10015 </w:t>
       </w:r>
       <w:proofErr w:type="spellStart"/>
       <w:r>
         <w:rPr>
-          <w:rFonts w:ascii="TimesNewRomanPS-BoldMT" w:hAnsi="TimesNewRomanPS-BoldMT" w:cs="TimesNewRomanPS-BoldMT"/>
+          <w:rFonts w:ascii="Times New Roman" w:hAnsi="Times New Roman" w:cs="Times New Roman"/>
           <w:bCs/>
           <w:sz w:val="28"/>
           <w:szCs w:val="28"/>
@@ -678,74 +610,30 @@
       <w:proofErr w:type="spellEnd"/>
       <w:r>
         <w:rPr>
-          <w:rFonts w:ascii="TimesNewRomanPS-BoldMT" w:hAnsi="TimesNewRomanPS-BoldMT" w:cs="TimesNewRomanPS-BoldMT"/>
-          <w:bCs/>
-          <w:sz w:val="28"/>
-          <w:szCs w:val="28"/>
-        </w:rPr>
-        <w:t xml:space="preserve"> images that were provided as a training set for academic machine learning and are freely accessible via the ISIC archive.</w:t>
-      </w:r>
-      <w:r>
-        <w:rPr>
-          <w:rFonts w:ascii="TimesNewRomanPS-BoldMT" w:hAnsi="TimesNewRomanPS-BoldMT" w:cs="TimesNewRomanPS-BoldMT"/>
-          <w:bCs/>
-          <w:sz w:val="28"/>
-          <w:szCs w:val="28"/>
-        </w:rPr>
-        <w:t xml:space="preserve"> </w:t>
-      </w:r>
-      <w:r>
-        <w:rPr>
-          <w:rFonts w:ascii="TimesNewRomanPS-BoldMT" w:hAnsi="TimesNewRomanPS-BoldMT" w:cs="TimesNewRomanPS-BoldMT"/>
-          <w:bCs/>
-          <w:sz w:val="28"/>
-          <w:szCs w:val="28"/>
-        </w:rPr>
-        <w:t>(https://www.kaggle.com/kmader/skin-cancer-mnist-ham10000).</w:t>
-      </w:r>
-    </w:p>
-    <w:p>
-      <w:pPr>
-        <w:spacing w:line="360" w:lineRule="auto"/>
-        <w:rPr>
-          <w:rFonts w:ascii="TimesNewRomanPS-BoldMT" w:hAnsi="TimesNewRomanPS-BoldMT" w:cs="TimesNewRomanPS-BoldMT"/>
-          <w:b/>
-          <w:bCs/>
-          <w:sz w:val="28"/>
-          <w:szCs w:val="28"/>
-        </w:rPr>
-      </w:pPr>
-      <w:r>
-        <w:rPr>
-          <w:rFonts w:ascii="TimesNewRomanPS-BoldMT" w:hAnsi="TimesNewRomanPS-BoldMT" w:cs="TimesNewRomanPS-BoldMT"/>
-          <w:b/>
-          <w:bCs/>
-          <w:sz w:val="28"/>
-          <w:szCs w:val="28"/>
-          <w:u w:val="single"/>
+          <w:rFonts w:ascii="Times New Roman" w:hAnsi="Times New Roman" w:cs="Times New Roman"/>
+          <w:bCs/>
+          <w:sz w:val="28"/>
+          <w:szCs w:val="28"/>
+        </w:rPr>
+        <w:t xml:space="preserve"> images that were provided as a training set for academic machine learning and are freely accessible via the ISIC archive. (https://www.kaggle.com/kmader/skin-cancer-mnist-ham10000).</w:t>
+      </w:r>
+      <w:r>
+        <w:rPr>
+          <w:rFonts w:ascii="Times New Roman" w:hAnsi="Times New Roman" w:cs="Times New Roman"/>
+          <w:bCs/>
+          <w:sz w:val="28"/>
+          <w:szCs w:val="28"/>
         </w:rPr>
         <w:t>There are seven attributes connected with each im</w:t>
       </w:r>
       <w:r>
         <w:rPr>
-          <w:rFonts w:ascii="TimesNewRomanPS-BoldMT" w:hAnsi="TimesNewRomanPS-BoldMT" w:cs="TimesNewRomanPS-BoldMT"/>
-          <w:b/>
-          <w:bCs/>
-          <w:sz w:val="28"/>
-          <w:szCs w:val="28"/>
-          <w:u w:val="single"/>
-        </w:rPr>
-        <w:t>age and patient in the dataset</w:t>
-      </w:r>
-      <w:r>
-        <w:rPr>
-          <w:rFonts w:ascii="TimesNewRomanPS-BoldMT" w:hAnsi="TimesNewRomanPS-BoldMT" w:cs="TimesNewRomanPS-BoldMT"/>
-          <w:b/>
-          <w:bCs/>
-          <w:sz w:val="28"/>
-          <w:szCs w:val="28"/>
-        </w:rPr>
-        <w:t>:</w:t>
+          <w:rFonts w:ascii="Times New Roman" w:hAnsi="Times New Roman" w:cs="Times New Roman"/>
+          <w:bCs/>
+          <w:sz w:val="28"/>
+          <w:szCs w:val="28"/>
+        </w:rPr>
+        <w:t>age and patient in the dataset:</w:t>
       </w:r>
     </w:p>
     <w:p>
@@ -757,7 +645,7 @@
         </w:numPr>
         <w:spacing w:line="360" w:lineRule="auto"/>
         <w:rPr>
-          <w:rFonts w:ascii="TimesNewRomanPS-BoldMT" w:hAnsi="TimesNewRomanPS-BoldMT" w:cs="TimesNewRomanPS-BoldMT"/>
+          <w:rFonts w:ascii="Times New Roman" w:hAnsi="Times New Roman" w:cs="Times New Roman"/>
           <w:bCs/>
           <w:sz w:val="28"/>
           <w:szCs w:val="28"/>
@@ -766,7 +654,7 @@
       <w:proofErr w:type="spellStart"/>
       <w:r>
         <w:rPr>
-          <w:rFonts w:ascii="TimesNewRomanPS-BoldMT" w:hAnsi="TimesNewRomanPS-BoldMT" w:cs="TimesNewRomanPS-BoldMT"/>
+          <w:rFonts w:ascii="Times New Roman" w:hAnsi="Times New Roman" w:cs="Times New Roman"/>
           <w:bCs/>
           <w:sz w:val="28"/>
           <w:szCs w:val="28"/>
@@ -776,7 +664,7 @@
       <w:proofErr w:type="spellEnd"/>
       <w:r>
         <w:rPr>
-          <w:rFonts w:ascii="TimesNewRomanPS-BoldMT" w:hAnsi="TimesNewRomanPS-BoldMT" w:cs="TimesNewRomanPS-BoldMT"/>
+          <w:rFonts w:ascii="Times New Roman" w:hAnsi="Times New Roman" w:cs="Times New Roman"/>
           <w:bCs/>
           <w:sz w:val="28"/>
           <w:szCs w:val="28"/>
@@ -786,7 +674,7 @@
       <w:proofErr w:type="spellStart"/>
       <w:r>
         <w:rPr>
-          <w:rFonts w:ascii="TimesNewRomanPS-BoldMT" w:hAnsi="TimesNewRomanPS-BoldMT" w:cs="TimesNewRomanPS-BoldMT"/>
+          <w:rFonts w:ascii="Times New Roman" w:hAnsi="Times New Roman" w:cs="Times New Roman"/>
           <w:bCs/>
           <w:sz w:val="28"/>
           <w:szCs w:val="28"/>
@@ -796,7 +684,7 @@
       <w:proofErr w:type="spellEnd"/>
       <w:r>
         <w:rPr>
-          <w:rFonts w:ascii="TimesNewRomanPS-BoldMT" w:hAnsi="TimesNewRomanPS-BoldMT" w:cs="TimesNewRomanPS-BoldMT"/>
+          <w:rFonts w:ascii="Times New Roman" w:hAnsi="Times New Roman" w:cs="Times New Roman"/>
           <w:bCs/>
           <w:sz w:val="28"/>
           <w:szCs w:val="28"/>
@@ -813,15 +701,15 @@
         </w:numPr>
         <w:spacing w:line="360" w:lineRule="auto"/>
         <w:rPr>
-          <w:rFonts w:ascii="TimesNewRomanPS-BoldMT" w:hAnsi="TimesNewRomanPS-BoldMT" w:cs="TimesNewRomanPS-BoldMT"/>
-          <w:bCs/>
-          <w:sz w:val="28"/>
-          <w:szCs w:val="28"/>
-        </w:rPr>
-      </w:pPr>
-      <w:r>
-        <w:rPr>
-          <w:rFonts w:ascii="TimesNewRomanPS-BoldMT" w:hAnsi="TimesNewRomanPS-BoldMT" w:cs="TimesNewRomanPS-BoldMT"/>
+          <w:rFonts w:ascii="Times New Roman" w:hAnsi="Times New Roman" w:cs="Times New Roman"/>
+          <w:bCs/>
+          <w:sz w:val="28"/>
+          <w:szCs w:val="28"/>
+        </w:rPr>
+      </w:pPr>
+      <w:r>
+        <w:rPr>
+          <w:rFonts w:ascii="Times New Roman" w:hAnsi="Times New Roman" w:cs="Times New Roman"/>
           <w:bCs/>
           <w:sz w:val="28"/>
           <w:szCs w:val="28"/>
@@ -831,7 +719,7 @@
       <w:proofErr w:type="spellStart"/>
       <w:r>
         <w:rPr>
-          <w:rFonts w:ascii="TimesNewRomanPS-BoldMT" w:hAnsi="TimesNewRomanPS-BoldMT" w:cs="TimesNewRomanPS-BoldMT"/>
+          <w:rFonts w:ascii="Times New Roman" w:hAnsi="Times New Roman" w:cs="Times New Roman"/>
           <w:bCs/>
           <w:sz w:val="28"/>
           <w:szCs w:val="28"/>
@@ -841,7 +729,7 @@
       <w:proofErr w:type="spellEnd"/>
       <w:r>
         <w:rPr>
-          <w:rFonts w:ascii="TimesNewRomanPS-BoldMT" w:hAnsi="TimesNewRomanPS-BoldMT" w:cs="TimesNewRomanPS-BoldMT"/>
+          <w:rFonts w:ascii="Times New Roman" w:hAnsi="Times New Roman" w:cs="Times New Roman"/>
           <w:bCs/>
           <w:sz w:val="28"/>
           <w:szCs w:val="28"/>
@@ -851,7 +739,7 @@
       <w:proofErr w:type="spellStart"/>
       <w:r>
         <w:rPr>
-          <w:rFonts w:ascii="TimesNewRomanPS-BoldMT" w:hAnsi="TimesNewRomanPS-BoldMT" w:cs="TimesNewRomanPS-BoldMT"/>
+          <w:rFonts w:ascii="Times New Roman" w:hAnsi="Times New Roman" w:cs="Times New Roman"/>
           <w:bCs/>
           <w:sz w:val="28"/>
           <w:szCs w:val="28"/>
@@ -861,7 +749,7 @@
       <w:proofErr w:type="spellEnd"/>
       <w:r>
         <w:rPr>
-          <w:rFonts w:ascii="TimesNewRomanPS-BoldMT" w:hAnsi="TimesNewRomanPS-BoldMT" w:cs="TimesNewRomanPS-BoldMT"/>
+          <w:rFonts w:ascii="Times New Roman" w:hAnsi="Times New Roman" w:cs="Times New Roman"/>
           <w:bCs/>
           <w:sz w:val="28"/>
           <w:szCs w:val="28"/>
@@ -878,15 +766,15 @@
         </w:numPr>
         <w:spacing w:line="360" w:lineRule="auto"/>
         <w:rPr>
-          <w:rFonts w:ascii="TimesNewRomanPS-BoldMT" w:hAnsi="TimesNewRomanPS-BoldMT" w:cs="TimesNewRomanPS-BoldMT"/>
-          <w:bCs/>
-          <w:sz w:val="28"/>
-          <w:szCs w:val="28"/>
-        </w:rPr>
-      </w:pPr>
-      <w:r>
-        <w:rPr>
-          <w:rFonts w:ascii="TimesNewRomanPS-BoldMT" w:hAnsi="TimesNewRomanPS-BoldMT" w:cs="TimesNewRomanPS-BoldMT"/>
+          <w:rFonts w:ascii="Times New Roman" w:hAnsi="Times New Roman" w:cs="Times New Roman"/>
+          <w:bCs/>
+          <w:sz w:val="28"/>
+          <w:szCs w:val="28"/>
+        </w:rPr>
+      </w:pPr>
+      <w:r>
+        <w:rPr>
+          <w:rFonts w:ascii="Times New Roman" w:hAnsi="Times New Roman" w:cs="Times New Roman"/>
           <w:bCs/>
           <w:sz w:val="28"/>
           <w:szCs w:val="28"/>
@@ -903,15 +791,15 @@
         </w:numPr>
         <w:spacing w:line="360" w:lineRule="auto"/>
         <w:rPr>
-          <w:rFonts w:ascii="TimesNewRomanPS-BoldMT" w:hAnsi="TimesNewRomanPS-BoldMT" w:cs="TimesNewRomanPS-BoldMT"/>
-          <w:bCs/>
-          <w:sz w:val="28"/>
-          <w:szCs w:val="28"/>
-        </w:rPr>
-      </w:pPr>
-      <w:r>
-        <w:rPr>
-          <w:rFonts w:ascii="TimesNewRomanPS-BoldMT" w:hAnsi="TimesNewRomanPS-BoldMT" w:cs="TimesNewRomanPS-BoldMT"/>
+          <w:rFonts w:ascii="Times New Roman" w:hAnsi="Times New Roman" w:cs="Times New Roman"/>
+          <w:bCs/>
+          <w:sz w:val="28"/>
+          <w:szCs w:val="28"/>
+        </w:rPr>
+      </w:pPr>
+      <w:r>
+        <w:rPr>
+          <w:rFonts w:ascii="Times New Roman" w:hAnsi="Times New Roman" w:cs="Times New Roman"/>
           <w:bCs/>
           <w:sz w:val="28"/>
           <w:szCs w:val="28"/>
@@ -921,7 +809,7 @@
       <w:proofErr w:type="spellStart"/>
       <w:r>
         <w:rPr>
-          <w:rFonts w:ascii="TimesNewRomanPS-BoldMT" w:hAnsi="TimesNewRomanPS-BoldMT" w:cs="TimesNewRomanPS-BoldMT"/>
+          <w:rFonts w:ascii="Times New Roman" w:hAnsi="Times New Roman" w:cs="Times New Roman"/>
           <w:bCs/>
           <w:sz w:val="28"/>
           <w:szCs w:val="28"/>
@@ -931,7 +819,7 @@
       <w:proofErr w:type="spellEnd"/>
       <w:r>
         <w:rPr>
-          <w:rFonts w:ascii="TimesNewRomanPS-BoldMT" w:hAnsi="TimesNewRomanPS-BoldMT" w:cs="TimesNewRomanPS-BoldMT"/>
+          <w:rFonts w:ascii="Times New Roman" w:hAnsi="Times New Roman" w:cs="Times New Roman"/>
           <w:bCs/>
           <w:sz w:val="28"/>
           <w:szCs w:val="28"/>
@@ -948,15 +836,15 @@
         </w:numPr>
         <w:spacing w:line="360" w:lineRule="auto"/>
         <w:rPr>
-          <w:rFonts w:ascii="TimesNewRomanPS-BoldMT" w:hAnsi="TimesNewRomanPS-BoldMT" w:cs="TimesNewRomanPS-BoldMT"/>
-          <w:bCs/>
-          <w:sz w:val="28"/>
-          <w:szCs w:val="28"/>
-        </w:rPr>
-      </w:pPr>
-      <w:r>
-        <w:rPr>
-          <w:rFonts w:ascii="TimesNewRomanPS-BoldMT" w:hAnsi="TimesNewRomanPS-BoldMT" w:cs="TimesNewRomanPS-BoldMT"/>
+          <w:rFonts w:ascii="Times New Roman" w:hAnsi="Times New Roman" w:cs="Times New Roman"/>
+          <w:bCs/>
+          <w:sz w:val="28"/>
+          <w:szCs w:val="28"/>
+        </w:rPr>
+      </w:pPr>
+      <w:r>
+        <w:rPr>
+          <w:rFonts w:ascii="Times New Roman" w:hAnsi="Times New Roman" w:cs="Times New Roman"/>
           <w:bCs/>
           <w:sz w:val="28"/>
           <w:szCs w:val="28"/>
@@ -973,15 +861,15 @@
         </w:numPr>
         <w:spacing w:line="360" w:lineRule="auto"/>
         <w:rPr>
-          <w:rFonts w:ascii="TimesNewRomanPS-BoldMT" w:hAnsi="TimesNewRomanPS-BoldMT" w:cs="TimesNewRomanPS-BoldMT"/>
-          <w:bCs/>
-          <w:sz w:val="28"/>
-          <w:szCs w:val="28"/>
-        </w:rPr>
-      </w:pPr>
-      <w:r>
-        <w:rPr>
-          <w:rFonts w:ascii="TimesNewRomanPS-BoldMT" w:hAnsi="TimesNewRomanPS-BoldMT" w:cs="TimesNewRomanPS-BoldMT"/>
+          <w:rFonts w:ascii="Times New Roman" w:hAnsi="Times New Roman" w:cs="Times New Roman"/>
+          <w:bCs/>
+          <w:sz w:val="28"/>
+          <w:szCs w:val="28"/>
+        </w:rPr>
+      </w:pPr>
+      <w:r>
+        <w:rPr>
+          <w:rFonts w:ascii="Times New Roman" w:hAnsi="Times New Roman" w:cs="Times New Roman"/>
           <w:bCs/>
           <w:sz w:val="28"/>
           <w:szCs w:val="28"/>
@@ -998,15 +886,15 @@
         </w:numPr>
         <w:spacing w:line="360" w:lineRule="auto"/>
         <w:rPr>
-          <w:rFonts w:ascii="TimesNewRomanPS-BoldMT" w:hAnsi="TimesNewRomanPS-BoldMT" w:cs="TimesNewRomanPS-BoldMT"/>
-          <w:bCs/>
-          <w:sz w:val="28"/>
-          <w:szCs w:val="28"/>
-        </w:rPr>
-      </w:pPr>
-      <w:r>
-        <w:rPr>
-          <w:rFonts w:ascii="TimesNewRomanPS-BoldMT" w:hAnsi="TimesNewRomanPS-BoldMT" w:cs="TimesNewRomanPS-BoldMT"/>
+          <w:rFonts w:ascii="Times New Roman" w:hAnsi="Times New Roman" w:cs="Times New Roman"/>
+          <w:bCs/>
+          <w:sz w:val="28"/>
+          <w:szCs w:val="28"/>
+        </w:rPr>
+      </w:pPr>
+      <w:r>
+        <w:rPr>
+          <w:rFonts w:ascii="Times New Roman" w:hAnsi="Times New Roman" w:cs="Times New Roman"/>
           <w:bCs/>
           <w:sz w:val="28"/>
           <w:szCs w:val="28"/>
@@ -1018,15 +906,15 @@
       <w:pPr>
         <w:spacing w:line="360" w:lineRule="auto"/>
         <w:rPr>
-          <w:rFonts w:ascii="TimesNewRomanPS-BoldMT" w:hAnsi="TimesNewRomanPS-BoldMT" w:cs="TimesNewRomanPS-BoldMT"/>
-          <w:bCs/>
-          <w:sz w:val="28"/>
-          <w:szCs w:val="28"/>
-        </w:rPr>
-      </w:pPr>
-      <w:r>
-        <w:rPr>
-          <w:rFonts w:ascii="TimesNewRomanPS-BoldMT" w:hAnsi="TimesNewRomanPS-BoldMT" w:cs="TimesNewRomanPS-BoldMT"/>
+          <w:rFonts w:ascii="Times New Roman" w:hAnsi="Times New Roman" w:cs="Times New Roman"/>
+          <w:bCs/>
+          <w:sz w:val="28"/>
+          <w:szCs w:val="28"/>
+        </w:rPr>
+      </w:pPr>
+      <w:r>
+        <w:rPr>
+          <w:rFonts w:ascii="Times New Roman" w:hAnsi="Times New Roman" w:cs="Times New Roman"/>
           <w:b/>
           <w:bCs/>
           <w:sz w:val="28"/>
@@ -1037,7 +925,7 @@
       </w:r>
       <w:r>
         <w:rPr>
-          <w:rFonts w:ascii="TimesNewRomanPS-BoldMT" w:hAnsi="TimesNewRomanPS-BoldMT" w:cs="TimesNewRomanPS-BoldMT"/>
+          <w:rFonts w:ascii="Times New Roman" w:hAnsi="Times New Roman" w:cs="Times New Roman"/>
           <w:b/>
           <w:bCs/>
           <w:sz w:val="28"/>
@@ -1048,7 +936,7 @@
       </w:r>
       <w:r>
         <w:rPr>
-          <w:rFonts w:ascii="TimesNewRomanPS-BoldMT" w:hAnsi="TimesNewRomanPS-BoldMT" w:cs="TimesNewRomanPS-BoldMT"/>
+          <w:rFonts w:ascii="Times New Roman" w:hAnsi="Times New Roman" w:cs="Times New Roman"/>
           <w:b/>
           <w:bCs/>
           <w:sz w:val="28"/>
@@ -1066,15 +954,15 @@
         </w:numPr>
         <w:spacing w:line="360" w:lineRule="auto"/>
         <w:rPr>
-          <w:rFonts w:ascii="TimesNewRomanPS-BoldMT" w:hAnsi="TimesNewRomanPS-BoldMT" w:cs="TimesNewRomanPS-BoldMT"/>
-          <w:bCs/>
-          <w:sz w:val="28"/>
-          <w:szCs w:val="28"/>
-        </w:rPr>
-      </w:pPr>
-      <w:r>
-        <w:rPr>
-          <w:rFonts w:ascii="TimesNewRomanPS-BoldMT" w:hAnsi="TimesNewRomanPS-BoldMT" w:cs="TimesNewRomanPS-BoldMT"/>
+          <w:rFonts w:ascii="Times New Roman" w:hAnsi="Times New Roman" w:cs="Times New Roman"/>
+          <w:bCs/>
+          <w:sz w:val="28"/>
+          <w:szCs w:val="28"/>
+        </w:rPr>
+      </w:pPr>
+      <w:r>
+        <w:rPr>
+          <w:rFonts w:ascii="Times New Roman" w:hAnsi="Times New Roman" w:cs="Times New Roman"/>
           <w:b/>
           <w:bCs/>
           <w:sz w:val="28"/>
@@ -1087,7 +975,7 @@
       <w:proofErr w:type="gramStart"/>
       <w:r>
         <w:rPr>
-          <w:rFonts w:ascii="TimesNewRomanPS-BoldMT" w:hAnsi="TimesNewRomanPS-BoldMT" w:cs="TimesNewRomanPS-BoldMT"/>
+          <w:rFonts w:ascii="Times New Roman" w:hAnsi="Times New Roman" w:cs="Times New Roman"/>
           <w:b/>
           <w:bCs/>
           <w:sz w:val="28"/>
@@ -1100,7 +988,7 @@
       <w:proofErr w:type="gramEnd"/>
       <w:r>
         <w:rPr>
-          <w:rFonts w:ascii="TimesNewRomanPS-BoldMT" w:hAnsi="TimesNewRomanPS-BoldMT" w:cs="TimesNewRomanPS-BoldMT"/>
+          <w:rFonts w:ascii="Times New Roman" w:hAnsi="Times New Roman" w:cs="Times New Roman"/>
           <w:b/>
           <w:bCs/>
           <w:sz w:val="28"/>
@@ -1111,7 +999,7 @@
       </w:r>
       <w:r>
         <w:rPr>
-          <w:rFonts w:ascii="TimesNewRomanPS-BoldMT" w:hAnsi="TimesNewRomanPS-BoldMT" w:cs="TimesNewRomanPS-BoldMT"/>
+          <w:rFonts w:ascii="Times New Roman" w:hAnsi="Times New Roman" w:cs="Times New Roman"/>
           <w:bCs/>
           <w:sz w:val="28"/>
           <w:szCs w:val="28"/>
@@ -1121,7 +1009,7 @@
       <w:proofErr w:type="spellStart"/>
       <w:r>
         <w:rPr>
-          <w:rFonts w:ascii="TimesNewRomanPS-BoldMT" w:hAnsi="TimesNewRomanPS-BoldMT" w:cs="TimesNewRomanPS-BoldMT"/>
+          <w:rFonts w:ascii="Times New Roman" w:hAnsi="Times New Roman" w:cs="Times New Roman"/>
           <w:bCs/>
           <w:sz w:val="28"/>
           <w:szCs w:val="28"/>
@@ -1131,7 +1019,7 @@
       <w:proofErr w:type="spellEnd"/>
       <w:r>
         <w:rPr>
-          <w:rFonts w:ascii="TimesNewRomanPS-BoldMT" w:hAnsi="TimesNewRomanPS-BoldMT" w:cs="TimesNewRomanPS-BoldMT"/>
+          <w:rFonts w:ascii="Times New Roman" w:hAnsi="Times New Roman" w:cs="Times New Roman"/>
           <w:bCs/>
           <w:sz w:val="28"/>
           <w:szCs w:val="28"/>
@@ -1148,15 +1036,15 @@
         </w:numPr>
         <w:spacing w:line="360" w:lineRule="auto"/>
         <w:rPr>
-          <w:rFonts w:ascii="TimesNewRomanPS-BoldMT" w:hAnsi="TimesNewRomanPS-BoldMT" w:cs="TimesNewRomanPS-BoldMT"/>
-          <w:bCs/>
-          <w:sz w:val="28"/>
-          <w:szCs w:val="28"/>
-        </w:rPr>
-      </w:pPr>
-      <w:r>
-        <w:rPr>
-          <w:rFonts w:ascii="TimesNewRomanPS-BoldMT" w:hAnsi="TimesNewRomanPS-BoldMT" w:cs="TimesNewRomanPS-BoldMT"/>
+          <w:rFonts w:ascii="Times New Roman" w:hAnsi="Times New Roman" w:cs="Times New Roman"/>
+          <w:bCs/>
+          <w:sz w:val="28"/>
+          <w:szCs w:val="28"/>
+        </w:rPr>
+      </w:pPr>
+      <w:r>
+        <w:rPr>
+          <w:rFonts w:ascii="Times New Roman" w:hAnsi="Times New Roman" w:cs="Times New Roman"/>
           <w:b/>
           <w:bCs/>
           <w:sz w:val="28"/>
@@ -1166,9 +1054,10 @@
         <w:t>Melanoma [</w:t>
       </w:r>
       <w:proofErr w:type="spellStart"/>
-      <w:r>
-        <w:rPr>
-          <w:rFonts w:ascii="TimesNewRomanPS-BoldMT" w:hAnsi="TimesNewRomanPS-BoldMT" w:cs="TimesNewRomanPS-BoldMT"/>
+      <w:proofErr w:type="gramStart"/>
+      <w:r>
+        <w:rPr>
+          <w:rFonts w:ascii="Times New Roman" w:hAnsi="Times New Roman" w:cs="Times New Roman"/>
           <w:b/>
           <w:bCs/>
           <w:sz w:val="28"/>
@@ -1178,9 +1067,10 @@
         <w:t>mel</w:t>
       </w:r>
       <w:proofErr w:type="spellEnd"/>
-      <w:r>
-        <w:rPr>
-          <w:rFonts w:ascii="TimesNewRomanPS-BoldMT" w:hAnsi="TimesNewRomanPS-BoldMT" w:cs="TimesNewRomanPS-BoldMT"/>
+      <w:proofErr w:type="gramEnd"/>
+      <w:r>
+        <w:rPr>
+          <w:rFonts w:ascii="Times New Roman" w:hAnsi="Times New Roman" w:cs="Times New Roman"/>
           <w:b/>
           <w:bCs/>
           <w:sz w:val="28"/>
@@ -1191,7 +1081,7 @@
       </w:r>
       <w:r>
         <w:rPr>
-          <w:rFonts w:ascii="TimesNewRomanPS-BoldMT" w:hAnsi="TimesNewRomanPS-BoldMT" w:cs="TimesNewRomanPS-BoldMT"/>
+          <w:rFonts w:ascii="Times New Roman" w:hAnsi="Times New Roman" w:cs="Times New Roman"/>
           <w:bCs/>
           <w:sz w:val="28"/>
           <w:szCs w:val="28"/>
@@ -1200,18 +1090,16 @@
       </w:r>
       <w:r>
         <w:rPr>
-          <w:rFonts w:ascii="TimesNewRomanPS-BoldMT" w:hAnsi="TimesNewRomanPS-BoldMT" w:cs="TimesNewRomanPS-BoldMT"/>
+          <w:rFonts w:ascii="Times New Roman" w:hAnsi="Times New Roman" w:cs="Times New Roman"/>
           <w:bCs/>
           <w:sz w:val="28"/>
           <w:szCs w:val="28"/>
         </w:rPr>
         <w:t>tumor</w:t>
       </w:r>
-      <w:bookmarkStart w:id="0" w:name="_GoBack"/>
-      <w:bookmarkEnd w:id="0"/>
-      <w:r>
-        <w:rPr>
-          <w:rFonts w:ascii="TimesNewRomanPS-BoldMT" w:hAnsi="TimesNewRomanPS-BoldMT" w:cs="TimesNewRomanPS-BoldMT"/>
+      <w:r>
+        <w:rPr>
+          <w:rFonts w:ascii="Times New Roman" w:hAnsi="Times New Roman" w:cs="Times New Roman"/>
           <w:bCs/>
           <w:sz w:val="28"/>
           <w:szCs w:val="28"/>
@@ -1228,15 +1116,15 @@
         </w:numPr>
         <w:spacing w:line="360" w:lineRule="auto"/>
         <w:rPr>
-          <w:rFonts w:ascii="TimesNewRomanPS-BoldMT" w:hAnsi="TimesNewRomanPS-BoldMT" w:cs="TimesNewRomanPS-BoldMT"/>
-          <w:bCs/>
-          <w:sz w:val="28"/>
-          <w:szCs w:val="28"/>
-        </w:rPr>
-      </w:pPr>
-      <w:r>
-        <w:rPr>
-          <w:rFonts w:ascii="TimesNewRomanPS-BoldMT" w:hAnsi="TimesNewRomanPS-BoldMT" w:cs="TimesNewRomanPS-BoldMT"/>
+          <w:rFonts w:ascii="Times New Roman" w:hAnsi="Times New Roman" w:cs="Times New Roman"/>
+          <w:bCs/>
+          <w:sz w:val="28"/>
+          <w:szCs w:val="28"/>
+        </w:rPr>
+      </w:pPr>
+      <w:r>
+        <w:rPr>
+          <w:rFonts w:ascii="Times New Roman" w:hAnsi="Times New Roman" w:cs="Times New Roman"/>
           <w:b/>
           <w:bCs/>
           <w:sz w:val="28"/>
@@ -1248,7 +1136,7 @@
       <w:proofErr w:type="spellStart"/>
       <w:r>
         <w:rPr>
-          <w:rFonts w:ascii="TimesNewRomanPS-BoldMT" w:hAnsi="TimesNewRomanPS-BoldMT" w:cs="TimesNewRomanPS-BoldMT"/>
+          <w:rFonts w:ascii="Times New Roman" w:hAnsi="Times New Roman" w:cs="Times New Roman"/>
           <w:b/>
           <w:bCs/>
           <w:sz w:val="28"/>
@@ -1260,7 +1148,7 @@
       <w:proofErr w:type="spellEnd"/>
       <w:r>
         <w:rPr>
-          <w:rFonts w:ascii="TimesNewRomanPS-BoldMT" w:hAnsi="TimesNewRomanPS-BoldMT" w:cs="TimesNewRomanPS-BoldMT"/>
+          <w:rFonts w:ascii="Times New Roman" w:hAnsi="Times New Roman" w:cs="Times New Roman"/>
           <w:b/>
           <w:bCs/>
           <w:sz w:val="28"/>
@@ -1271,7 +1159,7 @@
       </w:r>
       <w:r>
         <w:rPr>
-          <w:rFonts w:ascii="TimesNewRomanPS-BoldMT" w:hAnsi="TimesNewRomanPS-BoldMT" w:cs="TimesNewRomanPS-BoldMT"/>
+          <w:rFonts w:ascii="Times New Roman" w:hAnsi="Times New Roman" w:cs="Times New Roman"/>
           <w:bCs/>
           <w:sz w:val="28"/>
           <w:szCs w:val="28"/>
@@ -1281,7 +1169,7 @@
       </w:r>
       <w:r>
         <w:rPr>
-          <w:rFonts w:ascii="TimesNewRomanPS-BoldMT" w:hAnsi="TimesNewRomanPS-BoldMT" w:cs="TimesNewRomanPS-BoldMT"/>
+          <w:rFonts w:ascii="Times New Roman" w:hAnsi="Times New Roman" w:cs="Times New Roman"/>
           <w:bCs/>
           <w:sz w:val="28"/>
           <w:szCs w:val="28"/>
@@ -1291,7 +1179,7 @@
       <w:proofErr w:type="spellStart"/>
       <w:r>
         <w:rPr>
-          <w:rFonts w:ascii="TimesNewRomanPS-BoldMT" w:hAnsi="TimesNewRomanPS-BoldMT" w:cs="TimesNewRomanPS-BoldMT"/>
+          <w:rFonts w:ascii="Times New Roman" w:hAnsi="Times New Roman" w:cs="Times New Roman"/>
           <w:bCs/>
           <w:sz w:val="28"/>
           <w:szCs w:val="28"/>
@@ -1301,7 +1189,7 @@
       <w:proofErr w:type="spellEnd"/>
       <w:r>
         <w:rPr>
-          <w:rFonts w:ascii="TimesNewRomanPS-BoldMT" w:hAnsi="TimesNewRomanPS-BoldMT" w:cs="TimesNewRomanPS-BoldMT"/>
+          <w:rFonts w:ascii="Times New Roman" w:hAnsi="Times New Roman" w:cs="Times New Roman"/>
           <w:bCs/>
           <w:sz w:val="28"/>
           <w:szCs w:val="28"/>
@@ -1311,7 +1199,7 @@
       <w:proofErr w:type="spellStart"/>
       <w:r>
         <w:rPr>
-          <w:rFonts w:ascii="TimesNewRomanPS-BoldMT" w:hAnsi="TimesNewRomanPS-BoldMT" w:cs="TimesNewRomanPS-BoldMT"/>
+          <w:rFonts w:ascii="Times New Roman" w:hAnsi="Times New Roman" w:cs="Times New Roman"/>
           <w:bCs/>
           <w:sz w:val="28"/>
           <w:szCs w:val="28"/>
@@ -1321,7 +1209,7 @@
       <w:proofErr w:type="spellEnd"/>
       <w:r>
         <w:rPr>
-          <w:rFonts w:ascii="TimesNewRomanPS-BoldMT" w:hAnsi="TimesNewRomanPS-BoldMT" w:cs="TimesNewRomanPS-BoldMT"/>
+          <w:rFonts w:ascii="Times New Roman" w:hAnsi="Times New Roman" w:cs="Times New Roman"/>
           <w:bCs/>
           <w:sz w:val="28"/>
           <w:szCs w:val="28"/>
@@ -1331,7 +1219,7 @@
       <w:proofErr w:type="spellStart"/>
       <w:r>
         <w:rPr>
-          <w:rFonts w:ascii="TimesNewRomanPS-BoldMT" w:hAnsi="TimesNewRomanPS-BoldMT" w:cs="TimesNewRomanPS-BoldMT"/>
+          <w:rFonts w:ascii="Times New Roman" w:hAnsi="Times New Roman" w:cs="Times New Roman"/>
           <w:bCs/>
           <w:sz w:val="28"/>
           <w:szCs w:val="28"/>
@@ -1341,7 +1229,7 @@
       <w:proofErr w:type="spellEnd"/>
       <w:r>
         <w:rPr>
-          <w:rFonts w:ascii="TimesNewRomanPS-BoldMT" w:hAnsi="TimesNewRomanPS-BoldMT" w:cs="TimesNewRomanPS-BoldMT"/>
+          <w:rFonts w:ascii="Times New Roman" w:hAnsi="Times New Roman" w:cs="Times New Roman"/>
           <w:bCs/>
           <w:sz w:val="28"/>
           <w:szCs w:val="28"/>
@@ -1351,7 +1239,7 @@
       <w:proofErr w:type="spellStart"/>
       <w:r>
         <w:rPr>
-          <w:rFonts w:ascii="TimesNewRomanPS-BoldMT" w:hAnsi="TimesNewRomanPS-BoldMT" w:cs="TimesNewRomanPS-BoldMT"/>
+          <w:rFonts w:ascii="Times New Roman" w:hAnsi="Times New Roman" w:cs="Times New Roman"/>
           <w:bCs/>
           <w:sz w:val="28"/>
           <w:szCs w:val="28"/>
@@ -1361,7 +1249,7 @@
       <w:proofErr w:type="spellEnd"/>
       <w:r>
         <w:rPr>
-          <w:rFonts w:ascii="TimesNewRomanPS-BoldMT" w:hAnsi="TimesNewRomanPS-BoldMT" w:cs="TimesNewRomanPS-BoldMT"/>
+          <w:rFonts w:ascii="Times New Roman" w:hAnsi="Times New Roman" w:cs="Times New Roman"/>
           <w:bCs/>
           <w:sz w:val="28"/>
           <w:szCs w:val="28"/>
@@ -1371,7 +1259,7 @@
       <w:proofErr w:type="spellStart"/>
       <w:r>
         <w:rPr>
-          <w:rFonts w:ascii="TimesNewRomanPS-BoldMT" w:hAnsi="TimesNewRomanPS-BoldMT" w:cs="TimesNewRomanPS-BoldMT"/>
+          <w:rFonts w:ascii="Times New Roman" w:hAnsi="Times New Roman" w:cs="Times New Roman"/>
           <w:bCs/>
           <w:sz w:val="28"/>
           <w:szCs w:val="28"/>
@@ -1381,7 +1269,7 @@
       <w:proofErr w:type="spellEnd"/>
       <w:r>
         <w:rPr>
-          <w:rFonts w:ascii="TimesNewRomanPS-BoldMT" w:hAnsi="TimesNewRomanPS-BoldMT" w:cs="TimesNewRomanPS-BoldMT"/>
+          <w:rFonts w:ascii="Times New Roman" w:hAnsi="Times New Roman" w:cs="Times New Roman"/>
           <w:bCs/>
           <w:sz w:val="28"/>
           <w:szCs w:val="28"/>
@@ -1398,27 +1286,26 @@
         </w:numPr>
         <w:spacing w:line="360" w:lineRule="auto"/>
         <w:rPr>
-          <w:rFonts w:ascii="TimesNewRomanPS-BoldMT" w:hAnsi="TimesNewRomanPS-BoldMT" w:cs="TimesNewRomanPS-BoldMT"/>
-          <w:bCs/>
-          <w:sz w:val="28"/>
-          <w:szCs w:val="28"/>
-        </w:rPr>
-      </w:pPr>
-      <w:r>
-        <w:rPr>
-          <w:rFonts w:ascii="TimesNewRomanPS-BoldMT" w:hAnsi="TimesNewRomanPS-BoldMT" w:cs="TimesNewRomanPS-BoldMT"/>
-          <w:b/>
-          <w:bCs/>
-          <w:sz w:val="28"/>
-          <w:szCs w:val="28"/>
-          <w:u w:val="single"/>
-        </w:rPr>
-        <w:lastRenderedPageBreak/>
+          <w:rFonts w:ascii="Times New Roman" w:hAnsi="Times New Roman" w:cs="Times New Roman"/>
+          <w:bCs/>
+          <w:sz w:val="28"/>
+          <w:szCs w:val="28"/>
+        </w:rPr>
+      </w:pPr>
+      <w:r>
+        <w:rPr>
+          <w:rFonts w:ascii="Times New Roman" w:hAnsi="Times New Roman" w:cs="Times New Roman"/>
+          <w:b/>
+          <w:bCs/>
+          <w:sz w:val="28"/>
+          <w:szCs w:val="28"/>
+          <w:u w:val="single"/>
+        </w:rPr>
         <w:t>Basal Cell Carcinoma [bcc]</w:t>
       </w:r>
       <w:r>
         <w:rPr>
-          <w:rFonts w:ascii="TimesNewRomanPS-BoldMT" w:hAnsi="TimesNewRomanPS-BoldMT" w:cs="TimesNewRomanPS-BoldMT"/>
+          <w:rFonts w:ascii="Times New Roman" w:hAnsi="Times New Roman" w:cs="Times New Roman"/>
           <w:bCs/>
           <w:sz w:val="28"/>
           <w:szCs w:val="28"/>
@@ -1435,27 +1322,28 @@
         </w:numPr>
         <w:spacing w:line="360" w:lineRule="auto"/>
         <w:rPr>
-          <w:rFonts w:ascii="TimesNewRomanPS-BoldMT" w:hAnsi="TimesNewRomanPS-BoldMT" w:cs="TimesNewRomanPS-BoldMT"/>
-          <w:bCs/>
-          <w:sz w:val="28"/>
-          <w:szCs w:val="28"/>
-        </w:rPr>
-      </w:pPr>
-      <w:r>
-        <w:rPr>
-          <w:rFonts w:ascii="TimesNewRomanPS-BoldMT" w:hAnsi="TimesNewRomanPS-BoldMT" w:cs="TimesNewRomanPS-BoldMT"/>
-          <w:b/>
-          <w:bCs/>
-          <w:sz w:val="28"/>
-          <w:szCs w:val="28"/>
-          <w:u w:val="single"/>
-        </w:rPr>
+          <w:rFonts w:ascii="Times New Roman" w:hAnsi="Times New Roman" w:cs="Times New Roman"/>
+          <w:bCs/>
+          <w:sz w:val="28"/>
+          <w:szCs w:val="28"/>
+        </w:rPr>
+      </w:pPr>
+      <w:r>
+        <w:rPr>
+          <w:rFonts w:ascii="Times New Roman" w:hAnsi="Times New Roman" w:cs="Times New Roman"/>
+          <w:b/>
+          <w:bCs/>
+          <w:sz w:val="28"/>
+          <w:szCs w:val="28"/>
+          <w:u w:val="single"/>
+        </w:rPr>
+        <w:lastRenderedPageBreak/>
         <w:t>Vascular lesions [</w:t>
       </w:r>
       <w:proofErr w:type="spellStart"/>
       <w:r>
         <w:rPr>
-          <w:rFonts w:ascii="TimesNewRomanPS-BoldMT" w:hAnsi="TimesNewRomanPS-BoldMT" w:cs="TimesNewRomanPS-BoldMT"/>
+          <w:rFonts w:ascii="Times New Roman" w:hAnsi="Times New Roman" w:cs="Times New Roman"/>
           <w:b/>
           <w:bCs/>
           <w:sz w:val="28"/>
@@ -1467,7 +1355,7 @@
       <w:proofErr w:type="spellEnd"/>
       <w:r>
         <w:rPr>
-          <w:rFonts w:ascii="TimesNewRomanPS-BoldMT" w:hAnsi="TimesNewRomanPS-BoldMT" w:cs="TimesNewRomanPS-BoldMT"/>
+          <w:rFonts w:ascii="Times New Roman" w:hAnsi="Times New Roman" w:cs="Times New Roman"/>
           <w:b/>
           <w:bCs/>
           <w:sz w:val="28"/>
@@ -1478,7 +1366,7 @@
       </w:r>
       <w:r>
         <w:rPr>
-          <w:rFonts w:ascii="TimesNewRomanPS-BoldMT" w:hAnsi="TimesNewRomanPS-BoldMT" w:cs="TimesNewRomanPS-BoldMT"/>
+          <w:rFonts w:ascii="Times New Roman" w:hAnsi="Times New Roman" w:cs="Times New Roman"/>
           <w:bCs/>
           <w:sz w:val="28"/>
           <w:szCs w:val="28"/>
@@ -1488,7 +1376,7 @@
       <w:proofErr w:type="spellStart"/>
       <w:r>
         <w:rPr>
-          <w:rFonts w:ascii="TimesNewRomanPS-BoldMT" w:hAnsi="TimesNewRomanPS-BoldMT" w:cs="TimesNewRomanPS-BoldMT"/>
+          <w:rFonts w:ascii="Times New Roman" w:hAnsi="Times New Roman" w:cs="Times New Roman"/>
           <w:bCs/>
           <w:sz w:val="28"/>
           <w:szCs w:val="28"/>
@@ -1498,7 +1386,7 @@
       <w:proofErr w:type="spellEnd"/>
       <w:r>
         <w:rPr>
-          <w:rFonts w:ascii="TimesNewRomanPS-BoldMT" w:hAnsi="TimesNewRomanPS-BoldMT" w:cs="TimesNewRomanPS-BoldMT"/>
+          <w:rFonts w:ascii="Times New Roman" w:hAnsi="Times New Roman" w:cs="Times New Roman"/>
           <w:bCs/>
           <w:sz w:val="28"/>
           <w:szCs w:val="28"/>
@@ -1508,7 +1396,7 @@
       <w:proofErr w:type="spellStart"/>
       <w:r>
         <w:rPr>
-          <w:rFonts w:ascii="TimesNewRomanPS-BoldMT" w:hAnsi="TimesNewRomanPS-BoldMT" w:cs="TimesNewRomanPS-BoldMT"/>
+          <w:rFonts w:ascii="Times New Roman" w:hAnsi="Times New Roman" w:cs="Times New Roman"/>
           <w:bCs/>
           <w:sz w:val="28"/>
           <w:szCs w:val="28"/>
@@ -1518,7 +1406,7 @@
       <w:proofErr w:type="spellEnd"/>
       <w:r>
         <w:rPr>
-          <w:rFonts w:ascii="TimesNewRomanPS-BoldMT" w:hAnsi="TimesNewRomanPS-BoldMT" w:cs="TimesNewRomanPS-BoldMT"/>
+          <w:rFonts w:ascii="Times New Roman" w:hAnsi="Times New Roman" w:cs="Times New Roman"/>
           <w:bCs/>
           <w:sz w:val="28"/>
           <w:szCs w:val="28"/>
@@ -1535,15 +1423,15 @@
         </w:numPr>
         <w:spacing w:line="360" w:lineRule="auto"/>
         <w:rPr>
-          <w:rFonts w:ascii="TimesNewRomanPS-BoldMT" w:hAnsi="TimesNewRomanPS-BoldMT" w:cs="TimesNewRomanPS-BoldMT"/>
-          <w:bCs/>
-          <w:sz w:val="28"/>
-          <w:szCs w:val="28"/>
-        </w:rPr>
-      </w:pPr>
-      <w:r>
-        <w:rPr>
-          <w:rFonts w:ascii="TimesNewRomanPS-BoldMT" w:hAnsi="TimesNewRomanPS-BoldMT" w:cs="TimesNewRomanPS-BoldMT"/>
+          <w:rFonts w:ascii="Times New Roman" w:hAnsi="Times New Roman" w:cs="Times New Roman"/>
+          <w:bCs/>
+          <w:sz w:val="28"/>
+          <w:szCs w:val="28"/>
+        </w:rPr>
+      </w:pPr>
+      <w:r>
+        <w:rPr>
+          <w:rFonts w:ascii="Times New Roman" w:hAnsi="Times New Roman" w:cs="Times New Roman"/>
           <w:b/>
           <w:bCs/>
           <w:sz w:val="28"/>
@@ -1555,7 +1443,7 @@
       <w:proofErr w:type="spellStart"/>
       <w:r>
         <w:rPr>
-          <w:rFonts w:ascii="TimesNewRomanPS-BoldMT" w:hAnsi="TimesNewRomanPS-BoldMT" w:cs="TimesNewRomanPS-BoldMT"/>
+          <w:rFonts w:ascii="Times New Roman" w:hAnsi="Times New Roman" w:cs="Times New Roman"/>
           <w:b/>
           <w:bCs/>
           <w:sz w:val="28"/>
@@ -1567,7 +1455,7 @@
       <w:proofErr w:type="spellEnd"/>
       <w:r>
         <w:rPr>
-          <w:rFonts w:ascii="TimesNewRomanPS-BoldMT" w:hAnsi="TimesNewRomanPS-BoldMT" w:cs="TimesNewRomanPS-BoldMT"/>
+          <w:rFonts w:ascii="Times New Roman" w:hAnsi="Times New Roman" w:cs="Times New Roman"/>
           <w:b/>
           <w:bCs/>
           <w:sz w:val="28"/>
@@ -1579,7 +1467,7 @@
       <w:proofErr w:type="spellStart"/>
       <w:r>
         <w:rPr>
-          <w:rFonts w:ascii="TimesNewRomanPS-BoldMT" w:hAnsi="TimesNewRomanPS-BoldMT" w:cs="TimesNewRomanPS-BoldMT"/>
+          <w:rFonts w:ascii="Times New Roman" w:hAnsi="Times New Roman" w:cs="Times New Roman"/>
           <w:b/>
           <w:bCs/>
           <w:sz w:val="28"/>
@@ -1591,7 +1479,7 @@
       <w:proofErr w:type="spellEnd"/>
       <w:r>
         <w:rPr>
-          <w:rFonts w:ascii="TimesNewRomanPS-BoldMT" w:hAnsi="TimesNewRomanPS-BoldMT" w:cs="TimesNewRomanPS-BoldMT"/>
+          <w:rFonts w:ascii="Times New Roman" w:hAnsi="Times New Roman" w:cs="Times New Roman"/>
           <w:bCs/>
           <w:sz w:val="28"/>
           <w:szCs w:val="28"/>
@@ -1601,7 +1489,7 @@
       </w:r>
       <w:r>
         <w:rPr>
-          <w:rFonts w:ascii="TimesNewRomanPS-BoldMT" w:hAnsi="TimesNewRomanPS-BoldMT" w:cs="TimesNewRomanPS-BoldMT"/>
+          <w:rFonts w:ascii="Times New Roman" w:hAnsi="Times New Roman" w:cs="Times New Roman"/>
           <w:bCs/>
           <w:sz w:val="28"/>
           <w:szCs w:val="28"/>
@@ -1610,7 +1498,7 @@
       </w:r>
       <w:r>
         <w:rPr>
-          <w:rFonts w:ascii="TimesNewRomanPS-BoldMT" w:hAnsi="TimesNewRomanPS-BoldMT" w:cs="TimesNewRomanPS-BoldMT"/>
+          <w:rFonts w:ascii="Times New Roman" w:hAnsi="Times New Roman" w:cs="Times New Roman"/>
           <w:bCs/>
           <w:sz w:val="28"/>
           <w:szCs w:val="28"/>
@@ -1627,7 +1515,7 @@
         </w:numPr>
         <w:spacing w:line="360" w:lineRule="auto"/>
         <w:rPr>
-          <w:rFonts w:ascii="TimesNewRomanPS-BoldMT" w:hAnsi="TimesNewRomanPS-BoldMT" w:cs="TimesNewRomanPS-BoldMT"/>
+          <w:rFonts w:ascii="Times New Roman" w:hAnsi="Times New Roman" w:cs="Times New Roman"/>
           <w:bCs/>
           <w:sz w:val="24"/>
           <w:szCs w:val="24"/>
@@ -1635,92 +1523,4170 @@
       </w:pPr>
       <w:r>
         <w:rPr>
+          <w:rFonts w:ascii="Times New Roman" w:hAnsi="Times New Roman" w:cs="Times New Roman"/>
+          <w:b/>
+          <w:bCs/>
+          <w:sz w:val="28"/>
+          <w:szCs w:val="28"/>
+          <w:u w:val="single"/>
+        </w:rPr>
+        <w:t>Vascular lesions [</w:t>
+      </w:r>
+      <w:proofErr w:type="spellStart"/>
+      <w:r>
+        <w:rPr>
+          <w:rFonts w:ascii="Times New Roman" w:hAnsi="Times New Roman" w:cs="Times New Roman"/>
+          <w:b/>
+          <w:bCs/>
+          <w:sz w:val="28"/>
+          <w:szCs w:val="28"/>
+          <w:u w:val="single"/>
+        </w:rPr>
+        <w:t>vasc</w:t>
+      </w:r>
+      <w:proofErr w:type="spellEnd"/>
+      <w:r>
+        <w:rPr>
+          <w:rFonts w:ascii="Times New Roman" w:hAnsi="Times New Roman" w:cs="Times New Roman"/>
+          <w:b/>
+          <w:bCs/>
+          <w:sz w:val="28"/>
+          <w:szCs w:val="28"/>
+          <w:u w:val="single"/>
+        </w:rPr>
+        <w:t>]</w:t>
+      </w:r>
+      <w:r>
+        <w:rPr>
+          <w:rFonts w:ascii="Times New Roman" w:hAnsi="Times New Roman" w:cs="Times New Roman"/>
+          <w:bCs/>
+          <w:sz w:val="28"/>
+          <w:szCs w:val="28"/>
+        </w:rPr>
+        <w:t xml:space="preserve"> range from cherry </w:t>
+      </w:r>
+      <w:proofErr w:type="spellStart"/>
+      <w:r>
+        <w:rPr>
+          <w:rFonts w:ascii="Times New Roman" w:hAnsi="Times New Roman" w:cs="Times New Roman"/>
+          <w:bCs/>
+          <w:sz w:val="28"/>
+          <w:szCs w:val="28"/>
+        </w:rPr>
+        <w:t>angiomas</w:t>
+      </w:r>
+      <w:proofErr w:type="spellEnd"/>
+      <w:r>
+        <w:rPr>
+          <w:rFonts w:ascii="Times New Roman" w:hAnsi="Times New Roman" w:cs="Times New Roman"/>
+          <w:bCs/>
+          <w:sz w:val="28"/>
+          <w:szCs w:val="28"/>
+        </w:rPr>
+        <w:t xml:space="preserve"> to </w:t>
+      </w:r>
+      <w:proofErr w:type="spellStart"/>
+      <w:r>
+        <w:rPr>
+          <w:rFonts w:ascii="Times New Roman" w:hAnsi="Times New Roman" w:cs="Times New Roman"/>
+          <w:bCs/>
+          <w:sz w:val="28"/>
+          <w:szCs w:val="28"/>
+        </w:rPr>
+        <w:t>angiokeratomas</w:t>
+      </w:r>
+      <w:proofErr w:type="spellEnd"/>
+      <w:r>
+        <w:rPr>
+          <w:rFonts w:ascii="Times New Roman" w:hAnsi="Times New Roman" w:cs="Times New Roman"/>
+          <w:bCs/>
+          <w:sz w:val="28"/>
+          <w:szCs w:val="28"/>
+        </w:rPr>
+        <w:t xml:space="preserve"> and pyogenic granulomas and can be b</w:t>
+      </w:r>
+      <w:r>
+        <w:rPr>
+          <w:rFonts w:ascii="Times New Roman" w:hAnsi="Times New Roman" w:cs="Times New Roman"/>
+          <w:bCs/>
+          <w:sz w:val="28"/>
+          <w:szCs w:val="28"/>
+        </w:rPr>
+        <w:t>enign or malignant. [142 photos]</w:t>
+      </w:r>
+    </w:p>
+    <w:p>
+      <w:pPr>
+        <w:spacing w:line="360" w:lineRule="auto"/>
+        <w:jc w:val="both"/>
+        <w:rPr>
+          <w:rFonts w:ascii="Times New Roman" w:hAnsi="Times New Roman" w:cs="Times New Roman"/>
+          <w:bCs/>
+          <w:sz w:val="28"/>
+          <w:szCs w:val="28"/>
+        </w:rPr>
+      </w:pPr>
+      <w:r>
+        <w:rPr>
+          <w:rFonts w:ascii="Times New Roman" w:hAnsi="Times New Roman" w:cs="Times New Roman"/>
+          <w:b/>
+          <w:sz w:val="28"/>
+          <w:szCs w:val="28"/>
+          <w:u w:val="single"/>
+        </w:rPr>
+        <w:t>The</w:t>
+      </w:r>
+      <w:r>
+        <w:rPr>
+          <w:rFonts w:ascii="Times New Roman" w:hAnsi="Times New Roman" w:cs="Times New Roman"/>
+          <w:b/>
+          <w:sz w:val="28"/>
+          <w:szCs w:val="28"/>
+          <w:u w:val="single"/>
+        </w:rPr>
+        <w:t xml:space="preserve"> HAM10000 dataset</w:t>
+      </w:r>
+      <w:r>
+        <w:rPr>
+          <w:rFonts w:ascii="Times New Roman" w:hAnsi="Times New Roman" w:cs="Times New Roman"/>
+          <w:b/>
+          <w:bCs/>
+          <w:sz w:val="28"/>
+          <w:szCs w:val="28"/>
+        </w:rPr>
+        <w:t>:</w:t>
+      </w:r>
+    </w:p>
+    <w:p>
+      <w:pPr>
+        <w:spacing w:line="360" w:lineRule="auto"/>
+        <w:ind w:left="360"/>
+        <w:rPr>
+          <w:rFonts w:ascii="Times New Roman" w:hAnsi="Times New Roman" w:cs="Times New Roman"/>
+          <w:bCs/>
+          <w:sz w:val="24"/>
+          <w:szCs w:val="24"/>
+        </w:rPr>
+      </w:pPr>
+      <w:r>
+        <w:rPr>
+          <w:rFonts w:ascii="Times New Roman" w:hAnsi="Times New Roman" w:cs="Times New Roman"/>
+          <w:bCs/>
+          <w:sz w:val="24"/>
+          <w:szCs w:val="24"/>
+        </w:rPr>
+        <w:drawing>
+          <wp:inline distT="0" distB="0" distL="0" distR="0" wp14:anchorId="741DA1D7" wp14:editId="6952D996">
+            <wp:extent cx="6087325" cy="2029108"/>
+            <wp:effectExtent l="0" t="0" r="8890" b="9525"/>
+            <wp:docPr id="1" name="Picture 1"/>
+            <wp:cNvGraphicFramePr>
+              <a:graphicFrameLocks xmlns:a="http://schemas.openxmlformats.org/drawingml/2006/main" noChangeAspect="1"/>
+            </wp:cNvGraphicFramePr>
+            <a:graphic xmlns:a="http://schemas.openxmlformats.org/drawingml/2006/main">
+              <a:graphicData uri="http://schemas.openxmlformats.org/drawingml/2006/picture">
+                <pic:pic xmlns:pic="http://schemas.openxmlformats.org/drawingml/2006/picture">
+                  <pic:nvPicPr>
+                    <pic:cNvPr id="1" name=""/>
+                    <pic:cNvPicPr/>
+                  </pic:nvPicPr>
+                  <pic:blipFill>
+                    <a:blip r:embed="rId5"/>
+                    <a:stretch>
+                      <a:fillRect/>
+                    </a:stretch>
+                  </pic:blipFill>
+                  <pic:spPr>
+                    <a:xfrm>
+                      <a:off x="0" y="0"/>
+                      <a:ext cx="6087325" cy="2029108"/>
+                    </a:xfrm>
+                    <a:prstGeom prst="rect">
+                      <a:avLst/>
+                    </a:prstGeom>
+                  </pic:spPr>
+                </pic:pic>
+              </a:graphicData>
+            </a:graphic>
+          </wp:inline>
+        </w:drawing>
+      </w:r>
+    </w:p>
+    <w:p>
+      <w:pPr>
+        <w:spacing w:line="360" w:lineRule="auto"/>
+        <w:ind w:left="360"/>
+        <w:jc w:val="center"/>
+        <w:rPr>
+          <w:rFonts w:ascii="Times New Roman" w:hAnsi="Times New Roman" w:cs="Times New Roman"/>
+          <w:sz w:val="26"/>
+          <w:szCs w:val="26"/>
+        </w:rPr>
+      </w:pPr>
+      <w:r>
+        <w:rPr>
+          <w:rFonts w:ascii="Times New Roman" w:hAnsi="Times New Roman" w:cs="Times New Roman"/>
+          <w:b/>
+          <w:sz w:val="26"/>
+          <w:szCs w:val="26"/>
+          <w:u w:val="single"/>
+        </w:rPr>
+        <w:t>Table 1:</w:t>
+      </w:r>
+      <w:r>
+        <w:rPr>
+          <w:rFonts w:ascii="Times New Roman" w:hAnsi="Times New Roman" w:cs="Times New Roman"/>
+          <w:b/>
+          <w:sz w:val="26"/>
+          <w:szCs w:val="26"/>
+        </w:rPr>
+        <w:t xml:space="preserve"> </w:t>
+      </w:r>
+      <w:r>
+        <w:rPr>
+          <w:rFonts w:ascii="Times New Roman" w:hAnsi="Times New Roman" w:cs="Times New Roman"/>
+          <w:sz w:val="26"/>
+          <w:szCs w:val="26"/>
+        </w:rPr>
+        <w:t xml:space="preserve">The HAM10000 </w:t>
+      </w:r>
+      <w:r>
+        <w:rPr>
+          <w:rFonts w:ascii="Times New Roman" w:hAnsi="Times New Roman" w:cs="Times New Roman"/>
+          <w:sz w:val="26"/>
+          <w:szCs w:val="26"/>
+        </w:rPr>
+        <w:t>data set contents</w:t>
+      </w:r>
+      <w:r>
+        <w:rPr>
+          <w:rFonts w:ascii="Times New Roman" w:hAnsi="Times New Roman" w:cs="Times New Roman"/>
+          <w:sz w:val="26"/>
+          <w:szCs w:val="26"/>
+        </w:rPr>
+        <w:t>.</w:t>
+      </w:r>
+    </w:p>
+    <w:p>
+      <w:pPr>
+        <w:spacing w:line="360" w:lineRule="auto"/>
+        <w:ind w:left="360"/>
+        <w:rPr>
+          <w:rFonts w:ascii="Times New Roman" w:hAnsi="Times New Roman" w:cs="Times New Roman"/>
+          <w:b/>
+          <w:sz w:val="28"/>
+          <w:szCs w:val="28"/>
+        </w:rPr>
+      </w:pPr>
+      <w:r>
+        <w:rPr>
+          <w:rFonts w:ascii="Times New Roman" w:hAnsi="Times New Roman" w:cs="Times New Roman"/>
+          <w:b/>
+          <w:sz w:val="28"/>
+          <w:szCs w:val="28"/>
+          <w:u w:val="single"/>
+        </w:rPr>
+        <w:t>The main descriptive statistics of the HAM10000 dataset</w:t>
+      </w:r>
+      <w:r>
+        <w:rPr>
+          <w:rFonts w:ascii="Times New Roman" w:hAnsi="Times New Roman" w:cs="Times New Roman"/>
+          <w:b/>
+          <w:sz w:val="28"/>
+          <w:szCs w:val="28"/>
+        </w:rPr>
+        <w:t>:</w:t>
+      </w:r>
+    </w:p>
+    <w:p>
+      <w:pPr>
+        <w:spacing w:line="360" w:lineRule="auto"/>
+        <w:ind w:left="360"/>
+        <w:jc w:val="center"/>
+        <w:rPr>
+          <w:rFonts w:ascii="Times New Roman" w:hAnsi="Times New Roman" w:cs="Times New Roman"/>
+          <w:b/>
+          <w:sz w:val="28"/>
+          <w:szCs w:val="28"/>
+          <w:u w:val="single"/>
+        </w:rPr>
+      </w:pPr>
+      <w:r>
+        <w:rPr>
+          <w:rFonts w:ascii="Times New Roman" w:hAnsi="Times New Roman" w:cs="Times New Roman"/>
+          <w:sz w:val="28"/>
+          <w:szCs w:val="28"/>
+        </w:rPr>
+        <w:drawing>
+          <wp:inline distT="0" distB="0" distL="0" distR="0" wp14:anchorId="10030197" wp14:editId="35761FEC">
+            <wp:extent cx="5495925" cy="1171575"/>
+            <wp:effectExtent l="0" t="0" r="9525" b="9525"/>
+            <wp:docPr id="2" name="Picture 2"/>
+            <wp:cNvGraphicFramePr>
+              <a:graphicFrameLocks xmlns:a="http://schemas.openxmlformats.org/drawingml/2006/main" noChangeAspect="1"/>
+            </wp:cNvGraphicFramePr>
+            <a:graphic xmlns:a="http://schemas.openxmlformats.org/drawingml/2006/main">
+              <a:graphicData uri="http://schemas.openxmlformats.org/drawingml/2006/picture">
+                <pic:pic xmlns:pic="http://schemas.openxmlformats.org/drawingml/2006/picture">
+                  <pic:nvPicPr>
+                    <pic:cNvPr id="1" name=""/>
+                    <pic:cNvPicPr/>
+                  </pic:nvPicPr>
+                  <pic:blipFill>
+                    <a:blip r:embed="rId6"/>
+                    <a:stretch>
+                      <a:fillRect/>
+                    </a:stretch>
+                  </pic:blipFill>
+                  <pic:spPr>
+                    <a:xfrm>
+                      <a:off x="0" y="0"/>
+                      <a:ext cx="5495925" cy="1171575"/>
+                    </a:xfrm>
+                    <a:prstGeom prst="rect">
+                      <a:avLst/>
+                    </a:prstGeom>
+                  </pic:spPr>
+                </pic:pic>
+              </a:graphicData>
+            </a:graphic>
+          </wp:inline>
+        </w:drawing>
+      </w:r>
+    </w:p>
+    <w:p>
+      <w:pPr>
+        <w:spacing w:line="360" w:lineRule="auto"/>
+        <w:ind w:left="360"/>
+        <w:jc w:val="center"/>
+        <w:rPr>
+          <w:rFonts w:ascii="Times New Roman" w:hAnsi="Times New Roman" w:cs="Times New Roman"/>
+          <w:b/>
+          <w:sz w:val="28"/>
+          <w:szCs w:val="28"/>
+          <w:u w:val="single"/>
+        </w:rPr>
+      </w:pPr>
+      <w:r>
+        <w:rPr>
+          <w:rFonts w:ascii="Times New Roman" w:hAnsi="Times New Roman" w:cs="Times New Roman"/>
+          <w:b/>
+          <w:sz w:val="28"/>
+          <w:szCs w:val="28"/>
+          <w:u w:val="single"/>
+        </w:rPr>
+        <w:drawing>
+          <wp:inline distT="0" distB="0" distL="0" distR="0" wp14:anchorId="6FC97AB6" wp14:editId="7DC30F23">
+            <wp:extent cx="2857500" cy="2514600"/>
+            <wp:effectExtent l="0" t="0" r="0" b="0"/>
+            <wp:docPr id="3" name="Picture 3"/>
+            <wp:cNvGraphicFramePr>
+              <a:graphicFrameLocks xmlns:a="http://schemas.openxmlformats.org/drawingml/2006/main" noChangeAspect="1"/>
+            </wp:cNvGraphicFramePr>
+            <a:graphic xmlns:a="http://schemas.openxmlformats.org/drawingml/2006/main">
+              <a:graphicData uri="http://schemas.openxmlformats.org/drawingml/2006/picture">
+                <pic:pic xmlns:pic="http://schemas.openxmlformats.org/drawingml/2006/picture">
+                  <pic:nvPicPr>
+                    <pic:cNvPr id="1" name=""/>
+                    <pic:cNvPicPr/>
+                  </pic:nvPicPr>
+                  <pic:blipFill>
+                    <a:blip r:embed="rId7"/>
+                    <a:stretch>
+                      <a:fillRect/>
+                    </a:stretch>
+                  </pic:blipFill>
+                  <pic:spPr>
+                    <a:xfrm>
+                      <a:off x="0" y="0"/>
+                      <a:ext cx="2857908" cy="2514959"/>
+                    </a:xfrm>
+                    <a:prstGeom prst="rect">
+                      <a:avLst/>
+                    </a:prstGeom>
+                  </pic:spPr>
+                </pic:pic>
+              </a:graphicData>
+            </a:graphic>
+          </wp:inline>
+        </w:drawing>
+      </w:r>
+    </w:p>
+    <w:p>
+      <w:pPr>
+        <w:spacing w:line="360" w:lineRule="auto"/>
+        <w:ind w:left="360"/>
+        <w:jc w:val="center"/>
+        <w:rPr>
+          <w:rFonts w:ascii="Times New Roman" w:hAnsi="Times New Roman" w:cs="Times New Roman"/>
+          <w:sz w:val="26"/>
+          <w:szCs w:val="26"/>
+        </w:rPr>
+      </w:pPr>
+      <w:r>
+        <w:rPr>
+          <w:rFonts w:ascii="Times New Roman" w:hAnsi="Times New Roman" w:cs="Times New Roman"/>
+          <w:b/>
+          <w:sz w:val="26"/>
+          <w:szCs w:val="26"/>
+          <w:u w:val="single"/>
+        </w:rPr>
+        <w:t>Table 2</w:t>
+      </w:r>
+      <w:r>
+        <w:rPr>
+          <w:rFonts w:ascii="Times New Roman" w:hAnsi="Times New Roman" w:cs="Times New Roman"/>
+          <w:b/>
+          <w:sz w:val="26"/>
+          <w:szCs w:val="26"/>
+          <w:u w:val="single"/>
+        </w:rPr>
+        <w:t>:</w:t>
+      </w:r>
+      <w:r>
+        <w:rPr>
+          <w:rFonts w:ascii="Times New Roman" w:hAnsi="Times New Roman" w:cs="Times New Roman"/>
+          <w:b/>
+          <w:sz w:val="26"/>
+          <w:szCs w:val="26"/>
+        </w:rPr>
+        <w:t xml:space="preserve"> </w:t>
+      </w:r>
+      <w:r>
+        <w:rPr>
+          <w:rFonts w:ascii="Times New Roman" w:hAnsi="Times New Roman" w:cs="Times New Roman"/>
+          <w:sz w:val="26"/>
+          <w:szCs w:val="26"/>
+        </w:rPr>
+        <w:t xml:space="preserve">The </w:t>
+      </w:r>
+      <w:r>
+        <w:rPr>
+          <w:rFonts w:ascii="Times New Roman" w:hAnsi="Times New Roman" w:cs="Times New Roman"/>
+          <w:sz w:val="26"/>
+          <w:szCs w:val="26"/>
+        </w:rPr>
+        <w:t xml:space="preserve">descriptive statistics </w:t>
+      </w:r>
+      <w:r>
+        <w:rPr>
+          <w:rFonts w:ascii="Times New Roman" w:hAnsi="Times New Roman" w:cs="Times New Roman"/>
+          <w:sz w:val="26"/>
+          <w:szCs w:val="26"/>
+        </w:rPr>
+        <w:t>data set contents.</w:t>
+      </w:r>
+    </w:p>
+    <w:p>
+      <w:pPr>
+        <w:spacing w:line="360" w:lineRule="auto"/>
+        <w:ind w:left="360"/>
+        <w:jc w:val="both"/>
+        <w:rPr>
+          <w:rFonts w:ascii="Times New Roman" w:hAnsi="Times New Roman" w:cs="Times New Roman"/>
+          <w:sz w:val="28"/>
+          <w:szCs w:val="28"/>
+        </w:rPr>
+      </w:pPr>
+      <w:r>
+        <w:rPr>
+          <w:rFonts w:ascii="Times New Roman" w:hAnsi="Times New Roman" w:cs="Times New Roman"/>
+          <w:sz w:val="28"/>
+          <w:szCs w:val="28"/>
+        </w:rPr>
+        <w:lastRenderedPageBreak/>
+        <w:t>We can observe that each entry has a unique image id, but not a unique lesion id, as seen above. This meant that duplicate pictures with the same lesion id but different distortions, such as angle, shear, or zoom distortion, existed. Furthermore, class Melanocytic Nevi [</w:t>
+      </w:r>
+      <w:proofErr w:type="spellStart"/>
+      <w:proofErr w:type="gramStart"/>
+      <w:r>
+        <w:rPr>
+          <w:rFonts w:ascii="Times New Roman" w:hAnsi="Times New Roman" w:cs="Times New Roman"/>
+          <w:sz w:val="28"/>
+          <w:szCs w:val="28"/>
+        </w:rPr>
+        <w:t>nv</w:t>
+      </w:r>
+      <w:proofErr w:type="spellEnd"/>
+      <w:proofErr w:type="gramEnd"/>
+      <w:r>
+        <w:rPr>
+          <w:rFonts w:ascii="Times New Roman" w:hAnsi="Times New Roman" w:cs="Times New Roman"/>
+          <w:sz w:val="28"/>
+          <w:szCs w:val="28"/>
+        </w:rPr>
+        <w:t>] dominated the skin lesion categories, accounting for 6,705 of the 10,015 pictures received, indicating a problem with class imbalance in the data set.</w:t>
+      </w:r>
+    </w:p>
+    <w:p>
+      <w:pPr>
+        <w:spacing w:line="360" w:lineRule="auto"/>
+        <w:ind w:left="360"/>
+        <w:jc w:val="both"/>
+        <w:rPr>
+          <w:rFonts w:ascii="Times New Roman" w:hAnsi="Times New Roman" w:cs="Times New Roman"/>
+          <w:b/>
+          <w:sz w:val="32"/>
+          <w:szCs w:val="32"/>
+        </w:rPr>
+      </w:pPr>
+      <w:r>
+        <w:rPr>
+          <w:rFonts w:ascii="Times New Roman" w:hAnsi="Times New Roman" w:cs="Times New Roman"/>
+          <w:b/>
+          <w:sz w:val="32"/>
+          <w:szCs w:val="32"/>
+          <w:u w:val="single"/>
+        </w:rPr>
+        <w:t>Graphically Analysis on the HAM10000 dataset</w:t>
+      </w:r>
+      <w:r>
+        <w:rPr>
+          <w:rFonts w:ascii="Times New Roman" w:hAnsi="Times New Roman" w:cs="Times New Roman"/>
+          <w:b/>
+          <w:sz w:val="32"/>
+          <w:szCs w:val="32"/>
+        </w:rPr>
+        <w:t>:</w:t>
+      </w:r>
+    </w:p>
+    <w:p>
+      <w:pPr>
+        <w:spacing w:line="360" w:lineRule="auto"/>
+        <w:ind w:left="360"/>
+        <w:jc w:val="both"/>
+        <w:rPr>
+          <w:rFonts w:ascii="Times New Roman" w:hAnsi="Times New Roman" w:cs="Times New Roman"/>
+          <w:b/>
+          <w:sz w:val="32"/>
+          <w:szCs w:val="32"/>
+        </w:rPr>
+      </w:pPr>
+    </w:p>
+    <w:p>
+      <w:pPr>
+        <w:spacing w:line="360" w:lineRule="auto"/>
+        <w:ind w:left="360"/>
+        <w:jc w:val="center"/>
+        <w:rPr>
+          <w:rFonts w:ascii="Times New Roman" w:hAnsi="Times New Roman" w:cs="Times New Roman"/>
+          <w:b/>
+          <w:sz w:val="32"/>
+          <w:szCs w:val="32"/>
+          <w:u w:val="single"/>
+        </w:rPr>
+      </w:pPr>
+      <w:r>
+        <w:rPr>
+          <w:rFonts w:ascii="Times New Roman" w:hAnsi="Times New Roman" w:cs="Times New Roman"/>
+          <w:b/>
+          <w:sz w:val="32"/>
+          <w:szCs w:val="32"/>
+          <w:u w:val="single"/>
+        </w:rPr>
+        <w:drawing>
+          <wp:inline distT="0" distB="0" distL="0" distR="0" wp14:anchorId="66740BFD" wp14:editId="1FBDA0EE">
+            <wp:extent cx="6324600" cy="3292475"/>
+            <wp:effectExtent l="0" t="0" r="0" b="3175"/>
+            <wp:docPr id="4" name="Picture 4"/>
+            <wp:cNvGraphicFramePr>
+              <a:graphicFrameLocks xmlns:a="http://schemas.openxmlformats.org/drawingml/2006/main" noChangeAspect="1"/>
+            </wp:cNvGraphicFramePr>
+            <a:graphic xmlns:a="http://schemas.openxmlformats.org/drawingml/2006/main">
+              <a:graphicData uri="http://schemas.openxmlformats.org/drawingml/2006/picture">
+                <pic:pic xmlns:pic="http://schemas.openxmlformats.org/drawingml/2006/picture">
+                  <pic:nvPicPr>
+                    <pic:cNvPr id="1" name=""/>
+                    <pic:cNvPicPr/>
+                  </pic:nvPicPr>
+                  <pic:blipFill>
+                    <a:blip r:embed="rId8"/>
+                    <a:stretch>
+                      <a:fillRect/>
+                    </a:stretch>
+                  </pic:blipFill>
+                  <pic:spPr>
+                    <a:xfrm>
+                      <a:off x="0" y="0"/>
+                      <a:ext cx="6324600" cy="3292475"/>
+                    </a:xfrm>
+                    <a:prstGeom prst="rect">
+                      <a:avLst/>
+                    </a:prstGeom>
+                  </pic:spPr>
+                </pic:pic>
+              </a:graphicData>
+            </a:graphic>
+          </wp:inline>
+        </w:drawing>
+      </w:r>
+    </w:p>
+    <w:p>
+      <w:pPr>
+        <w:spacing w:line="360" w:lineRule="auto"/>
+        <w:ind w:left="360"/>
+        <w:jc w:val="center"/>
+        <w:rPr>
+          <w:rFonts w:ascii="Times New Roman" w:hAnsi="Times New Roman" w:cs="Times New Roman"/>
+          <w:b/>
+          <w:sz w:val="32"/>
+          <w:szCs w:val="32"/>
+          <w:u w:val="single"/>
+        </w:rPr>
+      </w:pPr>
+    </w:p>
+    <w:p>
+      <w:pPr>
+        <w:spacing w:line="360" w:lineRule="auto"/>
+        <w:ind w:left="360"/>
+        <w:jc w:val="center"/>
+        <w:rPr>
+          <w:rFonts w:ascii="Times New Roman" w:hAnsi="Times New Roman" w:cs="Times New Roman"/>
+          <w:b/>
+          <w:sz w:val="32"/>
+          <w:szCs w:val="32"/>
+          <w:u w:val="single"/>
+        </w:rPr>
+      </w:pPr>
+      <w:r>
+        <w:rPr>
+          <w:rFonts w:ascii="Times New Roman" w:hAnsi="Times New Roman" w:cs="Times New Roman"/>
+          <w:b/>
+          <w:sz w:val="32"/>
+          <w:szCs w:val="32"/>
+          <w:u w:val="single"/>
+        </w:rPr>
+        <w:drawing>
+          <wp:inline distT="0" distB="0" distL="0" distR="0" wp14:anchorId="0B62D92A" wp14:editId="160D3408">
+            <wp:extent cx="3429479" cy="1409897"/>
+            <wp:effectExtent l="0" t="0" r="0" b="0"/>
+            <wp:docPr id="5" name="Picture 5"/>
+            <wp:cNvGraphicFramePr>
+              <a:graphicFrameLocks xmlns:a="http://schemas.openxmlformats.org/drawingml/2006/main" noChangeAspect="1"/>
+            </wp:cNvGraphicFramePr>
+            <a:graphic xmlns:a="http://schemas.openxmlformats.org/drawingml/2006/main">
+              <a:graphicData uri="http://schemas.openxmlformats.org/drawingml/2006/picture">
+                <pic:pic xmlns:pic="http://schemas.openxmlformats.org/drawingml/2006/picture">
+                  <pic:nvPicPr>
+                    <pic:cNvPr id="1" name=""/>
+                    <pic:cNvPicPr/>
+                  </pic:nvPicPr>
+                  <pic:blipFill>
+                    <a:blip r:embed="rId9"/>
+                    <a:stretch>
+                      <a:fillRect/>
+                    </a:stretch>
+                  </pic:blipFill>
+                  <pic:spPr>
+                    <a:xfrm>
+                      <a:off x="0" y="0"/>
+                      <a:ext cx="3429479" cy="1409897"/>
+                    </a:xfrm>
+                    <a:prstGeom prst="rect">
+                      <a:avLst/>
+                    </a:prstGeom>
+                  </pic:spPr>
+                </pic:pic>
+              </a:graphicData>
+            </a:graphic>
+          </wp:inline>
+        </w:drawing>
+      </w:r>
+    </w:p>
+    <w:p>
+      <w:pPr>
+        <w:spacing w:line="360" w:lineRule="auto"/>
+        <w:ind w:left="360"/>
+        <w:jc w:val="center"/>
+        <w:rPr>
+          <w:rFonts w:ascii="Times New Roman" w:hAnsi="Times New Roman" w:cs="Times New Roman"/>
+          <w:sz w:val="26"/>
+          <w:szCs w:val="26"/>
+        </w:rPr>
+      </w:pPr>
+      <w:r>
+        <w:rPr>
+          <w:rFonts w:ascii="Times New Roman" w:hAnsi="Times New Roman" w:cs="Times New Roman"/>
+          <w:b/>
+          <w:sz w:val="26"/>
+          <w:szCs w:val="26"/>
+          <w:u w:val="single"/>
+        </w:rPr>
+        <w:t>Fig 1</w:t>
+      </w:r>
+      <w:r>
+        <w:rPr>
+          <w:rFonts w:ascii="Times New Roman" w:hAnsi="Times New Roman" w:cs="Times New Roman"/>
+          <w:b/>
+          <w:sz w:val="26"/>
+          <w:szCs w:val="26"/>
+          <w:u w:val="single"/>
+        </w:rPr>
+        <w:t>:</w:t>
+      </w:r>
+      <w:r>
+        <w:rPr>
+          <w:rFonts w:ascii="Times New Roman" w:hAnsi="Times New Roman" w:cs="Times New Roman"/>
+          <w:b/>
+          <w:sz w:val="26"/>
+          <w:szCs w:val="26"/>
+        </w:rPr>
+        <w:t xml:space="preserve"> </w:t>
+      </w:r>
+      <w:r>
+        <w:rPr>
+          <w:rFonts w:ascii="Times New Roman" w:hAnsi="Times New Roman" w:cs="Times New Roman"/>
+          <w:sz w:val="26"/>
+          <w:szCs w:val="26"/>
+        </w:rPr>
+        <w:t xml:space="preserve">The </w:t>
+      </w:r>
+      <w:r>
+        <w:rPr>
+          <w:rFonts w:ascii="Times New Roman" w:hAnsi="Times New Roman" w:cs="Times New Roman"/>
+          <w:sz w:val="26"/>
+          <w:szCs w:val="26"/>
+        </w:rPr>
+        <w:t>count of different types of classes</w:t>
+      </w:r>
+    </w:p>
+    <w:p>
+      <w:pPr>
+        <w:spacing w:line="360" w:lineRule="auto"/>
+        <w:ind w:left="360"/>
+        <w:rPr>
+          <w:rFonts w:ascii="Times New Roman" w:hAnsi="Times New Roman" w:cs="Times New Roman"/>
+          <w:b/>
+          <w:sz w:val="36"/>
+          <w:szCs w:val="36"/>
+          <w:u w:val="single"/>
+        </w:rPr>
+      </w:pPr>
+    </w:p>
+    <w:p>
+      <w:pPr>
+        <w:spacing w:line="360" w:lineRule="auto"/>
+        <w:ind w:left="360"/>
+        <w:rPr>
+          <w:rFonts w:ascii="Times New Roman" w:hAnsi="Times New Roman" w:cs="Times New Roman"/>
+          <w:b/>
+          <w:sz w:val="36"/>
+          <w:szCs w:val="36"/>
+          <w:u w:val="single"/>
+        </w:rPr>
+      </w:pPr>
+    </w:p>
+    <w:p>
+      <w:pPr>
+        <w:spacing w:line="360" w:lineRule="auto"/>
+        <w:ind w:left="360"/>
+        <w:rPr>
+          <w:rFonts w:ascii="Times New Roman" w:hAnsi="Times New Roman" w:cs="Times New Roman"/>
+          <w:b/>
+          <w:sz w:val="36"/>
+          <w:szCs w:val="36"/>
+        </w:rPr>
+      </w:pPr>
+      <w:r>
+        <w:rPr>
+          <w:rFonts w:ascii="Times New Roman" w:hAnsi="Times New Roman" w:cs="Times New Roman"/>
+          <w:b/>
+          <w:sz w:val="36"/>
+          <w:szCs w:val="36"/>
+          <w:u w:val="single"/>
+        </w:rPr>
+        <w:lastRenderedPageBreak/>
+        <w:t>Analysis of each attributes with target variables</w:t>
+      </w:r>
+      <w:r>
+        <w:rPr>
+          <w:rFonts w:ascii="Times New Roman" w:hAnsi="Times New Roman" w:cs="Times New Roman"/>
+          <w:b/>
+          <w:sz w:val="36"/>
+          <w:szCs w:val="36"/>
+        </w:rPr>
+        <w:t>:</w:t>
+      </w:r>
+    </w:p>
+    <w:p>
+      <w:pPr>
+        <w:spacing w:line="360" w:lineRule="auto"/>
+        <w:ind w:left="360"/>
+        <w:rPr>
+          <w:rFonts w:ascii="Times New Roman" w:hAnsi="Times New Roman" w:cs="Times New Roman"/>
+          <w:b/>
+          <w:sz w:val="28"/>
+          <w:szCs w:val="28"/>
+          <w:u w:val="single"/>
+        </w:rPr>
+      </w:pPr>
+      <w:r>
+        <w:rPr>
+          <w:rFonts w:ascii="TimesNewRomanPSMT" w:hAnsi="TimesNewRomanPSMT" w:cs="TimesNewRomanPSMT"/>
+          <w:b/>
+          <w:color w:val="212121"/>
+          <w:sz w:val="28"/>
+          <w:szCs w:val="28"/>
+          <w:u w:val="single"/>
+        </w:rPr>
+        <w:t xml:space="preserve">Skin Cancer by </w:t>
+      </w:r>
+      <w:proofErr w:type="spellStart"/>
+      <w:r>
+        <w:rPr>
+          <w:rFonts w:ascii="TimesNewRomanPSMT" w:hAnsi="TimesNewRomanPSMT" w:cs="TimesNewRomanPSMT"/>
+          <w:b/>
+          <w:color w:val="212121"/>
+          <w:sz w:val="28"/>
+          <w:szCs w:val="28"/>
+          <w:u w:val="single"/>
+        </w:rPr>
+        <w:t>Hispathology</w:t>
+      </w:r>
+      <w:proofErr w:type="spellEnd"/>
+      <w:r>
+        <w:rPr>
+          <w:rFonts w:ascii="TimesNewRomanPSMT" w:hAnsi="TimesNewRomanPSMT" w:cs="TimesNewRomanPSMT"/>
+          <w:b/>
+          <w:color w:val="212121"/>
+          <w:sz w:val="28"/>
+          <w:szCs w:val="28"/>
+        </w:rPr>
+        <w:t>:</w:t>
+      </w:r>
+    </w:p>
+    <w:p>
+      <w:pPr>
+        <w:spacing w:line="360" w:lineRule="auto"/>
+        <w:ind w:left="360"/>
+        <w:jc w:val="center"/>
+        <w:rPr>
+          <w:rFonts w:ascii="Times New Roman" w:hAnsi="Times New Roman" w:cs="Times New Roman"/>
+          <w:b/>
+          <w:sz w:val="32"/>
+          <w:szCs w:val="32"/>
+          <w:u w:val="single"/>
+        </w:rPr>
+      </w:pPr>
+      <w:r>
+        <w:rPr>
+          <w:rFonts w:ascii="Times New Roman" w:hAnsi="Times New Roman" w:cs="Times New Roman"/>
+          <w:noProof/>
+          <w:sz w:val="36"/>
+          <w:szCs w:val="36"/>
+        </w:rPr>
+        <w:drawing>
+          <wp:inline distT="0" distB="0" distL="0" distR="0">
+            <wp:extent cx="6638925" cy="2571750"/>
+            <wp:effectExtent l="0" t="0" r="0" b="0"/>
+            <wp:docPr id="6" name="Picture 6" descr="C:\Users\Administrator\AppData\Local\Microsoft\Windows\INetCache\Content.Word\download.png"/>
+            <wp:cNvGraphicFramePr>
+              <a:graphicFrameLocks xmlns:a="http://schemas.openxmlformats.org/drawingml/2006/main" noChangeAspect="1"/>
+            </wp:cNvGraphicFramePr>
+            <a:graphic xmlns:a="http://schemas.openxmlformats.org/drawingml/2006/main">
+              <a:graphicData uri="http://schemas.openxmlformats.org/drawingml/2006/picture">
+                <pic:pic xmlns:pic="http://schemas.openxmlformats.org/drawingml/2006/picture">
+                  <pic:nvPicPr>
+                    <pic:cNvPr id="0" name="Picture 3" descr="C:\Users\Administrator\AppData\Local\Microsoft\Windows\INetCache\Content.Word\download.png"/>
+                    <pic:cNvPicPr>
+                      <a:picLocks noChangeAspect="1" noChangeArrowheads="1"/>
+                    </pic:cNvPicPr>
+                  </pic:nvPicPr>
+                  <pic:blipFill>
+                    <a:blip r:embed="rId10">
+                      <a:extLst>
+                        <a:ext uri="{28A0092B-C50C-407E-A947-70E740481C1C}">
+                          <a14:useLocalDpi xmlns:a14="http://schemas.microsoft.com/office/drawing/2010/main" val="0"/>
+                        </a:ext>
+                      </a:extLst>
+                    </a:blip>
+                    <a:srcRect/>
+                    <a:stretch>
+                      <a:fillRect/>
+                    </a:stretch>
+                  </pic:blipFill>
+                  <pic:spPr bwMode="auto">
+                    <a:xfrm>
+                      <a:off x="0" y="0"/>
+                      <a:ext cx="6638925" cy="2571750"/>
+                    </a:xfrm>
+                    <a:prstGeom prst="rect">
+                      <a:avLst/>
+                    </a:prstGeom>
+                    <a:noFill/>
+                    <a:ln>
+                      <a:noFill/>
+                    </a:ln>
+                  </pic:spPr>
+                </pic:pic>
+              </a:graphicData>
+            </a:graphic>
+          </wp:inline>
+        </w:drawing>
+      </w:r>
+    </w:p>
+    <w:p>
+      <w:pPr>
+        <w:spacing w:line="360" w:lineRule="auto"/>
+        <w:ind w:left="360"/>
+        <w:jc w:val="center"/>
+        <w:rPr>
+          <w:rFonts w:ascii="Times New Roman" w:hAnsi="Times New Roman" w:cs="Times New Roman"/>
+          <w:sz w:val="26"/>
+          <w:szCs w:val="26"/>
+        </w:rPr>
+      </w:pPr>
+      <w:r>
+        <w:rPr>
+          <w:rFonts w:ascii="Times New Roman" w:hAnsi="Times New Roman" w:cs="Times New Roman"/>
+          <w:b/>
+          <w:sz w:val="26"/>
+          <w:szCs w:val="26"/>
+          <w:u w:val="single"/>
+        </w:rPr>
+        <w:t>Fig 2</w:t>
+      </w:r>
+      <w:r>
+        <w:rPr>
+          <w:rFonts w:ascii="Times New Roman" w:hAnsi="Times New Roman" w:cs="Times New Roman"/>
+          <w:b/>
+          <w:sz w:val="26"/>
+          <w:szCs w:val="26"/>
+          <w:u w:val="single"/>
+        </w:rPr>
+        <w:t>:</w:t>
+      </w:r>
+      <w:r>
+        <w:rPr>
+          <w:rFonts w:ascii="Times New Roman" w:hAnsi="Times New Roman" w:cs="Times New Roman"/>
+          <w:b/>
+          <w:sz w:val="26"/>
+          <w:szCs w:val="26"/>
+        </w:rPr>
+        <w:t xml:space="preserve"> </w:t>
+      </w:r>
+      <w:r>
+        <w:rPr>
+          <w:rFonts w:ascii="Times New Roman" w:hAnsi="Times New Roman" w:cs="Times New Roman"/>
+          <w:sz w:val="26"/>
+          <w:szCs w:val="26"/>
+        </w:rPr>
+        <w:t xml:space="preserve">Skin cancer by </w:t>
+      </w:r>
+      <w:proofErr w:type="spellStart"/>
+      <w:r>
+        <w:rPr>
+          <w:rFonts w:ascii="Times New Roman" w:hAnsi="Times New Roman" w:cs="Times New Roman"/>
+          <w:sz w:val="26"/>
+          <w:szCs w:val="26"/>
+        </w:rPr>
+        <w:t>Hispathology</w:t>
+      </w:r>
+      <w:proofErr w:type="spellEnd"/>
+    </w:p>
+    <w:p>
+      <w:pPr>
+        <w:spacing w:line="360" w:lineRule="auto"/>
+        <w:ind w:left="360"/>
+        <w:jc w:val="both"/>
+        <w:rPr>
+          <w:rFonts w:ascii="Times New Roman" w:hAnsi="Times New Roman" w:cs="Times New Roman"/>
+          <w:sz w:val="28"/>
+          <w:szCs w:val="28"/>
+        </w:rPr>
+      </w:pPr>
+      <w:r>
+        <w:rPr>
+          <w:rFonts w:ascii="Times New Roman" w:hAnsi="Times New Roman" w:cs="Times New Roman"/>
+          <w:sz w:val="28"/>
+          <w:szCs w:val="28"/>
+        </w:rPr>
+        <w:t>We can see from the diagram above that the majority of the technical validation was done using histograms or follow-up. The majority of Melanocytic nevi [</w:t>
+      </w:r>
+      <w:proofErr w:type="spellStart"/>
+      <w:proofErr w:type="gramStart"/>
+      <w:r>
+        <w:rPr>
+          <w:rFonts w:ascii="Times New Roman" w:hAnsi="Times New Roman" w:cs="Times New Roman"/>
+          <w:sz w:val="28"/>
+          <w:szCs w:val="28"/>
+        </w:rPr>
+        <w:t>nv</w:t>
+      </w:r>
+      <w:proofErr w:type="spellEnd"/>
+      <w:proofErr w:type="gramEnd"/>
+      <w:r>
+        <w:rPr>
+          <w:rFonts w:ascii="Times New Roman" w:hAnsi="Times New Roman" w:cs="Times New Roman"/>
+          <w:sz w:val="28"/>
+          <w:szCs w:val="28"/>
+        </w:rPr>
+        <w:t>] confirmation is done by follow-ups.</w:t>
+      </w:r>
+    </w:p>
+    <w:p>
+      <w:pPr>
+        <w:spacing w:line="360" w:lineRule="auto"/>
+        <w:ind w:left="360"/>
+        <w:rPr>
+          <w:rFonts w:ascii="TimesNewRomanPSMT" w:hAnsi="TimesNewRomanPSMT" w:cs="TimesNewRomanPSMT"/>
+          <w:b/>
+          <w:color w:val="212121"/>
+          <w:sz w:val="32"/>
+          <w:szCs w:val="32"/>
+        </w:rPr>
+      </w:pPr>
+      <w:r>
+        <w:rPr>
+          <w:rFonts w:ascii="TimesNewRomanPSMT" w:hAnsi="TimesNewRomanPSMT" w:cs="TimesNewRomanPSMT"/>
+          <w:b/>
+          <w:color w:val="212121"/>
+          <w:sz w:val="32"/>
+          <w:szCs w:val="32"/>
+          <w:u w:val="single"/>
+        </w:rPr>
+        <w:t>Skin Cancer by Body Localization</w:t>
+      </w:r>
+      <w:r>
+        <w:rPr>
+          <w:rFonts w:ascii="TimesNewRomanPSMT" w:hAnsi="TimesNewRomanPSMT" w:cs="TimesNewRomanPSMT"/>
+          <w:b/>
+          <w:color w:val="212121"/>
+          <w:sz w:val="32"/>
+          <w:szCs w:val="32"/>
+        </w:rPr>
+        <w:t>:</w:t>
+      </w:r>
+    </w:p>
+    <w:p>
+      <w:pPr>
+        <w:spacing w:line="360" w:lineRule="auto"/>
+        <w:ind w:left="360"/>
+        <w:jc w:val="center"/>
+        <w:rPr>
+          <w:rFonts w:ascii="TimesNewRomanPSMT" w:hAnsi="TimesNewRomanPSMT" w:cs="TimesNewRomanPSMT"/>
+          <w:color w:val="212121"/>
+          <w:sz w:val="32"/>
+          <w:szCs w:val="32"/>
+        </w:rPr>
+      </w:pPr>
+      <w:r>
+        <w:rPr>
+          <w:rFonts w:ascii="TimesNewRomanPSMT" w:hAnsi="TimesNewRomanPSMT" w:cs="TimesNewRomanPSMT"/>
+          <w:color w:val="212121"/>
+          <w:sz w:val="32"/>
+          <w:szCs w:val="32"/>
+        </w:rPr>
+        <w:pict>
+          <v:shapetype id="_x0000_t75" coordsize="21600,21600" o:spt="75" o:preferrelative="t" path="m@4@5l@4@11@9@11@9@5xe" filled="f" stroked="f">
+            <v:stroke joinstyle="miter"/>
+            <v:formulas>
+              <v:f eqn="if lineDrawn pixelLineWidth 0"/>
+              <v:f eqn="sum @0 1 0"/>
+              <v:f eqn="sum 0 0 @1"/>
+              <v:f eqn="prod @2 1 2"/>
+              <v:f eqn="prod @3 21600 pixelWidth"/>
+              <v:f eqn="prod @3 21600 pixelHeight"/>
+              <v:f eqn="sum @0 0 1"/>
+              <v:f eqn="prod @6 1 2"/>
+              <v:f eqn="prod @7 21600 pixelWidth"/>
+              <v:f eqn="sum @8 21600 0"/>
+              <v:f eqn="prod @7 21600 pixelHeight"/>
+              <v:f eqn="sum @10 21600 0"/>
+            </v:formulas>
+            <v:path o:extrusionok="f" gradientshapeok="t" o:connecttype="rect"/>
+            <o:lock v:ext="edit" aspectratio="t"/>
+          </v:shapetype>
+          <v:shape id="_x0000_i1025" type="#_x0000_t75" style="width:509.25pt;height:228pt">
+            <v:imagedata r:id="rId11" o:title="download (1)"/>
+          </v:shape>
+        </w:pict>
+      </w:r>
+    </w:p>
+    <w:p>
+      <w:pPr>
+        <w:spacing w:line="360" w:lineRule="auto"/>
+        <w:ind w:left="360"/>
+        <w:jc w:val="center"/>
+        <w:rPr>
+          <w:rFonts w:ascii="Times New Roman" w:hAnsi="Times New Roman" w:cs="Times New Roman"/>
+          <w:sz w:val="26"/>
+          <w:szCs w:val="26"/>
+        </w:rPr>
+      </w:pPr>
+      <w:r>
+        <w:rPr>
+          <w:rFonts w:ascii="Times New Roman" w:hAnsi="Times New Roman" w:cs="Times New Roman"/>
+          <w:b/>
+          <w:sz w:val="26"/>
+          <w:szCs w:val="26"/>
+          <w:u w:val="single"/>
+        </w:rPr>
+        <w:t>Fig 3</w:t>
+      </w:r>
+      <w:r>
+        <w:rPr>
+          <w:rFonts w:ascii="Times New Roman" w:hAnsi="Times New Roman" w:cs="Times New Roman"/>
+          <w:b/>
+          <w:sz w:val="26"/>
+          <w:szCs w:val="26"/>
+          <w:u w:val="single"/>
+        </w:rPr>
+        <w:t>:</w:t>
+      </w:r>
+      <w:r>
+        <w:rPr>
+          <w:rFonts w:ascii="Times New Roman" w:hAnsi="Times New Roman" w:cs="Times New Roman"/>
+          <w:b/>
+          <w:sz w:val="26"/>
+          <w:szCs w:val="26"/>
+        </w:rPr>
+        <w:t xml:space="preserve"> </w:t>
+      </w:r>
+      <w:r>
+        <w:rPr>
+          <w:rFonts w:ascii="Times New Roman" w:hAnsi="Times New Roman" w:cs="Times New Roman"/>
+          <w:sz w:val="26"/>
+          <w:szCs w:val="26"/>
+        </w:rPr>
+        <w:t>Skin cancer by Body Localization</w:t>
+      </w:r>
+    </w:p>
+    <w:p>
+      <w:pPr>
+        <w:spacing w:line="360" w:lineRule="auto"/>
+        <w:ind w:left="360"/>
+        <w:jc w:val="both"/>
+        <w:rPr>
+          <w:rFonts w:ascii="Times New Roman" w:hAnsi="Times New Roman" w:cs="Times New Roman"/>
+          <w:b/>
+          <w:sz w:val="28"/>
+          <w:szCs w:val="28"/>
+          <w:u w:val="single"/>
+        </w:rPr>
+      </w:pPr>
+      <w:r>
+        <w:rPr>
+          <w:rFonts w:ascii="Times New Roman" w:hAnsi="Times New Roman" w:cs="Times New Roman"/>
+          <w:sz w:val="28"/>
+          <w:szCs w:val="28"/>
+        </w:rPr>
+        <w:t>We can see that skin cancer as more occurrence in the back, lower extremity and trunk of the people.</w:t>
+      </w:r>
+    </w:p>
+    <w:p>
+      <w:pPr>
+        <w:spacing w:line="360" w:lineRule="auto"/>
+        <w:ind w:left="360"/>
+        <w:rPr>
+          <w:rFonts w:ascii="TimesNewRomanPSMT" w:hAnsi="TimesNewRomanPSMT" w:cs="TimesNewRomanPSMT"/>
+          <w:b/>
+          <w:sz w:val="32"/>
+          <w:szCs w:val="32"/>
+        </w:rPr>
+      </w:pPr>
+      <w:r>
+        <w:rPr>
+          <w:rFonts w:ascii="TimesNewRomanPSMT" w:hAnsi="TimesNewRomanPSMT" w:cs="TimesNewRomanPSMT"/>
+          <w:b/>
+          <w:sz w:val="32"/>
+          <w:szCs w:val="32"/>
+          <w:u w:val="single"/>
+        </w:rPr>
+        <w:lastRenderedPageBreak/>
+        <w:t>Skin Cancer by Gender</w:t>
+      </w:r>
+      <w:r>
+        <w:rPr>
+          <w:rFonts w:ascii="TimesNewRomanPSMT" w:hAnsi="TimesNewRomanPSMT" w:cs="TimesNewRomanPSMT"/>
+          <w:b/>
+          <w:sz w:val="32"/>
+          <w:szCs w:val="32"/>
+        </w:rPr>
+        <w:t>:</w:t>
+      </w:r>
+    </w:p>
+    <w:p>
+      <w:pPr>
+        <w:spacing w:line="360" w:lineRule="auto"/>
+        <w:ind w:left="360"/>
+        <w:jc w:val="center"/>
+        <w:rPr>
+          <w:rFonts w:ascii="TimesNewRomanPSMT" w:hAnsi="TimesNewRomanPSMT" w:cs="TimesNewRomanPSMT"/>
+          <w:sz w:val="32"/>
+          <w:szCs w:val="32"/>
+        </w:rPr>
+      </w:pPr>
+      <w:r>
+        <w:rPr>
+          <w:rFonts w:ascii="TimesNewRomanPSMT" w:hAnsi="TimesNewRomanPSMT" w:cs="TimesNewRomanPSMT"/>
+          <w:sz w:val="32"/>
+          <w:szCs w:val="32"/>
+        </w:rPr>
+        <w:pict>
+          <v:shape id="_x0000_i1026" type="#_x0000_t75" style="width:522.75pt;height:202.5pt">
+            <v:imagedata r:id="rId12" o:title="download (2)"/>
+          </v:shape>
+        </w:pict>
+      </w:r>
+    </w:p>
+    <w:p>
+      <w:pPr>
+        <w:spacing w:line="360" w:lineRule="auto"/>
+        <w:ind w:left="360"/>
+        <w:jc w:val="center"/>
+        <w:rPr>
+          <w:rFonts w:ascii="Times New Roman" w:hAnsi="Times New Roman" w:cs="Times New Roman"/>
+          <w:sz w:val="26"/>
+          <w:szCs w:val="26"/>
+        </w:rPr>
+      </w:pPr>
+      <w:r>
+        <w:rPr>
+          <w:rFonts w:ascii="Times New Roman" w:hAnsi="Times New Roman" w:cs="Times New Roman"/>
+          <w:b/>
+          <w:sz w:val="26"/>
+          <w:szCs w:val="26"/>
+          <w:u w:val="single"/>
+        </w:rPr>
+        <w:t>Fig 4</w:t>
+      </w:r>
+      <w:r>
+        <w:rPr>
+          <w:rFonts w:ascii="Times New Roman" w:hAnsi="Times New Roman" w:cs="Times New Roman"/>
+          <w:b/>
+          <w:sz w:val="26"/>
+          <w:szCs w:val="26"/>
+          <w:u w:val="single"/>
+        </w:rPr>
+        <w:t>:</w:t>
+      </w:r>
+      <w:r>
+        <w:rPr>
+          <w:rFonts w:ascii="Times New Roman" w:hAnsi="Times New Roman" w:cs="Times New Roman"/>
+          <w:b/>
+          <w:sz w:val="26"/>
+          <w:szCs w:val="26"/>
+        </w:rPr>
+        <w:t xml:space="preserve"> </w:t>
+      </w:r>
+      <w:r>
+        <w:rPr>
+          <w:rFonts w:ascii="Times New Roman" w:hAnsi="Times New Roman" w:cs="Times New Roman"/>
+          <w:sz w:val="26"/>
+          <w:szCs w:val="26"/>
+        </w:rPr>
+        <w:t>S</w:t>
+      </w:r>
+      <w:r>
+        <w:rPr>
+          <w:rFonts w:ascii="Times New Roman" w:hAnsi="Times New Roman" w:cs="Times New Roman"/>
+          <w:sz w:val="26"/>
+          <w:szCs w:val="26"/>
+        </w:rPr>
+        <w:t>kin cancer by Gender</w:t>
+      </w:r>
+    </w:p>
+    <w:p>
+      <w:pPr>
+        <w:spacing w:line="360" w:lineRule="auto"/>
+        <w:ind w:left="360"/>
+        <w:jc w:val="both"/>
+        <w:rPr>
+          <w:rFonts w:ascii="Times New Roman" w:hAnsi="Times New Roman" w:cs="Times New Roman"/>
+          <w:sz w:val="28"/>
+          <w:szCs w:val="28"/>
+        </w:rPr>
+      </w:pPr>
+      <w:r>
+        <w:rPr>
+          <w:rFonts w:ascii="Times New Roman" w:hAnsi="Times New Roman" w:cs="Times New Roman"/>
+          <w:sz w:val="28"/>
+          <w:szCs w:val="28"/>
+        </w:rPr>
+        <w:t>We can see that cancer kinds are distributed equally across men and women, with Melanocytic nevi [</w:t>
+      </w:r>
+      <w:proofErr w:type="spellStart"/>
+      <w:proofErr w:type="gramStart"/>
+      <w:r>
+        <w:rPr>
+          <w:rFonts w:ascii="Times New Roman" w:hAnsi="Times New Roman" w:cs="Times New Roman"/>
+          <w:sz w:val="28"/>
+          <w:szCs w:val="28"/>
+        </w:rPr>
+        <w:t>nv</w:t>
+      </w:r>
+      <w:proofErr w:type="spellEnd"/>
+      <w:proofErr w:type="gramEnd"/>
+      <w:r>
+        <w:rPr>
+          <w:rFonts w:ascii="Times New Roman" w:hAnsi="Times New Roman" w:cs="Times New Roman"/>
+          <w:sz w:val="28"/>
+          <w:szCs w:val="28"/>
+        </w:rPr>
+        <w:t>] being the most prevalent malignancy in both sexes.</w:t>
+      </w:r>
+    </w:p>
+    <w:p>
+      <w:pPr>
+        <w:spacing w:line="360" w:lineRule="auto"/>
+        <w:ind w:left="360"/>
+        <w:rPr>
+          <w:rFonts w:ascii="TimesNewRomanPSMT" w:hAnsi="TimesNewRomanPSMT" w:cs="TimesNewRomanPSMT"/>
+          <w:b/>
+          <w:sz w:val="32"/>
+          <w:szCs w:val="32"/>
+        </w:rPr>
+      </w:pPr>
+      <w:r>
+        <w:rPr>
+          <w:rFonts w:ascii="TimesNewRomanPSMT" w:hAnsi="TimesNewRomanPSMT" w:cs="TimesNewRomanPSMT"/>
+          <w:b/>
+          <w:sz w:val="32"/>
+          <w:szCs w:val="32"/>
+          <w:u w:val="single"/>
+        </w:rPr>
+        <w:t>Skin Ca</w:t>
+      </w:r>
+      <w:r>
+        <w:rPr>
+          <w:rFonts w:ascii="TimesNewRomanPSMT" w:hAnsi="TimesNewRomanPSMT" w:cs="TimesNewRomanPSMT"/>
+          <w:b/>
+          <w:sz w:val="32"/>
+          <w:szCs w:val="32"/>
+          <w:u w:val="single"/>
+        </w:rPr>
+        <w:t>ncer by Age</w:t>
+      </w:r>
+      <w:r>
+        <w:rPr>
+          <w:rFonts w:ascii="TimesNewRomanPSMT" w:hAnsi="TimesNewRomanPSMT" w:cs="TimesNewRomanPSMT"/>
+          <w:b/>
+          <w:sz w:val="32"/>
+          <w:szCs w:val="32"/>
+        </w:rPr>
+        <w:t>:</w:t>
+      </w:r>
+    </w:p>
+    <w:p>
+      <w:pPr>
+        <w:spacing w:line="360" w:lineRule="auto"/>
+        <w:ind w:left="360"/>
+        <w:jc w:val="center"/>
+        <w:rPr>
+          <w:rFonts w:ascii="TimesNewRomanPSMT" w:hAnsi="TimesNewRomanPSMT" w:cs="TimesNewRomanPSMT"/>
+          <w:sz w:val="32"/>
+          <w:szCs w:val="32"/>
+        </w:rPr>
+      </w:pPr>
+      <w:r>
+        <w:rPr>
+          <w:rFonts w:ascii="TimesNewRomanPSMT" w:hAnsi="TimesNewRomanPSMT" w:cs="TimesNewRomanPSMT"/>
+          <w:sz w:val="32"/>
+          <w:szCs w:val="32"/>
+        </w:rPr>
+        <w:pict>
+          <v:shape id="_x0000_i1027" type="#_x0000_t75" style="width:523.5pt;height:194.25pt">
+            <v:imagedata r:id="rId13" o:title="download (3)"/>
+          </v:shape>
+        </w:pict>
+      </w:r>
+    </w:p>
+    <w:p>
+      <w:pPr>
+        <w:spacing w:line="360" w:lineRule="auto"/>
+        <w:ind w:left="360"/>
+        <w:jc w:val="center"/>
+        <w:rPr>
+          <w:rFonts w:ascii="Times New Roman" w:hAnsi="Times New Roman" w:cs="Times New Roman"/>
+          <w:sz w:val="26"/>
+          <w:szCs w:val="26"/>
+        </w:rPr>
+      </w:pPr>
+      <w:r>
+        <w:rPr>
+          <w:rFonts w:ascii="Times New Roman" w:hAnsi="Times New Roman" w:cs="Times New Roman"/>
+          <w:b/>
+          <w:sz w:val="26"/>
+          <w:szCs w:val="26"/>
+          <w:u w:val="single"/>
+        </w:rPr>
+        <w:t>Fig 5</w:t>
+      </w:r>
+      <w:r>
+        <w:rPr>
+          <w:rFonts w:ascii="Times New Roman" w:hAnsi="Times New Roman" w:cs="Times New Roman"/>
+          <w:b/>
+          <w:sz w:val="26"/>
+          <w:szCs w:val="26"/>
+          <w:u w:val="single"/>
+        </w:rPr>
+        <w:t>:</w:t>
+      </w:r>
+      <w:r>
+        <w:rPr>
+          <w:rFonts w:ascii="Times New Roman" w:hAnsi="Times New Roman" w:cs="Times New Roman"/>
+          <w:b/>
+          <w:sz w:val="26"/>
+          <w:szCs w:val="26"/>
+        </w:rPr>
+        <w:t xml:space="preserve"> </w:t>
+      </w:r>
+      <w:r>
+        <w:rPr>
+          <w:rFonts w:ascii="Times New Roman" w:hAnsi="Times New Roman" w:cs="Times New Roman"/>
+          <w:sz w:val="26"/>
+          <w:szCs w:val="26"/>
+        </w:rPr>
+        <w:t>S</w:t>
+      </w:r>
+      <w:r>
+        <w:rPr>
+          <w:rFonts w:ascii="Times New Roman" w:hAnsi="Times New Roman" w:cs="Times New Roman"/>
+          <w:sz w:val="26"/>
+          <w:szCs w:val="26"/>
+        </w:rPr>
+        <w:t>kin cancer by Age</w:t>
+      </w:r>
+    </w:p>
+    <w:p>
+      <w:pPr>
+        <w:spacing w:line="360" w:lineRule="auto"/>
+        <w:ind w:left="360"/>
+        <w:jc w:val="both"/>
+        <w:rPr>
+          <w:rFonts w:ascii="Times New Roman" w:hAnsi="Times New Roman" w:cs="Times New Roman"/>
+          <w:sz w:val="28"/>
+          <w:szCs w:val="28"/>
+        </w:rPr>
+      </w:pPr>
+      <w:r>
+        <w:rPr>
+          <w:rFonts w:ascii="Times New Roman" w:hAnsi="Times New Roman" w:cs="Times New Roman"/>
+          <w:sz w:val="28"/>
+          <w:szCs w:val="28"/>
+        </w:rPr>
+        <w:t>Again, we can see from the graph above that Melanocytic nevi [</w:t>
+      </w:r>
+      <w:proofErr w:type="spellStart"/>
+      <w:proofErr w:type="gramStart"/>
+      <w:r>
+        <w:rPr>
+          <w:rFonts w:ascii="Times New Roman" w:hAnsi="Times New Roman" w:cs="Times New Roman"/>
+          <w:sz w:val="28"/>
+          <w:szCs w:val="28"/>
+        </w:rPr>
+        <w:t>nv</w:t>
+      </w:r>
+      <w:proofErr w:type="spellEnd"/>
+      <w:proofErr w:type="gramEnd"/>
+      <w:r>
+        <w:rPr>
+          <w:rFonts w:ascii="Times New Roman" w:hAnsi="Times New Roman" w:cs="Times New Roman"/>
+          <w:sz w:val="28"/>
+          <w:szCs w:val="28"/>
+        </w:rPr>
+        <w:t>] is the most prevalent cancer in the sample; it appears to occur in middle age, whilst other cancer classes appear to develop at a later age.</w:t>
+      </w:r>
+    </w:p>
+    <w:p>
+      <w:pPr>
+        <w:spacing w:line="360" w:lineRule="auto"/>
+        <w:ind w:left="360"/>
+        <w:jc w:val="both"/>
+        <w:rPr>
+          <w:rFonts w:ascii="Times New Roman" w:hAnsi="Times New Roman" w:cs="Times New Roman"/>
+          <w:sz w:val="28"/>
+          <w:szCs w:val="28"/>
+        </w:rPr>
+      </w:pPr>
+    </w:p>
+    <w:p>
+      <w:pPr>
+        <w:spacing w:line="360" w:lineRule="auto"/>
+        <w:ind w:left="360"/>
+        <w:jc w:val="both"/>
+        <w:rPr>
+          <w:rFonts w:ascii="Times New Roman" w:hAnsi="Times New Roman" w:cs="Times New Roman"/>
+          <w:sz w:val="28"/>
+          <w:szCs w:val="28"/>
+        </w:rPr>
+      </w:pPr>
+    </w:p>
+    <w:p>
+      <w:pPr>
+        <w:spacing w:line="360" w:lineRule="auto"/>
+        <w:ind w:left="360"/>
+        <w:rPr>
+          <w:rFonts w:ascii="Times New Roman" w:hAnsi="Times New Roman" w:cs="Times New Roman"/>
+          <w:b/>
+          <w:sz w:val="36"/>
+          <w:szCs w:val="36"/>
+        </w:rPr>
+      </w:pPr>
+      <w:r>
+        <w:rPr>
+          <w:rFonts w:ascii="Times New Roman" w:hAnsi="Times New Roman" w:cs="Times New Roman"/>
+          <w:b/>
+          <w:sz w:val="36"/>
+          <w:szCs w:val="36"/>
+          <w:u w:val="single"/>
+        </w:rPr>
+        <w:lastRenderedPageBreak/>
+        <w:t>Transfer Learning</w:t>
+      </w:r>
+      <w:r>
+        <w:rPr>
+          <w:rFonts w:ascii="Times New Roman" w:hAnsi="Times New Roman" w:cs="Times New Roman"/>
+          <w:b/>
+          <w:sz w:val="36"/>
+          <w:szCs w:val="36"/>
+        </w:rPr>
+        <w:t>:</w:t>
+      </w:r>
+    </w:p>
+    <w:p>
+      <w:pPr>
+        <w:spacing w:line="360" w:lineRule="auto"/>
+        <w:ind w:left="360"/>
+        <w:jc w:val="center"/>
+        <w:rPr>
+          <w:rFonts w:ascii="Times New Roman" w:hAnsi="Times New Roman" w:cs="Times New Roman"/>
+          <w:sz w:val="36"/>
+          <w:szCs w:val="36"/>
+        </w:rPr>
+      </w:pPr>
+      <w:r>
+        <w:rPr>
+          <w:rFonts w:ascii="Times New Roman" w:hAnsi="Times New Roman" w:cs="Times New Roman"/>
+          <w:sz w:val="36"/>
+          <w:szCs w:val="36"/>
+        </w:rPr>
+        <w:pict>
+          <v:shape id="_x0000_i1028" type="#_x0000_t75" style="width:523.5pt;height:237.75pt">
+            <v:imagedata r:id="rId14" o:title="cover_transfer_learning_1600px_web"/>
+          </v:shape>
+        </w:pict>
+      </w:r>
+    </w:p>
+    <w:p>
+      <w:pPr>
+        <w:spacing w:line="360" w:lineRule="auto"/>
+        <w:ind w:left="360"/>
+        <w:jc w:val="center"/>
+        <w:rPr>
+          <w:rFonts w:ascii="Times New Roman" w:hAnsi="Times New Roman" w:cs="Times New Roman"/>
+          <w:sz w:val="26"/>
+          <w:szCs w:val="26"/>
+        </w:rPr>
+      </w:pPr>
+      <w:r>
+        <w:rPr>
+          <w:rFonts w:ascii="Times New Roman" w:hAnsi="Times New Roman" w:cs="Times New Roman"/>
+          <w:b/>
+          <w:sz w:val="26"/>
+          <w:szCs w:val="26"/>
+          <w:u w:val="single"/>
+        </w:rPr>
+        <w:t>Fig 6</w:t>
+      </w:r>
+      <w:r>
+        <w:rPr>
+          <w:rFonts w:ascii="Times New Roman" w:hAnsi="Times New Roman" w:cs="Times New Roman"/>
+          <w:b/>
+          <w:sz w:val="26"/>
+          <w:szCs w:val="26"/>
+          <w:u w:val="single"/>
+        </w:rPr>
+        <w:t>:</w:t>
+      </w:r>
+      <w:r>
+        <w:rPr>
+          <w:rFonts w:ascii="Times New Roman" w:hAnsi="Times New Roman" w:cs="Times New Roman"/>
+          <w:b/>
+          <w:sz w:val="26"/>
+          <w:szCs w:val="26"/>
+        </w:rPr>
+        <w:t xml:space="preserve"> </w:t>
+      </w:r>
+      <w:r>
+        <w:rPr>
+          <w:rFonts w:ascii="Times New Roman" w:hAnsi="Times New Roman" w:cs="Times New Roman"/>
+          <w:sz w:val="26"/>
+          <w:szCs w:val="26"/>
+        </w:rPr>
+        <w:t>Flow chart of Transfer Learning</w:t>
+      </w:r>
+    </w:p>
+    <w:p>
+      <w:pPr>
+        <w:spacing w:line="360" w:lineRule="auto"/>
+        <w:ind w:left="360"/>
+        <w:jc w:val="both"/>
+        <w:rPr>
+          <w:rFonts w:ascii="Times New Roman" w:hAnsi="Times New Roman" w:cs="Times New Roman"/>
+          <w:sz w:val="28"/>
+          <w:szCs w:val="28"/>
+        </w:rPr>
+      </w:pPr>
+      <w:r>
+        <w:rPr>
+          <w:rFonts w:ascii="Times New Roman" w:hAnsi="Times New Roman" w:cs="Times New Roman"/>
+          <w:sz w:val="28"/>
+          <w:szCs w:val="28"/>
+        </w:rPr>
+        <w:t xml:space="preserve">Transfer learning (TL) is a machine </w:t>
+      </w:r>
+      <w:proofErr w:type="gramStart"/>
+      <w:r>
+        <w:rPr>
+          <w:rFonts w:ascii="Times New Roman" w:hAnsi="Times New Roman" w:cs="Times New Roman"/>
+          <w:sz w:val="28"/>
+          <w:szCs w:val="28"/>
+        </w:rPr>
+        <w:t>learning</w:t>
+      </w:r>
+      <w:proofErr w:type="gramEnd"/>
+      <w:r>
+        <w:rPr>
+          <w:rFonts w:ascii="Times New Roman" w:hAnsi="Times New Roman" w:cs="Times New Roman"/>
+          <w:sz w:val="28"/>
+          <w:szCs w:val="28"/>
+        </w:rPr>
+        <w:t xml:space="preserve"> (ML) research subject that focuses on storing and transferring knowledge learned while addressing one problem to a different but related problem. For instance, skills learned when learning to </w:t>
+      </w:r>
+      <w:r>
+        <w:rPr>
+          <w:rFonts w:ascii="Times New Roman" w:hAnsi="Times New Roman" w:cs="Times New Roman"/>
+          <w:sz w:val="28"/>
+          <w:szCs w:val="28"/>
+        </w:rPr>
+        <w:t>recognize</w:t>
+      </w:r>
+      <w:r>
+        <w:rPr>
+          <w:rFonts w:ascii="Times New Roman" w:hAnsi="Times New Roman" w:cs="Times New Roman"/>
+          <w:sz w:val="28"/>
+          <w:szCs w:val="28"/>
+        </w:rPr>
+        <w:t xml:space="preserve"> vehicles can be applied to </w:t>
+      </w:r>
+      <w:r>
+        <w:rPr>
+          <w:rFonts w:ascii="Times New Roman" w:hAnsi="Times New Roman" w:cs="Times New Roman"/>
+          <w:sz w:val="28"/>
+          <w:szCs w:val="28"/>
+        </w:rPr>
+        <w:t>recognizing</w:t>
+      </w:r>
+      <w:r>
+        <w:rPr>
+          <w:rFonts w:ascii="Times New Roman" w:hAnsi="Times New Roman" w:cs="Times New Roman"/>
+          <w:sz w:val="28"/>
+          <w:szCs w:val="28"/>
+        </w:rPr>
+        <w:t xml:space="preserve"> trucks. Although practical connections between the two fields are limited, this area of research has some ties to the lengthy history of psychological literature on learning transfer. Reusing or transferring information from previously learned tasks for the learning of new tasks has the potential to boost a reinforcement learning agent's sample efficiency dramatically.</w:t>
+      </w:r>
+    </w:p>
+    <w:p>
+      <w:pPr>
+        <w:spacing w:line="360" w:lineRule="auto"/>
+        <w:ind w:left="360"/>
+        <w:rPr>
+          <w:rFonts w:ascii="Times New Roman" w:hAnsi="Times New Roman" w:cs="Times New Roman"/>
+          <w:b/>
+          <w:sz w:val="36"/>
+          <w:szCs w:val="36"/>
+        </w:rPr>
+      </w:pPr>
+      <w:r>
+        <w:rPr>
+          <w:rFonts w:ascii="Times New Roman" w:hAnsi="Times New Roman" w:cs="Times New Roman"/>
+          <w:b/>
+          <w:sz w:val="36"/>
+          <w:szCs w:val="36"/>
+          <w:u w:val="single"/>
+        </w:rPr>
+        <w:t>Convolution Neural Network</w:t>
+      </w:r>
+      <w:r>
+        <w:rPr>
+          <w:rFonts w:ascii="Times New Roman" w:hAnsi="Times New Roman" w:cs="Times New Roman"/>
+          <w:b/>
+          <w:sz w:val="36"/>
+          <w:szCs w:val="36"/>
+        </w:rPr>
+        <w:t>:</w:t>
+      </w:r>
+    </w:p>
+    <w:p>
+      <w:pPr>
+        <w:spacing w:line="360" w:lineRule="auto"/>
+        <w:ind w:left="360"/>
+        <w:jc w:val="center"/>
+        <w:rPr>
+          <w:rFonts w:ascii="Times New Roman" w:hAnsi="Times New Roman" w:cs="Times New Roman"/>
+          <w:b/>
+          <w:sz w:val="36"/>
+          <w:szCs w:val="36"/>
+        </w:rPr>
+      </w:pPr>
+      <w:r>
+        <w:rPr>
+          <w:rFonts w:ascii="Times New Roman" w:hAnsi="Times New Roman" w:cs="Times New Roman"/>
+          <w:b/>
+          <w:sz w:val="36"/>
+          <w:szCs w:val="36"/>
+        </w:rPr>
+        <w:pict>
+          <v:shape id="_x0000_i1029" type="#_x0000_t75" style="width:525pt;height:156pt">
+            <v:imagedata r:id="rId15" o:title="1_uAeANQIOQPqWZnnuH-VEyw"/>
+          </v:shape>
+        </w:pict>
+      </w:r>
+    </w:p>
+    <w:p>
+      <w:pPr>
+        <w:spacing w:line="360" w:lineRule="auto"/>
+        <w:ind w:left="360"/>
+        <w:jc w:val="center"/>
+        <w:rPr>
+          <w:rFonts w:ascii="Times New Roman" w:hAnsi="Times New Roman" w:cs="Times New Roman"/>
+          <w:sz w:val="26"/>
+          <w:szCs w:val="26"/>
+        </w:rPr>
+      </w:pPr>
+      <w:r>
+        <w:rPr>
+          <w:rFonts w:ascii="Times New Roman" w:hAnsi="Times New Roman" w:cs="Times New Roman"/>
+          <w:b/>
+          <w:sz w:val="26"/>
+          <w:szCs w:val="26"/>
+          <w:u w:val="single"/>
+        </w:rPr>
+        <w:t>Fig 7</w:t>
+      </w:r>
+      <w:r>
+        <w:rPr>
+          <w:rFonts w:ascii="Times New Roman" w:hAnsi="Times New Roman" w:cs="Times New Roman"/>
+          <w:b/>
+          <w:sz w:val="26"/>
+          <w:szCs w:val="26"/>
+          <w:u w:val="single"/>
+        </w:rPr>
+        <w:t>:</w:t>
+      </w:r>
+      <w:r>
+        <w:rPr>
+          <w:rFonts w:ascii="Times New Roman" w:hAnsi="Times New Roman" w:cs="Times New Roman"/>
+          <w:b/>
+          <w:sz w:val="26"/>
+          <w:szCs w:val="26"/>
+        </w:rPr>
+        <w:t xml:space="preserve"> </w:t>
+      </w:r>
+      <w:r>
+        <w:rPr>
+          <w:rFonts w:ascii="Times New Roman" w:hAnsi="Times New Roman" w:cs="Times New Roman"/>
+          <w:sz w:val="26"/>
+          <w:szCs w:val="26"/>
+        </w:rPr>
+        <w:t>CNN Model</w:t>
+      </w:r>
+    </w:p>
+    <w:p>
+      <w:pPr>
+        <w:spacing w:line="360" w:lineRule="auto"/>
+        <w:ind w:left="360"/>
+        <w:jc w:val="both"/>
+        <w:rPr>
+          <w:rFonts w:ascii="Times New Roman" w:hAnsi="Times New Roman" w:cs="Times New Roman"/>
+          <w:sz w:val="26"/>
+          <w:szCs w:val="26"/>
+        </w:rPr>
+      </w:pPr>
+      <w:r>
+        <w:rPr>
+          <w:rFonts w:ascii="Times New Roman" w:hAnsi="Times New Roman" w:cs="Times New Roman"/>
+          <w:sz w:val="28"/>
+          <w:szCs w:val="28"/>
+        </w:rPr>
+        <w:lastRenderedPageBreak/>
+        <w:t>Convolution layers, pooling layers, and fully connected layers are among the building components of the CNN architecture. A typical design comprises of one or more completely linked layers followed by a stack of many convolution layers and a pooling layer. Forward propagation refers to the process of transforming input data into output data using these layers (Fig. 1). Although the convolution and pooling methods discussed in this section are for two-dimensional (2D)-CNNs, comparable operations may be performed on three-dimensional (3D)-CNNs as well</w:t>
+      </w:r>
+      <w:r>
+        <w:rPr>
+          <w:rFonts w:ascii="Times New Roman" w:hAnsi="Times New Roman" w:cs="Times New Roman"/>
+          <w:sz w:val="26"/>
+          <w:szCs w:val="26"/>
+        </w:rPr>
+        <w:t>.</w:t>
+      </w:r>
+    </w:p>
+    <w:p>
+      <w:pPr>
+        <w:spacing w:line="360" w:lineRule="auto"/>
+        <w:ind w:left="360"/>
+        <w:jc w:val="both"/>
+        <w:rPr>
+          <w:rFonts w:ascii="Times New Roman" w:hAnsi="Times New Roman" w:cs="Times New Roman"/>
+          <w:sz w:val="28"/>
+          <w:szCs w:val="28"/>
+        </w:rPr>
+      </w:pPr>
+      <w:r>
+        <w:rPr>
+          <w:rFonts w:ascii="Times New Roman" w:hAnsi="Times New Roman" w:cs="Times New Roman"/>
+          <w:b/>
+          <w:sz w:val="28"/>
+          <w:szCs w:val="28"/>
+        </w:rPr>
+        <w:t>Layers of Convolution:</w:t>
+      </w:r>
+      <w:r>
+        <w:rPr>
+          <w:rFonts w:ascii="Times New Roman" w:hAnsi="Times New Roman" w:cs="Times New Roman"/>
+          <w:b/>
+          <w:sz w:val="28"/>
+          <w:szCs w:val="28"/>
+        </w:rPr>
+        <w:t xml:space="preserve"> </w:t>
+      </w:r>
+      <w:r>
+        <w:rPr>
+          <w:rFonts w:ascii="Times New Roman" w:hAnsi="Times New Roman" w:cs="Times New Roman"/>
+          <w:sz w:val="28"/>
+          <w:szCs w:val="28"/>
+        </w:rPr>
+        <w:t xml:space="preserve">The convolutional layer, the pooling layer, the </w:t>
+      </w:r>
+      <w:proofErr w:type="spellStart"/>
+      <w:r>
+        <w:rPr>
+          <w:rFonts w:ascii="Times New Roman" w:hAnsi="Times New Roman" w:cs="Times New Roman"/>
+          <w:sz w:val="28"/>
+          <w:szCs w:val="28"/>
+        </w:rPr>
+        <w:t>ReLU</w:t>
+      </w:r>
+      <w:proofErr w:type="spellEnd"/>
+      <w:r>
+        <w:rPr>
+          <w:rFonts w:ascii="Times New Roman" w:hAnsi="Times New Roman" w:cs="Times New Roman"/>
+          <w:sz w:val="28"/>
+          <w:szCs w:val="28"/>
+        </w:rPr>
+        <w:t xml:space="preserve"> correction layer, and the fully-connected layer are the four types of layers in a convolutional neural network.</w:t>
+      </w:r>
+    </w:p>
+    <w:p>
+      <w:pPr>
+        <w:pStyle w:val="ListParagraph"/>
+        <w:numPr>
+          <w:ilvl w:val="0"/>
+          <w:numId w:val="3"/>
+        </w:numPr>
+        <w:spacing w:line="360" w:lineRule="auto"/>
+        <w:jc w:val="both"/>
+        <w:rPr>
+          <w:rFonts w:ascii="Times New Roman" w:hAnsi="Times New Roman" w:cs="Times New Roman"/>
+          <w:sz w:val="28"/>
+          <w:szCs w:val="28"/>
+        </w:rPr>
+      </w:pPr>
+      <w:r>
+        <w:rPr>
+          <w:rFonts w:ascii="Times New Roman" w:hAnsi="Times New Roman" w:cs="Times New Roman"/>
+          <w:b/>
+          <w:sz w:val="28"/>
+          <w:szCs w:val="28"/>
+          <w:u w:val="single"/>
+        </w:rPr>
+        <w:t>Convolution Layer</w:t>
+      </w:r>
+      <w:r>
+        <w:rPr>
+          <w:rFonts w:ascii="Times New Roman" w:hAnsi="Times New Roman" w:cs="Times New Roman"/>
+          <w:b/>
+          <w:sz w:val="28"/>
+          <w:szCs w:val="28"/>
+        </w:rPr>
+        <w:t>:</w:t>
+      </w:r>
+      <w:r>
+        <w:rPr>
+          <w:rFonts w:ascii="Times New Roman" w:hAnsi="Times New Roman" w:cs="Times New Roman"/>
+          <w:sz w:val="28"/>
+          <w:szCs w:val="28"/>
+        </w:rPr>
+        <w:t xml:space="preserve"> </w:t>
+      </w:r>
+      <w:r>
+        <w:rPr>
+          <w:rFonts w:ascii="Times New Roman" w:hAnsi="Times New Roman" w:cs="Times New Roman"/>
+          <w:sz w:val="28"/>
+          <w:szCs w:val="28"/>
+        </w:rPr>
+        <w:t>Convolutional neural networks' fundamental component is the convolutional layer, which is always at least the first layer. Its goal is to find a set of features in the photos that are given to it as input. Convolution filtering is used to achieve this. As a result, the convolutional layer takes multiple images as input and calculates the convolution of each with each filter. The filters match the features we're looking for in the photographs to a tee. They are started and then updated via gradient descent back propagation.</w:t>
+      </w:r>
+    </w:p>
+    <w:p>
+      <w:pPr>
+        <w:pStyle w:val="ListParagraph"/>
+        <w:numPr>
+          <w:ilvl w:val="0"/>
+          <w:numId w:val="3"/>
+        </w:numPr>
+        <w:spacing w:line="360" w:lineRule="auto"/>
+        <w:jc w:val="both"/>
+        <w:rPr>
+          <w:rFonts w:ascii="Times New Roman" w:hAnsi="Times New Roman" w:cs="Times New Roman"/>
+          <w:sz w:val="28"/>
+          <w:szCs w:val="28"/>
+        </w:rPr>
+      </w:pPr>
+      <w:r>
+        <w:rPr>
+          <w:rFonts w:ascii="Times New Roman" w:hAnsi="Times New Roman" w:cs="Times New Roman"/>
+          <w:b/>
+          <w:sz w:val="28"/>
+          <w:szCs w:val="28"/>
+          <w:u w:val="single"/>
+        </w:rPr>
+        <w:t>Pooling Layer</w:t>
+      </w:r>
+      <w:r>
+        <w:rPr>
+          <w:rFonts w:ascii="Times New Roman" w:hAnsi="Times New Roman" w:cs="Times New Roman"/>
+          <w:b/>
+          <w:sz w:val="28"/>
+          <w:szCs w:val="28"/>
+        </w:rPr>
+        <w:t>:</w:t>
+      </w:r>
+      <w:r>
+        <w:rPr>
+          <w:rFonts w:ascii="Times New Roman" w:hAnsi="Times New Roman" w:cs="Times New Roman"/>
+          <w:sz w:val="28"/>
+          <w:szCs w:val="28"/>
+        </w:rPr>
+        <w:t xml:space="preserve"> </w:t>
+      </w:r>
+      <w:r>
+        <w:rPr>
+          <w:rFonts w:ascii="Times New Roman" w:hAnsi="Times New Roman" w:cs="Times New Roman"/>
+          <w:sz w:val="28"/>
+          <w:szCs w:val="28"/>
+        </w:rPr>
+        <w:t>This layer is frequently sandwiched between two convolutional layers: it receives many feature maps and applies the pooling operation to each of them. The pooling procedure reduces the size of the photos while maintaining their essential properties. To accomplish this, we divide the image into regular cells and then keep the highest value in each cell. Small square cells are frequently utilized in practice to avoid losing too much data. The network's pooling layer minimizes the number of parameters and calculations. This increases network efficiency and prevents over-learning.</w:t>
+      </w:r>
+    </w:p>
+    <w:p>
+      <w:pPr>
+        <w:pStyle w:val="ListParagraph"/>
+        <w:numPr>
+          <w:ilvl w:val="0"/>
+          <w:numId w:val="3"/>
+        </w:numPr>
+        <w:spacing w:line="360" w:lineRule="auto"/>
+        <w:jc w:val="both"/>
+        <w:rPr>
+          <w:rFonts w:ascii="Times New Roman" w:hAnsi="Times New Roman" w:cs="Times New Roman"/>
+          <w:sz w:val="28"/>
+          <w:szCs w:val="28"/>
+        </w:rPr>
+      </w:pPr>
+      <w:proofErr w:type="spellStart"/>
+      <w:r>
+        <w:rPr>
+          <w:rFonts w:ascii="Times New Roman" w:hAnsi="Times New Roman" w:cs="Times New Roman"/>
+          <w:b/>
+          <w:sz w:val="28"/>
+          <w:szCs w:val="28"/>
+          <w:u w:val="single"/>
+        </w:rPr>
+        <w:lastRenderedPageBreak/>
+        <w:t>ReLU</w:t>
+      </w:r>
+      <w:proofErr w:type="spellEnd"/>
+      <w:r>
+        <w:rPr>
+          <w:rFonts w:ascii="Times New Roman" w:hAnsi="Times New Roman" w:cs="Times New Roman"/>
+          <w:b/>
+          <w:sz w:val="28"/>
+          <w:szCs w:val="28"/>
+          <w:u w:val="single"/>
+        </w:rPr>
+        <w:t xml:space="preserve"> Correction Layer</w:t>
+      </w:r>
+      <w:r>
+        <w:rPr>
+          <w:rFonts w:ascii="Times New Roman" w:hAnsi="Times New Roman" w:cs="Times New Roman"/>
+          <w:b/>
+          <w:sz w:val="28"/>
+          <w:szCs w:val="28"/>
+        </w:rPr>
+        <w:t>:</w:t>
+      </w:r>
+      <w:r>
+        <w:rPr>
+          <w:rFonts w:ascii="Times New Roman" w:hAnsi="Times New Roman" w:cs="Times New Roman"/>
+          <w:sz w:val="28"/>
+          <w:szCs w:val="28"/>
+        </w:rPr>
+        <w:t xml:space="preserve"> </w:t>
+      </w:r>
+      <w:r>
+        <w:rPr>
+          <w:rFonts w:ascii="Times New Roman" w:hAnsi="Times New Roman" w:cs="Times New Roman"/>
+          <w:sz w:val="28"/>
+          <w:szCs w:val="28"/>
+        </w:rPr>
+        <w:t xml:space="preserve">The real non-linear function defined by </w:t>
+      </w:r>
+      <w:proofErr w:type="spellStart"/>
+      <w:r>
+        <w:rPr>
+          <w:rFonts w:ascii="Times New Roman" w:hAnsi="Times New Roman" w:cs="Times New Roman"/>
+          <w:sz w:val="28"/>
+          <w:szCs w:val="28"/>
+        </w:rPr>
+        <w:t>ReLU</w:t>
+      </w:r>
+      <w:proofErr w:type="spellEnd"/>
+      <w:r>
+        <w:rPr>
+          <w:rFonts w:ascii="Times New Roman" w:hAnsi="Times New Roman" w:cs="Times New Roman"/>
+          <w:sz w:val="28"/>
+          <w:szCs w:val="28"/>
+        </w:rPr>
+        <w:t>(x</w:t>
+      </w:r>
+      <w:proofErr w:type="gramStart"/>
+      <w:r>
+        <w:rPr>
+          <w:rFonts w:ascii="Times New Roman" w:hAnsi="Times New Roman" w:cs="Times New Roman"/>
+          <w:sz w:val="28"/>
+          <w:szCs w:val="28"/>
+        </w:rPr>
+        <w:t>)=</w:t>
+      </w:r>
+      <w:proofErr w:type="gramEnd"/>
+      <w:r>
+        <w:rPr>
+          <w:rFonts w:ascii="Times New Roman" w:hAnsi="Times New Roman" w:cs="Times New Roman"/>
+          <w:sz w:val="28"/>
+          <w:szCs w:val="28"/>
+        </w:rPr>
+        <w:t xml:space="preserve">max is referred to as </w:t>
+      </w:r>
+      <w:proofErr w:type="spellStart"/>
+      <w:r>
+        <w:rPr>
+          <w:rFonts w:ascii="Times New Roman" w:hAnsi="Times New Roman" w:cs="Times New Roman"/>
+          <w:sz w:val="28"/>
+          <w:szCs w:val="28"/>
+        </w:rPr>
+        <w:t>ReLU</w:t>
+      </w:r>
+      <w:proofErr w:type="spellEnd"/>
+      <w:r>
+        <w:rPr>
+          <w:rFonts w:ascii="Times New Roman" w:hAnsi="Times New Roman" w:cs="Times New Roman"/>
+          <w:sz w:val="28"/>
+          <w:szCs w:val="28"/>
+        </w:rPr>
+        <w:t xml:space="preserve"> (Rectified Linear Units) (0,x). In terms of appearance, it appears as follows:</w:t>
+      </w:r>
+      <w:r>
+        <w:rPr>
+          <w:rFonts w:ascii="Times New Roman" w:hAnsi="Times New Roman" w:cs="Times New Roman"/>
+          <w:sz w:val="28"/>
+          <w:szCs w:val="28"/>
+        </w:rPr>
+        <w:t xml:space="preserve">                                                           </w:t>
+      </w:r>
+      <w:r>
+        <w:rPr>
+          <w:rFonts w:ascii="Times New Roman" w:hAnsi="Times New Roman" w:cs="Times New Roman"/>
+          <w:noProof/>
+          <w:sz w:val="28"/>
+          <w:szCs w:val="28"/>
+        </w:rPr>
+        <w:t xml:space="preserve"> </w:t>
+      </w:r>
+      <w:r>
+        <w:rPr>
+          <w:rFonts w:ascii="Times New Roman" w:hAnsi="Times New Roman" w:cs="Times New Roman"/>
+          <w:noProof/>
+          <w:sz w:val="28"/>
+          <w:szCs w:val="28"/>
+        </w:rPr>
+        <w:drawing>
+          <wp:inline distT="0" distB="0" distL="0" distR="0" wp14:anchorId="74918E1A" wp14:editId="0F0576B5">
+            <wp:extent cx="2609850" cy="1257300"/>
+            <wp:effectExtent l="0" t="0" r="0" b="0"/>
+            <wp:docPr id="9" name="Picture 9" descr="C:\Users\Administrator\Desktop\1_6e6PP99KBS8RJoY6LPbUIA.png"/>
+            <wp:cNvGraphicFramePr>
+              <a:graphicFrameLocks xmlns:a="http://schemas.openxmlformats.org/drawingml/2006/main" noChangeAspect="1"/>
+            </wp:cNvGraphicFramePr>
+            <a:graphic xmlns:a="http://schemas.openxmlformats.org/drawingml/2006/main">
+              <a:graphicData uri="http://schemas.openxmlformats.org/drawingml/2006/picture">
+                <pic:pic xmlns:pic="http://schemas.openxmlformats.org/drawingml/2006/picture">
+                  <pic:nvPicPr>
+                    <pic:cNvPr id="0" name="Picture 37" descr="C:\Users\Administrator\Desktop\1_6e6PP99KBS8RJoY6LPbUIA.png"/>
+                    <pic:cNvPicPr>
+                      <a:picLocks noChangeAspect="1" noChangeArrowheads="1"/>
+                    </pic:cNvPicPr>
+                  </pic:nvPicPr>
+                  <pic:blipFill>
+                    <a:blip r:embed="rId16">
+                      <a:extLst>
+                        <a:ext uri="{28A0092B-C50C-407E-A947-70E740481C1C}">
+                          <a14:useLocalDpi xmlns:a14="http://schemas.microsoft.com/office/drawing/2010/main" val="0"/>
+                        </a:ext>
+                      </a:extLst>
+                    </a:blip>
+                    <a:srcRect/>
+                    <a:stretch>
+                      <a:fillRect/>
+                    </a:stretch>
+                  </pic:blipFill>
+                  <pic:spPr bwMode="auto">
+                    <a:xfrm>
+                      <a:off x="0" y="0"/>
+                      <a:ext cx="2609850" cy="1257300"/>
+                    </a:xfrm>
+                    <a:prstGeom prst="rect">
+                      <a:avLst/>
+                    </a:prstGeom>
+                    <a:noFill/>
+                    <a:ln>
+                      <a:noFill/>
+                    </a:ln>
+                  </pic:spPr>
+                </pic:pic>
+              </a:graphicData>
+            </a:graphic>
+          </wp:inline>
+        </w:drawing>
+      </w:r>
+    </w:p>
+    <w:p>
+      <w:pPr>
+        <w:pStyle w:val="ListParagraph"/>
+        <w:spacing w:line="360" w:lineRule="auto"/>
+        <w:ind w:left="1080"/>
+        <w:jc w:val="right"/>
+        <w:rPr>
+          <w:rFonts w:ascii="Times New Roman" w:hAnsi="Times New Roman" w:cs="Times New Roman"/>
+          <w:sz w:val="28"/>
+          <w:szCs w:val="28"/>
+        </w:rPr>
+      </w:pPr>
+    </w:p>
+    <w:p>
+      <w:pPr>
+        <w:pStyle w:val="ListParagraph"/>
+        <w:spacing w:line="360" w:lineRule="auto"/>
+        <w:ind w:left="1080"/>
+        <w:jc w:val="both"/>
+        <w:rPr>
+          <w:rFonts w:ascii="Times New Roman" w:hAnsi="Times New Roman" w:cs="Times New Roman"/>
+          <w:sz w:val="28"/>
+          <w:szCs w:val="28"/>
+        </w:rPr>
+      </w:pPr>
+      <w:r>
+        <w:rPr>
+          <w:rFonts w:ascii="Times New Roman" w:hAnsi="Times New Roman" w:cs="Times New Roman"/>
+          <w:sz w:val="28"/>
+          <w:szCs w:val="28"/>
+        </w:rPr>
+        <w:t xml:space="preserve">All negative values received as inputs are replaced by zeros by the </w:t>
+      </w:r>
+      <w:proofErr w:type="spellStart"/>
+      <w:r>
+        <w:rPr>
+          <w:rFonts w:ascii="Times New Roman" w:hAnsi="Times New Roman" w:cs="Times New Roman"/>
+          <w:sz w:val="28"/>
+          <w:szCs w:val="28"/>
+        </w:rPr>
+        <w:t>ReLU</w:t>
+      </w:r>
+      <w:proofErr w:type="spellEnd"/>
+      <w:r>
+        <w:rPr>
+          <w:rFonts w:ascii="Times New Roman" w:hAnsi="Times New Roman" w:cs="Times New Roman"/>
+          <w:sz w:val="28"/>
+          <w:szCs w:val="28"/>
+        </w:rPr>
+        <w:t xml:space="preserve"> correction layer. It serves as a mode of activation.</w:t>
+      </w:r>
+    </w:p>
+    <w:p>
+      <w:pPr>
+        <w:pStyle w:val="ListParagraph"/>
+        <w:numPr>
+          <w:ilvl w:val="0"/>
+          <w:numId w:val="3"/>
+        </w:numPr>
+        <w:spacing w:line="360" w:lineRule="auto"/>
+        <w:jc w:val="both"/>
+        <w:rPr>
+          <w:rFonts w:ascii="Times New Roman" w:hAnsi="Times New Roman" w:cs="Times New Roman"/>
+          <w:sz w:val="28"/>
+          <w:szCs w:val="28"/>
+          <w:u w:val="single"/>
+        </w:rPr>
+      </w:pPr>
+      <w:r>
+        <w:rPr>
+          <w:rFonts w:ascii="Times New Roman" w:hAnsi="Times New Roman" w:cs="Times New Roman"/>
+          <w:b/>
+          <w:sz w:val="28"/>
+          <w:szCs w:val="28"/>
+          <w:u w:val="single"/>
+        </w:rPr>
+        <w:t>The fully connected layer</w:t>
+      </w:r>
+      <w:r>
+        <w:rPr>
+          <w:rFonts w:ascii="Times New Roman" w:hAnsi="Times New Roman" w:cs="Times New Roman"/>
+          <w:b/>
+          <w:sz w:val="28"/>
+          <w:szCs w:val="28"/>
+        </w:rPr>
+        <w:t>:</w:t>
+      </w:r>
+      <w:r>
+        <w:t xml:space="preserve"> </w:t>
+      </w:r>
+      <w:r>
+        <w:rPr>
+          <w:rFonts w:ascii="Times New Roman" w:hAnsi="Times New Roman" w:cs="Times New Roman"/>
+          <w:sz w:val="28"/>
+          <w:szCs w:val="28"/>
+        </w:rPr>
+        <w:t>The fully-connected layer, whether convolutional or not, is usually the last layer of a neural network, therefore it isn't unique to CNNs. This layer takes an input vector and turns it into a new output vector. It accomplishes this by applying a linear combination and, perhaps, an activation function to the incoming input values. The image is classified as an input to the network by the last fully-connected layer, which produces a vector of size N, where N is the number of classes in our image classification issue. Each member of the vector represents the likelihood that the supplied image belongs to a specific class.</w:t>
+      </w:r>
+      <w:r>
+        <w:t xml:space="preserve"> </w:t>
+      </w:r>
+      <w:r>
+        <w:rPr>
+          <w:rFonts w:ascii="Times New Roman" w:hAnsi="Times New Roman" w:cs="Times New Roman"/>
+          <w:sz w:val="28"/>
+          <w:szCs w:val="28"/>
+        </w:rPr>
+        <w:t>Weight values are learned in the same way as convolutional neural networks learn convolution layer filters: during the training phase, by back</w:t>
+      </w:r>
+      <w:r>
+        <w:rPr>
+          <w:rFonts w:ascii="Times New Roman" w:hAnsi="Times New Roman" w:cs="Times New Roman"/>
+          <w:sz w:val="28"/>
+          <w:szCs w:val="28"/>
+        </w:rPr>
+        <w:t xml:space="preserve"> </w:t>
+      </w:r>
+      <w:r>
+        <w:rPr>
+          <w:rFonts w:ascii="Times New Roman" w:hAnsi="Times New Roman" w:cs="Times New Roman"/>
+          <w:sz w:val="28"/>
+          <w:szCs w:val="28"/>
+        </w:rPr>
+        <w:t>propagation of the gradient.</w:t>
+      </w:r>
+    </w:p>
+    <w:p>
+      <w:pPr>
+        <w:spacing w:line="360" w:lineRule="auto"/>
+        <w:rPr>
+          <w:rFonts w:ascii="Times New Roman" w:hAnsi="Times New Roman" w:cs="Times New Roman"/>
+          <w:b/>
+          <w:sz w:val="40"/>
+          <w:szCs w:val="40"/>
+        </w:rPr>
+      </w:pPr>
+      <w:r>
+        <w:rPr>
+          <w:rFonts w:ascii="Times New Roman" w:hAnsi="Times New Roman" w:cs="Times New Roman"/>
+          <w:b/>
+          <w:sz w:val="40"/>
+          <w:szCs w:val="40"/>
+          <w:u w:val="single"/>
+        </w:rPr>
+        <w:t xml:space="preserve">ResNet50 </w:t>
+      </w:r>
+      <w:r>
+        <w:rPr>
+          <w:rFonts w:ascii="Times New Roman" w:hAnsi="Times New Roman" w:cs="Times New Roman"/>
+          <w:sz w:val="40"/>
+          <w:szCs w:val="40"/>
+          <w:u w:val="single"/>
+        </w:rPr>
+        <w:t>Architecture</w:t>
+      </w:r>
+      <w:r>
+        <w:rPr>
+          <w:rFonts w:ascii="Times New Roman" w:hAnsi="Times New Roman" w:cs="Times New Roman"/>
+          <w:b/>
+          <w:sz w:val="40"/>
+          <w:szCs w:val="40"/>
+        </w:rPr>
+        <w:t>:</w:t>
+      </w:r>
+      <w:r>
+        <w:rPr>
+          <w:rFonts w:ascii="Times New Roman" w:hAnsi="Times New Roman" w:cs="Times New Roman"/>
+          <w:b/>
+          <w:sz w:val="40"/>
+          <w:szCs w:val="40"/>
+        </w:rPr>
+        <w:t xml:space="preserve"> </w:t>
+      </w:r>
+    </w:p>
+    <w:p>
+      <w:pPr>
+        <w:spacing w:line="360" w:lineRule="auto"/>
+        <w:rPr>
+          <w:rFonts w:ascii="Times New Roman" w:hAnsi="Times New Roman" w:cs="Times New Roman"/>
+          <w:b/>
+          <w:sz w:val="40"/>
+          <w:szCs w:val="40"/>
+        </w:rPr>
+      </w:pPr>
+      <w:r>
+        <w:rPr>
+          <w:rFonts w:ascii="Times New Roman" w:hAnsi="Times New Roman" w:cs="Times New Roman"/>
+          <w:b/>
+          <w:sz w:val="40"/>
+          <w:szCs w:val="40"/>
+        </w:rPr>
+        <w:pict>
+          <v:shape id="_x0000_i1030" type="#_x0000_t75" style="width:522.75pt;height:195.75pt">
+            <v:imagedata r:id="rId17" o:title="The-architecture-of-ResNet-50-model"/>
+          </v:shape>
+        </w:pict>
+      </w:r>
+      <w:r>
+        <w:rPr>
+          <w:rFonts w:ascii="Times New Roman" w:hAnsi="Times New Roman" w:cs="Times New Roman"/>
+          <w:b/>
+          <w:sz w:val="40"/>
+          <w:szCs w:val="40"/>
+        </w:rPr>
+        <w:t xml:space="preserve">                                                                          </w:t>
+      </w:r>
+    </w:p>
+    <w:p>
+      <w:pPr>
+        <w:spacing w:line="360" w:lineRule="auto"/>
+        <w:ind w:left="360"/>
+        <w:jc w:val="center"/>
+        <w:rPr>
+          <w:rFonts w:ascii="Times New Roman" w:hAnsi="Times New Roman" w:cs="Times New Roman"/>
+          <w:sz w:val="26"/>
+          <w:szCs w:val="26"/>
+        </w:rPr>
+      </w:pPr>
+      <w:r>
+        <w:rPr>
+          <w:rFonts w:ascii="Times New Roman" w:hAnsi="Times New Roman" w:cs="Times New Roman"/>
+          <w:b/>
+          <w:sz w:val="26"/>
+          <w:szCs w:val="26"/>
+          <w:u w:val="single"/>
+        </w:rPr>
+        <w:t>Fig 8</w:t>
+      </w:r>
+      <w:r>
+        <w:rPr>
+          <w:rFonts w:ascii="Times New Roman" w:hAnsi="Times New Roman" w:cs="Times New Roman"/>
+          <w:b/>
+          <w:sz w:val="26"/>
+          <w:szCs w:val="26"/>
+          <w:u w:val="single"/>
+        </w:rPr>
+        <w:t>:</w:t>
+      </w:r>
+      <w:r>
+        <w:rPr>
+          <w:rFonts w:ascii="Times New Roman" w:hAnsi="Times New Roman" w:cs="Times New Roman"/>
+          <w:b/>
+          <w:sz w:val="26"/>
+          <w:szCs w:val="26"/>
+        </w:rPr>
+        <w:t xml:space="preserve"> </w:t>
+      </w:r>
+      <w:r>
+        <w:rPr>
+          <w:rFonts w:ascii="Times New Roman" w:hAnsi="Times New Roman" w:cs="Times New Roman"/>
+          <w:sz w:val="26"/>
+          <w:szCs w:val="26"/>
+        </w:rPr>
+        <w:t>ResNet50 Architecture</w:t>
+      </w:r>
+    </w:p>
+    <w:p>
+      <w:pPr>
+        <w:spacing w:line="360" w:lineRule="auto"/>
+        <w:ind w:left="360"/>
+        <w:jc w:val="both"/>
+        <w:rPr>
+          <w:rFonts w:ascii="Times New Roman" w:hAnsi="Times New Roman" w:cs="Times New Roman"/>
+          <w:sz w:val="28"/>
+          <w:szCs w:val="28"/>
+        </w:rPr>
+      </w:pPr>
+      <w:r>
+        <w:rPr>
+          <w:rFonts w:ascii="Times New Roman" w:hAnsi="Times New Roman" w:cs="Times New Roman"/>
+          <w:sz w:val="28"/>
+          <w:szCs w:val="28"/>
+        </w:rPr>
+        <w:lastRenderedPageBreak/>
+        <w:t xml:space="preserve">ResNet50 is a </w:t>
+      </w:r>
+      <w:proofErr w:type="spellStart"/>
+      <w:r>
+        <w:rPr>
+          <w:rFonts w:ascii="Times New Roman" w:hAnsi="Times New Roman" w:cs="Times New Roman"/>
+          <w:sz w:val="28"/>
+          <w:szCs w:val="28"/>
+        </w:rPr>
+        <w:t>ResNet</w:t>
+      </w:r>
+      <w:proofErr w:type="spellEnd"/>
+      <w:r>
+        <w:rPr>
+          <w:rFonts w:ascii="Times New Roman" w:hAnsi="Times New Roman" w:cs="Times New Roman"/>
+          <w:sz w:val="28"/>
+          <w:szCs w:val="28"/>
+        </w:rPr>
+        <w:t xml:space="preserve"> variation of 48 Convolution layers, 1 </w:t>
+      </w:r>
+      <w:proofErr w:type="spellStart"/>
+      <w:r>
+        <w:rPr>
+          <w:rFonts w:ascii="Times New Roman" w:hAnsi="Times New Roman" w:cs="Times New Roman"/>
+          <w:sz w:val="28"/>
+          <w:szCs w:val="28"/>
+        </w:rPr>
+        <w:t>MaxPool</w:t>
+      </w:r>
+      <w:proofErr w:type="spellEnd"/>
+      <w:r>
+        <w:rPr>
+          <w:rFonts w:ascii="Times New Roman" w:hAnsi="Times New Roman" w:cs="Times New Roman"/>
+          <w:sz w:val="28"/>
+          <w:szCs w:val="28"/>
+        </w:rPr>
+        <w:t xml:space="preserve"> layer, and 1 Average Pool layer. There are 3.8 x 109 floating point operations in it. It's a popular </w:t>
+      </w:r>
+      <w:proofErr w:type="spellStart"/>
+      <w:r>
+        <w:rPr>
+          <w:rFonts w:ascii="Times New Roman" w:hAnsi="Times New Roman" w:cs="Times New Roman"/>
+          <w:sz w:val="28"/>
+          <w:szCs w:val="28"/>
+        </w:rPr>
+        <w:t>ResNet</w:t>
+      </w:r>
+      <w:proofErr w:type="spellEnd"/>
+      <w:r>
+        <w:rPr>
+          <w:rFonts w:ascii="Times New Roman" w:hAnsi="Times New Roman" w:cs="Times New Roman"/>
+          <w:sz w:val="28"/>
+          <w:szCs w:val="28"/>
+        </w:rPr>
+        <w:t xml:space="preserve"> model, and we've gone through the ResNet50 design in detail. We'll start with some background information, then compare ResNet50 to other models before diving right into the design.</w:t>
+      </w:r>
+      <w:r>
+        <w:rPr>
+          <w:rFonts w:ascii="Times New Roman" w:hAnsi="Times New Roman" w:cs="Times New Roman"/>
+          <w:sz w:val="28"/>
+          <w:szCs w:val="28"/>
+        </w:rPr>
+        <w:t xml:space="preserve"> </w:t>
+      </w:r>
+      <w:proofErr w:type="spellStart"/>
+      <w:r>
+        <w:rPr>
+          <w:rFonts w:ascii="Times New Roman" w:hAnsi="Times New Roman" w:cs="Times New Roman"/>
+          <w:sz w:val="28"/>
+          <w:szCs w:val="28"/>
+        </w:rPr>
+        <w:t>AlexNet</w:t>
+      </w:r>
+      <w:proofErr w:type="spellEnd"/>
+      <w:r>
+        <w:rPr>
+          <w:rFonts w:ascii="Times New Roman" w:hAnsi="Times New Roman" w:cs="Times New Roman"/>
+          <w:sz w:val="28"/>
+          <w:szCs w:val="28"/>
+        </w:rPr>
+        <w:t xml:space="preserve"> took first place in the LSVRC2012 classification challenge in 2012, and </w:t>
+      </w:r>
+      <w:proofErr w:type="spellStart"/>
+      <w:r>
+        <w:rPr>
+          <w:rFonts w:ascii="Times New Roman" w:hAnsi="Times New Roman" w:cs="Times New Roman"/>
+          <w:sz w:val="28"/>
+          <w:szCs w:val="28"/>
+        </w:rPr>
+        <w:t>ResNet</w:t>
+      </w:r>
+      <w:proofErr w:type="spellEnd"/>
+      <w:r>
+        <w:rPr>
+          <w:rFonts w:ascii="Times New Roman" w:hAnsi="Times New Roman" w:cs="Times New Roman"/>
+          <w:sz w:val="28"/>
+          <w:szCs w:val="28"/>
+        </w:rPr>
+        <w:t xml:space="preserve"> became the most fascinating thing to happen in the computer vision and deep learning worlds after that. Because of the foundation that </w:t>
+      </w:r>
+      <w:proofErr w:type="spellStart"/>
+      <w:r>
+        <w:rPr>
+          <w:rFonts w:ascii="Times New Roman" w:hAnsi="Times New Roman" w:cs="Times New Roman"/>
+          <w:sz w:val="28"/>
+          <w:szCs w:val="28"/>
+        </w:rPr>
+        <w:t>ResNets</w:t>
+      </w:r>
+      <w:proofErr w:type="spellEnd"/>
+      <w:r>
+        <w:rPr>
+          <w:rFonts w:ascii="Times New Roman" w:hAnsi="Times New Roman" w:cs="Times New Roman"/>
+          <w:sz w:val="28"/>
+          <w:szCs w:val="28"/>
+        </w:rPr>
+        <w:t xml:space="preserve"> provided, it was possible to train </w:t>
+      </w:r>
+      <w:r>
+        <w:rPr>
+          <w:rFonts w:ascii="Times New Roman" w:hAnsi="Times New Roman" w:cs="Times New Roman"/>
+          <w:sz w:val="28"/>
+          <w:szCs w:val="28"/>
+        </w:rPr>
+        <w:t>ultra-deep</w:t>
+      </w:r>
+      <w:r>
+        <w:rPr>
+          <w:rFonts w:ascii="Times New Roman" w:hAnsi="Times New Roman" w:cs="Times New Roman"/>
+          <w:sz w:val="28"/>
+          <w:szCs w:val="28"/>
+        </w:rPr>
+        <w:t xml:space="preserve"> neural networks, which means that a network may have hundreds or thousands of layers and still function well. The </w:t>
+      </w:r>
+      <w:proofErr w:type="spellStart"/>
+      <w:r>
+        <w:rPr>
+          <w:rFonts w:ascii="Times New Roman" w:hAnsi="Times New Roman" w:cs="Times New Roman"/>
+          <w:sz w:val="28"/>
+          <w:szCs w:val="28"/>
+        </w:rPr>
+        <w:t>ResNets</w:t>
+      </w:r>
+      <w:proofErr w:type="spellEnd"/>
+      <w:r>
+        <w:rPr>
+          <w:rFonts w:ascii="Times New Roman" w:hAnsi="Times New Roman" w:cs="Times New Roman"/>
+          <w:sz w:val="28"/>
+          <w:szCs w:val="28"/>
+        </w:rPr>
+        <w:t xml:space="preserve"> framework was initially used to image identification tasks, but as stated in the paper, it can also be </w:t>
+      </w:r>
+      <w:r>
+        <w:rPr>
+          <w:rFonts w:ascii="Times New Roman" w:hAnsi="Times New Roman" w:cs="Times New Roman"/>
+          <w:sz w:val="28"/>
+          <w:szCs w:val="28"/>
+        </w:rPr>
+        <w:t>utilized</w:t>
+      </w:r>
+      <w:r>
+        <w:rPr>
+          <w:rFonts w:ascii="Times New Roman" w:hAnsi="Times New Roman" w:cs="Times New Roman"/>
+          <w:sz w:val="28"/>
+          <w:szCs w:val="28"/>
+        </w:rPr>
+        <w:t xml:space="preserve"> for non-computer vision activities to improve accuracy. Many of you may wonder why there was a need for Residual learning for training </w:t>
+      </w:r>
+      <w:r>
+        <w:rPr>
+          <w:rFonts w:ascii="Times New Roman" w:hAnsi="Times New Roman" w:cs="Times New Roman"/>
+          <w:sz w:val="28"/>
+          <w:szCs w:val="28"/>
+        </w:rPr>
+        <w:t>ultra-deep</w:t>
+      </w:r>
+      <w:r>
+        <w:rPr>
+          <w:rFonts w:ascii="Times New Roman" w:hAnsi="Times New Roman" w:cs="Times New Roman"/>
+          <w:sz w:val="28"/>
+          <w:szCs w:val="28"/>
+        </w:rPr>
+        <w:t xml:space="preserve"> neural networks when simply stacking more layers provides us improved accuracy.</w:t>
+      </w:r>
+    </w:p>
+    <w:p>
+      <w:pPr>
+        <w:spacing w:line="360" w:lineRule="auto"/>
+        <w:ind w:left="360"/>
+        <w:jc w:val="both"/>
+        <w:rPr>
+          <w:rFonts w:ascii="Times New Roman" w:hAnsi="Times New Roman" w:cs="Times New Roman"/>
+          <w:sz w:val="28"/>
+          <w:szCs w:val="28"/>
+        </w:rPr>
+      </w:pPr>
+      <w:r>
+        <w:rPr>
+          <w:rFonts w:ascii="Times New Roman" w:hAnsi="Times New Roman" w:cs="Times New Roman"/>
+          <w:sz w:val="28"/>
+          <w:szCs w:val="28"/>
+        </w:rPr>
+        <w:t xml:space="preserve">We used pre-trained </w:t>
+      </w:r>
+      <w:proofErr w:type="spellStart"/>
+      <w:r>
+        <w:rPr>
+          <w:rFonts w:ascii="Times New Roman" w:hAnsi="Times New Roman" w:cs="Times New Roman"/>
+          <w:sz w:val="28"/>
+          <w:szCs w:val="28"/>
+        </w:rPr>
+        <w:t>ImageNet</w:t>
+      </w:r>
+      <w:proofErr w:type="spellEnd"/>
+      <w:r>
+        <w:rPr>
+          <w:rFonts w:ascii="Times New Roman" w:hAnsi="Times New Roman" w:cs="Times New Roman"/>
+          <w:sz w:val="28"/>
+          <w:szCs w:val="28"/>
+        </w:rPr>
+        <w:t xml:space="preserve"> model weights in the project and then fine-tuned all network layers with our dataset. During the pre-processing procedures, all of the photos are resized. The function extractor is the first layer of the CNN, and the </w:t>
+      </w:r>
+      <w:proofErr w:type="spellStart"/>
+      <w:r>
+        <w:rPr>
+          <w:rFonts w:ascii="Times New Roman" w:hAnsi="Times New Roman" w:cs="Times New Roman"/>
+          <w:sz w:val="28"/>
+          <w:szCs w:val="28"/>
+        </w:rPr>
+        <w:t>softmax</w:t>
+      </w:r>
+      <w:proofErr w:type="spellEnd"/>
+      <w:r>
+        <w:rPr>
+          <w:rFonts w:ascii="Times New Roman" w:hAnsi="Times New Roman" w:cs="Times New Roman"/>
+          <w:sz w:val="28"/>
+          <w:szCs w:val="28"/>
+        </w:rPr>
+        <w:t xml:space="preserve"> classifier is the final layer, which sorts the images into one of the predefined categories.</w:t>
+      </w:r>
+    </w:p>
+    <w:p>
+      <w:pPr>
+        <w:spacing w:line="360" w:lineRule="auto"/>
+        <w:rPr>
+          <w:rFonts w:ascii="Times New Roman" w:hAnsi="Times New Roman" w:cs="Times New Roman"/>
+          <w:b/>
+          <w:sz w:val="40"/>
+          <w:szCs w:val="40"/>
+        </w:rPr>
+      </w:pPr>
+      <w:r>
+        <w:rPr>
+          <w:rFonts w:ascii="Times New Roman" w:hAnsi="Times New Roman" w:cs="Times New Roman"/>
+          <w:b/>
+          <w:sz w:val="40"/>
+          <w:szCs w:val="40"/>
+          <w:u w:val="single"/>
+        </w:rPr>
+        <w:t>ResNet152V2</w:t>
+      </w:r>
+      <w:r>
+        <w:rPr>
+          <w:rFonts w:ascii="Times New Roman" w:hAnsi="Times New Roman" w:cs="Times New Roman"/>
+          <w:b/>
+          <w:sz w:val="40"/>
+          <w:szCs w:val="40"/>
+          <w:u w:val="single"/>
+        </w:rPr>
+        <w:t xml:space="preserve"> </w:t>
+      </w:r>
+      <w:r>
+        <w:rPr>
+          <w:rFonts w:ascii="Times New Roman" w:hAnsi="Times New Roman" w:cs="Times New Roman"/>
+          <w:sz w:val="40"/>
+          <w:szCs w:val="40"/>
+          <w:u w:val="single"/>
+        </w:rPr>
+        <w:t>Architecture</w:t>
+      </w:r>
+      <w:r>
+        <w:rPr>
+          <w:rFonts w:ascii="Times New Roman" w:hAnsi="Times New Roman" w:cs="Times New Roman"/>
+          <w:b/>
+          <w:sz w:val="40"/>
+          <w:szCs w:val="40"/>
+        </w:rPr>
+        <w:t>:</w:t>
+      </w:r>
+      <w:r>
+        <w:rPr>
+          <w:rFonts w:ascii="Times New Roman" w:hAnsi="Times New Roman" w:cs="Times New Roman"/>
+          <w:b/>
+          <w:sz w:val="40"/>
+          <w:szCs w:val="40"/>
+        </w:rPr>
+        <w:t xml:space="preserve"> </w:t>
+      </w:r>
+    </w:p>
+    <w:p>
+      <w:pPr>
+        <w:spacing w:line="360" w:lineRule="auto"/>
+        <w:rPr>
+          <w:rFonts w:ascii="Times New Roman" w:hAnsi="Times New Roman" w:cs="Times New Roman"/>
+          <w:b/>
+          <w:sz w:val="40"/>
+          <w:szCs w:val="40"/>
+        </w:rPr>
+      </w:pPr>
+      <w:r>
+        <w:rPr>
+          <w:rFonts w:ascii="Times New Roman" w:hAnsi="Times New Roman" w:cs="Times New Roman"/>
+          <w:b/>
+          <w:sz w:val="40"/>
+          <w:szCs w:val="40"/>
+        </w:rPr>
+        <w:pict>
+          <v:shape id="_x0000_i1031" type="#_x0000_t75" style="width:522.75pt;height:213pt">
+            <v:imagedata r:id="rId18" o:title="ResNet152V2-architecture"/>
+          </v:shape>
+        </w:pict>
+      </w:r>
+    </w:p>
+    <w:p>
+      <w:pPr>
+        <w:spacing w:line="360" w:lineRule="auto"/>
+        <w:ind w:left="360"/>
+        <w:jc w:val="center"/>
+        <w:rPr>
+          <w:rFonts w:ascii="Times New Roman" w:hAnsi="Times New Roman" w:cs="Times New Roman"/>
+          <w:sz w:val="26"/>
+          <w:szCs w:val="26"/>
+        </w:rPr>
+      </w:pPr>
+      <w:r>
+        <w:rPr>
+          <w:rFonts w:ascii="Times New Roman" w:hAnsi="Times New Roman" w:cs="Times New Roman"/>
+          <w:b/>
+          <w:sz w:val="26"/>
+          <w:szCs w:val="26"/>
+          <w:u w:val="single"/>
+        </w:rPr>
+        <w:t>Fig 9</w:t>
+      </w:r>
+      <w:r>
+        <w:rPr>
+          <w:rFonts w:ascii="Times New Roman" w:hAnsi="Times New Roman" w:cs="Times New Roman"/>
+          <w:b/>
+          <w:sz w:val="26"/>
+          <w:szCs w:val="26"/>
+          <w:u w:val="single"/>
+        </w:rPr>
+        <w:t>:</w:t>
+      </w:r>
+      <w:r>
+        <w:rPr>
+          <w:rFonts w:ascii="Times New Roman" w:hAnsi="Times New Roman" w:cs="Times New Roman"/>
+          <w:b/>
+          <w:sz w:val="26"/>
+          <w:szCs w:val="26"/>
+        </w:rPr>
+        <w:t xml:space="preserve"> </w:t>
+      </w:r>
+      <w:r>
+        <w:rPr>
+          <w:rFonts w:ascii="Times New Roman" w:hAnsi="Times New Roman" w:cs="Times New Roman"/>
+          <w:sz w:val="26"/>
+          <w:szCs w:val="26"/>
+        </w:rPr>
+        <w:t>ResNet152V2</w:t>
+      </w:r>
+      <w:r>
+        <w:rPr>
+          <w:rFonts w:ascii="Times New Roman" w:hAnsi="Times New Roman" w:cs="Times New Roman"/>
+          <w:sz w:val="26"/>
+          <w:szCs w:val="26"/>
+        </w:rPr>
+        <w:t xml:space="preserve"> Architecture</w:t>
+      </w:r>
+    </w:p>
+    <w:p>
+      <w:pPr>
+        <w:spacing w:line="360" w:lineRule="auto"/>
+        <w:rPr>
+          <w:rFonts w:ascii="Times New Roman" w:hAnsi="Times New Roman" w:cs="Times New Roman"/>
+          <w:b/>
+          <w:sz w:val="40"/>
+          <w:szCs w:val="40"/>
+        </w:rPr>
+      </w:pPr>
+    </w:p>
+    <w:p>
+      <w:pPr>
+        <w:spacing w:line="360" w:lineRule="auto"/>
+        <w:jc w:val="both"/>
+        <w:rPr>
+          <w:rFonts w:ascii="Times New Roman" w:hAnsi="Times New Roman" w:cs="Times New Roman"/>
+          <w:sz w:val="28"/>
+          <w:szCs w:val="28"/>
+        </w:rPr>
+      </w:pPr>
+      <w:r>
+        <w:rPr>
+          <w:rFonts w:ascii="Times New Roman" w:hAnsi="Times New Roman" w:cs="Times New Roman"/>
+          <w:sz w:val="28"/>
+          <w:szCs w:val="28"/>
+        </w:rPr>
+        <w:lastRenderedPageBreak/>
+        <w:t>A CNN architecture with hundreds or thousands of convolutional layers is known as a Residual Network (</w:t>
+      </w:r>
+      <w:proofErr w:type="spellStart"/>
+      <w:r>
+        <w:rPr>
+          <w:rFonts w:ascii="Times New Roman" w:hAnsi="Times New Roman" w:cs="Times New Roman"/>
+          <w:sz w:val="28"/>
+          <w:szCs w:val="28"/>
+        </w:rPr>
+        <w:t>ResNet</w:t>
+      </w:r>
+      <w:proofErr w:type="spellEnd"/>
+      <w:r>
+        <w:rPr>
+          <w:rFonts w:ascii="Times New Roman" w:hAnsi="Times New Roman" w:cs="Times New Roman"/>
+          <w:sz w:val="28"/>
+          <w:szCs w:val="28"/>
+        </w:rPr>
+        <w:t xml:space="preserve">). Additional layers' efficacy was reduced by previous CNN configurations. </w:t>
+      </w:r>
+      <w:proofErr w:type="spellStart"/>
+      <w:r>
+        <w:rPr>
+          <w:rFonts w:ascii="Times New Roman" w:hAnsi="Times New Roman" w:cs="Times New Roman"/>
+          <w:sz w:val="28"/>
+          <w:szCs w:val="28"/>
+        </w:rPr>
+        <w:t>ResNet</w:t>
+      </w:r>
+      <w:proofErr w:type="spellEnd"/>
+      <w:r>
+        <w:rPr>
+          <w:rFonts w:ascii="Times New Roman" w:hAnsi="Times New Roman" w:cs="Times New Roman"/>
+          <w:sz w:val="28"/>
+          <w:szCs w:val="28"/>
+        </w:rPr>
+        <w:t xml:space="preserve"> has a large number of layers and is quite </w:t>
+      </w:r>
+      <w:proofErr w:type="spellStart"/>
+      <w:r>
+        <w:rPr>
+          <w:rFonts w:ascii="Times New Roman" w:hAnsi="Times New Roman" w:cs="Times New Roman"/>
+          <w:sz w:val="28"/>
+          <w:szCs w:val="28"/>
+        </w:rPr>
+        <w:t>performant</w:t>
+      </w:r>
+      <w:proofErr w:type="spellEnd"/>
+      <w:r>
+        <w:rPr>
+          <w:rFonts w:ascii="Times New Roman" w:hAnsi="Times New Roman" w:cs="Times New Roman"/>
+          <w:sz w:val="28"/>
+          <w:szCs w:val="28"/>
+        </w:rPr>
+        <w:t xml:space="preserve">. The main difference between ResNetV2 and the original (V1) is that V2 applies batch </w:t>
+      </w:r>
+      <w:proofErr w:type="spellStart"/>
+      <w:r>
+        <w:rPr>
+          <w:rFonts w:ascii="Times New Roman" w:hAnsi="Times New Roman" w:cs="Times New Roman"/>
+          <w:sz w:val="28"/>
+          <w:szCs w:val="28"/>
+        </w:rPr>
+        <w:t>normalisation</w:t>
+      </w:r>
+      <w:proofErr w:type="spellEnd"/>
+      <w:r>
+        <w:rPr>
+          <w:rFonts w:ascii="Times New Roman" w:hAnsi="Times New Roman" w:cs="Times New Roman"/>
+          <w:sz w:val="28"/>
+          <w:szCs w:val="28"/>
+        </w:rPr>
+        <w:t xml:space="preserve"> to each weight layer before applying it. </w:t>
+      </w:r>
+      <w:proofErr w:type="spellStart"/>
+      <w:r>
+        <w:rPr>
+          <w:rFonts w:ascii="Times New Roman" w:hAnsi="Times New Roman" w:cs="Times New Roman"/>
+          <w:sz w:val="28"/>
+          <w:szCs w:val="28"/>
+        </w:rPr>
+        <w:t>ResNet</w:t>
+      </w:r>
+      <w:proofErr w:type="spellEnd"/>
+      <w:r>
+        <w:rPr>
+          <w:rFonts w:ascii="Times New Roman" w:hAnsi="Times New Roman" w:cs="Times New Roman"/>
+          <w:sz w:val="28"/>
+          <w:szCs w:val="28"/>
+        </w:rPr>
+        <w:t xml:space="preserve"> performs well in picture recognition and localization tasks, demonstrating the importance of numerous visual recognition applications.</w:t>
+      </w:r>
+    </w:p>
+    <w:p>
+      <w:pPr>
+        <w:spacing w:line="360" w:lineRule="auto"/>
+        <w:jc w:val="both"/>
+        <w:rPr>
           <w:rFonts w:ascii="TimesNewRomanPS-BoldMT" w:hAnsi="TimesNewRomanPS-BoldMT" w:cs="TimesNewRomanPS-BoldMT"/>
           <w:b/>
           <w:bCs/>
-          <w:sz w:val="28"/>
-          <w:szCs w:val="28"/>
-          <w:u w:val="single"/>
-        </w:rPr>
-        <w:t>Vascular lesions [</w:t>
+          <w:sz w:val="32"/>
+          <w:szCs w:val="32"/>
+        </w:rPr>
+      </w:pPr>
+      <w:r>
+        <w:rPr>
+          <w:rFonts w:ascii="TimesNewRomanPS-BoldMT" w:hAnsi="TimesNewRomanPS-BoldMT" w:cs="TimesNewRomanPS-BoldMT"/>
+          <w:b/>
+          <w:bCs/>
+          <w:sz w:val="32"/>
+          <w:szCs w:val="32"/>
+          <w:u w:val="single"/>
+        </w:rPr>
+        <w:t>Data Pre-P</w:t>
+      </w:r>
+      <w:r>
+        <w:rPr>
+          <w:rFonts w:ascii="TimesNewRomanPS-BoldMT" w:hAnsi="TimesNewRomanPS-BoldMT" w:cs="TimesNewRomanPS-BoldMT"/>
+          <w:b/>
+          <w:bCs/>
+          <w:sz w:val="32"/>
+          <w:szCs w:val="32"/>
+          <w:u w:val="single"/>
+        </w:rPr>
+        <w:t>rocessing</w:t>
+      </w:r>
+      <w:r>
+        <w:rPr>
+          <w:rFonts w:ascii="TimesNewRomanPS-BoldMT" w:hAnsi="TimesNewRomanPS-BoldMT" w:cs="TimesNewRomanPS-BoldMT"/>
+          <w:b/>
+          <w:bCs/>
+          <w:sz w:val="32"/>
+          <w:szCs w:val="32"/>
+        </w:rPr>
+        <w:t>:</w:t>
+      </w:r>
+    </w:p>
+    <w:p>
+      <w:pPr>
+        <w:spacing w:line="360" w:lineRule="auto"/>
+        <w:jc w:val="both"/>
+        <w:rPr>
+          <w:rFonts w:ascii="Times New Roman" w:hAnsi="Times New Roman" w:cs="Times New Roman"/>
+          <w:sz w:val="28"/>
+          <w:szCs w:val="28"/>
+        </w:rPr>
+      </w:pPr>
+      <w:r>
+        <w:rPr>
+          <w:rFonts w:ascii="Times New Roman" w:hAnsi="Times New Roman" w:cs="Times New Roman"/>
+          <w:sz w:val="28"/>
+          <w:szCs w:val="28"/>
+        </w:rPr>
+        <w:t xml:space="preserve">The data was directly imported into Google </w:t>
       </w:r>
       <w:proofErr w:type="spellStart"/>
       <w:r>
         <w:rPr>
+          <w:rFonts w:ascii="Times New Roman" w:hAnsi="Times New Roman" w:cs="Times New Roman"/>
+          <w:sz w:val="28"/>
+          <w:szCs w:val="28"/>
+        </w:rPr>
+        <w:t>Colab</w:t>
+      </w:r>
+      <w:proofErr w:type="spellEnd"/>
+      <w:r>
+        <w:rPr>
+          <w:rFonts w:ascii="Times New Roman" w:hAnsi="Times New Roman" w:cs="Times New Roman"/>
+          <w:sz w:val="28"/>
+          <w:szCs w:val="28"/>
+        </w:rPr>
+        <w:t xml:space="preserve"> from </w:t>
+      </w:r>
+      <w:proofErr w:type="spellStart"/>
+      <w:r>
+        <w:rPr>
+          <w:rFonts w:ascii="Times New Roman" w:hAnsi="Times New Roman" w:cs="Times New Roman"/>
+          <w:sz w:val="28"/>
+          <w:szCs w:val="28"/>
+        </w:rPr>
+        <w:t>Kaggle</w:t>
+      </w:r>
+      <w:proofErr w:type="spellEnd"/>
+      <w:r>
+        <w:rPr>
+          <w:rFonts w:ascii="Times New Roman" w:hAnsi="Times New Roman" w:cs="Times New Roman"/>
+          <w:sz w:val="28"/>
+          <w:szCs w:val="28"/>
+        </w:rPr>
+        <w:t xml:space="preserve">. I made two dictionaries for the photos and their labels. The first dictionary contains image names collected from the multiple image folders in the downloaded </w:t>
+      </w:r>
+      <w:proofErr w:type="spellStart"/>
+      <w:r>
+        <w:rPr>
+          <w:rFonts w:ascii="Times New Roman" w:hAnsi="Times New Roman" w:cs="Times New Roman"/>
+          <w:sz w:val="28"/>
+          <w:szCs w:val="28"/>
+        </w:rPr>
+        <w:t>kaggle</w:t>
+      </w:r>
+      <w:proofErr w:type="spellEnd"/>
+      <w:r>
+        <w:rPr>
+          <w:rFonts w:ascii="Times New Roman" w:hAnsi="Times New Roman" w:cs="Times New Roman"/>
+          <w:sz w:val="28"/>
+          <w:szCs w:val="28"/>
+        </w:rPr>
+        <w:t xml:space="preserve"> data set. The diagnostic skin lesion categories code was then matched to the whole name of the category in a second dictionary.</w:t>
+      </w:r>
+    </w:p>
+    <w:p>
+      <w:pPr>
+        <w:spacing w:line="360" w:lineRule="auto"/>
+        <w:jc w:val="both"/>
+        <w:rPr>
+          <w:rFonts w:ascii="Times New Roman" w:hAnsi="Times New Roman" w:cs="Times New Roman"/>
+          <w:sz w:val="28"/>
+          <w:szCs w:val="28"/>
+        </w:rPr>
+      </w:pPr>
+      <w:r>
+        <w:rPr>
+          <w:rFonts w:ascii="Times New Roman" w:hAnsi="Times New Roman" w:cs="Times New Roman"/>
+          <w:sz w:val="28"/>
+          <w:szCs w:val="28"/>
+        </w:rPr>
+        <w:t>The process of repairing and eliminating erroneous records from a database or table is known as data cleaning or cleansing. In general, data cleaning or cleansing entails finding and replacing data and records that are missing, erroneous, irrelevant, or otherwise problematic ('dirty').</w:t>
+      </w:r>
+    </w:p>
+    <w:p>
+      <w:pPr>
+        <w:spacing w:line="360" w:lineRule="auto"/>
+        <w:jc w:val="both"/>
+        <w:rPr>
+          <w:rFonts w:ascii="Times New Roman" w:hAnsi="Times New Roman" w:cs="Times New Roman"/>
+          <w:sz w:val="28"/>
+          <w:szCs w:val="28"/>
+        </w:rPr>
+      </w:pPr>
+      <w:r>
+        <w:rPr>
+          <w:rFonts w:ascii="Times New Roman" w:hAnsi="Times New Roman" w:cs="Times New Roman"/>
+          <w:sz w:val="28"/>
+          <w:szCs w:val="28"/>
+        </w:rPr>
+        <w:t>Scaling and post-processing were done on the photos. Because of the vast amount of photos we had on hand, training our CNN models would have been difficult. To speed up the process and ensure that our CNN models worked properly, images were scaled by a factor of 1:4. The new photos were 150 by 120 pixels in size. The image was flattened and saved as a numeric image list after that.</w:t>
+      </w:r>
+    </w:p>
+    <w:p>
+      <w:pPr>
+        <w:spacing w:line="360" w:lineRule="auto"/>
+        <w:jc w:val="both"/>
+        <w:rPr>
+          <w:rFonts w:ascii="Times New Roman" w:hAnsi="Times New Roman" w:cs="Times New Roman"/>
+          <w:sz w:val="28"/>
+          <w:szCs w:val="28"/>
+        </w:rPr>
+      </w:pPr>
+      <w:r>
+        <w:rPr>
+          <w:rFonts w:ascii="Times New Roman" w:hAnsi="Times New Roman" w:cs="Times New Roman"/>
+          <w:sz w:val="28"/>
+          <w:szCs w:val="28"/>
+        </w:rPr>
+        <w:t>One-</w:t>
+      </w:r>
+      <w:r>
+        <w:rPr>
+          <w:rFonts w:ascii="Times New Roman" w:hAnsi="Times New Roman" w:cs="Times New Roman"/>
+          <w:sz w:val="28"/>
+          <w:szCs w:val="28"/>
+        </w:rPr>
+        <w:t>hot encoding is the conversion of categorical data variables into variables that machine learning algorithms can use to improve predictions. One hot encoding is an important aspect of machine learning feature engineering. Allowing the model to presume a natural ordering between categories while using this encoding may result in poor performance or surprising results (predictions halfway between categories). In this scenario, the integer representation can be encoded with a one-hot encoding. For each unique integer value, the integer encoded variable is removed and a new binary variable is added.</w:t>
+      </w:r>
+    </w:p>
+    <w:p>
+      <w:pPr>
+        <w:spacing w:line="360" w:lineRule="auto"/>
+        <w:jc w:val="both"/>
+        <w:rPr>
           <w:rFonts w:ascii="TimesNewRomanPS-BoldMT" w:hAnsi="TimesNewRomanPS-BoldMT" w:cs="TimesNewRomanPS-BoldMT"/>
           <w:b/>
           <w:bCs/>
-          <w:sz w:val="28"/>
-          <w:szCs w:val="28"/>
-          <w:u w:val="single"/>
-        </w:rPr>
-        <w:t>vasc</w:t>
+          <w:sz w:val="32"/>
+          <w:szCs w:val="32"/>
+          <w:u w:val="single"/>
+        </w:rPr>
+      </w:pPr>
+    </w:p>
+    <w:p>
+      <w:pPr>
+        <w:spacing w:line="360" w:lineRule="auto"/>
+        <w:jc w:val="both"/>
+        <w:rPr>
+          <w:rFonts w:ascii="TimesNewRomanPS-BoldMT" w:hAnsi="TimesNewRomanPS-BoldMT" w:cs="TimesNewRomanPS-BoldMT"/>
+          <w:b/>
+          <w:bCs/>
+          <w:sz w:val="32"/>
+          <w:szCs w:val="32"/>
+          <w:u w:val="single"/>
+        </w:rPr>
+      </w:pPr>
+    </w:p>
+    <w:p>
+      <w:pPr>
+        <w:spacing w:line="360" w:lineRule="auto"/>
+        <w:jc w:val="both"/>
+        <w:rPr>
+          <w:rFonts w:ascii="Times New Roman" w:hAnsi="Times New Roman" w:cs="Times New Roman"/>
+          <w:b/>
+          <w:bCs/>
+          <w:sz w:val="32"/>
+          <w:szCs w:val="32"/>
+        </w:rPr>
+      </w:pPr>
+      <w:r>
+        <w:rPr>
+          <w:rFonts w:ascii="Times New Roman" w:hAnsi="Times New Roman" w:cs="Times New Roman"/>
+          <w:b/>
+          <w:bCs/>
+          <w:sz w:val="32"/>
+          <w:szCs w:val="32"/>
+          <w:u w:val="single"/>
+        </w:rPr>
+        <w:lastRenderedPageBreak/>
+        <w:t>Data Splitting</w:t>
+      </w:r>
+      <w:r>
+        <w:rPr>
+          <w:rFonts w:ascii="Times New Roman" w:hAnsi="Times New Roman" w:cs="Times New Roman"/>
+          <w:b/>
+          <w:bCs/>
+          <w:sz w:val="32"/>
+          <w:szCs w:val="32"/>
+        </w:rPr>
+        <w:t>:</w:t>
+      </w:r>
+    </w:p>
+    <w:p>
+      <w:pPr>
+        <w:spacing w:line="360" w:lineRule="auto"/>
+        <w:jc w:val="both"/>
+        <w:rPr>
+          <w:rFonts w:ascii="Times New Roman" w:hAnsi="Times New Roman" w:cs="Times New Roman"/>
+          <w:bCs/>
+          <w:sz w:val="28"/>
+          <w:szCs w:val="28"/>
+        </w:rPr>
+      </w:pPr>
+      <w:r>
+        <w:rPr>
+          <w:rFonts w:ascii="Times New Roman" w:hAnsi="Times New Roman" w:cs="Times New Roman"/>
+          <w:bCs/>
+          <w:sz w:val="28"/>
+          <w:szCs w:val="28"/>
+        </w:rPr>
+        <w:t>The flattened numeric images list served as the project's feature, while the one-hot encoding for the skin lesion categories served as the project's aim. To guarantee that there were enough samples from each class in each split for appropriate modelling, the data was split 70:10:20 across each class individually.</w:t>
+      </w:r>
+    </w:p>
+    <w:p>
+      <w:pPr>
+        <w:spacing w:line="360" w:lineRule="auto"/>
+        <w:jc w:val="both"/>
+        <w:rPr>
+          <w:rFonts w:ascii="Times New Roman" w:hAnsi="Times New Roman" w:cs="Times New Roman"/>
+          <w:b/>
+          <w:sz w:val="32"/>
+          <w:szCs w:val="32"/>
+        </w:rPr>
+      </w:pPr>
+      <w:r>
+        <w:rPr>
+          <w:rFonts w:ascii="Times New Roman" w:hAnsi="Times New Roman" w:cs="Times New Roman"/>
+          <w:b/>
+          <w:sz w:val="32"/>
+          <w:szCs w:val="32"/>
+          <w:u w:val="single"/>
+        </w:rPr>
+        <w:t>Data Augmentation</w:t>
+      </w:r>
+      <w:r>
+        <w:rPr>
+          <w:rFonts w:ascii="Times New Roman" w:hAnsi="Times New Roman" w:cs="Times New Roman"/>
+          <w:b/>
+          <w:sz w:val="32"/>
+          <w:szCs w:val="32"/>
+        </w:rPr>
+        <w:t>:</w:t>
+      </w:r>
+    </w:p>
+    <w:p>
+      <w:pPr>
+        <w:spacing w:line="360" w:lineRule="auto"/>
+        <w:jc w:val="both"/>
+        <w:rPr>
+          <w:rFonts w:ascii="Times New Roman" w:hAnsi="Times New Roman" w:cs="Times New Roman"/>
+          <w:bCs/>
+          <w:sz w:val="28"/>
+          <w:szCs w:val="28"/>
+        </w:rPr>
+      </w:pPr>
+      <w:r>
+        <w:rPr>
+          <w:rFonts w:ascii="Times New Roman" w:hAnsi="Times New Roman" w:cs="Times New Roman"/>
+          <w:bCs/>
+          <w:sz w:val="28"/>
+          <w:szCs w:val="28"/>
+        </w:rPr>
+        <w:t xml:space="preserve">All of the original photos were edited and enhanced at each epoch and then </w:t>
+      </w:r>
+      <w:proofErr w:type="spellStart"/>
+      <w:r>
+        <w:rPr>
+          <w:rFonts w:ascii="Times New Roman" w:hAnsi="Times New Roman" w:cs="Times New Roman"/>
+          <w:bCs/>
+          <w:sz w:val="28"/>
+          <w:szCs w:val="28"/>
+        </w:rPr>
+        <w:t>utilised</w:t>
       </w:r>
       <w:proofErr w:type="spellEnd"/>
       <w:r>
         <w:rPr>
+          <w:rFonts w:ascii="Times New Roman" w:hAnsi="Times New Roman" w:cs="Times New Roman"/>
+          <w:bCs/>
+          <w:sz w:val="28"/>
+          <w:szCs w:val="28"/>
+        </w:rPr>
+        <w:t xml:space="preserve"> for training to avoid over fitting. The model got more durable and accurate as it was trained on multiple variations of the same image. There were the same number of photos in each period as there were in the original images. The images were as follows:</w:t>
+      </w:r>
+    </w:p>
+    <w:p>
+      <w:pPr>
+        <w:spacing w:line="360" w:lineRule="auto"/>
+        <w:jc w:val="both"/>
+        <w:rPr>
+          <w:rFonts w:ascii="Times New Roman" w:hAnsi="Times New Roman" w:cs="Times New Roman"/>
+          <w:bCs/>
+          <w:sz w:val="28"/>
+          <w:szCs w:val="28"/>
+        </w:rPr>
+      </w:pPr>
+      <w:r>
+        <w:rPr>
+          <w:rFonts w:ascii="Times New Roman" w:hAnsi="Times New Roman" w:cs="Times New Roman"/>
+          <w:bCs/>
+          <w:sz w:val="28"/>
+          <w:szCs w:val="28"/>
+        </w:rPr>
+        <w:t>Randomly rotated by 20%</w:t>
+      </w:r>
+    </w:p>
+    <w:p>
+      <w:pPr>
+        <w:spacing w:line="360" w:lineRule="auto"/>
+        <w:jc w:val="both"/>
+        <w:rPr>
+          <w:rFonts w:ascii="Times New Roman" w:hAnsi="Times New Roman" w:cs="Times New Roman"/>
+          <w:bCs/>
+          <w:sz w:val="28"/>
+          <w:szCs w:val="28"/>
+        </w:rPr>
+      </w:pPr>
+      <w:r>
+        <w:rPr>
+          <w:rFonts w:ascii="Times New Roman" w:hAnsi="Times New Roman" w:cs="Times New Roman"/>
+          <w:bCs/>
+          <w:sz w:val="28"/>
+          <w:szCs w:val="28"/>
+        </w:rPr>
+        <w:t>Randomly shifted horizontally by 20%</w:t>
+      </w:r>
+    </w:p>
+    <w:p>
+      <w:pPr>
+        <w:spacing w:line="360" w:lineRule="auto"/>
+        <w:jc w:val="both"/>
+        <w:rPr>
+          <w:rFonts w:ascii="Times New Roman" w:hAnsi="Times New Roman" w:cs="Times New Roman"/>
+          <w:bCs/>
+          <w:sz w:val="28"/>
+          <w:szCs w:val="28"/>
+        </w:rPr>
+      </w:pPr>
+      <w:r>
+        <w:rPr>
+          <w:rFonts w:ascii="Times New Roman" w:hAnsi="Times New Roman" w:cs="Times New Roman"/>
+          <w:bCs/>
+          <w:sz w:val="28"/>
+          <w:szCs w:val="28"/>
+        </w:rPr>
+        <w:t>Randomly shifted vertically by 20%</w:t>
+      </w:r>
+    </w:p>
+    <w:p>
+      <w:pPr>
+        <w:spacing w:line="360" w:lineRule="auto"/>
+        <w:jc w:val="both"/>
+        <w:rPr>
+          <w:rFonts w:ascii="Times New Roman" w:hAnsi="Times New Roman" w:cs="Times New Roman"/>
+          <w:bCs/>
+          <w:sz w:val="28"/>
+          <w:szCs w:val="28"/>
+        </w:rPr>
+      </w:pPr>
+      <w:r>
+        <w:rPr>
+          <w:rFonts w:ascii="Times New Roman" w:hAnsi="Times New Roman" w:cs="Times New Roman"/>
+          <w:bCs/>
+          <w:sz w:val="28"/>
+          <w:szCs w:val="28"/>
+        </w:rPr>
+        <w:t>Randomly sheared by 10%</w:t>
+      </w:r>
+    </w:p>
+    <w:p>
+      <w:pPr>
+        <w:spacing w:line="360" w:lineRule="auto"/>
+        <w:jc w:val="both"/>
+        <w:rPr>
+          <w:rFonts w:ascii="Times New Roman" w:hAnsi="Times New Roman" w:cs="Times New Roman"/>
+          <w:bCs/>
+          <w:sz w:val="28"/>
+          <w:szCs w:val="28"/>
+        </w:rPr>
+      </w:pPr>
+      <w:r>
+        <w:rPr>
+          <w:rFonts w:ascii="Times New Roman" w:hAnsi="Times New Roman" w:cs="Times New Roman"/>
+          <w:bCs/>
+          <w:sz w:val="28"/>
+          <w:szCs w:val="28"/>
+        </w:rPr>
+        <w:t>Randomly zoomed by 10%</w:t>
+      </w:r>
+    </w:p>
+    <w:p>
+      <w:pPr>
+        <w:spacing w:line="360" w:lineRule="auto"/>
+        <w:jc w:val="both"/>
+        <w:rPr>
+          <w:rFonts w:ascii="Times New Roman" w:hAnsi="Times New Roman" w:cs="Times New Roman"/>
+          <w:bCs/>
+          <w:sz w:val="28"/>
+          <w:szCs w:val="28"/>
+        </w:rPr>
+      </w:pPr>
+      <w:r>
+        <w:rPr>
+          <w:rFonts w:ascii="Times New Roman" w:hAnsi="Times New Roman" w:cs="Times New Roman"/>
+          <w:bCs/>
+          <w:sz w:val="28"/>
+          <w:szCs w:val="28"/>
+        </w:rPr>
+        <w:t>Randomly channel shifted by 10%</w:t>
+      </w:r>
+    </w:p>
+    <w:p>
+      <w:pPr>
+        <w:spacing w:line="360" w:lineRule="auto"/>
+        <w:jc w:val="both"/>
+        <w:rPr>
+          <w:rFonts w:ascii="Times New Roman" w:hAnsi="Times New Roman" w:cs="Times New Roman"/>
+          <w:b/>
+          <w:bCs/>
+          <w:sz w:val="32"/>
+          <w:szCs w:val="32"/>
+        </w:rPr>
+      </w:pPr>
+      <w:r>
+        <w:rPr>
+          <w:rFonts w:ascii="Times New Roman" w:hAnsi="Times New Roman" w:cs="Times New Roman"/>
+          <w:b/>
+          <w:bCs/>
+          <w:sz w:val="32"/>
+          <w:szCs w:val="32"/>
+          <w:u w:val="single"/>
+        </w:rPr>
+        <w:t>Modelling and Results</w:t>
+      </w:r>
+      <w:r>
+        <w:rPr>
+          <w:rFonts w:ascii="Times New Roman" w:hAnsi="Times New Roman" w:cs="Times New Roman"/>
+          <w:b/>
+          <w:bCs/>
+          <w:sz w:val="32"/>
+          <w:szCs w:val="32"/>
+        </w:rPr>
+        <w:t>:</w:t>
+      </w:r>
+    </w:p>
+    <w:p>
+      <w:pPr>
+        <w:spacing w:line="360" w:lineRule="auto"/>
+        <w:jc w:val="both"/>
+        <w:rPr>
+          <w:rFonts w:ascii="Times New Roman" w:hAnsi="Times New Roman" w:cs="Times New Roman"/>
+          <w:bCs/>
+          <w:sz w:val="28"/>
+          <w:szCs w:val="28"/>
+        </w:rPr>
+      </w:pPr>
+      <w:r>
+        <w:rPr>
+          <w:rFonts w:ascii="Times New Roman" w:hAnsi="Times New Roman" w:cs="Times New Roman"/>
+          <w:bCs/>
+          <w:sz w:val="28"/>
+          <w:szCs w:val="28"/>
+        </w:rPr>
+        <w:t xml:space="preserve">The ResNet50 and ResNet152V2 models were built ahead of time and loaded using the </w:t>
+      </w:r>
+      <w:proofErr w:type="spellStart"/>
+      <w:r>
+        <w:rPr>
+          <w:rFonts w:ascii="Times New Roman" w:hAnsi="Times New Roman" w:cs="Times New Roman"/>
+          <w:bCs/>
+          <w:sz w:val="28"/>
+          <w:szCs w:val="28"/>
+        </w:rPr>
+        <w:t>keras</w:t>
+      </w:r>
+      <w:proofErr w:type="spellEnd"/>
+      <w:r>
+        <w:rPr>
+          <w:rFonts w:ascii="Times New Roman" w:hAnsi="Times New Roman" w:cs="Times New Roman"/>
+          <w:bCs/>
+          <w:sz w:val="28"/>
+          <w:szCs w:val="28"/>
+        </w:rPr>
+        <w:t xml:space="preserve"> application library package. To align parameter numbers and outputs, extra layers at the top (final layers) were added.</w:t>
+      </w:r>
+    </w:p>
+    <w:p>
+      <w:pPr>
+        <w:spacing w:line="360" w:lineRule="auto"/>
+        <w:jc w:val="both"/>
+        <w:rPr>
           <w:rFonts w:ascii="TimesNewRomanPS-BoldMT" w:hAnsi="TimesNewRomanPS-BoldMT" w:cs="TimesNewRomanPS-BoldMT"/>
           <w:b/>
           <w:bCs/>
           <w:sz w:val="28"/>
           <w:szCs w:val="28"/>
-          <w:u w:val="single"/>
-        </w:rPr>
-        <w:t>]</w:t>
-      </w:r>
+        </w:rPr>
+      </w:pPr>
       <w:r>
         <w:rPr>
           <w:rFonts w:ascii="TimesNewRomanPS-BoldMT" w:hAnsi="TimesNewRomanPS-BoldMT" w:cs="TimesNewRomanPS-BoldMT"/>
-          <w:bCs/>
-          <w:sz w:val="28"/>
-          <w:szCs w:val="28"/>
-        </w:rPr>
-        <w:t xml:space="preserve"> range from cherry </w:t>
-      </w:r>
-      <w:proofErr w:type="spellStart"/>
+          <w:b/>
+          <w:bCs/>
+          <w:sz w:val="28"/>
+          <w:szCs w:val="28"/>
+          <w:u w:val="single"/>
+        </w:rPr>
+        <w:t xml:space="preserve">Models </w:t>
+      </w:r>
       <w:r>
         <w:rPr>
           <w:rFonts w:ascii="TimesNewRomanPS-BoldMT" w:hAnsi="TimesNewRomanPS-BoldMT" w:cs="TimesNewRomanPS-BoldMT"/>
-          <w:bCs/>
-          <w:sz w:val="28"/>
-          <w:szCs w:val="28"/>
-        </w:rPr>
-        <w:t>angiomas</w:t>
-      </w:r>
-      <w:proofErr w:type="spellEnd"/>
+          <w:b/>
+          <w:bCs/>
+          <w:sz w:val="28"/>
+          <w:szCs w:val="28"/>
+          <w:u w:val="single"/>
+        </w:rPr>
+        <w:t>hyper parameters</w:t>
+      </w:r>
       <w:r>
         <w:rPr>
           <w:rFonts w:ascii="TimesNewRomanPS-BoldMT" w:hAnsi="TimesNewRomanPS-BoldMT" w:cs="TimesNewRomanPS-BoldMT"/>
-          <w:bCs/>
-          <w:sz w:val="28"/>
-          <w:szCs w:val="28"/>
-        </w:rPr>
-        <w:t xml:space="preserve"> to </w:t>
-      </w:r>
-      <w:proofErr w:type="spellStart"/>
-      <w:r>
-        <w:rPr>
-          <w:rFonts w:ascii="TimesNewRomanPS-BoldMT" w:hAnsi="TimesNewRomanPS-BoldMT" w:cs="TimesNewRomanPS-BoldMT"/>
-          <w:bCs/>
-          <w:sz w:val="28"/>
-          <w:szCs w:val="28"/>
-        </w:rPr>
-        <w:t>angiokeratomas</w:t>
-      </w:r>
-      <w:proofErr w:type="spellEnd"/>
-      <w:r>
-        <w:rPr>
-          <w:rFonts w:ascii="TimesNewRomanPS-BoldMT" w:hAnsi="TimesNewRomanPS-BoldMT" w:cs="TimesNewRomanPS-BoldMT"/>
-          <w:bCs/>
-          <w:sz w:val="28"/>
-          <w:szCs w:val="28"/>
-        </w:rPr>
-        <w:t xml:space="preserve"> and pyogenic granulomas and can be benign or malignant. [142 photos]</w:t>
-      </w:r>
-    </w:p>
-    <w:p>
-      <w:pPr>
-        <w:spacing w:line="360" w:lineRule="auto"/>
+          <w:b/>
+          <w:bCs/>
+          <w:sz w:val="28"/>
+          <w:szCs w:val="28"/>
+        </w:rPr>
+        <w:t>:</w:t>
+      </w:r>
+    </w:p>
+    <w:p>
+      <w:pPr>
+        <w:autoSpaceDE w:val="0"/>
+        <w:autoSpaceDN w:val="0"/>
+        <w:adjustRightInd w:val="0"/>
+        <w:spacing w:after="0" w:line="240" w:lineRule="auto"/>
+        <w:rPr>
+          <w:rFonts w:ascii="Times New Roman" w:hAnsi="Times New Roman" w:cs="Times New Roman"/>
+          <w:sz w:val="28"/>
+          <w:szCs w:val="28"/>
+        </w:rPr>
+      </w:pPr>
+      <w:r>
+        <w:rPr>
+          <w:rFonts w:ascii="Times New Roman" w:hAnsi="Times New Roman" w:cs="Times New Roman"/>
+          <w:sz w:val="28"/>
+          <w:szCs w:val="28"/>
+        </w:rPr>
+        <w:t>Hyper</w:t>
+      </w:r>
+      <w:r>
+        <w:rPr>
+          <w:rFonts w:ascii="Times New Roman" w:hAnsi="Times New Roman" w:cs="Times New Roman"/>
+          <w:sz w:val="28"/>
+          <w:szCs w:val="28"/>
+        </w:rPr>
+        <w:t xml:space="preserve"> </w:t>
+      </w:r>
+      <w:r>
+        <w:rPr>
+          <w:rFonts w:ascii="Times New Roman" w:hAnsi="Times New Roman" w:cs="Times New Roman"/>
+          <w:sz w:val="28"/>
+          <w:szCs w:val="28"/>
+        </w:rPr>
+        <w:t>parameter</w:t>
+      </w:r>
+      <w:r>
+        <w:rPr>
+          <w:rFonts w:ascii="Times New Roman" w:hAnsi="Times New Roman" w:cs="Times New Roman"/>
+          <w:sz w:val="28"/>
+          <w:szCs w:val="28"/>
+        </w:rPr>
+        <w:t xml:space="preserve"> -</w:t>
+      </w:r>
+      <w:r>
+        <w:rPr>
+          <w:rFonts w:ascii="Times New Roman" w:hAnsi="Times New Roman" w:cs="Times New Roman"/>
+          <w:sz w:val="28"/>
+          <w:szCs w:val="28"/>
+        </w:rPr>
+        <w:t xml:space="preserve"> Value</w:t>
+      </w:r>
+    </w:p>
+    <w:p>
+      <w:pPr>
+        <w:autoSpaceDE w:val="0"/>
+        <w:autoSpaceDN w:val="0"/>
+        <w:adjustRightInd w:val="0"/>
+        <w:spacing w:after="0" w:line="240" w:lineRule="auto"/>
+        <w:rPr>
+          <w:rFonts w:ascii="Times New Roman" w:hAnsi="Times New Roman" w:cs="Times New Roman"/>
+          <w:sz w:val="28"/>
+          <w:szCs w:val="28"/>
+        </w:rPr>
+      </w:pPr>
+      <w:r>
+        <w:rPr>
+          <w:rFonts w:ascii="Times New Roman" w:hAnsi="Times New Roman" w:cs="Times New Roman"/>
+          <w:sz w:val="28"/>
+          <w:szCs w:val="28"/>
+        </w:rPr>
+        <w:t xml:space="preserve">Optimizer </w:t>
+      </w:r>
+      <w:r>
+        <w:rPr>
+          <w:rFonts w:ascii="Times New Roman" w:hAnsi="Times New Roman" w:cs="Times New Roman"/>
+          <w:sz w:val="28"/>
+          <w:szCs w:val="28"/>
+        </w:rPr>
+        <w:t xml:space="preserve">- </w:t>
+      </w:r>
+      <w:r>
+        <w:rPr>
+          <w:rFonts w:ascii="Times New Roman" w:hAnsi="Times New Roman" w:cs="Times New Roman"/>
+          <w:sz w:val="28"/>
+          <w:szCs w:val="28"/>
+        </w:rPr>
+        <w:t>Adam</w:t>
+      </w:r>
+    </w:p>
+    <w:p>
+      <w:pPr>
+        <w:autoSpaceDE w:val="0"/>
+        <w:autoSpaceDN w:val="0"/>
+        <w:adjustRightInd w:val="0"/>
+        <w:spacing w:after="0" w:line="240" w:lineRule="auto"/>
+        <w:rPr>
+          <w:rFonts w:ascii="Times New Roman" w:hAnsi="Times New Roman" w:cs="Times New Roman"/>
+          <w:sz w:val="28"/>
+          <w:szCs w:val="28"/>
+        </w:rPr>
+      </w:pPr>
+      <w:r>
+        <w:rPr>
+          <w:rFonts w:ascii="Times New Roman" w:hAnsi="Times New Roman" w:cs="Times New Roman"/>
+          <w:sz w:val="28"/>
+          <w:szCs w:val="28"/>
+        </w:rPr>
+        <w:t>Loss Function Categorical Cross</w:t>
+      </w:r>
+      <w:r>
+        <w:rPr>
+          <w:rFonts w:ascii="Times New Roman" w:hAnsi="Times New Roman" w:cs="Times New Roman"/>
+          <w:sz w:val="28"/>
+          <w:szCs w:val="28"/>
+        </w:rPr>
+        <w:t xml:space="preserve"> </w:t>
+      </w:r>
+      <w:r>
+        <w:rPr>
+          <w:rFonts w:ascii="Times New Roman" w:hAnsi="Times New Roman" w:cs="Times New Roman"/>
+          <w:sz w:val="28"/>
+          <w:szCs w:val="28"/>
+        </w:rPr>
+        <w:t>-</w:t>
+      </w:r>
+      <w:r>
+        <w:rPr>
+          <w:rFonts w:ascii="Times New Roman" w:hAnsi="Times New Roman" w:cs="Times New Roman"/>
+          <w:sz w:val="28"/>
+          <w:szCs w:val="28"/>
+        </w:rPr>
+        <w:t xml:space="preserve"> </w:t>
+      </w:r>
+      <w:r>
+        <w:rPr>
+          <w:rFonts w:ascii="Times New Roman" w:hAnsi="Times New Roman" w:cs="Times New Roman"/>
+          <w:sz w:val="28"/>
+          <w:szCs w:val="28"/>
+        </w:rPr>
+        <w:t>Entropy</w:t>
+      </w:r>
+    </w:p>
+    <w:p>
+      <w:pPr>
+        <w:autoSpaceDE w:val="0"/>
+        <w:autoSpaceDN w:val="0"/>
+        <w:adjustRightInd w:val="0"/>
+        <w:spacing w:after="0" w:line="240" w:lineRule="auto"/>
+        <w:rPr>
+          <w:rFonts w:ascii="Times New Roman" w:hAnsi="Times New Roman" w:cs="Times New Roman"/>
+          <w:sz w:val="28"/>
+          <w:szCs w:val="28"/>
+        </w:rPr>
+      </w:pPr>
+      <w:r>
+        <w:rPr>
+          <w:rFonts w:ascii="Times New Roman" w:hAnsi="Times New Roman" w:cs="Times New Roman"/>
+          <w:sz w:val="28"/>
+          <w:szCs w:val="28"/>
+        </w:rPr>
+        <w:t xml:space="preserve">Epochs </w:t>
+      </w:r>
+      <w:r>
+        <w:rPr>
+          <w:rFonts w:ascii="Times New Roman" w:hAnsi="Times New Roman" w:cs="Times New Roman"/>
+          <w:sz w:val="28"/>
+          <w:szCs w:val="28"/>
+        </w:rPr>
+        <w:t>- 25</w:t>
+      </w:r>
+    </w:p>
+    <w:p>
+      <w:pPr>
+        <w:spacing w:line="360" w:lineRule="auto"/>
+        <w:jc w:val="both"/>
+        <w:rPr>
+          <w:rFonts w:ascii="Times New Roman" w:hAnsi="Times New Roman" w:cs="Times New Roman"/>
+          <w:sz w:val="28"/>
+          <w:szCs w:val="28"/>
+        </w:rPr>
+      </w:pPr>
+      <w:r>
+        <w:rPr>
+          <w:rFonts w:ascii="Times New Roman" w:hAnsi="Times New Roman" w:cs="Times New Roman"/>
+          <w:sz w:val="28"/>
+          <w:szCs w:val="28"/>
+        </w:rPr>
+        <w:t xml:space="preserve">Batch Size </w:t>
+      </w:r>
+      <w:r>
+        <w:rPr>
+          <w:rFonts w:ascii="Times New Roman" w:hAnsi="Times New Roman" w:cs="Times New Roman"/>
+          <w:sz w:val="28"/>
+          <w:szCs w:val="28"/>
+        </w:rPr>
+        <w:t>–</w:t>
+      </w:r>
+      <w:r>
+        <w:rPr>
+          <w:rFonts w:ascii="Times New Roman" w:hAnsi="Times New Roman" w:cs="Times New Roman"/>
+          <w:sz w:val="28"/>
+          <w:szCs w:val="28"/>
+        </w:rPr>
+        <w:t xml:space="preserve"> </w:t>
+      </w:r>
+      <w:r>
+        <w:rPr>
+          <w:rFonts w:ascii="Times New Roman" w:hAnsi="Times New Roman" w:cs="Times New Roman"/>
+          <w:sz w:val="28"/>
+          <w:szCs w:val="28"/>
+        </w:rPr>
+        <w:t>10</w:t>
+      </w:r>
+    </w:p>
+    <w:p>
+      <w:pPr>
+        <w:spacing w:line="360" w:lineRule="auto"/>
+        <w:jc w:val="both"/>
+        <w:rPr>
+          <w:rFonts w:ascii="Times New Roman" w:hAnsi="Times New Roman" w:cs="Times New Roman"/>
+          <w:bCs/>
+          <w:sz w:val="28"/>
+          <w:szCs w:val="28"/>
+        </w:rPr>
+      </w:pPr>
+      <w:r>
+        <w:rPr>
+          <w:rFonts w:ascii="Times New Roman" w:hAnsi="Times New Roman" w:cs="Times New Roman"/>
+          <w:b/>
+          <w:bCs/>
+          <w:sz w:val="28"/>
+          <w:szCs w:val="28"/>
+          <w:u w:val="single"/>
+        </w:rPr>
+        <w:lastRenderedPageBreak/>
+        <w:t>Optimizer</w:t>
+      </w:r>
+      <w:r>
+        <w:rPr>
+          <w:rFonts w:ascii="Times New Roman" w:hAnsi="Times New Roman" w:cs="Times New Roman"/>
+          <w:b/>
+          <w:bCs/>
+          <w:sz w:val="28"/>
+          <w:szCs w:val="28"/>
+        </w:rPr>
+        <w:t xml:space="preserve">: </w:t>
+      </w:r>
+      <w:r>
+        <w:rPr>
+          <w:rFonts w:ascii="Times New Roman" w:hAnsi="Times New Roman" w:cs="Times New Roman"/>
+          <w:bCs/>
+          <w:sz w:val="28"/>
+          <w:szCs w:val="28"/>
+        </w:rPr>
+        <w:t>Adam is the most extensively used optimization technique for deep neural network training today because it is simple to use, computationally efficient, and effective when dealing with large volumes of data and parameters.</w:t>
+      </w:r>
+    </w:p>
+    <w:p>
+      <w:pPr>
+        <w:spacing w:line="360" w:lineRule="auto"/>
+        <w:jc w:val="both"/>
+        <w:rPr>
+          <w:rFonts w:ascii="Times New Roman" w:hAnsi="Times New Roman" w:cs="Times New Roman"/>
+          <w:bCs/>
+          <w:sz w:val="28"/>
+          <w:szCs w:val="28"/>
+        </w:rPr>
+      </w:pPr>
+      <w:r>
+        <w:rPr>
+          <w:rFonts w:ascii="Times New Roman" w:hAnsi="Times New Roman" w:cs="Times New Roman"/>
+          <w:b/>
+          <w:bCs/>
+          <w:sz w:val="28"/>
+          <w:szCs w:val="28"/>
+          <w:u w:val="single"/>
+        </w:rPr>
+        <w:t>Loss Function</w:t>
+      </w:r>
+      <w:r>
+        <w:rPr>
+          <w:rFonts w:ascii="Times New Roman" w:hAnsi="Times New Roman" w:cs="Times New Roman"/>
+          <w:bCs/>
+          <w:sz w:val="28"/>
+          <w:szCs w:val="28"/>
+        </w:rPr>
+        <w:t xml:space="preserve">: A loss function for </w:t>
+      </w:r>
+      <w:r>
+        <w:rPr>
+          <w:rFonts w:ascii="Times New Roman" w:hAnsi="Times New Roman" w:cs="Times New Roman"/>
+          <w:bCs/>
+          <w:sz w:val="28"/>
+          <w:szCs w:val="28"/>
+        </w:rPr>
+        <w:t>categorizing</w:t>
+      </w:r>
+      <w:r>
+        <w:rPr>
+          <w:rFonts w:ascii="Times New Roman" w:hAnsi="Times New Roman" w:cs="Times New Roman"/>
+          <w:bCs/>
+          <w:sz w:val="28"/>
+          <w:szCs w:val="28"/>
+        </w:rPr>
+        <w:t xml:space="preserve"> single labels is categorical cross-entropy. When just one category applies to each data point, this is the case. This worked well in this situation because each of the seven types of skin lesions could only be represented by one sample.</w:t>
+      </w:r>
+    </w:p>
+    <w:p>
+      <w:pPr>
+        <w:spacing w:line="360" w:lineRule="auto"/>
+        <w:jc w:val="both"/>
+        <w:rPr>
+          <w:rFonts w:ascii="Times New Roman" w:hAnsi="Times New Roman" w:cs="Times New Roman"/>
+          <w:bCs/>
+          <w:sz w:val="28"/>
+          <w:szCs w:val="28"/>
+        </w:rPr>
+      </w:pPr>
+      <w:r>
+        <w:rPr>
+          <w:rFonts w:ascii="Times New Roman" w:hAnsi="Times New Roman" w:cs="Times New Roman"/>
+          <w:b/>
+          <w:bCs/>
+          <w:sz w:val="28"/>
+          <w:szCs w:val="28"/>
+          <w:u w:val="single"/>
+        </w:rPr>
+        <w:t xml:space="preserve">Epochs: </w:t>
+      </w:r>
+      <w:r>
+        <w:rPr>
+          <w:rFonts w:ascii="Times New Roman" w:hAnsi="Times New Roman" w:cs="Times New Roman"/>
+          <w:bCs/>
+          <w:sz w:val="28"/>
+          <w:szCs w:val="28"/>
+        </w:rPr>
+        <w:t>After a series of tests with values of 20, 25, 50, 100, 150, and 200 epochs, it was discovered that 50 epochs was sufficient for the best outcomes.</w:t>
+      </w:r>
+    </w:p>
+    <w:p>
+      <w:pPr>
+        <w:spacing w:line="360" w:lineRule="auto"/>
+        <w:jc w:val="both"/>
+        <w:rPr>
+          <w:rFonts w:ascii="Times New Roman" w:hAnsi="Times New Roman" w:cs="Times New Roman"/>
+          <w:bCs/>
+          <w:sz w:val="28"/>
+          <w:szCs w:val="28"/>
+        </w:rPr>
+      </w:pPr>
+      <w:r>
+        <w:rPr>
+          <w:rFonts w:ascii="Times New Roman" w:hAnsi="Times New Roman" w:cs="Times New Roman"/>
+          <w:b/>
+          <w:bCs/>
+          <w:sz w:val="28"/>
+          <w:szCs w:val="28"/>
+          <w:u w:val="single"/>
+        </w:rPr>
+        <w:t xml:space="preserve">Batch Size: </w:t>
+      </w:r>
+      <w:r>
+        <w:rPr>
+          <w:rFonts w:ascii="Times New Roman" w:hAnsi="Times New Roman" w:cs="Times New Roman"/>
+          <w:bCs/>
+          <w:sz w:val="28"/>
+          <w:szCs w:val="28"/>
+        </w:rPr>
+        <w:t>A batch size of 10 produced the greatest results after a series of trials with batch sizes of 5, 10, 20, and 40.</w:t>
+      </w:r>
+    </w:p>
+    <w:p>
+      <w:pPr>
+        <w:spacing w:line="360" w:lineRule="auto"/>
+        <w:jc w:val="both"/>
+        <w:rPr>
+          <w:rFonts w:ascii="Times New Roman" w:hAnsi="Times New Roman" w:cs="Times New Roman"/>
+          <w:b/>
+          <w:bCs/>
+          <w:sz w:val="32"/>
+          <w:szCs w:val="32"/>
+        </w:rPr>
+      </w:pPr>
+      <w:r>
+        <w:rPr>
+          <w:rFonts w:ascii="Times New Roman" w:hAnsi="Times New Roman" w:cs="Times New Roman"/>
+          <w:b/>
+          <w:bCs/>
+          <w:sz w:val="36"/>
+          <w:szCs w:val="36"/>
+          <w:u w:val="single"/>
+        </w:rPr>
+        <w:t>Evaluation Metrics:</w:t>
+      </w:r>
+      <w:r>
+        <w:rPr>
+          <w:rFonts w:ascii="Times New Roman" w:hAnsi="Times New Roman" w:cs="Times New Roman"/>
+          <w:b/>
+          <w:bCs/>
+          <w:sz w:val="32"/>
+          <w:szCs w:val="32"/>
+        </w:rPr>
+        <w:t xml:space="preserve"> </w:t>
+      </w:r>
+    </w:p>
+    <w:p>
+      <w:pPr>
+        <w:spacing w:line="360" w:lineRule="auto"/>
+        <w:jc w:val="both"/>
+        <w:rPr>
+          <w:rFonts w:ascii="Times New Roman" w:hAnsi="Times New Roman" w:cs="Times New Roman"/>
+          <w:b/>
+          <w:bCs/>
+          <w:sz w:val="32"/>
+          <w:szCs w:val="32"/>
+          <w:u w:val="single"/>
+        </w:rPr>
+      </w:pPr>
+      <w:r>
+        <w:rPr>
+          <w:rFonts w:ascii="Times New Roman" w:hAnsi="Times New Roman" w:cs="Times New Roman"/>
+          <w:bCs/>
+          <w:sz w:val="28"/>
+          <w:szCs w:val="28"/>
+        </w:rPr>
+        <w:t>There are a lot of metrics that can be used to evaluate a classification task, but we'll focus on accuracy, precision, and recall.</w:t>
+      </w:r>
+    </w:p>
+    <w:p>
+      <w:pPr>
+        <w:spacing w:line="360" w:lineRule="auto"/>
+        <w:ind w:left="360"/>
+        <w:jc w:val="both"/>
+        <w:rPr>
+          <w:rFonts w:ascii="Times New Roman" w:hAnsi="Times New Roman" w:cs="Times New Roman"/>
+          <w:sz w:val="28"/>
+          <w:szCs w:val="28"/>
+        </w:rPr>
+      </w:pPr>
+      <w:r>
+        <w:rPr>
+          <w:rFonts w:ascii="Times New Roman" w:hAnsi="Times New Roman" w:cs="Times New Roman"/>
+          <w:sz w:val="28"/>
+          <w:szCs w:val="28"/>
+        </w:rPr>
+        <w:t xml:space="preserve">• </w:t>
+      </w:r>
+      <w:r>
+        <w:rPr>
+          <w:rFonts w:ascii="Times New Roman" w:hAnsi="Times New Roman" w:cs="Times New Roman"/>
+          <w:b/>
+          <w:sz w:val="28"/>
+          <w:szCs w:val="28"/>
+          <w:u w:val="single"/>
+        </w:rPr>
+        <w:t>Accuracy</w:t>
+      </w:r>
+      <w:r>
+        <w:rPr>
+          <w:rFonts w:ascii="Times New Roman" w:hAnsi="Times New Roman" w:cs="Times New Roman"/>
+          <w:b/>
+          <w:sz w:val="28"/>
+          <w:szCs w:val="28"/>
+        </w:rPr>
+        <w:t>:</w:t>
+      </w:r>
+      <w:r>
+        <w:rPr>
+          <w:rFonts w:ascii="Times New Roman" w:hAnsi="Times New Roman" w:cs="Times New Roman"/>
+          <w:sz w:val="28"/>
+          <w:szCs w:val="28"/>
+        </w:rPr>
+        <w:t xml:space="preserve"> A model's accuracy is measured by the proportion of correct forecasts to total predictions. The more precise the model is, the more accurate the class forecasts are.</w:t>
+      </w:r>
+    </w:p>
+    <w:p>
+      <w:pPr>
+        <w:spacing w:line="360" w:lineRule="auto"/>
+        <w:ind w:left="360"/>
+        <w:jc w:val="both"/>
+        <w:rPr>
+          <w:rFonts w:ascii="Times New Roman" w:hAnsi="Times New Roman" w:cs="Times New Roman"/>
+          <w:sz w:val="28"/>
+          <w:szCs w:val="28"/>
+        </w:rPr>
+      </w:pPr>
+      <w:r>
+        <w:rPr>
+          <w:rFonts w:ascii="Times New Roman" w:hAnsi="Times New Roman" w:cs="Times New Roman"/>
+          <w:b/>
+          <w:sz w:val="28"/>
+          <w:szCs w:val="28"/>
+        </w:rPr>
+        <w:t>•</w:t>
+      </w:r>
+      <w:r>
+        <w:rPr>
+          <w:rFonts w:ascii="Times New Roman" w:hAnsi="Times New Roman" w:cs="Times New Roman"/>
+          <w:b/>
+          <w:sz w:val="28"/>
+          <w:szCs w:val="28"/>
+          <w:u w:val="single"/>
+        </w:rPr>
+        <w:t xml:space="preserve"> Recall</w:t>
+      </w:r>
+      <w:r>
+        <w:rPr>
+          <w:rFonts w:ascii="Times New Roman" w:hAnsi="Times New Roman" w:cs="Times New Roman"/>
+          <w:b/>
+          <w:sz w:val="28"/>
+          <w:szCs w:val="28"/>
+        </w:rPr>
+        <w:t>:</w:t>
+      </w:r>
+      <w:r>
+        <w:rPr>
+          <w:rFonts w:ascii="Times New Roman" w:hAnsi="Times New Roman" w:cs="Times New Roman"/>
+          <w:sz w:val="28"/>
+          <w:szCs w:val="28"/>
+        </w:rPr>
+        <w:t xml:space="preserve"> A model's recall is defined as the ratio of true positives to total true positives and false negatives.</w:t>
+      </w:r>
+    </w:p>
+    <w:p>
+      <w:pPr>
+        <w:spacing w:line="360" w:lineRule="auto"/>
+        <w:ind w:left="360"/>
+        <w:jc w:val="both"/>
+        <w:rPr>
+          <w:rFonts w:ascii="Times New Roman" w:hAnsi="Times New Roman" w:cs="Times New Roman"/>
+          <w:sz w:val="28"/>
+          <w:szCs w:val="28"/>
+        </w:rPr>
+      </w:pPr>
+      <w:r>
+        <w:rPr>
+          <w:rFonts w:ascii="Times New Roman" w:hAnsi="Times New Roman" w:cs="Times New Roman"/>
+          <w:sz w:val="28"/>
+          <w:szCs w:val="28"/>
+        </w:rPr>
+        <w:t xml:space="preserve">• </w:t>
+      </w:r>
+      <w:r>
+        <w:rPr>
+          <w:rFonts w:ascii="Times New Roman" w:hAnsi="Times New Roman" w:cs="Times New Roman"/>
+          <w:b/>
+          <w:sz w:val="28"/>
+          <w:szCs w:val="28"/>
+          <w:u w:val="single"/>
+        </w:rPr>
+        <w:t>Precision</w:t>
+      </w:r>
+      <w:r>
+        <w:rPr>
+          <w:rFonts w:ascii="Times New Roman" w:hAnsi="Times New Roman" w:cs="Times New Roman"/>
+          <w:b/>
+          <w:sz w:val="28"/>
+          <w:szCs w:val="28"/>
+        </w:rPr>
+        <w:t>:</w:t>
+      </w:r>
+      <w:r>
+        <w:rPr>
+          <w:rFonts w:ascii="Times New Roman" w:hAnsi="Times New Roman" w:cs="Times New Roman"/>
+          <w:sz w:val="28"/>
+          <w:szCs w:val="28"/>
+        </w:rPr>
+        <w:t xml:space="preserve"> The proportion of true positives to the total number of tru</w:t>
+      </w:r>
+      <w:r>
+        <w:rPr>
+          <w:rFonts w:ascii="Times New Roman" w:hAnsi="Times New Roman" w:cs="Times New Roman"/>
+          <w:sz w:val="28"/>
+          <w:szCs w:val="28"/>
+        </w:rPr>
+        <w:t xml:space="preserve">e positives and false positives is the precision of the model. </w:t>
+      </w:r>
+      <w:r>
+        <w:rPr>
+          <w:rFonts w:ascii="Times New Roman" w:hAnsi="Times New Roman" w:cs="Times New Roman"/>
+          <w:sz w:val="28"/>
+          <w:szCs w:val="28"/>
+        </w:rPr>
+        <w:t>The lower the false positive predictions the model generates for that class, the higher the precision.</w:t>
+      </w:r>
+      <w:bookmarkStart w:id="0" w:name="_GoBack"/>
+      <w:bookmarkEnd w:id="0"/>
+    </w:p>
+    <w:p>
+      <w:pPr>
+        <w:spacing w:line="360" w:lineRule="auto"/>
+        <w:ind w:left="360"/>
+        <w:jc w:val="center"/>
+        <w:rPr>
+          <w:rFonts w:ascii="Times New Roman" w:hAnsi="Times New Roman" w:cs="Times New Roman"/>
+          <w:b/>
+          <w:sz w:val="36"/>
+          <w:szCs w:val="36"/>
+        </w:rPr>
+      </w:pPr>
+    </w:p>
+    <w:p>
+      <w:pPr>
+        <w:spacing w:line="360" w:lineRule="auto"/>
+        <w:ind w:left="360"/>
+        <w:jc w:val="both"/>
+        <w:rPr>
+          <w:rFonts w:ascii="Times New Roman" w:hAnsi="Times New Roman" w:cs="Times New Roman"/>
+          <w:sz w:val="28"/>
+          <w:szCs w:val="28"/>
+        </w:rPr>
+      </w:pPr>
+    </w:p>
+    <w:p>
+      <w:pPr>
+        <w:spacing w:line="360" w:lineRule="auto"/>
+        <w:ind w:left="360"/>
+        <w:jc w:val="center"/>
+        <w:rPr>
+          <w:rFonts w:ascii="Times New Roman" w:hAnsi="Times New Roman" w:cs="Times New Roman"/>
+          <w:b/>
+          <w:sz w:val="36"/>
+          <w:szCs w:val="36"/>
+        </w:rPr>
+      </w:pPr>
+    </w:p>
+    <w:p>
+      <w:pPr>
+        <w:spacing w:line="360" w:lineRule="auto"/>
+        <w:ind w:left="360"/>
+        <w:jc w:val="both"/>
+        <w:rPr>
+          <w:rFonts w:ascii="Times New Roman" w:hAnsi="Times New Roman" w:cs="Times New Roman"/>
+          <w:sz w:val="28"/>
+          <w:szCs w:val="28"/>
+        </w:rPr>
+      </w:pPr>
+    </w:p>
+    <w:p>
+      <w:pPr>
+        <w:spacing w:line="360" w:lineRule="auto"/>
+        <w:ind w:left="360"/>
+        <w:jc w:val="both"/>
+        <w:rPr>
+          <w:rFonts w:ascii="Times New Roman" w:hAnsi="Times New Roman" w:cs="Times New Roman"/>
+          <w:sz w:val="28"/>
+          <w:szCs w:val="28"/>
+        </w:rPr>
+      </w:pPr>
+    </w:p>
+    <w:p>
+      <w:pPr>
+        <w:spacing w:line="360" w:lineRule="auto"/>
+        <w:ind w:left="360"/>
         <w:jc w:val="both"/>
         <w:rPr>
           <w:rFonts w:ascii="Times New Roman" w:hAnsi="Times New Roman" w:cs="Times New Roman"/>
@@ -1742,6 +5708,119 @@
 <file path=word/numbering.xml><?xml version="1.0" encoding="utf-8"?>
 <w:numbering xmlns:wpc="http://schemas.microsoft.com/office/word/2010/wordprocessingCanvas" xmlns:mc="http://schemas.openxmlformats.org/markup-compatibility/2006" xmlns:o="urn:schemas-microsoft-com:office:office" xmlns:r="http://schemas.openxmlformats.org/officeDocument/2006/relationships" xmlns:m="http://schemas.openxmlformats.org/officeDocument/2006/math" xmlns:v="urn:schemas-microsoft-com:vml" xmlns:wp14="http://schemas.microsoft.com/office/word/2010/wordprocessingDrawing" xmlns:wp="http://schemas.openxmlformats.org/drawingml/2006/wordprocessingDrawing" xmlns:w10="urn:schemas-microsoft-com:office:word" xmlns:w="http://schemas.openxmlformats.org/wordprocessingml/2006/main" xmlns:w14="http://schemas.microsoft.com/office/word/2010/wordml" xmlns:w15="http://schemas.microsoft.com/office/word/2012/wordml" xmlns:wpg="http://schemas.microsoft.com/office/word/2010/wordprocessingGroup" xmlns:wpi="http://schemas.microsoft.com/office/word/2010/wordprocessingInk" xmlns:wne="http://schemas.microsoft.com/office/word/2006/wordml" xmlns:wps="http://schemas.microsoft.com/office/word/2010/wordprocessingShape" mc:Ignorable="w14 w15 wp14">
   <w:abstractNum w:abstractNumId="0">
+    <w:nsid w:val="2E0A694E"/>
+    <w:multiLevelType w:val="hybridMultilevel"/>
+    <w:tmpl w:val="C27EE900"/>
+    <w:lvl w:ilvl="0" w:tplc="04090001">
+      <w:start w:val="1"/>
+      <w:numFmt w:val="bullet"/>
+      <w:lvlText w:val=""/>
+      <w:lvlJc w:val="left"/>
+      <w:pPr>
+        <w:ind w:left="1080" w:hanging="360"/>
+      </w:pPr>
+      <w:rPr>
+        <w:rFonts w:ascii="Symbol" w:hAnsi="Symbol" w:hint="default"/>
+      </w:rPr>
+    </w:lvl>
+    <w:lvl w:ilvl="1" w:tplc="04090003" w:tentative="1">
+      <w:start w:val="1"/>
+      <w:numFmt w:val="bullet"/>
+      <w:lvlText w:val="o"/>
+      <w:lvlJc w:val="left"/>
+      <w:pPr>
+        <w:ind w:left="1800" w:hanging="360"/>
+      </w:pPr>
+      <w:rPr>
+        <w:rFonts w:ascii="Courier New" w:hAnsi="Courier New" w:cs="Courier New" w:hint="default"/>
+      </w:rPr>
+    </w:lvl>
+    <w:lvl w:ilvl="2" w:tplc="04090005" w:tentative="1">
+      <w:start w:val="1"/>
+      <w:numFmt w:val="bullet"/>
+      <w:lvlText w:val=""/>
+      <w:lvlJc w:val="left"/>
+      <w:pPr>
+        <w:ind w:left="2520" w:hanging="360"/>
+      </w:pPr>
+      <w:rPr>
+        <w:rFonts w:ascii="Wingdings" w:hAnsi="Wingdings" w:hint="default"/>
+      </w:rPr>
+    </w:lvl>
+    <w:lvl w:ilvl="3" w:tplc="04090001" w:tentative="1">
+      <w:start w:val="1"/>
+      <w:numFmt w:val="bullet"/>
+      <w:lvlText w:val=""/>
+      <w:lvlJc w:val="left"/>
+      <w:pPr>
+        <w:ind w:left="3240" w:hanging="360"/>
+      </w:pPr>
+      <w:rPr>
+        <w:rFonts w:ascii="Symbol" w:hAnsi="Symbol" w:hint="default"/>
+      </w:rPr>
+    </w:lvl>
+    <w:lvl w:ilvl="4" w:tplc="04090003" w:tentative="1">
+      <w:start w:val="1"/>
+      <w:numFmt w:val="bullet"/>
+      <w:lvlText w:val="o"/>
+      <w:lvlJc w:val="left"/>
+      <w:pPr>
+        <w:ind w:left="3960" w:hanging="360"/>
+      </w:pPr>
+      <w:rPr>
+        <w:rFonts w:ascii="Courier New" w:hAnsi="Courier New" w:cs="Courier New" w:hint="default"/>
+      </w:rPr>
+    </w:lvl>
+    <w:lvl w:ilvl="5" w:tplc="04090005" w:tentative="1">
+      <w:start w:val="1"/>
+      <w:numFmt w:val="bullet"/>
+      <w:lvlText w:val=""/>
+      <w:lvlJc w:val="left"/>
+      <w:pPr>
+        <w:ind w:left="4680" w:hanging="360"/>
+      </w:pPr>
+      <w:rPr>
+        <w:rFonts w:ascii="Wingdings" w:hAnsi="Wingdings" w:hint="default"/>
+      </w:rPr>
+    </w:lvl>
+    <w:lvl w:ilvl="6" w:tplc="04090001" w:tentative="1">
+      <w:start w:val="1"/>
+      <w:numFmt w:val="bullet"/>
+      <w:lvlText w:val=""/>
+      <w:lvlJc w:val="left"/>
+      <w:pPr>
+        <w:ind w:left="5400" w:hanging="360"/>
+      </w:pPr>
+      <w:rPr>
+        <w:rFonts w:ascii="Symbol" w:hAnsi="Symbol" w:hint="default"/>
+      </w:rPr>
+    </w:lvl>
+    <w:lvl w:ilvl="7" w:tplc="04090003" w:tentative="1">
+      <w:start w:val="1"/>
+      <w:numFmt w:val="bullet"/>
+      <w:lvlText w:val="o"/>
+      <w:lvlJc w:val="left"/>
+      <w:pPr>
+        <w:ind w:left="6120" w:hanging="360"/>
+      </w:pPr>
+      <w:rPr>
+        <w:rFonts w:ascii="Courier New" w:hAnsi="Courier New" w:cs="Courier New" w:hint="default"/>
+      </w:rPr>
+    </w:lvl>
+    <w:lvl w:ilvl="8" w:tplc="04090005" w:tentative="1">
+      <w:start w:val="1"/>
+      <w:numFmt w:val="bullet"/>
+      <w:lvlText w:val=""/>
+      <w:lvlJc w:val="left"/>
+      <w:pPr>
+        <w:ind w:left="6840" w:hanging="360"/>
+      </w:pPr>
+      <w:rPr>
+        <w:rFonts w:ascii="Wingdings" w:hAnsi="Wingdings" w:hint="default"/>
+      </w:rPr>
+    </w:lvl>
+  </w:abstractNum>
+  <w:abstractNum w:abstractNumId="1">
     <w:nsid w:val="65192E88"/>
     <w:multiLevelType w:val="hybridMultilevel"/>
     <w:tmpl w:val="BD588DF4"/>
@@ -1827,7 +5906,7 @@
       </w:pPr>
     </w:lvl>
   </w:abstractNum>
-  <w:abstractNum w:abstractNumId="1">
+  <w:abstractNum w:abstractNumId="2">
     <w:nsid w:val="68F141B2"/>
     <w:multiLevelType w:val="hybridMultilevel"/>
     <w:tmpl w:val="F6E8B6A6"/>
@@ -1914,9 +5993,12 @@
     </w:lvl>
   </w:abstractNum>
   <w:num w:numId="1">
+    <w:abstractNumId w:val="2"/>
+  </w:num>
+  <w:num w:numId="2">
     <w:abstractNumId w:val="1"/>
   </w:num>
-  <w:num w:numId="2">
+  <w:num w:numId="3">
     <w:abstractNumId w:val="0"/>
   </w:num>
 </w:numbering>

--- a/Report.docx
+++ b/Report.docx
@@ -342,7 +342,6 @@
           <w:szCs w:val="32"/>
           <w:u w:val="single"/>
         </w:rPr>
-        <w:lastRenderedPageBreak/>
         <w:t>Introduction</w:t>
       </w:r>
       <w:r>
@@ -490,6 +489,7 @@
           <w:szCs w:val="32"/>
           <w:u w:val="single"/>
         </w:rPr>
+        <w:lastRenderedPageBreak/>
         <w:t>ResNet152V2</w:t>
       </w:r>
       <w:r>
@@ -563,7 +563,6 @@
           <w:szCs w:val="32"/>
           <w:u w:val="single"/>
         </w:rPr>
-        <w:lastRenderedPageBreak/>
         <w:t>Dataset</w:t>
       </w:r>
       <w:r>
@@ -1131,6 +1130,7 @@
           <w:szCs w:val="28"/>
           <w:u w:val="single"/>
         </w:rPr>
+        <w:lastRenderedPageBreak/>
         <w:t>Benign Keratosis-like Lesions [</w:t>
       </w:r>
       <w:proofErr w:type="spellStart"/>
@@ -1337,7 +1337,6 @@
           <w:szCs w:val="28"/>
           <w:u w:val="single"/>
         </w:rPr>
-        <w:lastRenderedPageBreak/>
         <w:t>Vascular lesions [</w:t>
       </w:r>
       <w:proofErr w:type="spellStart"/>
@@ -1680,206 +1679,6 @@
             <wp:extent cx="6087325" cy="2029108"/>
             <wp:effectExtent l="0" t="0" r="8890" b="9525"/>
             <wp:docPr id="1" name="Picture 1"/>
-            <wp:cNvGraphicFramePr>
-              <a:graphicFrameLocks xmlns:a="http://schemas.openxmlformats.org/drawingml/2006/main" noChangeAspect="1"/>
-            </wp:cNvGraphicFramePr>
-            <a:graphic xmlns:a="http://schemas.openxmlformats.org/drawingml/2006/main">
-              <a:graphicData uri="http://schemas.openxmlformats.org/drawingml/2006/picture">
-                <pic:pic xmlns:pic="http://schemas.openxmlformats.org/drawingml/2006/picture">
-                  <pic:nvPicPr>
-                    <pic:cNvPr id="1" name=""/>
-                    <pic:cNvPicPr/>
-                  </pic:nvPicPr>
-                  <pic:blipFill>
-                    <a:blip r:embed="rId5"/>
-                    <a:stretch>
-                      <a:fillRect/>
-                    </a:stretch>
-                  </pic:blipFill>
-                  <pic:spPr>
-                    <a:xfrm>
-                      <a:off x="0" y="0"/>
-                      <a:ext cx="6087325" cy="2029108"/>
-                    </a:xfrm>
-                    <a:prstGeom prst="rect">
-                      <a:avLst/>
-                    </a:prstGeom>
-                  </pic:spPr>
-                </pic:pic>
-              </a:graphicData>
-            </a:graphic>
-          </wp:inline>
-        </w:drawing>
-      </w:r>
-    </w:p>
-    <w:p>
-      <w:pPr>
-        <w:spacing w:line="360" w:lineRule="auto"/>
-        <w:ind w:left="360"/>
-        <w:jc w:val="center"/>
-        <w:rPr>
-          <w:rFonts w:ascii="Times New Roman" w:hAnsi="Times New Roman" w:cs="Times New Roman"/>
-          <w:sz w:val="26"/>
-          <w:szCs w:val="26"/>
-        </w:rPr>
-      </w:pPr>
-      <w:r>
-        <w:rPr>
-          <w:rFonts w:ascii="Times New Roman" w:hAnsi="Times New Roman" w:cs="Times New Roman"/>
-          <w:b/>
-          <w:sz w:val="26"/>
-          <w:szCs w:val="26"/>
-          <w:u w:val="single"/>
-        </w:rPr>
-        <w:t>Table 1:</w:t>
-      </w:r>
-      <w:r>
-        <w:rPr>
-          <w:rFonts w:ascii="Times New Roman" w:hAnsi="Times New Roman" w:cs="Times New Roman"/>
-          <w:b/>
-          <w:sz w:val="26"/>
-          <w:szCs w:val="26"/>
-        </w:rPr>
-        <w:t xml:space="preserve"> </w:t>
-      </w:r>
-      <w:r>
-        <w:rPr>
-          <w:rFonts w:ascii="Times New Roman" w:hAnsi="Times New Roman" w:cs="Times New Roman"/>
-          <w:sz w:val="26"/>
-          <w:szCs w:val="26"/>
-        </w:rPr>
-        <w:t xml:space="preserve">The HAM10000 </w:t>
-      </w:r>
-      <w:r>
-        <w:rPr>
-          <w:rFonts w:ascii="Times New Roman" w:hAnsi="Times New Roman" w:cs="Times New Roman"/>
-          <w:sz w:val="26"/>
-          <w:szCs w:val="26"/>
-        </w:rPr>
-        <w:t>data set contents</w:t>
-      </w:r>
-      <w:r>
-        <w:rPr>
-          <w:rFonts w:ascii="Times New Roman" w:hAnsi="Times New Roman" w:cs="Times New Roman"/>
-          <w:sz w:val="26"/>
-          <w:szCs w:val="26"/>
-        </w:rPr>
-        <w:t>.</w:t>
-      </w:r>
-    </w:p>
-    <w:p>
-      <w:pPr>
-        <w:spacing w:line="360" w:lineRule="auto"/>
-        <w:ind w:left="360"/>
-        <w:rPr>
-          <w:rFonts w:ascii="Times New Roman" w:hAnsi="Times New Roman" w:cs="Times New Roman"/>
-          <w:b/>
-          <w:sz w:val="28"/>
-          <w:szCs w:val="28"/>
-        </w:rPr>
-      </w:pPr>
-      <w:r>
-        <w:rPr>
-          <w:rFonts w:ascii="Times New Roman" w:hAnsi="Times New Roman" w:cs="Times New Roman"/>
-          <w:b/>
-          <w:sz w:val="28"/>
-          <w:szCs w:val="28"/>
-          <w:u w:val="single"/>
-        </w:rPr>
-        <w:t>The main descriptive statistics of the HAM10000 dataset</w:t>
-      </w:r>
-      <w:r>
-        <w:rPr>
-          <w:rFonts w:ascii="Times New Roman" w:hAnsi="Times New Roman" w:cs="Times New Roman"/>
-          <w:b/>
-          <w:sz w:val="28"/>
-          <w:szCs w:val="28"/>
-        </w:rPr>
-        <w:t>:</w:t>
-      </w:r>
-    </w:p>
-    <w:p>
-      <w:pPr>
-        <w:spacing w:line="360" w:lineRule="auto"/>
-        <w:ind w:left="360"/>
-        <w:jc w:val="center"/>
-        <w:rPr>
-          <w:rFonts w:ascii="Times New Roman" w:hAnsi="Times New Roman" w:cs="Times New Roman"/>
-          <w:b/>
-          <w:sz w:val="28"/>
-          <w:szCs w:val="28"/>
-          <w:u w:val="single"/>
-        </w:rPr>
-      </w:pPr>
-      <w:r>
-        <w:rPr>
-          <w:rFonts w:ascii="Times New Roman" w:hAnsi="Times New Roman" w:cs="Times New Roman"/>
-          <w:sz w:val="28"/>
-          <w:szCs w:val="28"/>
-        </w:rPr>
-        <w:drawing>
-          <wp:inline distT="0" distB="0" distL="0" distR="0" wp14:anchorId="10030197" wp14:editId="35761FEC">
-            <wp:extent cx="5495925" cy="1171575"/>
-            <wp:effectExtent l="0" t="0" r="9525" b="9525"/>
-            <wp:docPr id="2" name="Picture 2"/>
-            <wp:cNvGraphicFramePr>
-              <a:graphicFrameLocks xmlns:a="http://schemas.openxmlformats.org/drawingml/2006/main" noChangeAspect="1"/>
-            </wp:cNvGraphicFramePr>
-            <a:graphic xmlns:a="http://schemas.openxmlformats.org/drawingml/2006/main">
-              <a:graphicData uri="http://schemas.openxmlformats.org/drawingml/2006/picture">
-                <pic:pic xmlns:pic="http://schemas.openxmlformats.org/drawingml/2006/picture">
-                  <pic:nvPicPr>
-                    <pic:cNvPr id="1" name=""/>
-                    <pic:cNvPicPr/>
-                  </pic:nvPicPr>
-                  <pic:blipFill>
-                    <a:blip r:embed="rId6"/>
-                    <a:stretch>
-                      <a:fillRect/>
-                    </a:stretch>
-                  </pic:blipFill>
-                  <pic:spPr>
-                    <a:xfrm>
-                      <a:off x="0" y="0"/>
-                      <a:ext cx="5495925" cy="1171575"/>
-                    </a:xfrm>
-                    <a:prstGeom prst="rect">
-                      <a:avLst/>
-                    </a:prstGeom>
-                  </pic:spPr>
-                </pic:pic>
-              </a:graphicData>
-            </a:graphic>
-          </wp:inline>
-        </w:drawing>
-      </w:r>
-    </w:p>
-    <w:p>
-      <w:pPr>
-        <w:spacing w:line="360" w:lineRule="auto"/>
-        <w:ind w:left="360"/>
-        <w:jc w:val="center"/>
-        <w:rPr>
-          <w:rFonts w:ascii="Times New Roman" w:hAnsi="Times New Roman" w:cs="Times New Roman"/>
-          <w:b/>
-          <w:sz w:val="28"/>
-          <w:szCs w:val="28"/>
-          <w:u w:val="single"/>
-        </w:rPr>
-      </w:pPr>
-      <w:r>
-        <w:rPr>
-          <w:rFonts w:ascii="Times New Roman" w:hAnsi="Times New Roman" w:cs="Times New Roman"/>
-          <w:b/>
-          <w:sz w:val="28"/>
-          <w:szCs w:val="28"/>
-          <w:u w:val="single"/>
-        </w:rPr>
-        <w:drawing>
-          <wp:inline distT="0" distB="0" distL="0" distR="0" wp14:anchorId="6FC97AB6" wp14:editId="7DC30F23">
-            <wp:extent cx="2857500" cy="2514600"/>
-            <wp:effectExtent l="0" t="0" r="0" b="0"/>
-            <wp:docPr id="3" name="Picture 3"/>
             <wp:cNvGraphicFramePr>
               <a:graphicFrameLocks xmlns:a="http://schemas.openxmlformats.org/drawingml/2006/main" noChangeAspect="1"/>
             </wp:cNvGraphicFramePr>
@@ -1899,7 +1698,7 @@
                   <pic:spPr>
                     <a:xfrm>
                       <a:off x="0" y="0"/>
-                      <a:ext cx="2857908" cy="2514959"/>
+                      <a:ext cx="6087325" cy="2029108"/>
                     </a:xfrm>
                     <a:prstGeom prst="rect">
                       <a:avLst/>
@@ -1931,7 +1730,7 @@
           <w:szCs w:val="26"/>
           <w:u w:val="single"/>
         </w:rPr>
-        <w:t>Table 2</w:t>
+        <w:t>Table 1:</w:t>
       </w:r>
       <w:r>
         <w:rPr>
@@ -1939,18 +1738,16 @@
           <w:b/>
           <w:sz w:val="26"/>
           <w:szCs w:val="26"/>
-          <w:u w:val="single"/>
-        </w:rPr>
-        <w:t>:</w:t>
-      </w:r>
-      <w:r>
-        <w:rPr>
-          <w:rFonts w:ascii="Times New Roman" w:hAnsi="Times New Roman" w:cs="Times New Roman"/>
-          <w:b/>
+        </w:rPr>
+        <w:t xml:space="preserve"> </w:t>
+      </w:r>
+      <w:r>
+        <w:rPr>
+          <w:rFonts w:ascii="Times New Roman" w:hAnsi="Times New Roman" w:cs="Times New Roman"/>
           <w:sz w:val="26"/>
           <w:szCs w:val="26"/>
         </w:rPr>
-        <w:t xml:space="preserve"> </w:t>
+        <w:t xml:space="preserve">The HAM10000 </w:t>
       </w:r>
       <w:r>
         <w:rPr>
@@ -1958,7 +1755,7 @@
           <w:sz w:val="26"/>
           <w:szCs w:val="26"/>
         </w:rPr>
-        <w:t xml:space="preserve">The </w:t>
+        <w:t>data set contents</w:t>
       </w:r>
       <w:r>
         <w:rPr>
@@ -1966,102 +1763,39 @@
           <w:sz w:val="26"/>
           <w:szCs w:val="26"/>
         </w:rPr>
-        <w:t xml:space="preserve">descriptive statistics </w:t>
-      </w:r>
-      <w:r>
-        <w:rPr>
-          <w:rFonts w:ascii="Times New Roman" w:hAnsi="Times New Roman" w:cs="Times New Roman"/>
-          <w:sz w:val="26"/>
-          <w:szCs w:val="26"/>
-        </w:rPr>
-        <w:t>data set contents.</w:t>
+        <w:t>.</w:t>
       </w:r>
     </w:p>
     <w:p>
       <w:pPr>
         <w:spacing w:line="360" w:lineRule="auto"/>
         <w:ind w:left="360"/>
-        <w:jc w:val="both"/>
-        <w:rPr>
-          <w:rFonts w:ascii="Times New Roman" w:hAnsi="Times New Roman" w:cs="Times New Roman"/>
-          <w:sz w:val="28"/>
-          <w:szCs w:val="28"/>
-        </w:rPr>
-      </w:pPr>
-      <w:r>
-        <w:rPr>
-          <w:rFonts w:ascii="Times New Roman" w:hAnsi="Times New Roman" w:cs="Times New Roman"/>
-          <w:sz w:val="28"/>
-          <w:szCs w:val="28"/>
-        </w:rPr>
-        <w:lastRenderedPageBreak/>
-        <w:t>We can observe that each entry has a unique image id, but not a unique lesion id, as seen above. This meant that duplicate pictures with the same lesion id but different distortions, such as angle, shear, or zoom distortion, existed. Furthermore, class Melanocytic Nevi [</w:t>
-      </w:r>
-      <w:proofErr w:type="spellStart"/>
-      <w:proofErr w:type="gramStart"/>
-      <w:r>
-        <w:rPr>
-          <w:rFonts w:ascii="Times New Roman" w:hAnsi="Times New Roman" w:cs="Times New Roman"/>
-          <w:sz w:val="28"/>
-          <w:szCs w:val="28"/>
-        </w:rPr>
-        <w:t>nv</w:t>
-      </w:r>
-      <w:proofErr w:type="spellEnd"/>
-      <w:proofErr w:type="gramEnd"/>
-      <w:r>
-        <w:rPr>
-          <w:rFonts w:ascii="Times New Roman" w:hAnsi="Times New Roman" w:cs="Times New Roman"/>
-          <w:sz w:val="28"/>
-          <w:szCs w:val="28"/>
-        </w:rPr>
-        <w:t>] dominated the skin lesion categories, accounting for 6,705 of the 10,015 pictures received, indicating a problem with class imbalance in the data set.</w:t>
-      </w:r>
-    </w:p>
-    <w:p>
-      <w:pPr>
-        <w:spacing w:line="360" w:lineRule="auto"/>
-        <w:ind w:left="360"/>
-        <w:jc w:val="both"/>
-        <w:rPr>
-          <w:rFonts w:ascii="Times New Roman" w:hAnsi="Times New Roman" w:cs="Times New Roman"/>
-          <w:b/>
-          <w:sz w:val="32"/>
-          <w:szCs w:val="32"/>
-        </w:rPr>
-      </w:pPr>
-      <w:r>
-        <w:rPr>
-          <w:rFonts w:ascii="Times New Roman" w:hAnsi="Times New Roman" w:cs="Times New Roman"/>
-          <w:b/>
-          <w:sz w:val="32"/>
-          <w:szCs w:val="32"/>
-          <w:u w:val="single"/>
-        </w:rPr>
-        <w:t>Graphically Analysis on the HAM10000 dataset</w:t>
-      </w:r>
-      <w:r>
-        <w:rPr>
-          <w:rFonts w:ascii="Times New Roman" w:hAnsi="Times New Roman" w:cs="Times New Roman"/>
-          <w:b/>
-          <w:sz w:val="32"/>
-          <w:szCs w:val="32"/>
+        <w:rPr>
+          <w:rFonts w:ascii="Times New Roman" w:hAnsi="Times New Roman" w:cs="Times New Roman"/>
+          <w:b/>
+          <w:sz w:val="28"/>
+          <w:szCs w:val="28"/>
+        </w:rPr>
+      </w:pPr>
+      <w:r>
+        <w:rPr>
+          <w:rFonts w:ascii="Times New Roman" w:hAnsi="Times New Roman" w:cs="Times New Roman"/>
+          <w:b/>
+          <w:sz w:val="28"/>
+          <w:szCs w:val="28"/>
+          <w:u w:val="single"/>
+        </w:rPr>
+        <w:t>The main descriptive statistics of the HAM10000 dataset</w:t>
+      </w:r>
+      <w:r>
+        <w:rPr>
+          <w:rFonts w:ascii="Times New Roman" w:hAnsi="Times New Roman" w:cs="Times New Roman"/>
+          <w:b/>
+          <w:sz w:val="28"/>
+          <w:szCs w:val="28"/>
         </w:rPr>
         <w:t>:</w:t>
       </w:r>
-    </w:p>
-    <w:p>
-      <w:pPr>
-        <w:spacing w:line="360" w:lineRule="auto"/>
-        <w:ind w:left="360"/>
-        <w:jc w:val="both"/>
-        <w:rPr>
-          <w:rFonts w:ascii="Times New Roman" w:hAnsi="Times New Roman" w:cs="Times New Roman"/>
-          <w:b/>
-          <w:sz w:val="32"/>
-          <w:szCs w:val="32"/>
-        </w:rPr>
-      </w:pPr>
     </w:p>
     <w:p>
       <w:pPr>
@@ -2071,24 +1805,22 @@
         <w:rPr>
           <w:rFonts w:ascii="Times New Roman" w:hAnsi="Times New Roman" w:cs="Times New Roman"/>
           <w:b/>
-          <w:sz w:val="32"/>
-          <w:szCs w:val="32"/>
-          <w:u w:val="single"/>
-        </w:rPr>
-      </w:pPr>
-      <w:r>
-        <w:rPr>
-          <w:rFonts w:ascii="Times New Roman" w:hAnsi="Times New Roman" w:cs="Times New Roman"/>
-          <w:b/>
-          <w:sz w:val="32"/>
-          <w:szCs w:val="32"/>
-          <w:u w:val="single"/>
+          <w:sz w:val="28"/>
+          <w:szCs w:val="28"/>
+          <w:u w:val="single"/>
+        </w:rPr>
+      </w:pPr>
+      <w:r>
+        <w:rPr>
+          <w:rFonts w:ascii="Times New Roman" w:hAnsi="Times New Roman" w:cs="Times New Roman"/>
+          <w:sz w:val="28"/>
+          <w:szCs w:val="28"/>
         </w:rPr>
         <w:drawing>
-          <wp:inline distT="0" distB="0" distL="0" distR="0" wp14:anchorId="66740BFD" wp14:editId="1FBDA0EE">
-            <wp:extent cx="6324600" cy="3292475"/>
-            <wp:effectExtent l="0" t="0" r="0" b="3175"/>
-            <wp:docPr id="4" name="Picture 4"/>
+          <wp:inline distT="0" distB="0" distL="0" distR="0" wp14:anchorId="10030197" wp14:editId="35761FEC">
+            <wp:extent cx="5495925" cy="1171575"/>
+            <wp:effectExtent l="0" t="0" r="9525" b="9525"/>
+            <wp:docPr id="2" name="Picture 2"/>
             <wp:cNvGraphicFramePr>
               <a:graphicFrameLocks xmlns:a="http://schemas.openxmlformats.org/drawingml/2006/main" noChangeAspect="1"/>
             </wp:cNvGraphicFramePr>
@@ -2108,7 +1840,7 @@
                   <pic:spPr>
                     <a:xfrm>
                       <a:off x="0" y="0"/>
-                      <a:ext cx="6324600" cy="3292475"/>
+                      <a:ext cx="5495925" cy="1171575"/>
                     </a:xfrm>
                     <a:prstGeom prst="rect">
                       <a:avLst/>
@@ -2129,38 +1861,25 @@
         <w:rPr>
           <w:rFonts w:ascii="Times New Roman" w:hAnsi="Times New Roman" w:cs="Times New Roman"/>
           <w:b/>
-          <w:sz w:val="32"/>
-          <w:szCs w:val="32"/>
-          <w:u w:val="single"/>
-        </w:rPr>
-      </w:pPr>
-    </w:p>
-    <w:p>
-      <w:pPr>
-        <w:spacing w:line="360" w:lineRule="auto"/>
-        <w:ind w:left="360"/>
-        <w:jc w:val="center"/>
-        <w:rPr>
-          <w:rFonts w:ascii="Times New Roman" w:hAnsi="Times New Roman" w:cs="Times New Roman"/>
-          <w:b/>
-          <w:sz w:val="32"/>
-          <w:szCs w:val="32"/>
-          <w:u w:val="single"/>
-        </w:rPr>
-      </w:pPr>
-      <w:r>
-        <w:rPr>
-          <w:rFonts w:ascii="Times New Roman" w:hAnsi="Times New Roman" w:cs="Times New Roman"/>
-          <w:b/>
-          <w:sz w:val="32"/>
-          <w:szCs w:val="32"/>
-          <w:u w:val="single"/>
-        </w:rPr>
+          <w:sz w:val="28"/>
+          <w:szCs w:val="28"/>
+          <w:u w:val="single"/>
+        </w:rPr>
+      </w:pPr>
+      <w:r>
+        <w:rPr>
+          <w:rFonts w:ascii="Times New Roman" w:hAnsi="Times New Roman" w:cs="Times New Roman"/>
+          <w:b/>
+          <w:sz w:val="28"/>
+          <w:szCs w:val="28"/>
+          <w:u w:val="single"/>
+        </w:rPr>
+        <w:lastRenderedPageBreak/>
         <w:drawing>
-          <wp:inline distT="0" distB="0" distL="0" distR="0" wp14:anchorId="0B62D92A" wp14:editId="160D3408">
-            <wp:extent cx="3429479" cy="1409897"/>
+          <wp:inline distT="0" distB="0" distL="0" distR="0" wp14:anchorId="6FC97AB6" wp14:editId="7DC30F23">
+            <wp:extent cx="2857500" cy="2514600"/>
             <wp:effectExtent l="0" t="0" r="0" b="0"/>
-            <wp:docPr id="5" name="Picture 5"/>
+            <wp:docPr id="3" name="Picture 3"/>
             <wp:cNvGraphicFramePr>
               <a:graphicFrameLocks xmlns:a="http://schemas.openxmlformats.org/drawingml/2006/main" noChangeAspect="1"/>
             </wp:cNvGraphicFramePr>
@@ -2180,6 +1899,286 @@
                   <pic:spPr>
                     <a:xfrm>
                       <a:off x="0" y="0"/>
+                      <a:ext cx="2857908" cy="2514959"/>
+                    </a:xfrm>
+                    <a:prstGeom prst="rect">
+                      <a:avLst/>
+                    </a:prstGeom>
+                  </pic:spPr>
+                </pic:pic>
+              </a:graphicData>
+            </a:graphic>
+          </wp:inline>
+        </w:drawing>
+      </w:r>
+    </w:p>
+    <w:p>
+      <w:pPr>
+        <w:spacing w:line="360" w:lineRule="auto"/>
+        <w:ind w:left="360"/>
+        <w:jc w:val="center"/>
+        <w:rPr>
+          <w:rFonts w:ascii="Times New Roman" w:hAnsi="Times New Roman" w:cs="Times New Roman"/>
+          <w:sz w:val="26"/>
+          <w:szCs w:val="26"/>
+        </w:rPr>
+      </w:pPr>
+      <w:r>
+        <w:rPr>
+          <w:rFonts w:ascii="Times New Roman" w:hAnsi="Times New Roman" w:cs="Times New Roman"/>
+          <w:b/>
+          <w:sz w:val="26"/>
+          <w:szCs w:val="26"/>
+          <w:u w:val="single"/>
+        </w:rPr>
+        <w:t>Table 2</w:t>
+      </w:r>
+      <w:r>
+        <w:rPr>
+          <w:rFonts w:ascii="Times New Roman" w:hAnsi="Times New Roman" w:cs="Times New Roman"/>
+          <w:b/>
+          <w:sz w:val="26"/>
+          <w:szCs w:val="26"/>
+          <w:u w:val="single"/>
+        </w:rPr>
+        <w:t>:</w:t>
+      </w:r>
+      <w:r>
+        <w:rPr>
+          <w:rFonts w:ascii="Times New Roman" w:hAnsi="Times New Roman" w:cs="Times New Roman"/>
+          <w:b/>
+          <w:sz w:val="26"/>
+          <w:szCs w:val="26"/>
+        </w:rPr>
+        <w:t xml:space="preserve"> </w:t>
+      </w:r>
+      <w:r>
+        <w:rPr>
+          <w:rFonts w:ascii="Times New Roman" w:hAnsi="Times New Roman" w:cs="Times New Roman"/>
+          <w:sz w:val="26"/>
+          <w:szCs w:val="26"/>
+        </w:rPr>
+        <w:t xml:space="preserve">The </w:t>
+      </w:r>
+      <w:r>
+        <w:rPr>
+          <w:rFonts w:ascii="Times New Roman" w:hAnsi="Times New Roman" w:cs="Times New Roman"/>
+          <w:sz w:val="26"/>
+          <w:szCs w:val="26"/>
+        </w:rPr>
+        <w:t xml:space="preserve">descriptive statistics </w:t>
+      </w:r>
+      <w:r>
+        <w:rPr>
+          <w:rFonts w:ascii="Times New Roman" w:hAnsi="Times New Roman" w:cs="Times New Roman"/>
+          <w:sz w:val="26"/>
+          <w:szCs w:val="26"/>
+        </w:rPr>
+        <w:t>data set contents.</w:t>
+      </w:r>
+    </w:p>
+    <w:p>
+      <w:pPr>
+        <w:spacing w:line="360" w:lineRule="auto"/>
+        <w:ind w:left="360"/>
+        <w:jc w:val="both"/>
+        <w:rPr>
+          <w:rFonts w:ascii="Times New Roman" w:hAnsi="Times New Roman" w:cs="Times New Roman"/>
+          <w:sz w:val="28"/>
+          <w:szCs w:val="28"/>
+        </w:rPr>
+      </w:pPr>
+      <w:r>
+        <w:rPr>
+          <w:rFonts w:ascii="Times New Roman" w:hAnsi="Times New Roman" w:cs="Times New Roman"/>
+          <w:sz w:val="28"/>
+          <w:szCs w:val="28"/>
+        </w:rPr>
+        <w:t>We can observe that each entry has a unique image id, but not a unique lesion id, as seen above. This meant that duplicate pictures with the same lesion id but different distortions, such as angle, shear, or zoom distortion, existed. Furthermore, class Melanocytic Nevi [</w:t>
+      </w:r>
+      <w:proofErr w:type="spellStart"/>
+      <w:proofErr w:type="gramStart"/>
+      <w:r>
+        <w:rPr>
+          <w:rFonts w:ascii="Times New Roman" w:hAnsi="Times New Roman" w:cs="Times New Roman"/>
+          <w:sz w:val="28"/>
+          <w:szCs w:val="28"/>
+        </w:rPr>
+        <w:t>nv</w:t>
+      </w:r>
+      <w:proofErr w:type="spellEnd"/>
+      <w:proofErr w:type="gramEnd"/>
+      <w:r>
+        <w:rPr>
+          <w:rFonts w:ascii="Times New Roman" w:hAnsi="Times New Roman" w:cs="Times New Roman"/>
+          <w:sz w:val="28"/>
+          <w:szCs w:val="28"/>
+        </w:rPr>
+        <w:t>] dominated the skin lesion categories, accounting for 6,705 of the 10,015 pictures received, indicating a problem with class imbalance in the data set.</w:t>
+      </w:r>
+    </w:p>
+    <w:p>
+      <w:pPr>
+        <w:spacing w:line="360" w:lineRule="auto"/>
+        <w:ind w:left="360"/>
+        <w:jc w:val="both"/>
+        <w:rPr>
+          <w:rFonts w:ascii="Times New Roman" w:hAnsi="Times New Roman" w:cs="Times New Roman"/>
+          <w:b/>
+          <w:sz w:val="32"/>
+          <w:szCs w:val="32"/>
+        </w:rPr>
+      </w:pPr>
+      <w:r>
+        <w:rPr>
+          <w:rFonts w:ascii="Times New Roman" w:hAnsi="Times New Roman" w:cs="Times New Roman"/>
+          <w:b/>
+          <w:sz w:val="32"/>
+          <w:szCs w:val="32"/>
+          <w:u w:val="single"/>
+        </w:rPr>
+        <w:t>Graphically Analysis on the HAM10000 dataset</w:t>
+      </w:r>
+      <w:r>
+        <w:rPr>
+          <w:rFonts w:ascii="Times New Roman" w:hAnsi="Times New Roman" w:cs="Times New Roman"/>
+          <w:b/>
+          <w:sz w:val="32"/>
+          <w:szCs w:val="32"/>
+        </w:rPr>
+        <w:t>:</w:t>
+      </w:r>
+    </w:p>
+    <w:p>
+      <w:pPr>
+        <w:spacing w:line="360" w:lineRule="auto"/>
+        <w:ind w:left="360"/>
+        <w:jc w:val="both"/>
+        <w:rPr>
+          <w:rFonts w:ascii="Times New Roman" w:hAnsi="Times New Roman" w:cs="Times New Roman"/>
+          <w:b/>
+          <w:sz w:val="32"/>
+          <w:szCs w:val="32"/>
+        </w:rPr>
+      </w:pPr>
+    </w:p>
+    <w:p>
+      <w:pPr>
+        <w:spacing w:line="360" w:lineRule="auto"/>
+        <w:ind w:left="360"/>
+        <w:jc w:val="center"/>
+        <w:rPr>
+          <w:rFonts w:ascii="Times New Roman" w:hAnsi="Times New Roman" w:cs="Times New Roman"/>
+          <w:b/>
+          <w:sz w:val="32"/>
+          <w:szCs w:val="32"/>
+          <w:u w:val="single"/>
+        </w:rPr>
+      </w:pPr>
+      <w:r>
+        <w:rPr>
+          <w:rFonts w:ascii="Times New Roman" w:hAnsi="Times New Roman" w:cs="Times New Roman"/>
+          <w:b/>
+          <w:sz w:val="32"/>
+          <w:szCs w:val="32"/>
+          <w:u w:val="single"/>
+        </w:rPr>
+        <w:drawing>
+          <wp:inline distT="0" distB="0" distL="0" distR="0" wp14:anchorId="66740BFD" wp14:editId="1FBDA0EE">
+            <wp:extent cx="6324600" cy="3292475"/>
+            <wp:effectExtent l="0" t="0" r="0" b="3175"/>
+            <wp:docPr id="4" name="Picture 4"/>
+            <wp:cNvGraphicFramePr>
+              <a:graphicFrameLocks xmlns:a="http://schemas.openxmlformats.org/drawingml/2006/main" noChangeAspect="1"/>
+            </wp:cNvGraphicFramePr>
+            <a:graphic xmlns:a="http://schemas.openxmlformats.org/drawingml/2006/main">
+              <a:graphicData uri="http://schemas.openxmlformats.org/drawingml/2006/picture">
+                <pic:pic xmlns:pic="http://schemas.openxmlformats.org/drawingml/2006/picture">
+                  <pic:nvPicPr>
+                    <pic:cNvPr id="1" name=""/>
+                    <pic:cNvPicPr/>
+                  </pic:nvPicPr>
+                  <pic:blipFill>
+                    <a:blip r:embed="rId10"/>
+                    <a:stretch>
+                      <a:fillRect/>
+                    </a:stretch>
+                  </pic:blipFill>
+                  <pic:spPr>
+                    <a:xfrm>
+                      <a:off x="0" y="0"/>
+                      <a:ext cx="6324600" cy="3292475"/>
+                    </a:xfrm>
+                    <a:prstGeom prst="rect">
+                      <a:avLst/>
+                    </a:prstGeom>
+                  </pic:spPr>
+                </pic:pic>
+              </a:graphicData>
+            </a:graphic>
+          </wp:inline>
+        </w:drawing>
+      </w:r>
+    </w:p>
+    <w:p>
+      <w:pPr>
+        <w:spacing w:line="360" w:lineRule="auto"/>
+        <w:ind w:left="360"/>
+        <w:jc w:val="center"/>
+        <w:rPr>
+          <w:rFonts w:ascii="Times New Roman" w:hAnsi="Times New Roman" w:cs="Times New Roman"/>
+          <w:b/>
+          <w:sz w:val="32"/>
+          <w:szCs w:val="32"/>
+          <w:u w:val="single"/>
+        </w:rPr>
+      </w:pPr>
+    </w:p>
+    <w:p>
+      <w:pPr>
+        <w:spacing w:line="360" w:lineRule="auto"/>
+        <w:ind w:left="360"/>
+        <w:jc w:val="center"/>
+        <w:rPr>
+          <w:rFonts w:ascii="Times New Roman" w:hAnsi="Times New Roman" w:cs="Times New Roman"/>
+          <w:b/>
+          <w:sz w:val="32"/>
+          <w:szCs w:val="32"/>
+          <w:u w:val="single"/>
+        </w:rPr>
+      </w:pPr>
+      <w:r>
+        <w:rPr>
+          <w:rFonts w:ascii="Times New Roman" w:hAnsi="Times New Roman" w:cs="Times New Roman"/>
+          <w:b/>
+          <w:sz w:val="32"/>
+          <w:szCs w:val="32"/>
+          <w:u w:val="single"/>
+        </w:rPr>
+        <w:drawing>
+          <wp:inline distT="0" distB="0" distL="0" distR="0" wp14:anchorId="0B62D92A" wp14:editId="160D3408">
+            <wp:extent cx="3429479" cy="1409897"/>
+            <wp:effectExtent l="0" t="0" r="0" b="0"/>
+            <wp:docPr id="5" name="Picture 5"/>
+            <wp:cNvGraphicFramePr>
+              <a:graphicFrameLocks xmlns:a="http://schemas.openxmlformats.org/drawingml/2006/main" noChangeAspect="1"/>
+            </wp:cNvGraphicFramePr>
+            <a:graphic xmlns:a="http://schemas.openxmlformats.org/drawingml/2006/main">
+              <a:graphicData uri="http://schemas.openxmlformats.org/drawingml/2006/picture">
+                <pic:pic xmlns:pic="http://schemas.openxmlformats.org/drawingml/2006/picture">
+                  <pic:nvPicPr>
+                    <pic:cNvPr id="1" name=""/>
+                    <pic:cNvPicPr/>
+                  </pic:nvPicPr>
+                  <pic:blipFill>
+                    <a:blip r:embed="rId11"/>
+                    <a:stretch>
+                      <a:fillRect/>
+                    </a:stretch>
+                  </pic:blipFill>
+                  <pic:spPr>
+                    <a:xfrm>
+                      <a:off x="0" y="0"/>
                       <a:ext cx="3429479" cy="1409897"/>
                     </a:xfrm>
                     <a:prstGeom prst="rect">
@@ -2295,7 +2294,6 @@
           <w:szCs w:val="36"/>
           <w:u w:val="single"/>
         </w:rPr>
-        <w:lastRenderedPageBreak/>
         <w:t>Analysis of each attributes with target variables</w:t>
       </w:r>
       <w:r>
@@ -2393,7 +2391,7 @@
                     </pic:cNvPicPr>
                   </pic:nvPicPr>
                   <pic:blipFill>
-                    <a:blip r:embed="rId10">
+                    <a:blip r:embed="rId12">
                       <a:extLst>
                         <a:ext uri="{28A0092B-C50C-407E-A947-70E740481C1C}">
                           <a14:useLocalDpi xmlns:a14="http://schemas.microsoft.com/office/drawing/2010/main" val="0"/>
@@ -2577,6 +2575,7 @@
           <w:sz w:val="32"/>
           <w:szCs w:val="32"/>
         </w:rPr>
+        <w:lastRenderedPageBreak/>
         <w:pict>
           <v:shapetype id="_x0000_t75" coordsize="21600,21600" o:spt="75" o:preferrelative="t" path="m@4@5l@4@11@9@11@9@5xe" filled="f" stroked="f">
             <v:stroke joinstyle="miter"/>
@@ -2597,8 +2596,8 @@
             <v:path o:extrusionok="f" gradientshapeok="t" o:connecttype="rect"/>
             <o:lock v:ext="edit" aspectratio="t"/>
           </v:shapetype>
-          <v:shape id="_x0000_i1025" type="#_x0000_t75" style="width:509.25pt;height:228pt">
-            <v:imagedata r:id="rId11" o:title="download (1)"/>
+          <v:shape id="_x0000_i1025" type="#_x0000_t75" style="width:509pt;height:227.7pt">
+            <v:imagedata r:id="rId13" o:title="download (1)"/>
           </v:shape>
         </w:pict>
       </w:r>
@@ -2693,7 +2692,6 @@
           <w:szCs w:val="32"/>
           <w:u w:val="single"/>
         </w:rPr>
-        <w:lastRenderedPageBreak/>
         <w:t>Skin Cancer by Gender</w:t>
       </w:r>
       <w:r>
@@ -2724,8 +2722,8 @@
           <w:szCs w:val="32"/>
         </w:rPr>
         <w:pict>
-          <v:shape id="_x0000_i1026" type="#_x0000_t75" style="width:522.75pt;height:202.5pt">
-            <v:imagedata r:id="rId12" o:title="download (2)"/>
+          <v:shape id="_x0000_i1026" type="#_x0000_t75" style="width:523.25pt;height:202.6pt">
+            <v:imagedata r:id="rId14" o:title="download (2)"/>
           </v:shape>
         </w:pict>
       </w:r>
@@ -2836,9 +2834,14 @@
           <w:b/>
           <w:sz w:val="32"/>
           <w:szCs w:val="32"/>
-        </w:rPr>
-      </w:pPr>
-      <w:r>
+          <w:u w:val="single"/>
+        </w:rPr>
+      </w:pPr>
+    </w:p>
+    <w:p>
+      <w:pPr>
+        <w:spacing w:line="360" w:lineRule="auto"/>
+        <w:ind w:left="360"/>
         <w:rPr>
           <w:rFonts w:ascii="TimesNewRomanPSMT" w:hAnsi="TimesNewRomanPSMT" w:cs="TimesNewRomanPSMT"/>
           <w:b/>
@@ -2846,6 +2849,28 @@
           <w:szCs w:val="32"/>
           <w:u w:val="single"/>
         </w:rPr>
+      </w:pPr>
+    </w:p>
+    <w:p>
+      <w:pPr>
+        <w:spacing w:line="360" w:lineRule="auto"/>
+        <w:ind w:left="360"/>
+        <w:rPr>
+          <w:rFonts w:ascii="TimesNewRomanPSMT" w:hAnsi="TimesNewRomanPSMT" w:cs="TimesNewRomanPSMT"/>
+          <w:b/>
+          <w:sz w:val="32"/>
+          <w:szCs w:val="32"/>
+        </w:rPr>
+      </w:pPr>
+      <w:r>
+        <w:rPr>
+          <w:rFonts w:ascii="TimesNewRomanPSMT" w:hAnsi="TimesNewRomanPSMT" w:cs="TimesNewRomanPSMT"/>
+          <w:b/>
+          <w:sz w:val="32"/>
+          <w:szCs w:val="32"/>
+          <w:u w:val="single"/>
+        </w:rPr>
+        <w:lastRenderedPageBreak/>
         <w:t>Skin Ca</w:t>
       </w:r>
       <w:r>
@@ -2886,8 +2911,8 @@
           <w:szCs w:val="32"/>
         </w:rPr>
         <w:pict>
-          <v:shape id="_x0000_i1027" type="#_x0000_t75" style="width:523.5pt;height:194.25pt">
-            <v:imagedata r:id="rId13" o:title="download (3)"/>
+          <v:shape id="_x0000_i1027" type="#_x0000_t75" style="width:523.25pt;height:194.25pt">
+            <v:imagedata r:id="rId15" o:title="download (3)"/>
           </v:shape>
         </w:pict>
       </w:r>
@@ -3032,7 +3057,6 @@
           <w:szCs w:val="36"/>
           <w:u w:val="single"/>
         </w:rPr>
-        <w:lastRenderedPageBreak/>
         <w:t>Transfer Learning</w:t>
       </w:r>
       <w:r>
@@ -3063,8 +3087,8 @@
           <w:szCs w:val="36"/>
         </w:rPr>
         <w:pict>
-          <v:shape id="_x0000_i1028" type="#_x0000_t75" style="width:523.5pt;height:237.75pt">
-            <v:imagedata r:id="rId14" o:title="cover_transfer_learning_1600px_web"/>
+          <v:shape id="_x0000_i1028" type="#_x0000_t75" style="width:523.25pt;height:237.75pt">
+            <v:imagedata r:id="rId16" o:title="cover_transfer_learning_1600px_web"/>
           </v:shape>
         </w:pict>
       </w:r>
@@ -3135,6 +3159,7 @@
           <w:sz w:val="28"/>
           <w:szCs w:val="28"/>
         </w:rPr>
+        <w:lastRenderedPageBreak/>
         <w:t xml:space="preserve">Transfer learning (TL) is a machine </w:t>
       </w:r>
       <w:proofErr w:type="gramStart"/>
@@ -3239,8 +3264,8 @@
           <w:szCs w:val="36"/>
         </w:rPr>
         <w:pict>
-          <v:shape id="_x0000_i1029" type="#_x0000_t75" style="width:525pt;height:156pt">
-            <v:imagedata r:id="rId15" o:title="1_uAeANQIOQPqWZnnuH-VEyw"/>
+          <v:shape id="_x0000_i1029" type="#_x0000_t75" style="width:524.95pt;height:156.55pt">
+            <v:imagedata r:id="rId17" o:title="1_uAeANQIOQPqWZnnuH-VEyw"/>
           </v:shape>
         </w:pict>
       </w:r>
@@ -3311,7 +3336,6 @@
           <w:sz w:val="28"/>
           <w:szCs w:val="28"/>
         </w:rPr>
-        <w:lastRenderedPageBreak/>
         <w:t>Convolution layers, pooling layers, and fully connected layers are among the building components of the CNN architecture. A typical design comprises of one or more completely linked layers followed by a stack of many convolution layers and a pooling layer. Forward propagation refers to the process of transforming input data into output data using these layers (Fig. 1). Although the convolution and pooling methods discussed in this section are for two-dimensional (2D)-CNNs, comparable operations may be performed on three-dimensional (3D)-CNNs as well</w:t>
       </w:r>
       <w:r>
@@ -3402,6 +3426,7 @@
           <w:szCs w:val="28"/>
           <w:u w:val="single"/>
         </w:rPr>
+        <w:lastRenderedPageBreak/>
         <w:t>Convolution Layer</w:t>
       </w:r>
       <w:r>
@@ -3505,7 +3530,6 @@
           <w:szCs w:val="28"/>
           <w:u w:val="single"/>
         </w:rPr>
-        <w:lastRenderedPageBreak/>
         <w:t>ReLU</w:t>
       </w:r>
       <w:proofErr w:type="spellEnd"/>
@@ -3640,7 +3664,7 @@
                     </pic:cNvPicPr>
                   </pic:nvPicPr>
                   <pic:blipFill>
-                    <a:blip r:embed="rId16">
+                    <a:blip r:embed="rId18">
                       <a:extLst>
                         <a:ext uri="{28A0092B-C50C-407E-A947-70E740481C1C}">
                           <a14:useLocalDpi xmlns:a14="http://schemas.microsoft.com/office/drawing/2010/main" val="0"/>
@@ -3768,7 +3792,16 @@
           <w:sz w:val="28"/>
           <w:szCs w:val="28"/>
         </w:rPr>
-        <w:t>The fully-connected layer, whether convolutional or not, is usually the last layer of a neural network, therefore it isn't unique to CNNs. This layer takes an input vector and turns it into a new output vector. It accomplishes this by applying a linear combination and, perhaps, an activation function to the incoming input values. The image is classified as an input to the network by the last fully-connected layer, which produces a vector of size N, where N is the number of classes in our image classification issue. Each member of the vector represents the likelihood that the supplied image belongs to a specific class.</w:t>
+        <w:t xml:space="preserve">The fully-connected layer, whether convolutional or not, is usually the last layer of a neural network, therefore it isn't unique to CNNs. This layer takes an input vector and turns it into a new output vector. It accomplishes this by applying a linear combination and, perhaps, an activation function to the incoming input values. The image is classified as an input to the network by the last fully-connected layer, which produces a vector of size N, where N is the number of classes </w:t>
+      </w:r>
+      <w:r>
+        <w:rPr>
+          <w:rFonts w:ascii="Times New Roman" w:hAnsi="Times New Roman" w:cs="Times New Roman"/>
+          <w:sz w:val="28"/>
+          <w:szCs w:val="28"/>
+        </w:rPr>
+        <w:lastRenderedPageBreak/>
+        <w:t>in our image classification issue. Each member of the vector represents the likelihood that the supplied image belongs to a specific class.</w:t>
       </w:r>
       <w:r>
         <w:t xml:space="preserve"> </w:t>
@@ -3864,8 +3897,8 @@
           <w:szCs w:val="40"/>
         </w:rPr>
         <w:pict>
-          <v:shape id="_x0000_i1030" type="#_x0000_t75" style="width:522.75pt;height:195.75pt">
-            <v:imagedata r:id="rId17" o:title="The-architecture-of-ResNet-50-model"/>
+          <v:shape id="_x0000_i1030" type="#_x0000_t75" style="width:522.4pt;height:195.9pt">
+            <v:imagedata r:id="rId19" o:title="The-architecture-of-ResNet-50-model"/>
           </v:shape>
         </w:pict>
       </w:r>
@@ -3945,7 +3978,6 @@
           <w:sz w:val="28"/>
           <w:szCs w:val="28"/>
         </w:rPr>
-        <w:lastRenderedPageBreak/>
         <w:t xml:space="preserve">ResNet50 is a </w:t>
       </w:r>
       <w:proofErr w:type="spellStart"/>
@@ -4148,6 +4180,7 @@
           <w:sz w:val="28"/>
           <w:szCs w:val="28"/>
         </w:rPr>
+        <w:lastRenderedPageBreak/>
         <w:t xml:space="preserve">We used pre-trained </w:t>
       </w:r>
       <w:proofErr w:type="spellStart"/>
@@ -4263,8 +4296,8 @@
           <w:szCs w:val="40"/>
         </w:rPr>
         <w:pict>
-          <v:shape id="_x0000_i1031" type="#_x0000_t75" style="width:522.75pt;height:213pt">
-            <v:imagedata r:id="rId18" o:title="ResNet152V2-architecture"/>
+          <v:shape id="_x0000_i1031" type="#_x0000_t75" style="width:522.4pt;height:212.65pt">
+            <v:imagedata r:id="rId20" o:title="ResNet152V2-architecture"/>
           </v:shape>
         </w:pict>
       </w:r>
@@ -4353,7 +4386,6 @@
           <w:sz w:val="28"/>
           <w:szCs w:val="28"/>
         </w:rPr>
-        <w:lastRenderedPageBreak/>
         <w:t>A CNN architecture with hundreds or thousands of convolutional layers is known as a Residual Network (</w:t>
       </w:r>
       <w:proofErr w:type="spellStart"/>
@@ -4581,6 +4613,7 @@
           <w:sz w:val="28"/>
           <w:szCs w:val="28"/>
         </w:rPr>
+        <w:lastRenderedPageBreak/>
         <w:t>The process of repairing and eliminating erroneous records from a database or table is known as data cleaning or cleansing. In general, data cleaning or cleansing entails finding and replacing data and records that are missing, erroneous, irrelevant, or otherwise problematic ('dirty').</w:t>
       </w:r>
     </w:p>
@@ -4635,33 +4668,25 @@
         <w:spacing w:line="360" w:lineRule="auto"/>
         <w:jc w:val="both"/>
         <w:rPr>
-          <w:rFonts w:ascii="TimesNewRomanPS-BoldMT" w:hAnsi="TimesNewRomanPS-BoldMT" w:cs="TimesNewRomanPS-BoldMT"/>
+          <w:rFonts w:ascii="Times New Roman" w:hAnsi="Times New Roman" w:cs="Times New Roman"/>
           <w:b/>
           <w:bCs/>
           <w:sz w:val="32"/>
           <w:szCs w:val="32"/>
-          <w:u w:val="single"/>
-        </w:rPr>
-      </w:pPr>
-    </w:p>
-    <w:p>
-      <w:pPr>
-        <w:spacing w:line="360" w:lineRule="auto"/>
-        <w:jc w:val="both"/>
-        <w:rPr>
-          <w:rFonts w:ascii="TimesNewRomanPS-BoldMT" w:hAnsi="TimesNewRomanPS-BoldMT" w:cs="TimesNewRomanPS-BoldMT"/>
+        </w:rPr>
+      </w:pPr>
+      <w:r>
+        <w:rPr>
+          <w:rFonts w:ascii="Times New Roman" w:hAnsi="Times New Roman" w:cs="Times New Roman"/>
           <w:b/>
           <w:bCs/>
           <w:sz w:val="32"/>
           <w:szCs w:val="32"/>
           <w:u w:val="single"/>
         </w:rPr>
-      </w:pPr>
-    </w:p>
-    <w:p>
-      <w:pPr>
-        <w:spacing w:line="360" w:lineRule="auto"/>
-        <w:jc w:val="both"/>
+        <w:t>Data Splitting</w:t>
+      </w:r>
+      <w:r>
         <w:rPr>
           <w:rFonts w:ascii="Times New Roman" w:hAnsi="Times New Roman" w:cs="Times New Roman"/>
           <w:b/>
@@ -4669,79 +4694,58 @@
           <w:sz w:val="32"/>
           <w:szCs w:val="32"/>
         </w:rPr>
-      </w:pPr>
-      <w:r>
-        <w:rPr>
-          <w:rFonts w:ascii="Times New Roman" w:hAnsi="Times New Roman" w:cs="Times New Roman"/>
-          <w:b/>
-          <w:bCs/>
+        <w:t>:</w:t>
+      </w:r>
+    </w:p>
+    <w:p>
+      <w:pPr>
+        <w:spacing w:line="360" w:lineRule="auto"/>
+        <w:jc w:val="both"/>
+        <w:rPr>
+          <w:rFonts w:ascii="Times New Roman" w:hAnsi="Times New Roman" w:cs="Times New Roman"/>
+          <w:bCs/>
+          <w:sz w:val="28"/>
+          <w:szCs w:val="28"/>
+        </w:rPr>
+      </w:pPr>
+      <w:r>
+        <w:rPr>
+          <w:rFonts w:ascii="Times New Roman" w:hAnsi="Times New Roman" w:cs="Times New Roman"/>
+          <w:bCs/>
+          <w:sz w:val="28"/>
+          <w:szCs w:val="28"/>
+        </w:rPr>
+        <w:t>The flattened numeric images list served as the project's feature, while the one-hot encoding for the skin lesion categories served as the project's aim. To guarantee that there were enough samples from each class in each split for appropriate modelling, the data was split 70:10:20 across each class individually.</w:t>
+      </w:r>
+    </w:p>
+    <w:p>
+      <w:pPr>
+        <w:spacing w:line="360" w:lineRule="auto"/>
+        <w:jc w:val="both"/>
+        <w:rPr>
+          <w:rFonts w:ascii="Times New Roman" w:hAnsi="Times New Roman" w:cs="Times New Roman"/>
+          <w:b/>
           <w:sz w:val="32"/>
           <w:szCs w:val="32"/>
-          <w:u w:val="single"/>
-        </w:rPr>
-        <w:lastRenderedPageBreak/>
-        <w:t>Data Splitting</w:t>
-      </w:r>
-      <w:r>
-        <w:rPr>
-          <w:rFonts w:ascii="Times New Roman" w:hAnsi="Times New Roman" w:cs="Times New Roman"/>
-          <w:b/>
-          <w:bCs/>
+        </w:rPr>
+      </w:pPr>
+      <w:r>
+        <w:rPr>
+          <w:rFonts w:ascii="Times New Roman" w:hAnsi="Times New Roman" w:cs="Times New Roman"/>
+          <w:b/>
           <w:sz w:val="32"/>
           <w:szCs w:val="32"/>
-        </w:rPr>
-        <w:t>:</w:t>
-      </w:r>
-    </w:p>
-    <w:p>
-      <w:pPr>
-        <w:spacing w:line="360" w:lineRule="auto"/>
-        <w:jc w:val="both"/>
-        <w:rPr>
-          <w:rFonts w:ascii="Times New Roman" w:hAnsi="Times New Roman" w:cs="Times New Roman"/>
-          <w:bCs/>
-          <w:sz w:val="28"/>
-          <w:szCs w:val="28"/>
-        </w:rPr>
-      </w:pPr>
-      <w:r>
-        <w:rPr>
-          <w:rFonts w:ascii="Times New Roman" w:hAnsi="Times New Roman" w:cs="Times New Roman"/>
-          <w:bCs/>
-          <w:sz w:val="28"/>
-          <w:szCs w:val="28"/>
-        </w:rPr>
-        <w:t>The flattened numeric images list served as the project's feature, while the one-hot encoding for the skin lesion categories served as the project's aim. To guarantee that there were enough samples from each class in each split for appropriate modelling, the data was split 70:10:20 across each class individually.</w:t>
-      </w:r>
-    </w:p>
-    <w:p>
-      <w:pPr>
-        <w:spacing w:line="360" w:lineRule="auto"/>
-        <w:jc w:val="both"/>
+          <w:u w:val="single"/>
+        </w:rPr>
+        <w:t>Data Augmentation</w:t>
+      </w:r>
+      <w:r>
         <w:rPr>
           <w:rFonts w:ascii="Times New Roman" w:hAnsi="Times New Roman" w:cs="Times New Roman"/>
           <w:b/>
           <w:sz w:val="32"/>
           <w:szCs w:val="32"/>
         </w:rPr>
-      </w:pPr>
-      <w:r>
-        <w:rPr>
-          <w:rFonts w:ascii="Times New Roman" w:hAnsi="Times New Roman" w:cs="Times New Roman"/>
-          <w:b/>
-          <w:sz w:val="32"/>
-          <w:szCs w:val="32"/>
-          <w:u w:val="single"/>
-        </w:rPr>
-        <w:t>Data Augmentation</w:t>
-      </w:r>
-      <w:r>
-        <w:rPr>
-          <w:rFonts w:ascii="Times New Roman" w:hAnsi="Times New Roman" w:cs="Times New Roman"/>
-          <w:b/>
-          <w:sz w:val="32"/>
-          <w:szCs w:val="32"/>
-        </w:rPr>
         <w:t>:</w:t>
       </w:r>
     </w:p>
@@ -4846,6 +4850,7 @@
           <w:sz w:val="28"/>
           <w:szCs w:val="28"/>
         </w:rPr>
+        <w:lastRenderedPageBreak/>
         <w:t>Randomly shifted vertically by 20%</w:t>
       </w:r>
     </w:p>
@@ -5267,7 +5272,6 @@
           <w:szCs w:val="28"/>
           <w:u w:val="single"/>
         </w:rPr>
-        <w:lastRenderedPageBreak/>
         <w:t>Optimizer</w:t>
       </w:r>
       <w:r>
@@ -5403,6 +5407,34 @@
         </w:rPr>
         <w:t>A batch size of 10 produced the greatest results after a series of trials with batch sizes of 5, 10, 20, and 40.</w:t>
       </w:r>
+    </w:p>
+    <w:p>
+      <w:pPr>
+        <w:spacing w:line="360" w:lineRule="auto"/>
+        <w:jc w:val="both"/>
+        <w:rPr>
+          <w:rFonts w:ascii="Times New Roman" w:hAnsi="Times New Roman" w:cs="Times New Roman"/>
+          <w:b/>
+          <w:bCs/>
+          <w:sz w:val="36"/>
+          <w:szCs w:val="36"/>
+          <w:u w:val="single"/>
+        </w:rPr>
+      </w:pPr>
+    </w:p>
+    <w:p>
+      <w:pPr>
+        <w:spacing w:line="360" w:lineRule="auto"/>
+        <w:jc w:val="both"/>
+        <w:rPr>
+          <w:rFonts w:ascii="Times New Roman" w:hAnsi="Times New Roman" w:cs="Times New Roman"/>
+          <w:b/>
+          <w:bCs/>
+          <w:sz w:val="36"/>
+          <w:szCs w:val="36"/>
+          <w:u w:val="single"/>
+        </w:rPr>
+      </w:pPr>
     </w:p>
     <w:p>
       <w:pPr>
@@ -5425,6 +5457,7 @@
           <w:szCs w:val="36"/>
           <w:u w:val="single"/>
         </w:rPr>
+        <w:lastRenderedPageBreak/>
         <w:t>Evaluation Metrics:</w:t>
       </w:r>
       <w:r>
@@ -5618,22 +5651,966 @@
         </w:rPr>
         <w:t>The lower the false positive predictions the model generates for that class, the higher the precision.</w:t>
       </w:r>
+    </w:p>
+    <w:p>
+      <w:pPr>
+        <w:spacing w:line="360" w:lineRule="auto"/>
+        <w:jc w:val="both"/>
+        <w:rPr>
+          <w:rFonts w:ascii="Times New Roman" w:hAnsi="Times New Roman" w:cs="Times New Roman"/>
+          <w:b/>
+          <w:sz w:val="36"/>
+          <w:szCs w:val="36"/>
+        </w:rPr>
+      </w:pPr>
+      <w:r>
+        <w:rPr>
+          <w:rFonts w:ascii="Times New Roman" w:hAnsi="Times New Roman" w:cs="Times New Roman"/>
+          <w:b/>
+          <w:sz w:val="36"/>
+          <w:szCs w:val="36"/>
+          <w:u w:val="single"/>
+        </w:rPr>
+        <w:t>RESULTS</w:t>
+      </w:r>
+      <w:r>
+        <w:rPr>
+          <w:rFonts w:ascii="Times New Roman" w:hAnsi="Times New Roman" w:cs="Times New Roman"/>
+          <w:b/>
+          <w:sz w:val="36"/>
+          <w:szCs w:val="36"/>
+        </w:rPr>
+        <w:t>:</w:t>
+      </w:r>
+    </w:p>
+    <w:p>
+      <w:pPr>
+        <w:spacing w:line="360" w:lineRule="auto"/>
+        <w:jc w:val="both"/>
+        <w:rPr>
+          <w:rFonts w:ascii="Times New Roman" w:hAnsi="Times New Roman" w:cs="Times New Roman"/>
+          <w:b/>
+          <w:sz w:val="32"/>
+          <w:szCs w:val="32"/>
+          <w:u w:val="single"/>
+        </w:rPr>
+      </w:pPr>
+      <w:r>
+        <w:rPr>
+          <w:rFonts w:ascii="Times New Roman" w:hAnsi="Times New Roman" w:cs="Times New Roman"/>
+          <w:b/>
+          <w:sz w:val="32"/>
+          <w:szCs w:val="32"/>
+          <w:u w:val="single"/>
+        </w:rPr>
+        <w:t>ResNet50</w:t>
+      </w:r>
+      <w:r>
+        <w:rPr>
+          <w:rFonts w:ascii="Times New Roman" w:hAnsi="Times New Roman" w:cs="Times New Roman"/>
+          <w:b/>
+          <w:sz w:val="32"/>
+          <w:szCs w:val="32"/>
+        </w:rPr>
+        <w:t>:</w:t>
+      </w:r>
+      <w:r>
+        <w:rPr>
+          <w:rFonts w:ascii="Times New Roman" w:hAnsi="Times New Roman" w:cs="Times New Roman"/>
+          <w:b/>
+          <w:sz w:val="32"/>
+          <w:szCs w:val="32"/>
+        </w:rPr>
+        <w:t xml:space="preserve"> </w:t>
+      </w:r>
+      <w:r>
+        <w:rPr>
+          <w:rFonts w:ascii="Times New Roman" w:hAnsi="Times New Roman" w:cs="Times New Roman"/>
+          <w:sz w:val="28"/>
+          <w:szCs w:val="28"/>
+        </w:rPr>
+        <w:t>Default ResNet50 The ResNet50 model requires an image size of (224</w:t>
+      </w:r>
+      <w:proofErr w:type="gramStart"/>
+      <w:r>
+        <w:rPr>
+          <w:rFonts w:ascii="Times New Roman" w:hAnsi="Times New Roman" w:cs="Times New Roman"/>
+          <w:sz w:val="28"/>
+          <w:szCs w:val="28"/>
+        </w:rPr>
+        <w:t>,244,3</w:t>
+      </w:r>
+      <w:proofErr w:type="gramEnd"/>
+      <w:r>
+        <w:rPr>
+          <w:rFonts w:ascii="Times New Roman" w:hAnsi="Times New Roman" w:cs="Times New Roman"/>
+          <w:sz w:val="28"/>
+          <w:szCs w:val="28"/>
+        </w:rPr>
+        <w:t>), but our image sizes differ, thus we must adjust the image size parameter in the first layer. The size of our group will be (150</w:t>
+      </w:r>
+      <w:proofErr w:type="gramStart"/>
+      <w:r>
+        <w:rPr>
+          <w:rFonts w:ascii="Times New Roman" w:hAnsi="Times New Roman" w:cs="Times New Roman"/>
+          <w:sz w:val="28"/>
+          <w:szCs w:val="28"/>
+        </w:rPr>
+        <w:t>,120,3</w:t>
+      </w:r>
+      <w:proofErr w:type="gramEnd"/>
+      <w:r>
+        <w:rPr>
+          <w:rFonts w:ascii="Times New Roman" w:hAnsi="Times New Roman" w:cs="Times New Roman"/>
+          <w:sz w:val="28"/>
+          <w:szCs w:val="28"/>
+        </w:rPr>
+        <w:t>). We are omitting the top layer and altering it because our problem has seven classes.</w:t>
+      </w:r>
+    </w:p>
+    <w:p>
+      <w:pPr>
+        <w:spacing w:line="360" w:lineRule="auto"/>
+        <w:jc w:val="both"/>
+        <w:rPr>
+          <w:rFonts w:ascii="Times New Roman" w:hAnsi="Times New Roman" w:cs="Times New Roman"/>
+          <w:sz w:val="28"/>
+          <w:szCs w:val="28"/>
+        </w:rPr>
+      </w:pPr>
+      <w:r>
+        <w:rPr>
+          <w:rFonts w:ascii="Times New Roman" w:hAnsi="Times New Roman" w:cs="Times New Roman"/>
+          <w:b/>
+          <w:sz w:val="32"/>
+          <w:szCs w:val="32"/>
+          <w:u w:val="single"/>
+        </w:rPr>
+        <w:t>ResNet</w:t>
+      </w:r>
+      <w:r>
+        <w:rPr>
+          <w:rFonts w:ascii="Times New Roman" w:hAnsi="Times New Roman" w:cs="Times New Roman"/>
+          <w:b/>
+          <w:sz w:val="32"/>
+          <w:szCs w:val="32"/>
+          <w:u w:val="single"/>
+        </w:rPr>
+        <w:t>152V2</w:t>
+      </w:r>
+      <w:r>
+        <w:rPr>
+          <w:rFonts w:ascii="Times New Roman" w:hAnsi="Times New Roman" w:cs="Times New Roman"/>
+          <w:b/>
+          <w:sz w:val="32"/>
+          <w:szCs w:val="32"/>
+        </w:rPr>
+        <w:t>:</w:t>
+      </w:r>
+      <w:r>
+        <w:t xml:space="preserve"> </w:t>
+      </w:r>
+      <w:r>
+        <w:rPr>
+          <w:rFonts w:ascii="Times New Roman" w:hAnsi="Times New Roman" w:cs="Times New Roman"/>
+          <w:sz w:val="28"/>
+          <w:szCs w:val="28"/>
+        </w:rPr>
+        <w:t>Similarly, the ResNet152V2 model expects the size to be (200</w:t>
+      </w:r>
+      <w:proofErr w:type="gramStart"/>
+      <w:r>
+        <w:rPr>
+          <w:rFonts w:ascii="Times New Roman" w:hAnsi="Times New Roman" w:cs="Times New Roman"/>
+          <w:sz w:val="28"/>
+          <w:szCs w:val="28"/>
+        </w:rPr>
+        <w:t>,200,3</w:t>
+      </w:r>
+      <w:proofErr w:type="gramEnd"/>
+      <w:r>
+        <w:rPr>
+          <w:rFonts w:ascii="Times New Roman" w:hAnsi="Times New Roman" w:cs="Times New Roman"/>
+          <w:sz w:val="28"/>
+          <w:szCs w:val="28"/>
+        </w:rPr>
+        <w:t>), thus we'll need to update the image size parameter in the first layer as before.</w:t>
+      </w:r>
+    </w:p>
+    <w:p>
+      <w:pPr>
+        <w:spacing w:line="360" w:lineRule="auto"/>
+        <w:jc w:val="both"/>
+        <w:rPr>
+          <w:rFonts w:ascii="Times New Roman" w:hAnsi="Times New Roman" w:cs="Times New Roman"/>
+          <w:sz w:val="30"/>
+          <w:szCs w:val="30"/>
+          <w:u w:val="single"/>
+        </w:rPr>
+      </w:pPr>
+    </w:p>
+    <w:p>
+      <w:pPr>
+        <w:spacing w:line="360" w:lineRule="auto"/>
+        <w:jc w:val="both"/>
+        <w:rPr>
+          <w:rFonts w:ascii="Times New Roman" w:hAnsi="Times New Roman" w:cs="Times New Roman"/>
+          <w:sz w:val="30"/>
+          <w:szCs w:val="30"/>
+          <w:u w:val="single"/>
+        </w:rPr>
+      </w:pPr>
+    </w:p>
+    <w:p>
+      <w:pPr>
+        <w:spacing w:line="360" w:lineRule="auto"/>
+        <w:jc w:val="both"/>
+        <w:rPr>
+          <w:rFonts w:ascii="Times New Roman" w:hAnsi="Times New Roman" w:cs="Times New Roman"/>
+          <w:sz w:val="30"/>
+          <w:szCs w:val="30"/>
+          <w:u w:val="single"/>
+        </w:rPr>
+      </w:pPr>
+    </w:p>
+    <w:p>
+      <w:pPr>
+        <w:spacing w:line="360" w:lineRule="auto"/>
+        <w:jc w:val="both"/>
+        <w:rPr>
+          <w:rFonts w:ascii="Times New Roman" w:hAnsi="Times New Roman" w:cs="Times New Roman"/>
+          <w:sz w:val="30"/>
+          <w:szCs w:val="30"/>
+          <w:u w:val="single"/>
+        </w:rPr>
+      </w:pPr>
+    </w:p>
+    <w:p>
+      <w:pPr>
+        <w:spacing w:line="360" w:lineRule="auto"/>
+        <w:jc w:val="both"/>
+        <w:rPr>
+          <w:rFonts w:ascii="Times New Roman" w:hAnsi="Times New Roman" w:cs="Times New Roman"/>
+          <w:sz w:val="30"/>
+          <w:szCs w:val="30"/>
+          <w:u w:val="single"/>
+        </w:rPr>
+      </w:pPr>
+    </w:p>
+    <w:p>
+      <w:pPr>
+        <w:spacing w:line="360" w:lineRule="auto"/>
+        <w:jc w:val="both"/>
+        <w:rPr>
+          <w:rFonts w:ascii="Times New Roman" w:hAnsi="Times New Roman" w:cs="Times New Roman"/>
+          <w:sz w:val="30"/>
+          <w:szCs w:val="30"/>
+          <w:u w:val="single"/>
+        </w:rPr>
+      </w:pPr>
+    </w:p>
+    <w:p>
+      <w:pPr>
+        <w:spacing w:line="360" w:lineRule="auto"/>
+        <w:jc w:val="both"/>
+        <w:rPr>
+          <w:rFonts w:ascii="Times New Roman" w:hAnsi="Times New Roman" w:cs="Times New Roman"/>
+          <w:sz w:val="30"/>
+          <w:szCs w:val="30"/>
+          <w:u w:val="single"/>
+        </w:rPr>
+      </w:pPr>
+    </w:p>
+    <w:p>
+      <w:pPr>
+        <w:spacing w:line="360" w:lineRule="auto"/>
+        <w:jc w:val="both"/>
+        <w:rPr>
+          <w:rFonts w:ascii="Times New Roman" w:hAnsi="Times New Roman" w:cs="Times New Roman"/>
+          <w:sz w:val="30"/>
+          <w:szCs w:val="30"/>
+          <w:u w:val="single"/>
+        </w:rPr>
+      </w:pPr>
+      <w:r>
+        <w:rPr>
+          <w:rFonts w:ascii="Times New Roman" w:hAnsi="Times New Roman" w:cs="Times New Roman"/>
+          <w:sz w:val="30"/>
+          <w:szCs w:val="30"/>
+          <w:u w:val="single"/>
+        </w:rPr>
+        <w:lastRenderedPageBreak/>
+        <w:t>The accuracy and loss gained during the training and testing procedure for ResNet50 and ResNet152V2 are plotted on a graph.</w:t>
+      </w:r>
+    </w:p>
+    <w:p>
+      <w:pPr>
+        <w:spacing w:line="360" w:lineRule="auto"/>
+        <w:ind w:left="360"/>
+        <w:rPr>
+          <w:rFonts w:ascii="Times New Roman" w:hAnsi="Times New Roman" w:cs="Times New Roman"/>
+          <w:sz w:val="28"/>
+          <w:szCs w:val="28"/>
+        </w:rPr>
+      </w:pPr>
+      <w:r>
+        <w:rPr>
+          <w:rFonts w:ascii="Times New Roman" w:hAnsi="Times New Roman" w:cs="Times New Roman"/>
+          <w:sz w:val="28"/>
+          <w:szCs w:val="28"/>
+        </w:rPr>
+        <w:pict>
+          <v:shape id="_x0000_i1032" type="#_x0000_t75" style="width:200.1pt;height:203.45pt">
+            <v:imagedata r:id="rId21" o:title="download"/>
+          </v:shape>
+        </w:pict>
+      </w:r>
+      <w:r>
+        <w:rPr>
+          <w:rFonts w:ascii="Times New Roman" w:hAnsi="Times New Roman" w:cs="Times New Roman"/>
+          <w:sz w:val="28"/>
+          <w:szCs w:val="28"/>
+        </w:rPr>
+        <w:t xml:space="preserve">          </w:t>
+      </w:r>
+      <w:r>
+        <w:rPr>
+          <w:rFonts w:ascii="Times New Roman" w:hAnsi="Times New Roman" w:cs="Times New Roman"/>
+          <w:sz w:val="28"/>
+          <w:szCs w:val="28"/>
+        </w:rPr>
+        <w:pict>
+          <v:shape id="_x0000_i1033" type="#_x0000_t75" style="width:236.1pt;height:182.5pt">
+            <v:imagedata r:id="rId22" o:title="download (1)"/>
+          </v:shape>
+        </w:pict>
+      </w:r>
+    </w:p>
+    <w:p>
+      <w:pPr>
+        <w:spacing w:line="360" w:lineRule="auto"/>
+        <w:ind w:left="360"/>
+        <w:jc w:val="center"/>
+        <w:rPr>
+          <w:rFonts w:ascii="TimesNewRomanPSMT" w:hAnsi="TimesNewRomanPSMT" w:cs="TimesNewRomanPSMT"/>
+          <w:color w:val="333333"/>
+          <w:sz w:val="24"/>
+          <w:szCs w:val="24"/>
+        </w:rPr>
+      </w:pPr>
+      <w:r>
+        <w:rPr>
+          <w:rFonts w:ascii="Times New Roman" w:hAnsi="Times New Roman" w:cs="Times New Roman"/>
+          <w:b/>
+          <w:sz w:val="26"/>
+          <w:szCs w:val="26"/>
+          <w:u w:val="single"/>
+        </w:rPr>
+        <w:t>Fig 10</w:t>
+      </w:r>
+      <w:r>
+        <w:rPr>
+          <w:rFonts w:ascii="Times New Roman" w:hAnsi="Times New Roman" w:cs="Times New Roman"/>
+          <w:b/>
+          <w:sz w:val="26"/>
+          <w:szCs w:val="26"/>
+          <w:u w:val="single"/>
+        </w:rPr>
+        <w:t>:</w:t>
+      </w:r>
+      <w:r>
+        <w:rPr>
+          <w:rFonts w:ascii="Times New Roman" w:hAnsi="Times New Roman" w:cs="Times New Roman"/>
+          <w:b/>
+          <w:sz w:val="26"/>
+          <w:szCs w:val="26"/>
+        </w:rPr>
+        <w:t xml:space="preserve"> </w:t>
+      </w:r>
+      <w:r>
+        <w:rPr>
+          <w:rFonts w:ascii="Times New Roman" w:hAnsi="Times New Roman" w:cs="Times New Roman"/>
+          <w:color w:val="333333"/>
+          <w:sz w:val="24"/>
+          <w:szCs w:val="24"/>
+        </w:rPr>
+        <w:t>Plots o</w:t>
+      </w:r>
+      <w:r>
+        <w:rPr>
+          <w:rFonts w:ascii="Times New Roman" w:hAnsi="Times New Roman" w:cs="Times New Roman"/>
+          <w:color w:val="333333"/>
+          <w:sz w:val="24"/>
+          <w:szCs w:val="24"/>
+        </w:rPr>
+        <w:t>f loss and accuracy for ResNet50</w:t>
+      </w:r>
+      <w:r>
+        <w:rPr>
+          <w:rFonts w:ascii="Times New Roman" w:hAnsi="Times New Roman" w:cs="Times New Roman"/>
+          <w:color w:val="333333"/>
+          <w:sz w:val="24"/>
+          <w:szCs w:val="24"/>
+        </w:rPr>
+        <w:t xml:space="preserve"> model</w:t>
+      </w:r>
+      <w:r>
+        <w:rPr>
+          <w:rFonts w:ascii="TimesNewRomanPSMT" w:hAnsi="TimesNewRomanPSMT" w:cs="TimesNewRomanPSMT"/>
+          <w:color w:val="333333"/>
+          <w:sz w:val="24"/>
+          <w:szCs w:val="24"/>
+        </w:rPr>
+        <w:t>.</w:t>
+      </w:r>
+    </w:p>
+    <w:p>
+      <w:pPr>
+        <w:spacing w:line="360" w:lineRule="auto"/>
+        <w:ind w:left="360"/>
+        <w:rPr>
+          <w:rFonts w:ascii="Times New Roman" w:hAnsi="Times New Roman" w:cs="Times New Roman"/>
+          <w:sz w:val="26"/>
+          <w:szCs w:val="26"/>
+        </w:rPr>
+      </w:pPr>
+      <w:r>
+        <w:rPr>
+          <w:rFonts w:ascii="Times New Roman" w:hAnsi="Times New Roman" w:cs="Times New Roman"/>
+          <w:sz w:val="26"/>
+          <w:szCs w:val="26"/>
+        </w:rPr>
+        <w:pict>
+          <v:shape id="_x0000_i1034" type="#_x0000_t75" style="width:206.8pt;height:172.45pt">
+            <v:imagedata r:id="rId23" o:title="download (2)"/>
+          </v:shape>
+        </w:pict>
+      </w:r>
+      <w:r>
+        <w:rPr>
+          <w:rFonts w:ascii="Times New Roman" w:hAnsi="Times New Roman" w:cs="Times New Roman"/>
+          <w:sz w:val="26"/>
+          <w:szCs w:val="26"/>
+        </w:rPr>
+        <w:t xml:space="preserve">                </w:t>
+      </w:r>
+      <w:r>
+        <w:rPr>
+          <w:rFonts w:ascii="Times New Roman" w:hAnsi="Times New Roman" w:cs="Times New Roman"/>
+          <w:sz w:val="26"/>
+          <w:szCs w:val="26"/>
+        </w:rPr>
+        <w:pict>
+          <v:shape id="_x0000_i1035" type="#_x0000_t75" style="width:232.75pt;height:154.9pt">
+            <v:imagedata r:id="rId24" o:title="download (3)"/>
+          </v:shape>
+        </w:pict>
+      </w:r>
+    </w:p>
+    <w:p>
+      <w:pPr>
+        <w:spacing w:line="360" w:lineRule="auto"/>
+        <w:ind w:left="360"/>
+        <w:jc w:val="center"/>
+        <w:rPr>
+          <w:rFonts w:ascii="TimesNewRomanPSMT" w:hAnsi="TimesNewRomanPSMT" w:cs="TimesNewRomanPSMT"/>
+          <w:color w:val="333333"/>
+          <w:sz w:val="24"/>
+          <w:szCs w:val="24"/>
+        </w:rPr>
+      </w:pPr>
+      <w:r>
+        <w:rPr>
+          <w:rFonts w:ascii="Times New Roman" w:hAnsi="Times New Roman" w:cs="Times New Roman"/>
+          <w:b/>
+          <w:sz w:val="26"/>
+          <w:szCs w:val="26"/>
+          <w:u w:val="single"/>
+        </w:rPr>
+        <w:t>Fig 11</w:t>
+      </w:r>
+      <w:r>
+        <w:rPr>
+          <w:rFonts w:ascii="Times New Roman" w:hAnsi="Times New Roman" w:cs="Times New Roman"/>
+          <w:b/>
+          <w:sz w:val="26"/>
+          <w:szCs w:val="26"/>
+          <w:u w:val="single"/>
+        </w:rPr>
+        <w:t>:</w:t>
+      </w:r>
+      <w:r>
+        <w:rPr>
+          <w:rFonts w:ascii="Times New Roman" w:hAnsi="Times New Roman" w:cs="Times New Roman"/>
+          <w:b/>
+          <w:sz w:val="26"/>
+          <w:szCs w:val="26"/>
+        </w:rPr>
+        <w:t xml:space="preserve"> </w:t>
+      </w:r>
+      <w:r>
+        <w:rPr>
+          <w:rFonts w:ascii="Times New Roman" w:hAnsi="Times New Roman" w:cs="Times New Roman"/>
+          <w:color w:val="333333"/>
+          <w:sz w:val="24"/>
+          <w:szCs w:val="24"/>
+        </w:rPr>
+        <w:t>Plots o</w:t>
+      </w:r>
+      <w:r>
+        <w:rPr>
+          <w:rFonts w:ascii="Times New Roman" w:hAnsi="Times New Roman" w:cs="Times New Roman"/>
+          <w:color w:val="333333"/>
+          <w:sz w:val="24"/>
+          <w:szCs w:val="24"/>
+        </w:rPr>
+        <w:t>f loss and accuracy for ResNet152V2</w:t>
+      </w:r>
+      <w:r>
+        <w:rPr>
+          <w:rFonts w:ascii="Times New Roman" w:hAnsi="Times New Roman" w:cs="Times New Roman"/>
+          <w:color w:val="333333"/>
+          <w:sz w:val="24"/>
+          <w:szCs w:val="24"/>
+        </w:rPr>
+        <w:t xml:space="preserve"> model</w:t>
+      </w:r>
+      <w:r>
+        <w:rPr>
+          <w:rFonts w:ascii="TimesNewRomanPSMT" w:hAnsi="TimesNewRomanPSMT" w:cs="TimesNewRomanPSMT"/>
+          <w:color w:val="333333"/>
+          <w:sz w:val="24"/>
+          <w:szCs w:val="24"/>
+        </w:rPr>
+        <w:t>.</w:t>
+      </w:r>
+    </w:p>
+    <w:p>
+      <w:pPr>
+        <w:spacing w:line="360" w:lineRule="auto"/>
+        <w:ind w:left="360"/>
+        <w:jc w:val="both"/>
+        <w:rPr>
+          <w:rFonts w:ascii="Times New Roman" w:hAnsi="Times New Roman" w:cs="Times New Roman"/>
+          <w:color w:val="333333"/>
+          <w:sz w:val="28"/>
+          <w:szCs w:val="28"/>
+        </w:rPr>
+      </w:pPr>
+    </w:p>
+    <w:p>
+      <w:pPr>
+        <w:spacing w:line="360" w:lineRule="auto"/>
+        <w:ind w:left="360"/>
+        <w:jc w:val="both"/>
+        <w:rPr>
+          <w:rFonts w:ascii="Times New Roman" w:hAnsi="Times New Roman" w:cs="Times New Roman"/>
+          <w:color w:val="333333"/>
+          <w:sz w:val="28"/>
+          <w:szCs w:val="28"/>
+        </w:rPr>
+      </w:pPr>
       <w:bookmarkStart w:id="0" w:name="_GoBack"/>
       <w:bookmarkEnd w:id="0"/>
+      <w:r>
+        <w:rPr>
+          <w:rFonts w:ascii="Times New Roman" w:hAnsi="Times New Roman" w:cs="Times New Roman"/>
+          <w:color w:val="333333"/>
+          <w:sz w:val="28"/>
+          <w:szCs w:val="28"/>
+        </w:rPr>
+        <w:t>It was determined that after 25 epochs of training, the model had a test accuracy of 73 percent for both the model and the data (ResNet50 and ResNet152V2). The accuracy of training data for the ResNet50 model increased in the first epoch, declined in the second epoch, and remained constant in the third epoch throughout the procedure. ResNet50's test accuracy was nearly identical across all epochs. ResNet50's training and test loss grew for the first four epochs, then gradually dropped to two epochs. After that, it began to rise once more.</w:t>
+      </w:r>
     </w:p>
     <w:p>
       <w:pPr>
         <w:spacing w:line="360" w:lineRule="auto"/>
         <w:ind w:left="360"/>
-        <w:jc w:val="center"/>
-        <w:rPr>
-          <w:rFonts w:ascii="Times New Roman" w:hAnsi="Times New Roman" w:cs="Times New Roman"/>
-          <w:b/>
+        <w:jc w:val="both"/>
+        <w:rPr>
+          <w:rFonts w:ascii="Times New Roman" w:hAnsi="Times New Roman" w:cs="Times New Roman"/>
+          <w:color w:val="333333"/>
+          <w:sz w:val="28"/>
+          <w:szCs w:val="28"/>
+        </w:rPr>
+      </w:pPr>
+      <w:r>
+        <w:rPr>
+          <w:rFonts w:ascii="Times New Roman" w:hAnsi="Times New Roman" w:cs="Times New Roman"/>
+          <w:color w:val="333333"/>
+          <w:sz w:val="28"/>
+          <w:szCs w:val="28"/>
+        </w:rPr>
+        <w:lastRenderedPageBreak/>
+        <w:t>Similarly, the training and test accuracy of ResNet152V2 increased steadily until the eighth epoch, when it plummeted to its lowest level. After the first epochs, ResNet152V2's training and test loss dropped, then remained consistent throughout the procedure.</w:t>
+      </w:r>
+    </w:p>
+    <w:p>
+      <w:pPr>
+        <w:spacing w:line="360" w:lineRule="auto"/>
+        <w:ind w:left="360"/>
+        <w:jc w:val="both"/>
+        <w:rPr>
+          <w:rFonts w:ascii="Times New Roman" w:hAnsi="Times New Roman" w:cs="Times New Roman"/>
+          <w:b/>
+          <w:bCs/>
           <w:sz w:val="36"/>
           <w:szCs w:val="36"/>
-        </w:rPr>
-      </w:pPr>
-    </w:p>
+          <w:u w:val="single"/>
+        </w:rPr>
+      </w:pPr>
+      <w:r>
+        <w:rPr>
+          <w:rFonts w:ascii="Times New Roman" w:hAnsi="Times New Roman" w:cs="Times New Roman"/>
+          <w:b/>
+          <w:bCs/>
+          <w:sz w:val="36"/>
+          <w:szCs w:val="36"/>
+          <w:u w:val="single"/>
+        </w:rPr>
+        <w:t>PE</w:t>
+      </w:r>
+      <w:r>
+        <w:rPr>
+          <w:rFonts w:ascii="Times New Roman" w:hAnsi="Times New Roman" w:cs="Times New Roman"/>
+          <w:b/>
+          <w:bCs/>
+          <w:sz w:val="36"/>
+          <w:szCs w:val="36"/>
+          <w:u w:val="single"/>
+        </w:rPr>
+        <w:t>R</w:t>
+      </w:r>
+      <w:r>
+        <w:rPr>
+          <w:rFonts w:ascii="Times New Roman" w:hAnsi="Times New Roman" w:cs="Times New Roman"/>
+          <w:b/>
+          <w:bCs/>
+          <w:sz w:val="36"/>
+          <w:szCs w:val="36"/>
+          <w:u w:val="single"/>
+        </w:rPr>
+        <w:t>FORMANCE RESULTS OF TRANSFER LEARNING:</w:t>
+      </w:r>
+    </w:p>
+    <w:tbl>
+      <w:tblPr>
+        <w:tblW w:w="0" w:type="auto"/>
+        <w:tblInd w:w="165" w:type="dxa"/>
+        <w:tblBorders>
+          <w:top w:val="single" w:sz="4" w:space="0" w:color="000000"/>
+          <w:left w:val="single" w:sz="4" w:space="0" w:color="000000"/>
+          <w:bottom w:val="single" w:sz="4" w:space="0" w:color="000000"/>
+          <w:right w:val="single" w:sz="4" w:space="0" w:color="000000"/>
+          <w:insideH w:val="single" w:sz="4" w:space="0" w:color="000000"/>
+          <w:insideV w:val="single" w:sz="4" w:space="0" w:color="000000"/>
+        </w:tblBorders>
+        <w:tblLayout w:type="fixed"/>
+        <w:tblCellMar>
+          <w:left w:w="0" w:type="dxa"/>
+          <w:right w:w="0" w:type="dxa"/>
+        </w:tblCellMar>
+        <w:tblLook w:val="01E0" w:firstRow="1" w:lastRow="1" w:firstColumn="1" w:lastColumn="1" w:noHBand="0" w:noVBand="0"/>
+      </w:tblPr>
+      <w:tblGrid>
+        <w:gridCol w:w="2585"/>
+        <w:gridCol w:w="2392"/>
+        <w:gridCol w:w="2387"/>
+        <w:gridCol w:w="2387"/>
+      </w:tblGrid>
+      <w:tr>
+        <w:trPr>
+          <w:trHeight w:val="575"/>
+        </w:trPr>
+        <w:tc>
+          <w:tcPr>
+            <w:tcW w:w="2585" w:type="dxa"/>
+          </w:tcPr>
+          <w:p>
+            <w:pPr>
+              <w:pStyle w:val="TableParagraph"/>
+              <w:spacing w:line="327" w:lineRule="exact"/>
+              <w:ind w:left="417" w:right="416"/>
+              <w:jc w:val="center"/>
+              <w:rPr>
+                <w:b/>
+                <w:sz w:val="30"/>
+              </w:rPr>
+            </w:pPr>
+            <w:r>
+              <w:rPr>
+                <w:b/>
+                <w:sz w:val="30"/>
+              </w:rPr>
+              <w:t>CNN</w:t>
+            </w:r>
+            <w:r>
+              <w:rPr>
+                <w:b/>
+                <w:spacing w:val="-1"/>
+                <w:sz w:val="30"/>
+              </w:rPr>
+              <w:t xml:space="preserve"> </w:t>
+            </w:r>
+            <w:r>
+              <w:rPr>
+                <w:b/>
+                <w:sz w:val="30"/>
+              </w:rPr>
+              <w:t>models</w:t>
+            </w:r>
+          </w:p>
+        </w:tc>
+        <w:tc>
+          <w:tcPr>
+            <w:tcW w:w="2392" w:type="dxa"/>
+          </w:tcPr>
+          <w:p>
+            <w:pPr>
+              <w:pStyle w:val="TableParagraph"/>
+              <w:spacing w:line="327" w:lineRule="exact"/>
+              <w:ind w:left="582"/>
+              <w:rPr>
+                <w:b/>
+                <w:sz w:val="30"/>
+              </w:rPr>
+            </w:pPr>
+            <w:r>
+              <w:rPr>
+                <w:b/>
+                <w:sz w:val="30"/>
+              </w:rPr>
+              <w:t>Accuracy</w:t>
+            </w:r>
+          </w:p>
+        </w:tc>
+        <w:tc>
+          <w:tcPr>
+            <w:tcW w:w="2387" w:type="dxa"/>
+          </w:tcPr>
+          <w:p>
+            <w:pPr>
+              <w:pStyle w:val="TableParagraph"/>
+              <w:spacing w:line="327" w:lineRule="exact"/>
+              <w:ind w:left="597"/>
+              <w:rPr>
+                <w:b/>
+                <w:sz w:val="30"/>
+              </w:rPr>
+            </w:pPr>
+            <w:r>
+              <w:rPr>
+                <w:b/>
+                <w:sz w:val="30"/>
+              </w:rPr>
+              <w:t>Precision</w:t>
+            </w:r>
+          </w:p>
+        </w:tc>
+        <w:tc>
+          <w:tcPr>
+            <w:tcW w:w="2387" w:type="dxa"/>
+          </w:tcPr>
+          <w:p>
+            <w:pPr>
+              <w:pStyle w:val="TableParagraph"/>
+              <w:spacing w:line="327" w:lineRule="exact"/>
+              <w:ind w:left="607" w:right="602"/>
+              <w:jc w:val="center"/>
+              <w:rPr>
+                <w:b/>
+                <w:sz w:val="30"/>
+              </w:rPr>
+            </w:pPr>
+            <w:r>
+              <w:rPr>
+                <w:b/>
+                <w:sz w:val="30"/>
+              </w:rPr>
+              <w:t>Recall</w:t>
+            </w:r>
+          </w:p>
+        </w:tc>
+      </w:tr>
+      <w:tr>
+        <w:trPr>
+          <w:trHeight w:val="575"/>
+        </w:trPr>
+        <w:tc>
+          <w:tcPr>
+            <w:tcW w:w="2585" w:type="dxa"/>
+          </w:tcPr>
+          <w:p>
+            <w:pPr>
+              <w:pStyle w:val="TableParagraph"/>
+              <w:ind w:right="416"/>
+              <w:jc w:val="center"/>
+              <w:rPr>
+                <w:sz w:val="30"/>
+              </w:rPr>
+            </w:pPr>
+            <w:r>
+              <w:rPr>
+                <w:sz w:val="30"/>
+              </w:rPr>
+              <w:t>ResNet50</w:t>
+            </w:r>
+          </w:p>
+        </w:tc>
+        <w:tc>
+          <w:tcPr>
+            <w:tcW w:w="2392" w:type="dxa"/>
+          </w:tcPr>
+          <w:p>
+            <w:pPr>
+              <w:pStyle w:val="TableParagraph"/>
+              <w:ind w:left="628"/>
+              <w:rPr>
+                <w:sz w:val="30"/>
+              </w:rPr>
+            </w:pPr>
+            <w:r>
+              <w:rPr>
+                <w:sz w:val="30"/>
+              </w:rPr>
+              <w:t>0.723769</w:t>
+            </w:r>
+          </w:p>
+        </w:tc>
+        <w:tc>
+          <w:tcPr>
+            <w:tcW w:w="2387" w:type="dxa"/>
+          </w:tcPr>
+          <w:p>
+            <w:pPr>
+              <w:pStyle w:val="TableParagraph"/>
+              <w:ind w:left="626"/>
+              <w:rPr>
+                <w:sz w:val="30"/>
+              </w:rPr>
+            </w:pPr>
+            <w:r>
+              <w:rPr>
+                <w:sz w:val="30"/>
+              </w:rPr>
+              <w:t>0.628929</w:t>
+            </w:r>
+          </w:p>
+        </w:tc>
+        <w:tc>
+          <w:tcPr>
+            <w:tcW w:w="2387" w:type="dxa"/>
+          </w:tcPr>
+          <w:p>
+            <w:pPr>
+              <w:pStyle w:val="TableParagraph"/>
+              <w:ind w:left="609" w:right="602"/>
+              <w:jc w:val="center"/>
+              <w:rPr>
+                <w:sz w:val="30"/>
+              </w:rPr>
+            </w:pPr>
+            <w:r>
+              <w:rPr>
+                <w:sz w:val="30"/>
+              </w:rPr>
+              <w:t>0.723769</w:t>
+            </w:r>
+          </w:p>
+        </w:tc>
+      </w:tr>
+      <w:tr>
+        <w:trPr>
+          <w:trHeight w:val="593"/>
+        </w:trPr>
+        <w:tc>
+          <w:tcPr>
+            <w:tcW w:w="2585" w:type="dxa"/>
+          </w:tcPr>
+          <w:p>
+            <w:pPr>
+              <w:pStyle w:val="TableParagraph"/>
+              <w:spacing w:line="326" w:lineRule="exact"/>
+              <w:ind w:right="416"/>
+              <w:jc w:val="center"/>
+              <w:rPr>
+                <w:sz w:val="30"/>
+              </w:rPr>
+            </w:pPr>
+            <w:r>
+              <w:rPr>
+                <w:sz w:val="30"/>
+              </w:rPr>
+              <w:t>ResNet152V2</w:t>
+            </w:r>
+          </w:p>
+        </w:tc>
+        <w:tc>
+          <w:tcPr>
+            <w:tcW w:w="2392" w:type="dxa"/>
+          </w:tcPr>
+          <w:p>
+            <w:pPr>
+              <w:pStyle w:val="TableParagraph"/>
+              <w:spacing w:line="326" w:lineRule="exact"/>
+              <w:ind w:left="628"/>
+              <w:rPr>
+                <w:sz w:val="30"/>
+              </w:rPr>
+            </w:pPr>
+            <w:r>
+              <w:rPr>
+                <w:sz w:val="30"/>
+              </w:rPr>
+              <w:t>0.722163</w:t>
+            </w:r>
+          </w:p>
+        </w:tc>
+        <w:tc>
+          <w:tcPr>
+            <w:tcW w:w="2387" w:type="dxa"/>
+          </w:tcPr>
+          <w:p>
+            <w:pPr>
+              <w:pStyle w:val="TableParagraph"/>
+              <w:spacing w:line="326" w:lineRule="exact"/>
+              <w:ind w:left="626"/>
+              <w:rPr>
+                <w:sz w:val="30"/>
+              </w:rPr>
+            </w:pPr>
+            <w:r>
+              <w:rPr>
+                <w:sz w:val="30"/>
+              </w:rPr>
+              <w:t>0.522852</w:t>
+            </w:r>
+          </w:p>
+        </w:tc>
+        <w:tc>
+          <w:tcPr>
+            <w:tcW w:w="2387" w:type="dxa"/>
+          </w:tcPr>
+          <w:p>
+            <w:pPr>
+              <w:pStyle w:val="TableParagraph"/>
+              <w:spacing w:line="326" w:lineRule="exact"/>
+              <w:ind w:left="609" w:right="602"/>
+              <w:jc w:val="center"/>
+              <w:rPr>
+                <w:sz w:val="30"/>
+              </w:rPr>
+            </w:pPr>
+            <w:r>
+              <w:rPr>
+                <w:sz w:val="30"/>
+              </w:rPr>
+              <w:t>0.722163</w:t>
+            </w:r>
+          </w:p>
+        </w:tc>
+      </w:tr>
+    </w:tbl>
     <w:p>
       <w:pPr>
         <w:spacing w:line="360" w:lineRule="auto"/>
@@ -5641,21 +6618,10 @@
         <w:jc w:val="both"/>
         <w:rPr>
           <w:rFonts w:ascii="Times New Roman" w:hAnsi="Times New Roman" w:cs="Times New Roman"/>
-          <w:sz w:val="28"/>
-          <w:szCs w:val="28"/>
-        </w:rPr>
-      </w:pPr>
-    </w:p>
-    <w:p>
-      <w:pPr>
-        <w:spacing w:line="360" w:lineRule="auto"/>
-        <w:ind w:left="360"/>
-        <w:jc w:val="center"/>
-        <w:rPr>
-          <w:rFonts w:ascii="Times New Roman" w:hAnsi="Times New Roman" w:cs="Times New Roman"/>
-          <w:b/>
+          <w:color w:val="333333"/>
           <w:sz w:val="36"/>
           <w:szCs w:val="36"/>
+          <w:u w:val="single"/>
         </w:rPr>
       </w:pPr>
     </w:p>
@@ -5665,11 +6631,34 @@
         <w:ind w:left="360"/>
         <w:jc w:val="both"/>
         <w:rPr>
-          <w:rFonts w:ascii="Times New Roman" w:hAnsi="Times New Roman" w:cs="Times New Roman"/>
-          <w:sz w:val="28"/>
-          <w:szCs w:val="28"/>
-        </w:rPr>
-      </w:pPr>
+          <w:rFonts w:ascii="TimesNewRomanPS-BoldMT" w:hAnsi="TimesNewRomanPS-BoldMT" w:cs="TimesNewRomanPS-BoldMT"/>
+          <w:b/>
+          <w:bCs/>
+          <w:sz w:val="36"/>
+          <w:szCs w:val="36"/>
+        </w:rPr>
+      </w:pPr>
+      <w:r>
+        <w:rPr>
+          <w:rFonts w:ascii="TimesNewRomanPS-BoldMT" w:hAnsi="TimesNewRomanPS-BoldMT" w:cs="TimesNewRomanPS-BoldMT"/>
+          <w:b/>
+          <w:bCs/>
+          <w:sz w:val="36"/>
+          <w:szCs w:val="36"/>
+          <w:u w:val="single"/>
+        </w:rPr>
+        <w:t>Conclusion</w:t>
+      </w:r>
+      <w:r>
+        <w:rPr>
+          <w:rFonts w:ascii="TimesNewRomanPS-BoldMT" w:hAnsi="TimesNewRomanPS-BoldMT" w:cs="TimesNewRomanPS-BoldMT"/>
+          <w:b/>
+          <w:bCs/>
+          <w:sz w:val="36"/>
+          <w:szCs w:val="36"/>
+        </w:rPr>
+        <w:t>:</w:t>
+      </w:r>
     </w:p>
     <w:p>
       <w:pPr>
@@ -5678,10 +6667,20 @@
         <w:jc w:val="both"/>
         <w:rPr>
           <w:rFonts w:ascii="Times New Roman" w:hAnsi="Times New Roman" w:cs="Times New Roman"/>
-          <w:sz w:val="28"/>
-          <w:szCs w:val="28"/>
-        </w:rPr>
-      </w:pPr>
+          <w:bCs/>
+          <w:sz w:val="28"/>
+          <w:szCs w:val="28"/>
+        </w:rPr>
+      </w:pPr>
+      <w:r>
+        <w:rPr>
+          <w:rFonts w:ascii="Times New Roman" w:hAnsi="Times New Roman" w:cs="Times New Roman"/>
+          <w:bCs/>
+          <w:sz w:val="28"/>
+          <w:szCs w:val="28"/>
+        </w:rPr>
+        <w:t>We used two alternative CNN architectures (ResNet50 and ResNet152V2) to predict skin lesion types based on skin lesion photographs in this project. Both models had the same accuracy of 0.72, precision of 0.6, and recall of 0.73.While both models correctly predicted Melanoma when tested on random photos, they occasionally failed to predict other skin lesions. Two of the most widely used CNN models for image categorization were successfully built and used (ResNet50 and ResNet152V2).</w:t>
+      </w:r>
     </w:p>
     <w:p>
       <w:pPr>
@@ -5694,8 +6693,46 @@
           <w:szCs w:val="28"/>
         </w:rPr>
       </w:pPr>
+      <w:r>
+        <w:rPr>
+          <w:rFonts w:ascii="Times New Roman" w:hAnsi="Times New Roman" w:cs="Times New Roman"/>
+          <w:sz w:val="28"/>
+          <w:szCs w:val="28"/>
+        </w:rPr>
+        <w:t xml:space="preserve">There is a tiny chance of boosting the accuracy and precision by having a few more additional attributes and model </w:t>
+      </w:r>
+      <w:proofErr w:type="spellStart"/>
+      <w:r>
+        <w:rPr>
+          <w:rFonts w:ascii="Times New Roman" w:hAnsi="Times New Roman" w:cs="Times New Roman"/>
+          <w:sz w:val="28"/>
+          <w:szCs w:val="28"/>
+        </w:rPr>
+        <w:t>upgradation</w:t>
+      </w:r>
+      <w:proofErr w:type="spellEnd"/>
+      <w:r>
+        <w:rPr>
+          <w:rFonts w:ascii="Times New Roman" w:hAnsi="Times New Roman" w:cs="Times New Roman"/>
+          <w:sz w:val="28"/>
+          <w:szCs w:val="28"/>
+        </w:rPr>
+        <w:t xml:space="preserve"> by parameters, which can be done further. As a result, detections can be more specific and accurate, resulting in improved therapy.</w:t>
+      </w:r>
+    </w:p>
+    <w:p>
+      <w:pPr>
+        <w:spacing w:line="360" w:lineRule="auto"/>
+        <w:ind w:left="360"/>
+        <w:rPr>
+          <w:rFonts w:ascii="Times New Roman" w:hAnsi="Times New Roman" w:cs="Times New Roman"/>
+          <w:sz w:val="26"/>
+          <w:szCs w:val="26"/>
+        </w:rPr>
+      </w:pPr>
     </w:p>
     <w:sectPr>
+      <w:footerReference w:type="default" r:id="rId25"/>
       <w:pgSz w:w="11907" w:h="16839" w:code="9"/>
       <w:pgMar w:top="720" w:right="720" w:bottom="720" w:left="720" w:header="720" w:footer="720" w:gutter="0"/>
       <w:cols w:space="720"/>
@@ -5703,6 +6740,109 @@
     </w:sectPr>
   </w:body>
 </w:document>
+</file>
+
+<file path=word/endnotes.xml><?xml version="1.0" encoding="utf-8"?>
+<w:endnotes xmlns:wpc="http://schemas.microsoft.com/office/word/2010/wordprocessingCanvas" xmlns:mc="http://schemas.openxmlformats.org/markup-compatibility/2006" xmlns:o="urn:schemas-microsoft-com:office:office" xmlns:r="http://schemas.openxmlformats.org/officeDocument/2006/relationships" xmlns:m="http://schemas.openxmlformats.org/officeDocument/2006/math" xmlns:v="urn:schemas-microsoft-com:vml" xmlns:wp14="http://schemas.microsoft.com/office/word/2010/wordprocessingDrawing" xmlns:wp="http://schemas.openxmlformats.org/drawingml/2006/wordprocessingDrawing" xmlns:w10="urn:schemas-microsoft-com:office:word" xmlns:w="http://schemas.openxmlformats.org/wordprocessingml/2006/main" xmlns:w14="http://schemas.microsoft.com/office/word/2010/wordml" xmlns:w15="http://schemas.microsoft.com/office/word/2012/wordml" xmlns:wpg="http://schemas.microsoft.com/office/word/2010/wordprocessingGroup" xmlns:wpi="http://schemas.microsoft.com/office/word/2010/wordprocessingInk" xmlns:wne="http://schemas.microsoft.com/office/word/2006/wordml" xmlns:wps="http://schemas.microsoft.com/office/word/2010/wordprocessingShape" mc:Ignorable="w14 w15 wp14">
+  <w:endnote w:type="separator" w:id="-1">
+    <w:p>
+      <w:pPr>
+        <w:spacing w:after="0" w:line="240" w:lineRule="auto"/>
+      </w:pPr>
+      <w:r>
+        <w:separator/>
+      </w:r>
+    </w:p>
+  </w:endnote>
+  <w:endnote w:type="continuationSeparator" w:id="0">
+    <w:p>
+      <w:pPr>
+        <w:spacing w:after="0" w:line="240" w:lineRule="auto"/>
+      </w:pPr>
+      <w:r>
+        <w:continuationSeparator/>
+      </w:r>
+    </w:p>
+  </w:endnote>
+</w:endnotes>
+</file>
+
+<file path=word/footer1.xml><?xml version="1.0" encoding="utf-8"?>
+<w:ftr xmlns:wpc="http://schemas.microsoft.com/office/word/2010/wordprocessingCanvas" xmlns:mc="http://schemas.openxmlformats.org/markup-compatibility/2006" xmlns:o="urn:schemas-microsoft-com:office:office" xmlns:r="http://schemas.openxmlformats.org/officeDocument/2006/relationships" xmlns:m="http://schemas.openxmlformats.org/officeDocument/2006/math" xmlns:v="urn:schemas-microsoft-com:vml" xmlns:wp14="http://schemas.microsoft.com/office/word/2010/wordprocessingDrawing" xmlns:wp="http://schemas.openxmlformats.org/drawingml/2006/wordprocessingDrawing" xmlns:w10="urn:schemas-microsoft-com:office:word" xmlns:w="http://schemas.openxmlformats.org/wordprocessingml/2006/main" xmlns:w14="http://schemas.microsoft.com/office/word/2010/wordml" xmlns:w15="http://schemas.microsoft.com/office/word/2012/wordml" xmlns:wpg="http://schemas.microsoft.com/office/word/2010/wordprocessingGroup" xmlns:wpi="http://schemas.microsoft.com/office/word/2010/wordprocessingInk" xmlns:wne="http://schemas.microsoft.com/office/word/2006/wordml" xmlns:wps="http://schemas.microsoft.com/office/word/2010/wordprocessingShape" mc:Ignorable="w14 w15 wp14">
+  <w:sdt>
+    <w:sdtPr>
+      <w:id w:val="-1885469443"/>
+      <w:docPartObj>
+        <w:docPartGallery w:val="Page Numbers (Bottom of Page)"/>
+        <w:docPartUnique/>
+      </w:docPartObj>
+    </w:sdtPr>
+    <w:sdtEndPr>
+      <w:rPr>
+        <w:noProof/>
+      </w:rPr>
+    </w:sdtEndPr>
+    <w:sdtContent>
+      <w:p>
+        <w:pPr>
+          <w:pStyle w:val="Footer"/>
+          <w:jc w:val="right"/>
+        </w:pPr>
+        <w:r>
+          <w:fldChar w:fldCharType="begin"/>
+        </w:r>
+        <w:r>
+          <w:instrText xml:space="preserve"> PAGE   \* MERGEFORMAT </w:instrText>
+        </w:r>
+        <w:r>
+          <w:fldChar w:fldCharType="separate"/>
+        </w:r>
+        <w:r>
+          <w:rPr>
+            <w:noProof/>
+          </w:rPr>
+          <w:t>17</w:t>
+        </w:r>
+        <w:r>
+          <w:rPr>
+            <w:noProof/>
+          </w:rPr>
+          <w:fldChar w:fldCharType="end"/>
+        </w:r>
+      </w:p>
+    </w:sdtContent>
+  </w:sdt>
+  <w:p>
+    <w:pPr>
+      <w:pStyle w:val="Footer"/>
+    </w:pPr>
+  </w:p>
+</w:ftr>
+</file>
+
+<file path=word/footnotes.xml><?xml version="1.0" encoding="utf-8"?>
+<w:footnotes xmlns:wpc="http://schemas.microsoft.com/office/word/2010/wordprocessingCanvas" xmlns:mc="http://schemas.openxmlformats.org/markup-compatibility/2006" xmlns:o="urn:schemas-microsoft-com:office:office" xmlns:r="http://schemas.openxmlformats.org/officeDocument/2006/relationships" xmlns:m="http://schemas.openxmlformats.org/officeDocument/2006/math" xmlns:v="urn:schemas-microsoft-com:vml" xmlns:wp14="http://schemas.microsoft.com/office/word/2010/wordprocessingDrawing" xmlns:wp="http://schemas.openxmlformats.org/drawingml/2006/wordprocessingDrawing" xmlns:w10="urn:schemas-microsoft-com:office:word" xmlns:w="http://schemas.openxmlformats.org/wordprocessingml/2006/main" xmlns:w14="http://schemas.microsoft.com/office/word/2010/wordml" xmlns:w15="http://schemas.microsoft.com/office/word/2012/wordml" xmlns:wpg="http://schemas.microsoft.com/office/word/2010/wordprocessingGroup" xmlns:wpi="http://schemas.microsoft.com/office/word/2010/wordprocessingInk" xmlns:wne="http://schemas.microsoft.com/office/word/2006/wordml" xmlns:wps="http://schemas.microsoft.com/office/word/2010/wordprocessingShape" mc:Ignorable="w14 w15 wp14">
+  <w:footnote w:type="separator" w:id="-1">
+    <w:p>
+      <w:pPr>
+        <w:spacing w:after="0" w:line="240" w:lineRule="auto"/>
+      </w:pPr>
+      <w:r>
+        <w:separator/>
+      </w:r>
+    </w:p>
+  </w:footnote>
+  <w:footnote w:type="continuationSeparator" w:id="0">
+    <w:p>
+      <w:pPr>
+        <w:spacing w:after="0" w:line="240" w:lineRule="auto"/>
+      </w:pPr>
+      <w:r>
+        <w:continuationSeparator/>
+      </w:r>
+    </w:p>
+  </w:footnote>
+</w:footnotes>
 </file>
 
 <file path=word/numbering.xml><?xml version="1.0" encoding="utf-8"?>
@@ -6508,6 +7648,67 @@
       <w:contextualSpacing/>
     </w:pPr>
   </w:style>
+  <w:style w:type="paragraph" w:customStyle="1" w:styleId="TableParagraph">
+    <w:name w:val="Table Paragraph"/>
+    <w:basedOn w:val="Normal"/>
+    <w:uiPriority w:val="1"/>
+    <w:qFormat/>
+    <w:rsid w:val="00DD6A95"/>
+    <w:pPr>
+      <w:widowControl w:val="0"/>
+      <w:autoSpaceDE w:val="0"/>
+      <w:autoSpaceDN w:val="0"/>
+      <w:spacing w:after="0" w:line="324" w:lineRule="exact"/>
+      <w:ind w:left="419"/>
+    </w:pPr>
+    <w:rPr>
+      <w:rFonts w:ascii="Times New Roman" w:eastAsia="Times New Roman" w:hAnsi="Times New Roman" w:cs="Times New Roman"/>
+    </w:rPr>
+  </w:style>
+  <w:style w:type="paragraph" w:styleId="Header">
+    <w:name w:val="header"/>
+    <w:basedOn w:val="Normal"/>
+    <w:link w:val="HeaderChar"/>
+    <w:uiPriority w:val="99"/>
+    <w:unhideWhenUsed/>
+    <w:rsid w:val="00681B2D"/>
+    <w:pPr>
+      <w:tabs>
+        <w:tab w:val="center" w:pos="4680"/>
+        <w:tab w:val="right" w:pos="9360"/>
+      </w:tabs>
+      <w:spacing w:after="0" w:line="240" w:lineRule="auto"/>
+    </w:pPr>
+  </w:style>
+  <w:style w:type="character" w:customStyle="1" w:styleId="HeaderChar">
+    <w:name w:val="Header Char"/>
+    <w:basedOn w:val="DefaultParagraphFont"/>
+    <w:link w:val="Header"/>
+    <w:uiPriority w:val="99"/>
+    <w:rsid w:val="00681B2D"/>
+  </w:style>
+  <w:style w:type="paragraph" w:styleId="Footer">
+    <w:name w:val="footer"/>
+    <w:basedOn w:val="Normal"/>
+    <w:link w:val="FooterChar"/>
+    <w:uiPriority w:val="99"/>
+    <w:unhideWhenUsed/>
+    <w:rsid w:val="00681B2D"/>
+    <w:pPr>
+      <w:tabs>
+        <w:tab w:val="center" w:pos="4680"/>
+        <w:tab w:val="right" w:pos="9360"/>
+      </w:tabs>
+      <w:spacing w:after="0" w:line="240" w:lineRule="auto"/>
+    </w:pPr>
+  </w:style>
+  <w:style w:type="character" w:customStyle="1" w:styleId="FooterChar">
+    <w:name w:val="Footer Char"/>
+    <w:basedOn w:val="DefaultParagraphFont"/>
+    <w:link w:val="Footer"/>
+    <w:uiPriority w:val="99"/>
+    <w:rsid w:val="00681B2D"/>
+  </w:style>
 </w:styles>
 </file>
 
